--- a/ProgressI/ProgressITraceablityRecord.docx
+++ b/ProgressI/ProgressITraceablityRecord.docx
@@ -286,7 +286,7 @@
             <v:path o:extrusionok="f" gradientshapeok="t" o:connecttype="rect"/>
             <o:lock v:ext="edit" aspectratio="t"/>
           </v:shapetype>
-          <v:shape id="_x0000_i1025" type="#_x0000_t75" alt="Microsoft Office 签名行​​..." style="width:188pt;height:98pt;mso-width-percent:0;mso-height-percent:0;mso-width-percent:0;mso-height-percent:0">
+          <v:shape id="_x0000_i1025" type="#_x0000_t75" alt="Microsoft Office 签名行​​..." style="width:187.5pt;height:98.1pt;mso-width-percent:0;mso-height-percent:0;mso-width-percent:0;mso-height-percent:0">
             <v:imagedata r:id="rId7" o:title=""/>
             <o:lock v:ext="edit" ungrouping="t" rotation="t" cropping="t" verticies="t" text="t" grouping="t"/>
             <o:signatureline v:ext="edit" id="{CB116C51-4251-4A2D-8301-3285B9CBD66D}" provid="{00000000-0000-0000-0000-000000000000}" o:suggestedsigner="Dr. Pree Thiengburanathum" issignatureline="t"/>
@@ -800,8 +800,6 @@
         </w:rPr>
         <w:t>ZJY = Junyu Zhou</w:t>
       </w:r>
-      <w:bookmarkStart w:id="3" w:name="_GoBack"/>
-      <w:bookmarkEnd w:id="3"/>
     </w:p>
     <w:p>
       <w:pPr>
@@ -1078,28 +1076,37 @@
             <w:pPr>
               <w:jc w:val="center"/>
               <w:rPr>
+                <w:rFonts w:hint="eastAsia"/>
+                <w:szCs w:val="28"/>
+              </w:rPr>
+            </w:pPr>
+            <w:r>
+              <w:rPr>
+                <w:rFonts w:hint="eastAsia"/>
                 <w:b w:val="0"/>
                 <w:bCs w:val="0"/>
                 <w:szCs w:val="28"/>
               </w:rPr>
-            </w:pPr>
-            <w:r>
-              <w:rPr>
-                <w:rFonts w:hint="eastAsia"/>
+              <w:t>U</w:t>
+            </w:r>
+            <w:r>
+              <w:rPr>
                 <w:b w:val="0"/>
                 <w:bCs w:val="0"/>
                 <w:szCs w:val="28"/>
               </w:rPr>
-              <w:t>U</w:t>
-            </w:r>
-            <w:r>
+              <w:t>RS-01</w:t>
+            </w:r>
+          </w:p>
+          <w:p>
+            <w:pPr>
+              <w:jc w:val="center"/>
               <w:rPr>
                 <w:b w:val="0"/>
                 <w:bCs w:val="0"/>
                 <w:szCs w:val="28"/>
               </w:rPr>
-              <w:t>RS-01</w:t>
-            </w:r>
+            </w:pPr>
           </w:p>
         </w:tc>
         <w:tc>
@@ -1409,19 +1416,24 @@
           <w:p>
             <w:pPr>
               <w:jc w:val="center"/>
+            </w:pPr>
+            <w:r>
               <w:rPr>
                 <w:b w:val="0"/>
                 <w:bCs w:val="0"/>
-                <w:szCs w:val="28"/>
-              </w:rPr>
-            </w:pPr>
-            <w:r>
-              <w:rPr>
-                <w:b w:val="0"/>
-                <w:bCs w:val="0"/>
               </w:rPr>
               <w:t>URS-02</w:t>
             </w:r>
+          </w:p>
+          <w:p>
+            <w:pPr>
+              <w:tabs>
+                <w:tab w:val="left" w:pos="4220"/>
+              </w:tabs>
+              <w:rPr>
+                <w:rFonts w:hint="eastAsia"/>
+              </w:rPr>
+            </w:pPr>
           </w:p>
         </w:tc>
         <w:tc>
@@ -1624,7 +1636,14 @@
                 <w:b w:val="0"/>
                 <w:bCs w:val="0"/>
               </w:rPr>
-              <w:t>RS-09</w:t>
+              <w:t>RS-0</w:t>
+            </w:r>
+            <w:r>
+              <w:rPr>
+                <w:b w:val="0"/>
+                <w:bCs w:val="0"/>
+              </w:rPr>
+              <w:t>3</w:t>
             </w:r>
           </w:p>
         </w:tc>
@@ -1658,8 +1677,35 @@
               <w:jc w:val="center"/>
               <w:cnfStyle w:val="000000100000" w:firstRow="0" w:lastRow="0" w:firstColumn="0" w:lastColumn="0" w:oddVBand="0" w:evenVBand="0" w:oddHBand="1" w:evenHBand="0" w:firstRowFirstColumn="0" w:firstRowLastColumn="0" w:lastRowFirstColumn="0" w:lastRowLastColumn="0"/>
               <w:rPr>
+                <w:rFonts w:ascii="Times" w:eastAsia="宋体" w:hAnsi="Times" w:cs="宋体" w:hint="eastAsia"/>
+              </w:rPr>
+            </w:pPr>
+            <w:r>
+              <w:rPr>
+                <w:rFonts w:ascii="Times" w:eastAsia="宋体" w:hAnsi="Times" w:cs="宋体" w:hint="eastAsia"/>
+              </w:rPr>
+              <w:t>S</w:t>
+            </w:r>
+            <w:r>
+              <w:rPr>
                 <w:rFonts w:ascii="Times" w:eastAsia="宋体" w:hAnsi="Times" w:cs="宋体"/>
               </w:rPr>
+              <w:t>RS-0</w:t>
+            </w:r>
+            <w:r>
+              <w:rPr>
+                <w:rFonts w:ascii="Times" w:eastAsia="宋体" w:hAnsi="Times" w:cs="宋体"/>
+              </w:rPr>
+              <w:t>2</w:t>
+            </w:r>
+          </w:p>
+          <w:p>
+            <w:pPr>
+              <w:jc w:val="center"/>
+              <w:cnfStyle w:val="000000100000" w:firstRow="0" w:lastRow="0" w:firstColumn="0" w:lastColumn="0" w:oddVBand="0" w:evenVBand="0" w:oddHBand="1" w:evenHBand="0" w:firstRowFirstColumn="0" w:firstRowLastColumn="0" w:lastRowFirstColumn="0" w:lastRowLastColumn="0"/>
+              <w:rPr>
+                <w:rFonts w:ascii="Times" w:eastAsia="宋体" w:hAnsi="Times" w:cs="宋体"/>
+              </w:rPr>
             </w:pPr>
             <w:r>
               <w:rPr>
@@ -1698,7 +1744,13 @@
               <w:rPr>
                 <w:szCs w:val="28"/>
               </w:rPr>
-              <w:t>C-09</w:t>
+              <w:t>C-0</w:t>
+            </w:r>
+            <w:r>
+              <w:rPr>
+                <w:szCs w:val="28"/>
+              </w:rPr>
+              <w:t>3</w:t>
             </w:r>
           </w:p>
         </w:tc>
@@ -1725,7 +1777,13 @@
               <w:rPr>
                 <w:szCs w:val="28"/>
               </w:rPr>
-              <w:t>D-09</w:t>
+              <w:t>D-0</w:t>
+            </w:r>
+            <w:r>
+              <w:rPr>
+                <w:szCs w:val="28"/>
+              </w:rPr>
+              <w:t>3</w:t>
             </w:r>
           </w:p>
         </w:tc>
@@ -1828,6 +1886,2811 @@
               </w:rPr>
               <w:t>TC-02</w:t>
             </w:r>
+          </w:p>
+        </w:tc>
+      </w:tr>
+      <w:tr>
+        <w:trPr>
+          <w:trHeight w:val="1544"/>
+        </w:trPr>
+        <w:tc>
+          <w:tcPr>
+            <w:cnfStyle w:val="001000000000" w:firstRow="0" w:lastRow="0" w:firstColumn="1" w:lastColumn="0" w:oddVBand="0" w:evenVBand="0" w:oddHBand="0" w:evenHBand="0" w:firstRowFirstColumn="0" w:firstRowLastColumn="0" w:lastRowFirstColumn="0" w:lastRowLastColumn="0"/>
+            <w:tcW w:w="1564" w:type="dxa"/>
+          </w:tcPr>
+          <w:p>
+            <w:pPr>
+              <w:jc w:val="center"/>
+              <w:rPr>
+                <w:rFonts w:hint="eastAsia"/>
+                <w:b w:val="0"/>
+                <w:bCs w:val="0"/>
+              </w:rPr>
+            </w:pPr>
+            <w:r>
+              <w:rPr>
+                <w:b w:val="0"/>
+                <w:bCs w:val="0"/>
+              </w:rPr>
+              <w:t>URS-04</w:t>
+            </w:r>
+          </w:p>
+        </w:tc>
+        <w:tc>
+          <w:tcPr>
+            <w:tcW w:w="1563" w:type="dxa"/>
+          </w:tcPr>
+          <w:p>
+            <w:pPr>
+              <w:jc w:val="center"/>
+              <w:cnfStyle w:val="000000000000" w:firstRow="0" w:lastRow="0" w:firstColumn="0" w:lastColumn="0" w:oddVBand="0" w:evenVBand="0" w:oddHBand="0" w:evenHBand="0" w:firstRowFirstColumn="0" w:firstRowLastColumn="0" w:lastRowFirstColumn="0" w:lastRowLastColumn="0"/>
+              <w:rPr>
+                <w:rFonts w:ascii="Times" w:eastAsia="宋体" w:hAnsi="Times" w:cs="宋体"/>
+              </w:rPr>
+            </w:pPr>
+            <w:r>
+              <w:rPr>
+                <w:rFonts w:ascii="Times" w:eastAsia="宋体" w:hAnsi="Times" w:cs="宋体" w:hint="eastAsia"/>
+              </w:rPr>
+              <w:t>SRS</w:t>
+            </w:r>
+            <w:r>
+              <w:rPr>
+                <w:rFonts w:ascii="Times" w:eastAsia="宋体" w:hAnsi="Times" w:cs="宋体"/>
+              </w:rPr>
+              <w:t>-08</w:t>
+            </w:r>
+          </w:p>
+        </w:tc>
+        <w:tc>
+          <w:tcPr>
+            <w:tcW w:w="1317" w:type="dxa"/>
+          </w:tcPr>
+          <w:p>
+            <w:pPr>
+              <w:jc w:val="center"/>
+              <w:cnfStyle w:val="000000000000" w:firstRow="0" w:lastRow="0" w:firstColumn="0" w:lastColumn="0" w:oddVBand="0" w:evenVBand="0" w:oddHBand="0" w:evenHBand="0" w:firstRowFirstColumn="0" w:firstRowLastColumn="0" w:lastRowFirstColumn="0" w:lastRowLastColumn="0"/>
+              <w:rPr>
+                <w:rFonts w:hint="eastAsia"/>
+                <w:szCs w:val="28"/>
+              </w:rPr>
+            </w:pPr>
+            <w:r>
+              <w:rPr>
+                <w:rFonts w:hint="eastAsia"/>
+                <w:szCs w:val="28"/>
+              </w:rPr>
+              <w:t>U</w:t>
+            </w:r>
+            <w:r>
+              <w:rPr>
+                <w:szCs w:val="28"/>
+              </w:rPr>
+              <w:t>C-04</w:t>
+            </w:r>
+          </w:p>
+        </w:tc>
+        <w:tc>
+          <w:tcPr>
+            <w:tcW w:w="1381" w:type="dxa"/>
+          </w:tcPr>
+          <w:p>
+            <w:pPr>
+              <w:jc w:val="center"/>
+              <w:cnfStyle w:val="000000000000" w:firstRow="0" w:lastRow="0" w:firstColumn="0" w:lastColumn="0" w:oddVBand="0" w:evenVBand="0" w:oddHBand="0" w:evenHBand="0" w:firstRowFirstColumn="0" w:firstRowLastColumn="0" w:lastRowFirstColumn="0" w:lastRowLastColumn="0"/>
+              <w:rPr>
+                <w:rFonts w:hint="eastAsia"/>
+                <w:szCs w:val="28"/>
+              </w:rPr>
+            </w:pPr>
+            <w:r>
+              <w:rPr>
+                <w:rFonts w:hint="eastAsia"/>
+                <w:szCs w:val="28"/>
+              </w:rPr>
+              <w:t>A</w:t>
+            </w:r>
+            <w:r>
+              <w:rPr>
+                <w:szCs w:val="28"/>
+              </w:rPr>
+              <w:t>D-04</w:t>
+            </w:r>
+          </w:p>
+        </w:tc>
+        <w:tc>
+          <w:tcPr>
+            <w:tcW w:w="1509" w:type="dxa"/>
+          </w:tcPr>
+          <w:p>
+            <w:pPr>
+              <w:jc w:val="center"/>
+              <w:cnfStyle w:val="000000000000" w:firstRow="0" w:lastRow="0" w:firstColumn="0" w:lastColumn="0" w:oddVBand="0" w:evenVBand="0" w:oddHBand="0" w:evenHBand="0" w:firstRowFirstColumn="0" w:firstRowLastColumn="0" w:lastRowFirstColumn="0" w:lastRowLastColumn="0"/>
+              <w:rPr>
+                <w:szCs w:val="28"/>
+              </w:rPr>
+            </w:pPr>
+            <w:r>
+              <w:rPr>
+                <w:szCs w:val="28"/>
+              </w:rPr>
+              <w:t>Development Diagram</w:t>
+            </w:r>
+          </w:p>
+        </w:tc>
+        <w:tc>
+          <w:tcPr>
+            <w:tcW w:w="1149" w:type="dxa"/>
+          </w:tcPr>
+          <w:p>
+            <w:pPr>
+              <w:jc w:val="center"/>
+              <w:cnfStyle w:val="000000000000" w:firstRow="0" w:lastRow="0" w:firstColumn="0" w:lastColumn="0" w:oddVBand="0" w:evenVBand="0" w:oddHBand="0" w:evenHBand="0" w:firstRowFirstColumn="0" w:firstRowLastColumn="0" w:lastRowFirstColumn="0" w:lastRowLastColumn="0"/>
+              <w:rPr>
+                <w:rFonts w:hint="eastAsia"/>
+                <w:szCs w:val="28"/>
+              </w:rPr>
+            </w:pPr>
+          </w:p>
+        </w:tc>
+        <w:tc>
+          <w:tcPr>
+            <w:tcW w:w="1038" w:type="dxa"/>
+          </w:tcPr>
+          <w:p>
+            <w:pPr>
+              <w:jc w:val="center"/>
+              <w:cnfStyle w:val="000000000000" w:firstRow="0" w:lastRow="0" w:firstColumn="0" w:lastColumn="0" w:oddVBand="0" w:evenVBand="0" w:oddHBand="0" w:evenHBand="0" w:firstRowFirstColumn="0" w:firstRowLastColumn="0" w:lastRowFirstColumn="0" w:lastRowLastColumn="0"/>
+              <w:rPr>
+                <w:rFonts w:hint="eastAsia"/>
+                <w:szCs w:val="28"/>
+              </w:rPr>
+            </w:pPr>
+          </w:p>
+        </w:tc>
+        <w:tc>
+          <w:tcPr>
+            <w:tcW w:w="1111" w:type="dxa"/>
+          </w:tcPr>
+          <w:p>
+            <w:pPr>
+              <w:jc w:val="center"/>
+              <w:cnfStyle w:val="000000000000" w:firstRow="0" w:lastRow="0" w:firstColumn="0" w:lastColumn="0" w:oddVBand="0" w:evenVBand="0" w:oddHBand="0" w:evenHBand="0" w:firstRowFirstColumn="0" w:firstRowLastColumn="0" w:lastRowFirstColumn="0" w:lastRowLastColumn="0"/>
+              <w:rPr>
+                <w:rFonts w:hint="eastAsia"/>
+                <w:szCs w:val="28"/>
+              </w:rPr>
+            </w:pPr>
+          </w:p>
+        </w:tc>
+      </w:tr>
+      <w:tr>
+        <w:trPr>
+          <w:cnfStyle w:val="000000100000" w:firstRow="0" w:lastRow="0" w:firstColumn="0" w:lastColumn="0" w:oddVBand="0" w:evenVBand="0" w:oddHBand="1" w:evenHBand="0" w:firstRowFirstColumn="0" w:firstRowLastColumn="0" w:lastRowFirstColumn="0" w:lastRowLastColumn="0"/>
+          <w:trHeight w:val="1544"/>
+        </w:trPr>
+        <w:tc>
+          <w:tcPr>
+            <w:cnfStyle w:val="001000000000" w:firstRow="0" w:lastRow="0" w:firstColumn="1" w:lastColumn="0" w:oddVBand="0" w:evenVBand="0" w:oddHBand="0" w:evenHBand="0" w:firstRowFirstColumn="0" w:firstRowLastColumn="0" w:lastRowFirstColumn="0" w:lastRowLastColumn="0"/>
+            <w:tcW w:w="1564" w:type="dxa"/>
+          </w:tcPr>
+          <w:p>
+            <w:pPr>
+              <w:jc w:val="center"/>
+              <w:rPr>
+                <w:b w:val="0"/>
+                <w:bCs w:val="0"/>
+              </w:rPr>
+            </w:pPr>
+            <w:r>
+              <w:rPr>
+                <w:b w:val="0"/>
+                <w:bCs w:val="0"/>
+              </w:rPr>
+              <w:t>URS-05</w:t>
+            </w:r>
+          </w:p>
+        </w:tc>
+        <w:tc>
+          <w:tcPr>
+            <w:tcW w:w="1563" w:type="dxa"/>
+          </w:tcPr>
+          <w:p>
+            <w:pPr>
+              <w:jc w:val="center"/>
+              <w:cnfStyle w:val="000000100000" w:firstRow="0" w:lastRow="0" w:firstColumn="0" w:lastColumn="0" w:oddVBand="0" w:evenVBand="0" w:oddHBand="1" w:evenHBand="0" w:firstRowFirstColumn="0" w:firstRowLastColumn="0" w:lastRowFirstColumn="0" w:lastRowLastColumn="0"/>
+              <w:rPr>
+                <w:rFonts w:ascii="Times" w:eastAsia="宋体" w:hAnsi="Times" w:cs="宋体"/>
+              </w:rPr>
+            </w:pPr>
+            <w:r>
+              <w:rPr>
+                <w:rFonts w:ascii="Times" w:eastAsia="宋体" w:hAnsi="Times" w:cs="宋体" w:hint="eastAsia"/>
+              </w:rPr>
+              <w:t>S</w:t>
+            </w:r>
+            <w:r>
+              <w:rPr>
+                <w:rFonts w:ascii="Times" w:eastAsia="宋体" w:hAnsi="Times" w:cs="宋体"/>
+              </w:rPr>
+              <w:t>RS-0</w:t>
+            </w:r>
+            <w:r>
+              <w:rPr>
+                <w:rFonts w:ascii="Times" w:eastAsia="宋体" w:hAnsi="Times" w:cs="宋体"/>
+              </w:rPr>
+              <w:t>9</w:t>
+            </w:r>
+          </w:p>
+          <w:p>
+            <w:pPr>
+              <w:jc w:val="center"/>
+              <w:cnfStyle w:val="000000100000" w:firstRow="0" w:lastRow="0" w:firstColumn="0" w:lastColumn="0" w:oddVBand="0" w:evenVBand="0" w:oddHBand="1" w:evenHBand="0" w:firstRowFirstColumn="0" w:firstRowLastColumn="0" w:lastRowFirstColumn="0" w:lastRowLastColumn="0"/>
+              <w:rPr>
+                <w:rFonts w:ascii="Times" w:eastAsia="宋体" w:hAnsi="Times" w:cs="宋体" w:hint="eastAsia"/>
+              </w:rPr>
+            </w:pPr>
+            <w:r>
+              <w:rPr>
+                <w:rFonts w:ascii="Times" w:eastAsia="宋体" w:hAnsi="Times" w:cs="宋体" w:hint="eastAsia"/>
+              </w:rPr>
+              <w:t>S</w:t>
+            </w:r>
+            <w:r>
+              <w:rPr>
+                <w:rFonts w:ascii="Times" w:eastAsia="宋体" w:hAnsi="Times" w:cs="宋体"/>
+              </w:rPr>
+              <w:t>RS-02</w:t>
+            </w:r>
+          </w:p>
+          <w:p>
+            <w:pPr>
+              <w:jc w:val="center"/>
+              <w:cnfStyle w:val="000000100000" w:firstRow="0" w:lastRow="0" w:firstColumn="0" w:lastColumn="0" w:oddVBand="0" w:evenVBand="0" w:oddHBand="1" w:evenHBand="0" w:firstRowFirstColumn="0" w:firstRowLastColumn="0" w:lastRowFirstColumn="0" w:lastRowLastColumn="0"/>
+              <w:rPr>
+                <w:rFonts w:ascii="Times" w:eastAsia="宋体" w:hAnsi="Times" w:cs="宋体"/>
+              </w:rPr>
+            </w:pPr>
+            <w:r>
+              <w:rPr>
+                <w:rFonts w:ascii="Times" w:eastAsia="宋体" w:hAnsi="Times" w:cs="宋体" w:hint="eastAsia"/>
+              </w:rPr>
+              <w:t>S</w:t>
+            </w:r>
+            <w:r>
+              <w:rPr>
+                <w:rFonts w:ascii="Times" w:eastAsia="宋体" w:hAnsi="Times" w:cs="宋体"/>
+              </w:rPr>
+              <w:t>RS-07</w:t>
+            </w:r>
+          </w:p>
+          <w:p>
+            <w:pPr>
+              <w:jc w:val="center"/>
+              <w:cnfStyle w:val="000000100000" w:firstRow="0" w:lastRow="0" w:firstColumn="0" w:lastColumn="0" w:oddVBand="0" w:evenVBand="0" w:oddHBand="1" w:evenHBand="0" w:firstRowFirstColumn="0" w:firstRowLastColumn="0" w:lastRowFirstColumn="0" w:lastRowLastColumn="0"/>
+              <w:rPr>
+                <w:rFonts w:ascii="Times" w:eastAsia="宋体" w:hAnsi="Times" w:cs="宋体" w:hint="eastAsia"/>
+              </w:rPr>
+            </w:pPr>
+            <w:r>
+              <w:rPr>
+                <w:rFonts w:ascii="Times" w:eastAsia="宋体" w:hAnsi="Times" w:cs="宋体" w:hint="eastAsia"/>
+              </w:rPr>
+              <w:lastRenderedPageBreak/>
+              <w:t>S</w:t>
+            </w:r>
+            <w:r>
+              <w:rPr>
+                <w:rFonts w:ascii="Times" w:eastAsia="宋体" w:hAnsi="Times" w:cs="宋体"/>
+              </w:rPr>
+              <w:t>RS-10</w:t>
+            </w:r>
+          </w:p>
+        </w:tc>
+        <w:tc>
+          <w:tcPr>
+            <w:tcW w:w="1317" w:type="dxa"/>
+          </w:tcPr>
+          <w:p>
+            <w:pPr>
+              <w:jc w:val="center"/>
+              <w:cnfStyle w:val="000000100000" w:firstRow="0" w:lastRow="0" w:firstColumn="0" w:lastColumn="0" w:oddVBand="0" w:evenVBand="0" w:oddHBand="1" w:evenHBand="0" w:firstRowFirstColumn="0" w:firstRowLastColumn="0" w:lastRowFirstColumn="0" w:lastRowLastColumn="0"/>
+              <w:rPr>
+                <w:rFonts w:hint="eastAsia"/>
+                <w:szCs w:val="28"/>
+              </w:rPr>
+            </w:pPr>
+            <w:r>
+              <w:rPr>
+                <w:rFonts w:hint="eastAsia"/>
+                <w:szCs w:val="28"/>
+              </w:rPr>
+              <w:lastRenderedPageBreak/>
+              <w:t>U</w:t>
+            </w:r>
+            <w:r>
+              <w:rPr>
+                <w:szCs w:val="28"/>
+              </w:rPr>
+              <w:t>C-05</w:t>
+            </w:r>
+          </w:p>
+        </w:tc>
+        <w:tc>
+          <w:tcPr>
+            <w:tcW w:w="1381" w:type="dxa"/>
+          </w:tcPr>
+          <w:p>
+            <w:pPr>
+              <w:jc w:val="center"/>
+              <w:cnfStyle w:val="000000100000" w:firstRow="0" w:lastRow="0" w:firstColumn="0" w:lastColumn="0" w:oddVBand="0" w:evenVBand="0" w:oddHBand="1" w:evenHBand="0" w:firstRowFirstColumn="0" w:firstRowLastColumn="0" w:lastRowFirstColumn="0" w:lastRowLastColumn="0"/>
+              <w:rPr>
+                <w:rFonts w:hint="eastAsia"/>
+                <w:szCs w:val="28"/>
+              </w:rPr>
+            </w:pPr>
+            <w:r>
+              <w:rPr>
+                <w:rFonts w:hint="eastAsia"/>
+                <w:szCs w:val="28"/>
+              </w:rPr>
+              <w:t>A</w:t>
+            </w:r>
+            <w:r>
+              <w:rPr>
+                <w:szCs w:val="28"/>
+              </w:rPr>
+              <w:t>D-05</w:t>
+            </w:r>
+          </w:p>
+        </w:tc>
+        <w:tc>
+          <w:tcPr>
+            <w:tcW w:w="1509" w:type="dxa"/>
+          </w:tcPr>
+          <w:p>
+            <w:pPr>
+              <w:jc w:val="center"/>
+              <w:cnfStyle w:val="000000100000" w:firstRow="0" w:lastRow="0" w:firstColumn="0" w:lastColumn="0" w:oddVBand="0" w:evenVBand="0" w:oddHBand="1" w:evenHBand="0" w:firstRowFirstColumn="0" w:firstRowLastColumn="0" w:lastRowFirstColumn="0" w:lastRowLastColumn="0"/>
+              <w:rPr>
+                <w:szCs w:val="28"/>
+              </w:rPr>
+            </w:pPr>
+            <w:r>
+              <w:rPr>
+                <w:szCs w:val="28"/>
+              </w:rPr>
+              <w:t>Development Diagram</w:t>
+            </w:r>
+          </w:p>
+        </w:tc>
+        <w:tc>
+          <w:tcPr>
+            <w:tcW w:w="1149" w:type="dxa"/>
+          </w:tcPr>
+          <w:p>
+            <w:pPr>
+              <w:jc w:val="center"/>
+              <w:cnfStyle w:val="000000100000" w:firstRow="0" w:lastRow="0" w:firstColumn="0" w:lastColumn="0" w:oddVBand="0" w:evenVBand="0" w:oddHBand="1" w:evenHBand="0" w:firstRowFirstColumn="0" w:firstRowLastColumn="0" w:lastRowFirstColumn="0" w:lastRowLastColumn="0"/>
+              <w:rPr>
+                <w:rFonts w:hint="eastAsia"/>
+                <w:szCs w:val="28"/>
+              </w:rPr>
+            </w:pPr>
+          </w:p>
+        </w:tc>
+        <w:tc>
+          <w:tcPr>
+            <w:tcW w:w="1038" w:type="dxa"/>
+          </w:tcPr>
+          <w:p>
+            <w:pPr>
+              <w:jc w:val="center"/>
+              <w:cnfStyle w:val="000000100000" w:firstRow="0" w:lastRow="0" w:firstColumn="0" w:lastColumn="0" w:oddVBand="0" w:evenVBand="0" w:oddHBand="1" w:evenHBand="0" w:firstRowFirstColumn="0" w:firstRowLastColumn="0" w:lastRowFirstColumn="0" w:lastRowLastColumn="0"/>
+              <w:rPr>
+                <w:rFonts w:hint="eastAsia"/>
+                <w:szCs w:val="28"/>
+              </w:rPr>
+            </w:pPr>
+          </w:p>
+        </w:tc>
+        <w:tc>
+          <w:tcPr>
+            <w:tcW w:w="1111" w:type="dxa"/>
+          </w:tcPr>
+          <w:p>
+            <w:pPr>
+              <w:jc w:val="center"/>
+              <w:cnfStyle w:val="000000100000" w:firstRow="0" w:lastRow="0" w:firstColumn="0" w:lastColumn="0" w:oddVBand="0" w:evenVBand="0" w:oddHBand="1" w:evenHBand="0" w:firstRowFirstColumn="0" w:firstRowLastColumn="0" w:lastRowFirstColumn="0" w:lastRowLastColumn="0"/>
+              <w:rPr>
+                <w:rFonts w:hint="eastAsia"/>
+                <w:szCs w:val="28"/>
+              </w:rPr>
+            </w:pPr>
+          </w:p>
+        </w:tc>
+      </w:tr>
+      <w:tr>
+        <w:trPr>
+          <w:trHeight w:val="1544"/>
+        </w:trPr>
+        <w:tc>
+          <w:tcPr>
+            <w:cnfStyle w:val="001000000000" w:firstRow="0" w:lastRow="0" w:firstColumn="1" w:lastColumn="0" w:oddVBand="0" w:evenVBand="0" w:oddHBand="0" w:evenHBand="0" w:firstRowFirstColumn="0" w:firstRowLastColumn="0" w:lastRowFirstColumn="0" w:lastRowLastColumn="0"/>
+            <w:tcW w:w="1564" w:type="dxa"/>
+          </w:tcPr>
+          <w:p>
+            <w:pPr>
+              <w:jc w:val="center"/>
+              <w:rPr>
+                <w:b w:val="0"/>
+                <w:bCs w:val="0"/>
+              </w:rPr>
+            </w:pPr>
+            <w:r>
+              <w:rPr>
+                <w:b w:val="0"/>
+                <w:bCs w:val="0"/>
+              </w:rPr>
+              <w:t>URS-06</w:t>
+            </w:r>
+          </w:p>
+        </w:tc>
+        <w:tc>
+          <w:tcPr>
+            <w:tcW w:w="1563" w:type="dxa"/>
+          </w:tcPr>
+          <w:p>
+            <w:pPr>
+              <w:jc w:val="center"/>
+              <w:cnfStyle w:val="000000000000" w:firstRow="0" w:lastRow="0" w:firstColumn="0" w:lastColumn="0" w:oddVBand="0" w:evenVBand="0" w:oddHBand="0" w:evenHBand="0" w:firstRowFirstColumn="0" w:firstRowLastColumn="0" w:lastRowFirstColumn="0" w:lastRowLastColumn="0"/>
+              <w:rPr>
+                <w:rFonts w:ascii="Times" w:eastAsia="宋体" w:hAnsi="Times" w:cs="宋体"/>
+              </w:rPr>
+            </w:pPr>
+            <w:r>
+              <w:rPr>
+                <w:rFonts w:ascii="Times" w:eastAsia="宋体" w:hAnsi="Times" w:cs="宋体" w:hint="eastAsia"/>
+              </w:rPr>
+              <w:t>S</w:t>
+            </w:r>
+            <w:r>
+              <w:rPr>
+                <w:rFonts w:ascii="Times" w:eastAsia="宋体" w:hAnsi="Times" w:cs="宋体"/>
+              </w:rPr>
+              <w:t>RS-</w:t>
+            </w:r>
+            <w:r>
+              <w:rPr>
+                <w:rFonts w:ascii="Times" w:eastAsia="宋体" w:hAnsi="Times" w:cs="宋体"/>
+              </w:rPr>
+              <w:t>11</w:t>
+            </w:r>
+          </w:p>
+          <w:p>
+            <w:pPr>
+              <w:jc w:val="center"/>
+              <w:cnfStyle w:val="000000000000" w:firstRow="0" w:lastRow="0" w:firstColumn="0" w:lastColumn="0" w:oddVBand="0" w:evenVBand="0" w:oddHBand="0" w:evenHBand="0" w:firstRowFirstColumn="0" w:firstRowLastColumn="0" w:lastRowFirstColumn="0" w:lastRowLastColumn="0"/>
+              <w:rPr>
+                <w:rFonts w:ascii="Times" w:eastAsia="宋体" w:hAnsi="Times" w:cs="宋体" w:hint="eastAsia"/>
+              </w:rPr>
+            </w:pPr>
+            <w:r>
+              <w:rPr>
+                <w:rFonts w:ascii="Times" w:eastAsia="宋体" w:hAnsi="Times" w:cs="宋体" w:hint="eastAsia"/>
+              </w:rPr>
+              <w:t>S</w:t>
+            </w:r>
+            <w:r>
+              <w:rPr>
+                <w:rFonts w:ascii="Times" w:eastAsia="宋体" w:hAnsi="Times" w:cs="宋体"/>
+              </w:rPr>
+              <w:t>RS-0</w:t>
+            </w:r>
+            <w:r>
+              <w:rPr>
+                <w:rFonts w:ascii="Times" w:eastAsia="宋体" w:hAnsi="Times" w:cs="宋体"/>
+              </w:rPr>
+              <w:t>7</w:t>
+            </w:r>
+          </w:p>
+          <w:p>
+            <w:pPr>
+              <w:jc w:val="center"/>
+              <w:cnfStyle w:val="000000000000" w:firstRow="0" w:lastRow="0" w:firstColumn="0" w:lastColumn="0" w:oddVBand="0" w:evenVBand="0" w:oddHBand="0" w:evenHBand="0" w:firstRowFirstColumn="0" w:firstRowLastColumn="0" w:lastRowFirstColumn="0" w:lastRowLastColumn="0"/>
+              <w:rPr>
+                <w:rFonts w:ascii="Times" w:eastAsia="宋体" w:hAnsi="Times" w:cs="宋体" w:hint="eastAsia"/>
+              </w:rPr>
+            </w:pPr>
+            <w:r>
+              <w:rPr>
+                <w:rFonts w:ascii="Times" w:eastAsia="宋体" w:hAnsi="Times" w:cs="宋体" w:hint="eastAsia"/>
+              </w:rPr>
+              <w:t>S</w:t>
+            </w:r>
+            <w:r>
+              <w:rPr>
+                <w:rFonts w:ascii="Times" w:eastAsia="宋体" w:hAnsi="Times" w:cs="宋体"/>
+              </w:rPr>
+              <w:t>RS-</w:t>
+            </w:r>
+            <w:r>
+              <w:rPr>
+                <w:rFonts w:ascii="Times" w:eastAsia="宋体" w:hAnsi="Times" w:cs="宋体"/>
+              </w:rPr>
+              <w:t>12</w:t>
+            </w:r>
+          </w:p>
+        </w:tc>
+        <w:tc>
+          <w:tcPr>
+            <w:tcW w:w="1317" w:type="dxa"/>
+          </w:tcPr>
+          <w:p>
+            <w:pPr>
+              <w:jc w:val="center"/>
+              <w:cnfStyle w:val="000000000000" w:firstRow="0" w:lastRow="0" w:firstColumn="0" w:lastColumn="0" w:oddVBand="0" w:evenVBand="0" w:oddHBand="0" w:evenHBand="0" w:firstRowFirstColumn="0" w:firstRowLastColumn="0" w:lastRowFirstColumn="0" w:lastRowLastColumn="0"/>
+              <w:rPr>
+                <w:rFonts w:hint="eastAsia"/>
+                <w:szCs w:val="28"/>
+              </w:rPr>
+            </w:pPr>
+            <w:r>
+              <w:rPr>
+                <w:rFonts w:hint="eastAsia"/>
+                <w:szCs w:val="28"/>
+              </w:rPr>
+              <w:t>U</w:t>
+            </w:r>
+            <w:r>
+              <w:rPr>
+                <w:szCs w:val="28"/>
+              </w:rPr>
+              <w:t>C-06</w:t>
+            </w:r>
+          </w:p>
+        </w:tc>
+        <w:tc>
+          <w:tcPr>
+            <w:tcW w:w="1381" w:type="dxa"/>
+          </w:tcPr>
+          <w:p>
+            <w:pPr>
+              <w:jc w:val="center"/>
+              <w:cnfStyle w:val="000000000000" w:firstRow="0" w:lastRow="0" w:firstColumn="0" w:lastColumn="0" w:oddVBand="0" w:evenVBand="0" w:oddHBand="0" w:evenHBand="0" w:firstRowFirstColumn="0" w:firstRowLastColumn="0" w:lastRowFirstColumn="0" w:lastRowLastColumn="0"/>
+              <w:rPr>
+                <w:rFonts w:hint="eastAsia"/>
+                <w:szCs w:val="28"/>
+              </w:rPr>
+            </w:pPr>
+            <w:r>
+              <w:rPr>
+                <w:rFonts w:hint="eastAsia"/>
+                <w:szCs w:val="28"/>
+              </w:rPr>
+              <w:t>A</w:t>
+            </w:r>
+            <w:r>
+              <w:rPr>
+                <w:szCs w:val="28"/>
+              </w:rPr>
+              <w:t>D-06</w:t>
+            </w:r>
+          </w:p>
+        </w:tc>
+        <w:tc>
+          <w:tcPr>
+            <w:tcW w:w="1509" w:type="dxa"/>
+          </w:tcPr>
+          <w:p>
+            <w:pPr>
+              <w:jc w:val="center"/>
+              <w:cnfStyle w:val="000000000000" w:firstRow="0" w:lastRow="0" w:firstColumn="0" w:lastColumn="0" w:oddVBand="0" w:evenVBand="0" w:oddHBand="0" w:evenHBand="0" w:firstRowFirstColumn="0" w:firstRowLastColumn="0" w:lastRowFirstColumn="0" w:lastRowLastColumn="0"/>
+              <w:rPr>
+                <w:szCs w:val="28"/>
+              </w:rPr>
+            </w:pPr>
+            <w:r>
+              <w:rPr>
+                <w:szCs w:val="28"/>
+              </w:rPr>
+              <w:t>Development Diagram</w:t>
+            </w:r>
+          </w:p>
+        </w:tc>
+        <w:tc>
+          <w:tcPr>
+            <w:tcW w:w="1149" w:type="dxa"/>
+          </w:tcPr>
+          <w:p>
+            <w:pPr>
+              <w:jc w:val="center"/>
+              <w:cnfStyle w:val="000000000000" w:firstRow="0" w:lastRow="0" w:firstColumn="0" w:lastColumn="0" w:oddVBand="0" w:evenVBand="0" w:oddHBand="0" w:evenHBand="0" w:firstRowFirstColumn="0" w:firstRowLastColumn="0" w:lastRowFirstColumn="0" w:lastRowLastColumn="0"/>
+              <w:rPr>
+                <w:rFonts w:hint="eastAsia"/>
+                <w:szCs w:val="28"/>
+              </w:rPr>
+            </w:pPr>
+          </w:p>
+        </w:tc>
+        <w:tc>
+          <w:tcPr>
+            <w:tcW w:w="1038" w:type="dxa"/>
+          </w:tcPr>
+          <w:p>
+            <w:pPr>
+              <w:jc w:val="center"/>
+              <w:cnfStyle w:val="000000000000" w:firstRow="0" w:lastRow="0" w:firstColumn="0" w:lastColumn="0" w:oddVBand="0" w:evenVBand="0" w:oddHBand="0" w:evenHBand="0" w:firstRowFirstColumn="0" w:firstRowLastColumn="0" w:lastRowFirstColumn="0" w:lastRowLastColumn="0"/>
+              <w:rPr>
+                <w:rFonts w:hint="eastAsia"/>
+                <w:szCs w:val="28"/>
+              </w:rPr>
+            </w:pPr>
+          </w:p>
+        </w:tc>
+        <w:tc>
+          <w:tcPr>
+            <w:tcW w:w="1111" w:type="dxa"/>
+          </w:tcPr>
+          <w:p>
+            <w:pPr>
+              <w:jc w:val="center"/>
+              <w:cnfStyle w:val="000000000000" w:firstRow="0" w:lastRow="0" w:firstColumn="0" w:lastColumn="0" w:oddVBand="0" w:evenVBand="0" w:oddHBand="0" w:evenHBand="0" w:firstRowFirstColumn="0" w:firstRowLastColumn="0" w:lastRowFirstColumn="0" w:lastRowLastColumn="0"/>
+              <w:rPr>
+                <w:rFonts w:hint="eastAsia"/>
+                <w:szCs w:val="28"/>
+              </w:rPr>
+            </w:pPr>
+          </w:p>
+        </w:tc>
+      </w:tr>
+      <w:tr>
+        <w:trPr>
+          <w:cnfStyle w:val="000000100000" w:firstRow="0" w:lastRow="0" w:firstColumn="0" w:lastColumn="0" w:oddVBand="0" w:evenVBand="0" w:oddHBand="1" w:evenHBand="0" w:firstRowFirstColumn="0" w:firstRowLastColumn="0" w:lastRowFirstColumn="0" w:lastRowLastColumn="0"/>
+          <w:trHeight w:val="1544"/>
+        </w:trPr>
+        <w:tc>
+          <w:tcPr>
+            <w:cnfStyle w:val="001000000000" w:firstRow="0" w:lastRow="0" w:firstColumn="1" w:lastColumn="0" w:oddVBand="0" w:evenVBand="0" w:oddHBand="0" w:evenHBand="0" w:firstRowFirstColumn="0" w:firstRowLastColumn="0" w:lastRowFirstColumn="0" w:lastRowLastColumn="0"/>
+            <w:tcW w:w="1564" w:type="dxa"/>
+          </w:tcPr>
+          <w:p>
+            <w:pPr>
+              <w:jc w:val="center"/>
+              <w:rPr>
+                <w:rFonts w:hint="eastAsia"/>
+                <w:b w:val="0"/>
+                <w:bCs w:val="0"/>
+              </w:rPr>
+            </w:pPr>
+            <w:r>
+              <w:rPr>
+                <w:rFonts w:hint="eastAsia"/>
+                <w:b w:val="0"/>
+                <w:bCs w:val="0"/>
+              </w:rPr>
+              <w:t>USR-</w:t>
+            </w:r>
+            <w:r>
+              <w:rPr>
+                <w:b w:val="0"/>
+                <w:bCs w:val="0"/>
+              </w:rPr>
+              <w:t>07</w:t>
+            </w:r>
+          </w:p>
+        </w:tc>
+        <w:tc>
+          <w:tcPr>
+            <w:tcW w:w="1563" w:type="dxa"/>
+          </w:tcPr>
+          <w:p>
+            <w:pPr>
+              <w:jc w:val="center"/>
+              <w:cnfStyle w:val="000000100000" w:firstRow="0" w:lastRow="0" w:firstColumn="0" w:lastColumn="0" w:oddVBand="0" w:evenVBand="0" w:oddHBand="1" w:evenHBand="0" w:firstRowFirstColumn="0" w:firstRowLastColumn="0" w:lastRowFirstColumn="0" w:lastRowLastColumn="0"/>
+              <w:rPr>
+                <w:rFonts w:ascii="Times" w:eastAsia="宋体" w:hAnsi="Times" w:cs="宋体"/>
+              </w:rPr>
+            </w:pPr>
+            <w:r>
+              <w:rPr>
+                <w:rFonts w:ascii="Times" w:eastAsia="宋体" w:hAnsi="Times" w:cs="宋体" w:hint="eastAsia"/>
+              </w:rPr>
+              <w:t>SR</w:t>
+            </w:r>
+            <w:r>
+              <w:rPr>
+                <w:rFonts w:ascii="Times" w:eastAsia="宋体" w:hAnsi="Times" w:cs="宋体"/>
+              </w:rPr>
+              <w:t>S-11</w:t>
+            </w:r>
+          </w:p>
+          <w:p>
+            <w:pPr>
+              <w:jc w:val="center"/>
+              <w:cnfStyle w:val="000000100000" w:firstRow="0" w:lastRow="0" w:firstColumn="0" w:lastColumn="0" w:oddVBand="0" w:evenVBand="0" w:oddHBand="1" w:evenHBand="0" w:firstRowFirstColumn="0" w:firstRowLastColumn="0" w:lastRowFirstColumn="0" w:lastRowLastColumn="0"/>
+              <w:rPr>
+                <w:rFonts w:ascii="Times" w:eastAsia="宋体" w:hAnsi="Times" w:cs="宋体" w:hint="eastAsia"/>
+              </w:rPr>
+            </w:pPr>
+            <w:r>
+              <w:rPr>
+                <w:rFonts w:ascii="Times" w:eastAsia="宋体" w:hAnsi="Times" w:cs="宋体" w:hint="eastAsia"/>
+              </w:rPr>
+              <w:t>S</w:t>
+            </w:r>
+            <w:r>
+              <w:rPr>
+                <w:rFonts w:ascii="Times" w:eastAsia="宋体" w:hAnsi="Times" w:cs="宋体"/>
+              </w:rPr>
+              <w:t>RS-12</w:t>
+            </w:r>
+          </w:p>
+        </w:tc>
+        <w:tc>
+          <w:tcPr>
+            <w:tcW w:w="1317" w:type="dxa"/>
+          </w:tcPr>
+          <w:p>
+            <w:pPr>
+              <w:jc w:val="center"/>
+              <w:cnfStyle w:val="000000100000" w:firstRow="0" w:lastRow="0" w:firstColumn="0" w:lastColumn="0" w:oddVBand="0" w:evenVBand="0" w:oddHBand="1" w:evenHBand="0" w:firstRowFirstColumn="0" w:firstRowLastColumn="0" w:lastRowFirstColumn="0" w:lastRowLastColumn="0"/>
+              <w:rPr>
+                <w:rFonts w:hint="eastAsia"/>
+                <w:szCs w:val="28"/>
+              </w:rPr>
+            </w:pPr>
+            <w:r>
+              <w:rPr>
+                <w:rFonts w:hint="eastAsia"/>
+                <w:szCs w:val="28"/>
+              </w:rPr>
+              <w:t>U</w:t>
+            </w:r>
+            <w:r>
+              <w:rPr>
+                <w:szCs w:val="28"/>
+              </w:rPr>
+              <w:t>C-07</w:t>
+            </w:r>
+          </w:p>
+        </w:tc>
+        <w:tc>
+          <w:tcPr>
+            <w:tcW w:w="1381" w:type="dxa"/>
+          </w:tcPr>
+          <w:p>
+            <w:pPr>
+              <w:jc w:val="center"/>
+              <w:cnfStyle w:val="000000100000" w:firstRow="0" w:lastRow="0" w:firstColumn="0" w:lastColumn="0" w:oddVBand="0" w:evenVBand="0" w:oddHBand="1" w:evenHBand="0" w:firstRowFirstColumn="0" w:firstRowLastColumn="0" w:lastRowFirstColumn="0" w:lastRowLastColumn="0"/>
+              <w:rPr>
+                <w:rFonts w:hint="eastAsia"/>
+                <w:szCs w:val="28"/>
+              </w:rPr>
+            </w:pPr>
+            <w:r>
+              <w:rPr>
+                <w:rFonts w:hint="eastAsia"/>
+                <w:szCs w:val="28"/>
+              </w:rPr>
+              <w:t>A</w:t>
+            </w:r>
+            <w:r>
+              <w:rPr>
+                <w:szCs w:val="28"/>
+              </w:rPr>
+              <w:t>D-07</w:t>
+            </w:r>
+          </w:p>
+        </w:tc>
+        <w:tc>
+          <w:tcPr>
+            <w:tcW w:w="1509" w:type="dxa"/>
+          </w:tcPr>
+          <w:p>
+            <w:pPr>
+              <w:jc w:val="center"/>
+              <w:cnfStyle w:val="000000100000" w:firstRow="0" w:lastRow="0" w:firstColumn="0" w:lastColumn="0" w:oddVBand="0" w:evenVBand="0" w:oddHBand="1" w:evenHBand="0" w:firstRowFirstColumn="0" w:firstRowLastColumn="0" w:lastRowFirstColumn="0" w:lastRowLastColumn="0"/>
+              <w:rPr>
+                <w:szCs w:val="28"/>
+              </w:rPr>
+            </w:pPr>
+            <w:r>
+              <w:rPr>
+                <w:szCs w:val="28"/>
+              </w:rPr>
+              <w:t>Development Diagram</w:t>
+            </w:r>
+          </w:p>
+        </w:tc>
+        <w:tc>
+          <w:tcPr>
+            <w:tcW w:w="1149" w:type="dxa"/>
+          </w:tcPr>
+          <w:p>
+            <w:pPr>
+              <w:jc w:val="center"/>
+              <w:cnfStyle w:val="000000100000" w:firstRow="0" w:lastRow="0" w:firstColumn="0" w:lastColumn="0" w:oddVBand="0" w:evenVBand="0" w:oddHBand="1" w:evenHBand="0" w:firstRowFirstColumn="0" w:firstRowLastColumn="0" w:lastRowFirstColumn="0" w:lastRowLastColumn="0"/>
+              <w:rPr>
+                <w:rFonts w:hint="eastAsia"/>
+                <w:szCs w:val="28"/>
+              </w:rPr>
+            </w:pPr>
+          </w:p>
+        </w:tc>
+        <w:tc>
+          <w:tcPr>
+            <w:tcW w:w="1038" w:type="dxa"/>
+          </w:tcPr>
+          <w:p>
+            <w:pPr>
+              <w:jc w:val="center"/>
+              <w:cnfStyle w:val="000000100000" w:firstRow="0" w:lastRow="0" w:firstColumn="0" w:lastColumn="0" w:oddVBand="0" w:evenVBand="0" w:oddHBand="1" w:evenHBand="0" w:firstRowFirstColumn="0" w:firstRowLastColumn="0" w:lastRowFirstColumn="0" w:lastRowLastColumn="0"/>
+              <w:rPr>
+                <w:rFonts w:hint="eastAsia"/>
+                <w:szCs w:val="28"/>
+              </w:rPr>
+            </w:pPr>
+          </w:p>
+        </w:tc>
+        <w:tc>
+          <w:tcPr>
+            <w:tcW w:w="1111" w:type="dxa"/>
+          </w:tcPr>
+          <w:p>
+            <w:pPr>
+              <w:jc w:val="center"/>
+              <w:cnfStyle w:val="000000100000" w:firstRow="0" w:lastRow="0" w:firstColumn="0" w:lastColumn="0" w:oddVBand="0" w:evenVBand="0" w:oddHBand="1" w:evenHBand="0" w:firstRowFirstColumn="0" w:firstRowLastColumn="0" w:lastRowFirstColumn="0" w:lastRowLastColumn="0"/>
+              <w:rPr>
+                <w:rFonts w:hint="eastAsia"/>
+                <w:szCs w:val="28"/>
+              </w:rPr>
+            </w:pPr>
+          </w:p>
+        </w:tc>
+      </w:tr>
+      <w:tr>
+        <w:trPr>
+          <w:trHeight w:val="1544"/>
+        </w:trPr>
+        <w:tc>
+          <w:tcPr>
+            <w:cnfStyle w:val="001000000000" w:firstRow="0" w:lastRow="0" w:firstColumn="1" w:lastColumn="0" w:oddVBand="0" w:evenVBand="0" w:oddHBand="0" w:evenHBand="0" w:firstRowFirstColumn="0" w:firstRowLastColumn="0" w:lastRowFirstColumn="0" w:lastRowLastColumn="0"/>
+            <w:tcW w:w="1564" w:type="dxa"/>
+          </w:tcPr>
+          <w:p>
+            <w:pPr>
+              <w:jc w:val="center"/>
+              <w:rPr>
+                <w:rFonts w:hint="eastAsia"/>
+                <w:b w:val="0"/>
+                <w:bCs w:val="0"/>
+              </w:rPr>
+            </w:pPr>
+            <w:r>
+              <w:rPr>
+                <w:rFonts w:hint="eastAsia"/>
+                <w:b w:val="0"/>
+                <w:bCs w:val="0"/>
+              </w:rPr>
+              <w:t>U</w:t>
+            </w:r>
+            <w:r>
+              <w:rPr>
+                <w:b w:val="0"/>
+                <w:bCs w:val="0"/>
+              </w:rPr>
+              <w:t>RS-08</w:t>
+            </w:r>
+          </w:p>
+        </w:tc>
+        <w:tc>
+          <w:tcPr>
+            <w:tcW w:w="1563" w:type="dxa"/>
+          </w:tcPr>
+          <w:p>
+            <w:pPr>
+              <w:jc w:val="center"/>
+              <w:cnfStyle w:val="000000000000" w:firstRow="0" w:lastRow="0" w:firstColumn="0" w:lastColumn="0" w:oddVBand="0" w:evenVBand="0" w:oddHBand="0" w:evenHBand="0" w:firstRowFirstColumn="0" w:firstRowLastColumn="0" w:lastRowFirstColumn="0" w:lastRowLastColumn="0"/>
+              <w:rPr>
+                <w:rFonts w:ascii="Times" w:eastAsia="宋体" w:hAnsi="Times" w:cs="宋体"/>
+              </w:rPr>
+            </w:pPr>
+            <w:r>
+              <w:rPr>
+                <w:rFonts w:ascii="Times" w:eastAsia="宋体" w:hAnsi="Times" w:cs="宋体" w:hint="eastAsia"/>
+              </w:rPr>
+              <w:t>S</w:t>
+            </w:r>
+            <w:r>
+              <w:rPr>
+                <w:rFonts w:ascii="Times" w:eastAsia="宋体" w:hAnsi="Times" w:cs="宋体"/>
+              </w:rPr>
+              <w:t>RS-13</w:t>
+            </w:r>
+          </w:p>
+          <w:p>
+            <w:pPr>
+              <w:jc w:val="center"/>
+              <w:cnfStyle w:val="000000000000" w:firstRow="0" w:lastRow="0" w:firstColumn="0" w:lastColumn="0" w:oddVBand="0" w:evenVBand="0" w:oddHBand="0" w:evenHBand="0" w:firstRowFirstColumn="0" w:firstRowLastColumn="0" w:lastRowFirstColumn="0" w:lastRowLastColumn="0"/>
+              <w:rPr>
+                <w:rFonts w:ascii="Times" w:eastAsia="宋体" w:hAnsi="Times" w:cs="宋体"/>
+              </w:rPr>
+            </w:pPr>
+            <w:r>
+              <w:rPr>
+                <w:rFonts w:ascii="Times" w:eastAsia="宋体" w:hAnsi="Times" w:cs="宋体" w:hint="eastAsia"/>
+              </w:rPr>
+              <w:t>S</w:t>
+            </w:r>
+            <w:r>
+              <w:rPr>
+                <w:rFonts w:ascii="Times" w:eastAsia="宋体" w:hAnsi="Times" w:cs="宋体"/>
+              </w:rPr>
+              <w:t>RS-</w:t>
+            </w:r>
+            <w:r>
+              <w:rPr>
+                <w:rFonts w:ascii="Times" w:eastAsia="宋体" w:hAnsi="Times" w:cs="宋体"/>
+              </w:rPr>
+              <w:t>02</w:t>
+            </w:r>
+          </w:p>
+          <w:p>
+            <w:pPr>
+              <w:jc w:val="center"/>
+              <w:cnfStyle w:val="000000000000" w:firstRow="0" w:lastRow="0" w:firstColumn="0" w:lastColumn="0" w:oddVBand="0" w:evenVBand="0" w:oddHBand="0" w:evenHBand="0" w:firstRowFirstColumn="0" w:firstRowLastColumn="0" w:lastRowFirstColumn="0" w:lastRowLastColumn="0"/>
+              <w:rPr>
+                <w:rFonts w:ascii="Times" w:eastAsia="宋体" w:hAnsi="Times" w:cs="宋体"/>
+              </w:rPr>
+            </w:pPr>
+            <w:r>
+              <w:rPr>
+                <w:rFonts w:ascii="Times" w:eastAsia="宋体" w:hAnsi="Times" w:cs="宋体" w:hint="eastAsia"/>
+              </w:rPr>
+              <w:t>S</w:t>
+            </w:r>
+            <w:r>
+              <w:rPr>
+                <w:rFonts w:ascii="Times" w:eastAsia="宋体" w:hAnsi="Times" w:cs="宋体"/>
+              </w:rPr>
+              <w:t>RS-</w:t>
+            </w:r>
+            <w:r>
+              <w:rPr>
+                <w:rFonts w:ascii="Times" w:eastAsia="宋体" w:hAnsi="Times" w:cs="宋体"/>
+              </w:rPr>
+              <w:t>14</w:t>
+            </w:r>
+          </w:p>
+          <w:p>
+            <w:pPr>
+              <w:jc w:val="center"/>
+              <w:cnfStyle w:val="000000000000" w:firstRow="0" w:lastRow="0" w:firstColumn="0" w:lastColumn="0" w:oddVBand="0" w:evenVBand="0" w:oddHBand="0" w:evenHBand="0" w:firstRowFirstColumn="0" w:firstRowLastColumn="0" w:lastRowFirstColumn="0" w:lastRowLastColumn="0"/>
+              <w:rPr>
+                <w:rFonts w:ascii="Times" w:eastAsia="宋体" w:hAnsi="Times" w:cs="宋体" w:hint="eastAsia"/>
+              </w:rPr>
+            </w:pPr>
+            <w:r>
+              <w:rPr>
+                <w:rFonts w:ascii="Times" w:eastAsia="宋体" w:hAnsi="Times" w:cs="宋体" w:hint="eastAsia"/>
+              </w:rPr>
+              <w:t>S</w:t>
+            </w:r>
+            <w:r>
+              <w:rPr>
+                <w:rFonts w:ascii="Times" w:eastAsia="宋体" w:hAnsi="Times" w:cs="宋体"/>
+              </w:rPr>
+              <w:t>RS-1</w:t>
+            </w:r>
+            <w:r>
+              <w:rPr>
+                <w:rFonts w:ascii="Times" w:eastAsia="宋体" w:hAnsi="Times" w:cs="宋体"/>
+              </w:rPr>
+              <w:t>5</w:t>
+            </w:r>
+          </w:p>
+        </w:tc>
+        <w:tc>
+          <w:tcPr>
+            <w:tcW w:w="1317" w:type="dxa"/>
+          </w:tcPr>
+          <w:p>
+            <w:pPr>
+              <w:jc w:val="center"/>
+              <w:cnfStyle w:val="000000000000" w:firstRow="0" w:lastRow="0" w:firstColumn="0" w:lastColumn="0" w:oddVBand="0" w:evenVBand="0" w:oddHBand="0" w:evenHBand="0" w:firstRowFirstColumn="0" w:firstRowLastColumn="0" w:lastRowFirstColumn="0" w:lastRowLastColumn="0"/>
+              <w:rPr>
+                <w:rFonts w:hint="eastAsia"/>
+                <w:szCs w:val="28"/>
+              </w:rPr>
+            </w:pPr>
+            <w:r>
+              <w:rPr>
+                <w:rFonts w:hint="eastAsia"/>
+                <w:szCs w:val="28"/>
+              </w:rPr>
+              <w:t>U</w:t>
+            </w:r>
+            <w:r>
+              <w:rPr>
+                <w:szCs w:val="28"/>
+              </w:rPr>
+              <w:t>C-08</w:t>
+            </w:r>
+          </w:p>
+        </w:tc>
+        <w:tc>
+          <w:tcPr>
+            <w:tcW w:w="1381" w:type="dxa"/>
+          </w:tcPr>
+          <w:p>
+            <w:pPr>
+              <w:jc w:val="center"/>
+              <w:cnfStyle w:val="000000000000" w:firstRow="0" w:lastRow="0" w:firstColumn="0" w:lastColumn="0" w:oddVBand="0" w:evenVBand="0" w:oddHBand="0" w:evenHBand="0" w:firstRowFirstColumn="0" w:firstRowLastColumn="0" w:lastRowFirstColumn="0" w:lastRowLastColumn="0"/>
+              <w:rPr>
+                <w:rFonts w:hint="eastAsia"/>
+                <w:szCs w:val="28"/>
+              </w:rPr>
+            </w:pPr>
+            <w:r>
+              <w:rPr>
+                <w:rFonts w:hint="eastAsia"/>
+                <w:szCs w:val="28"/>
+              </w:rPr>
+              <w:t>A</w:t>
+            </w:r>
+            <w:r>
+              <w:rPr>
+                <w:szCs w:val="28"/>
+              </w:rPr>
+              <w:t>D-08</w:t>
+            </w:r>
+          </w:p>
+        </w:tc>
+        <w:tc>
+          <w:tcPr>
+            <w:tcW w:w="1509" w:type="dxa"/>
+          </w:tcPr>
+          <w:p>
+            <w:pPr>
+              <w:jc w:val="center"/>
+              <w:cnfStyle w:val="000000000000" w:firstRow="0" w:lastRow="0" w:firstColumn="0" w:lastColumn="0" w:oddVBand="0" w:evenVBand="0" w:oddHBand="0" w:evenHBand="0" w:firstRowFirstColumn="0" w:firstRowLastColumn="0" w:lastRowFirstColumn="0" w:lastRowLastColumn="0"/>
+              <w:rPr>
+                <w:szCs w:val="28"/>
+              </w:rPr>
+            </w:pPr>
+            <w:r>
+              <w:rPr>
+                <w:szCs w:val="28"/>
+              </w:rPr>
+              <w:t>Development Diagram</w:t>
+            </w:r>
+          </w:p>
+        </w:tc>
+        <w:tc>
+          <w:tcPr>
+            <w:tcW w:w="1149" w:type="dxa"/>
+          </w:tcPr>
+          <w:p>
+            <w:pPr>
+              <w:jc w:val="center"/>
+              <w:cnfStyle w:val="000000000000" w:firstRow="0" w:lastRow="0" w:firstColumn="0" w:lastColumn="0" w:oddVBand="0" w:evenVBand="0" w:oddHBand="0" w:evenHBand="0" w:firstRowFirstColumn="0" w:firstRowLastColumn="0" w:lastRowFirstColumn="0" w:lastRowLastColumn="0"/>
+              <w:rPr>
+                <w:rFonts w:hint="eastAsia"/>
+                <w:szCs w:val="28"/>
+              </w:rPr>
+            </w:pPr>
+          </w:p>
+        </w:tc>
+        <w:tc>
+          <w:tcPr>
+            <w:tcW w:w="1038" w:type="dxa"/>
+          </w:tcPr>
+          <w:p>
+            <w:pPr>
+              <w:jc w:val="center"/>
+              <w:cnfStyle w:val="000000000000" w:firstRow="0" w:lastRow="0" w:firstColumn="0" w:lastColumn="0" w:oddVBand="0" w:evenVBand="0" w:oddHBand="0" w:evenHBand="0" w:firstRowFirstColumn="0" w:firstRowLastColumn="0" w:lastRowFirstColumn="0" w:lastRowLastColumn="0"/>
+              <w:rPr>
+                <w:rFonts w:hint="eastAsia"/>
+                <w:szCs w:val="28"/>
+              </w:rPr>
+            </w:pPr>
+          </w:p>
+        </w:tc>
+        <w:tc>
+          <w:tcPr>
+            <w:tcW w:w="1111" w:type="dxa"/>
+          </w:tcPr>
+          <w:p>
+            <w:pPr>
+              <w:jc w:val="center"/>
+              <w:cnfStyle w:val="000000000000" w:firstRow="0" w:lastRow="0" w:firstColumn="0" w:lastColumn="0" w:oddVBand="0" w:evenVBand="0" w:oddHBand="0" w:evenHBand="0" w:firstRowFirstColumn="0" w:firstRowLastColumn="0" w:lastRowFirstColumn="0" w:lastRowLastColumn="0"/>
+              <w:rPr>
+                <w:rFonts w:hint="eastAsia"/>
+                <w:szCs w:val="28"/>
+              </w:rPr>
+            </w:pPr>
+          </w:p>
+        </w:tc>
+      </w:tr>
+      <w:tr>
+        <w:trPr>
+          <w:cnfStyle w:val="000000100000" w:firstRow="0" w:lastRow="0" w:firstColumn="0" w:lastColumn="0" w:oddVBand="0" w:evenVBand="0" w:oddHBand="1" w:evenHBand="0" w:firstRowFirstColumn="0" w:firstRowLastColumn="0" w:lastRowFirstColumn="0" w:lastRowLastColumn="0"/>
+          <w:trHeight w:val="1544"/>
+        </w:trPr>
+        <w:tc>
+          <w:tcPr>
+            <w:cnfStyle w:val="001000000000" w:firstRow="0" w:lastRow="0" w:firstColumn="1" w:lastColumn="0" w:oddVBand="0" w:evenVBand="0" w:oddHBand="0" w:evenHBand="0" w:firstRowFirstColumn="0" w:firstRowLastColumn="0" w:lastRowFirstColumn="0" w:lastRowLastColumn="0"/>
+            <w:tcW w:w="1564" w:type="dxa"/>
+          </w:tcPr>
+          <w:p>
+            <w:pPr>
+              <w:jc w:val="center"/>
+              <w:rPr>
+                <w:rFonts w:hint="eastAsia"/>
+                <w:b w:val="0"/>
+                <w:bCs w:val="0"/>
+              </w:rPr>
+            </w:pPr>
+            <w:r>
+              <w:rPr>
+                <w:rFonts w:hint="eastAsia"/>
+                <w:b w:val="0"/>
+                <w:bCs w:val="0"/>
+              </w:rPr>
+              <w:t>U</w:t>
+            </w:r>
+            <w:r>
+              <w:rPr>
+                <w:b w:val="0"/>
+                <w:bCs w:val="0"/>
+              </w:rPr>
+              <w:t>RS-0</w:t>
+            </w:r>
+            <w:r>
+              <w:rPr>
+                <w:b w:val="0"/>
+                <w:bCs w:val="0"/>
+              </w:rPr>
+              <w:t>9</w:t>
+            </w:r>
+          </w:p>
+        </w:tc>
+        <w:tc>
+          <w:tcPr>
+            <w:tcW w:w="1563" w:type="dxa"/>
+          </w:tcPr>
+          <w:p>
+            <w:pPr>
+              <w:jc w:val="center"/>
+              <w:cnfStyle w:val="000000100000" w:firstRow="0" w:lastRow="0" w:firstColumn="0" w:lastColumn="0" w:oddVBand="0" w:evenVBand="0" w:oddHBand="1" w:evenHBand="0" w:firstRowFirstColumn="0" w:firstRowLastColumn="0" w:lastRowFirstColumn="0" w:lastRowLastColumn="0"/>
+              <w:rPr>
+                <w:rFonts w:ascii="Times" w:eastAsia="宋体" w:hAnsi="Times" w:cs="宋体"/>
+              </w:rPr>
+            </w:pPr>
+            <w:r>
+              <w:rPr>
+                <w:rFonts w:ascii="Times" w:eastAsia="宋体" w:hAnsi="Times" w:cs="宋体" w:hint="eastAsia"/>
+              </w:rPr>
+              <w:t>S</w:t>
+            </w:r>
+            <w:r>
+              <w:rPr>
+                <w:rFonts w:ascii="Times" w:eastAsia="宋体" w:hAnsi="Times" w:cs="宋体"/>
+              </w:rPr>
+              <w:t>RS-</w:t>
+            </w:r>
+            <w:r>
+              <w:rPr>
+                <w:rFonts w:ascii="Times" w:eastAsia="宋体" w:hAnsi="Times" w:cs="宋体"/>
+              </w:rPr>
+              <w:t>01</w:t>
+            </w:r>
+          </w:p>
+          <w:p>
+            <w:pPr>
+              <w:jc w:val="center"/>
+              <w:cnfStyle w:val="000000100000" w:firstRow="0" w:lastRow="0" w:firstColumn="0" w:lastColumn="0" w:oddVBand="0" w:evenVBand="0" w:oddHBand="1" w:evenHBand="0" w:firstRowFirstColumn="0" w:firstRowLastColumn="0" w:lastRowFirstColumn="0" w:lastRowLastColumn="0"/>
+              <w:rPr>
+                <w:rFonts w:ascii="Times" w:eastAsia="宋体" w:hAnsi="Times" w:cs="宋体"/>
+              </w:rPr>
+            </w:pPr>
+            <w:r>
+              <w:rPr>
+                <w:rFonts w:ascii="Times" w:eastAsia="宋体" w:hAnsi="Times" w:cs="宋体" w:hint="eastAsia"/>
+              </w:rPr>
+              <w:t>S</w:t>
+            </w:r>
+            <w:r>
+              <w:rPr>
+                <w:rFonts w:ascii="Times" w:eastAsia="宋体" w:hAnsi="Times" w:cs="宋体"/>
+              </w:rPr>
+              <w:t>RS-</w:t>
+            </w:r>
+            <w:r>
+              <w:rPr>
+                <w:rFonts w:ascii="Times" w:eastAsia="宋体" w:hAnsi="Times" w:cs="宋体"/>
+              </w:rPr>
+              <w:t>02</w:t>
+            </w:r>
+          </w:p>
+          <w:p>
+            <w:pPr>
+              <w:jc w:val="center"/>
+              <w:cnfStyle w:val="000000100000" w:firstRow="0" w:lastRow="0" w:firstColumn="0" w:lastColumn="0" w:oddVBand="0" w:evenVBand="0" w:oddHBand="1" w:evenHBand="0" w:firstRowFirstColumn="0" w:firstRowLastColumn="0" w:lastRowFirstColumn="0" w:lastRowLastColumn="0"/>
+              <w:rPr>
+                <w:rFonts w:ascii="Times" w:eastAsia="宋体" w:hAnsi="Times" w:cs="宋体"/>
+              </w:rPr>
+            </w:pPr>
+            <w:r>
+              <w:rPr>
+                <w:rFonts w:ascii="Times" w:eastAsia="宋体" w:hAnsi="Times" w:cs="宋体" w:hint="eastAsia"/>
+              </w:rPr>
+              <w:t>S</w:t>
+            </w:r>
+            <w:r>
+              <w:rPr>
+                <w:rFonts w:ascii="Times" w:eastAsia="宋体" w:hAnsi="Times" w:cs="宋体"/>
+              </w:rPr>
+              <w:t>RS-</w:t>
+            </w:r>
+            <w:r>
+              <w:rPr>
+                <w:rFonts w:ascii="Times" w:eastAsia="宋体" w:hAnsi="Times" w:cs="宋体"/>
+              </w:rPr>
+              <w:t>03</w:t>
+            </w:r>
+          </w:p>
+          <w:p>
+            <w:pPr>
+              <w:jc w:val="center"/>
+              <w:cnfStyle w:val="000000100000" w:firstRow="0" w:lastRow="0" w:firstColumn="0" w:lastColumn="0" w:oddVBand="0" w:evenVBand="0" w:oddHBand="1" w:evenHBand="0" w:firstRowFirstColumn="0" w:firstRowLastColumn="0" w:lastRowFirstColumn="0" w:lastRowLastColumn="0"/>
+              <w:rPr>
+                <w:rFonts w:ascii="Times" w:eastAsia="宋体" w:hAnsi="Times" w:cs="宋体" w:hint="eastAsia"/>
+              </w:rPr>
+            </w:pPr>
+            <w:r>
+              <w:rPr>
+                <w:rFonts w:ascii="Times" w:eastAsia="宋体" w:hAnsi="Times" w:cs="宋体" w:hint="eastAsia"/>
+              </w:rPr>
+              <w:t>S</w:t>
+            </w:r>
+            <w:r>
+              <w:rPr>
+                <w:rFonts w:ascii="Times" w:eastAsia="宋体" w:hAnsi="Times" w:cs="宋体"/>
+              </w:rPr>
+              <w:t>RS-1</w:t>
+            </w:r>
+            <w:r>
+              <w:rPr>
+                <w:rFonts w:ascii="Times" w:eastAsia="宋体" w:hAnsi="Times" w:cs="宋体"/>
+              </w:rPr>
+              <w:t>6</w:t>
+            </w:r>
+          </w:p>
+        </w:tc>
+        <w:tc>
+          <w:tcPr>
+            <w:tcW w:w="1317" w:type="dxa"/>
+          </w:tcPr>
+          <w:p>
+            <w:pPr>
+              <w:jc w:val="center"/>
+              <w:cnfStyle w:val="000000100000" w:firstRow="0" w:lastRow="0" w:firstColumn="0" w:lastColumn="0" w:oddVBand="0" w:evenVBand="0" w:oddHBand="1" w:evenHBand="0" w:firstRowFirstColumn="0" w:firstRowLastColumn="0" w:lastRowFirstColumn="0" w:lastRowLastColumn="0"/>
+              <w:rPr>
+                <w:rFonts w:hint="eastAsia"/>
+                <w:szCs w:val="28"/>
+              </w:rPr>
+            </w:pPr>
+            <w:r>
+              <w:rPr>
+                <w:rFonts w:hint="eastAsia"/>
+                <w:szCs w:val="28"/>
+              </w:rPr>
+              <w:t>U</w:t>
+            </w:r>
+            <w:r>
+              <w:rPr>
+                <w:szCs w:val="28"/>
+              </w:rPr>
+              <w:t>C-0</w:t>
+            </w:r>
+            <w:r>
+              <w:rPr>
+                <w:szCs w:val="28"/>
+              </w:rPr>
+              <w:t>9</w:t>
+            </w:r>
+          </w:p>
+        </w:tc>
+        <w:tc>
+          <w:tcPr>
+            <w:tcW w:w="1381" w:type="dxa"/>
+          </w:tcPr>
+          <w:p>
+            <w:pPr>
+              <w:jc w:val="center"/>
+              <w:cnfStyle w:val="000000100000" w:firstRow="0" w:lastRow="0" w:firstColumn="0" w:lastColumn="0" w:oddVBand="0" w:evenVBand="0" w:oddHBand="1" w:evenHBand="0" w:firstRowFirstColumn="0" w:firstRowLastColumn="0" w:lastRowFirstColumn="0" w:lastRowLastColumn="0"/>
+              <w:rPr>
+                <w:rFonts w:hint="eastAsia"/>
+                <w:szCs w:val="28"/>
+              </w:rPr>
+            </w:pPr>
+            <w:r>
+              <w:rPr>
+                <w:rFonts w:hint="eastAsia"/>
+                <w:szCs w:val="28"/>
+              </w:rPr>
+              <w:t>A</w:t>
+            </w:r>
+            <w:r>
+              <w:rPr>
+                <w:szCs w:val="28"/>
+              </w:rPr>
+              <w:t>D-0</w:t>
+            </w:r>
+            <w:r>
+              <w:rPr>
+                <w:szCs w:val="28"/>
+              </w:rPr>
+              <w:t>9</w:t>
+            </w:r>
+          </w:p>
+        </w:tc>
+        <w:tc>
+          <w:tcPr>
+            <w:tcW w:w="1509" w:type="dxa"/>
+          </w:tcPr>
+          <w:p>
+            <w:pPr>
+              <w:jc w:val="center"/>
+              <w:cnfStyle w:val="000000100000" w:firstRow="0" w:lastRow="0" w:firstColumn="0" w:lastColumn="0" w:oddVBand="0" w:evenVBand="0" w:oddHBand="1" w:evenHBand="0" w:firstRowFirstColumn="0" w:firstRowLastColumn="0" w:lastRowFirstColumn="0" w:lastRowLastColumn="0"/>
+              <w:rPr>
+                <w:szCs w:val="28"/>
+              </w:rPr>
+            </w:pPr>
+            <w:r>
+              <w:rPr>
+                <w:szCs w:val="28"/>
+              </w:rPr>
+              <w:t>Development Diagram</w:t>
+            </w:r>
+          </w:p>
+        </w:tc>
+        <w:tc>
+          <w:tcPr>
+            <w:tcW w:w="1149" w:type="dxa"/>
+          </w:tcPr>
+          <w:p>
+            <w:pPr>
+              <w:jc w:val="center"/>
+              <w:cnfStyle w:val="000000100000" w:firstRow="0" w:lastRow="0" w:firstColumn="0" w:lastColumn="0" w:oddVBand="0" w:evenVBand="0" w:oddHBand="1" w:evenHBand="0" w:firstRowFirstColumn="0" w:firstRowLastColumn="0" w:lastRowFirstColumn="0" w:lastRowLastColumn="0"/>
+              <w:rPr>
+                <w:rFonts w:hint="eastAsia"/>
+                <w:szCs w:val="28"/>
+              </w:rPr>
+            </w:pPr>
+          </w:p>
+        </w:tc>
+        <w:tc>
+          <w:tcPr>
+            <w:tcW w:w="1038" w:type="dxa"/>
+          </w:tcPr>
+          <w:p>
+            <w:pPr>
+              <w:jc w:val="center"/>
+              <w:cnfStyle w:val="000000100000" w:firstRow="0" w:lastRow="0" w:firstColumn="0" w:lastColumn="0" w:oddVBand="0" w:evenVBand="0" w:oddHBand="1" w:evenHBand="0" w:firstRowFirstColumn="0" w:firstRowLastColumn="0" w:lastRowFirstColumn="0" w:lastRowLastColumn="0"/>
+              <w:rPr>
+                <w:rFonts w:hint="eastAsia"/>
+                <w:szCs w:val="28"/>
+              </w:rPr>
+            </w:pPr>
+          </w:p>
+        </w:tc>
+        <w:tc>
+          <w:tcPr>
+            <w:tcW w:w="1111" w:type="dxa"/>
+          </w:tcPr>
+          <w:p>
+            <w:pPr>
+              <w:jc w:val="center"/>
+              <w:cnfStyle w:val="000000100000" w:firstRow="0" w:lastRow="0" w:firstColumn="0" w:lastColumn="0" w:oddVBand="0" w:evenVBand="0" w:oddHBand="1" w:evenHBand="0" w:firstRowFirstColumn="0" w:firstRowLastColumn="0" w:lastRowFirstColumn="0" w:lastRowLastColumn="0"/>
+              <w:rPr>
+                <w:rFonts w:hint="eastAsia"/>
+                <w:szCs w:val="28"/>
+              </w:rPr>
+            </w:pPr>
+          </w:p>
+        </w:tc>
+      </w:tr>
+      <w:tr>
+        <w:trPr>
+          <w:trHeight w:val="1544"/>
+        </w:trPr>
+        <w:tc>
+          <w:tcPr>
+            <w:cnfStyle w:val="001000000000" w:firstRow="0" w:lastRow="0" w:firstColumn="1" w:lastColumn="0" w:oddVBand="0" w:evenVBand="0" w:oddHBand="0" w:evenHBand="0" w:firstRowFirstColumn="0" w:firstRowLastColumn="0" w:lastRowFirstColumn="0" w:lastRowLastColumn="0"/>
+            <w:tcW w:w="1564" w:type="dxa"/>
+          </w:tcPr>
+          <w:p>
+            <w:pPr>
+              <w:jc w:val="center"/>
+              <w:rPr>
+                <w:b w:val="0"/>
+                <w:bCs w:val="0"/>
+              </w:rPr>
+            </w:pPr>
+            <w:r>
+              <w:rPr>
+                <w:rFonts w:hint="eastAsia"/>
+                <w:b w:val="0"/>
+                <w:bCs w:val="0"/>
+              </w:rPr>
+              <w:lastRenderedPageBreak/>
+              <w:t>URS</w:t>
+            </w:r>
+            <w:r>
+              <w:rPr>
+                <w:b w:val="0"/>
+                <w:bCs w:val="0"/>
+              </w:rPr>
+              <w:t>-10</w:t>
+            </w:r>
+          </w:p>
+        </w:tc>
+        <w:tc>
+          <w:tcPr>
+            <w:tcW w:w="1563" w:type="dxa"/>
+          </w:tcPr>
+          <w:p>
+            <w:pPr>
+              <w:jc w:val="center"/>
+              <w:cnfStyle w:val="000000000000" w:firstRow="0" w:lastRow="0" w:firstColumn="0" w:lastColumn="0" w:oddVBand="0" w:evenVBand="0" w:oddHBand="0" w:evenHBand="0" w:firstRowFirstColumn="0" w:firstRowLastColumn="0" w:lastRowFirstColumn="0" w:lastRowLastColumn="0"/>
+              <w:rPr>
+                <w:rFonts w:ascii="Times" w:eastAsia="宋体" w:hAnsi="Times" w:cs="宋体"/>
+              </w:rPr>
+            </w:pPr>
+            <w:r>
+              <w:rPr>
+                <w:rFonts w:ascii="Times" w:eastAsia="宋体" w:hAnsi="Times" w:cs="宋体" w:hint="eastAsia"/>
+              </w:rPr>
+              <w:t>S</w:t>
+            </w:r>
+            <w:r>
+              <w:rPr>
+                <w:rFonts w:ascii="Times" w:eastAsia="宋体" w:hAnsi="Times" w:cs="宋体"/>
+              </w:rPr>
+              <w:t>RS-06</w:t>
+            </w:r>
+          </w:p>
+          <w:p>
+            <w:pPr>
+              <w:jc w:val="center"/>
+              <w:cnfStyle w:val="000000000000" w:firstRow="0" w:lastRow="0" w:firstColumn="0" w:lastColumn="0" w:oddVBand="0" w:evenVBand="0" w:oddHBand="0" w:evenHBand="0" w:firstRowFirstColumn="0" w:firstRowLastColumn="0" w:lastRowFirstColumn="0" w:lastRowLastColumn="0"/>
+              <w:rPr>
+                <w:rFonts w:ascii="Times" w:eastAsia="宋体" w:hAnsi="Times" w:cs="宋体"/>
+              </w:rPr>
+            </w:pPr>
+            <w:r>
+              <w:rPr>
+                <w:rFonts w:ascii="Times" w:eastAsia="宋体" w:hAnsi="Times" w:cs="宋体" w:hint="eastAsia"/>
+              </w:rPr>
+              <w:t>S</w:t>
+            </w:r>
+            <w:r>
+              <w:rPr>
+                <w:rFonts w:ascii="Times" w:eastAsia="宋体" w:hAnsi="Times" w:cs="宋体"/>
+              </w:rPr>
+              <w:t>RS-02</w:t>
+            </w:r>
+          </w:p>
+          <w:p>
+            <w:pPr>
+              <w:jc w:val="center"/>
+              <w:cnfStyle w:val="000000000000" w:firstRow="0" w:lastRow="0" w:firstColumn="0" w:lastColumn="0" w:oddVBand="0" w:evenVBand="0" w:oddHBand="0" w:evenHBand="0" w:firstRowFirstColumn="0" w:firstRowLastColumn="0" w:lastRowFirstColumn="0" w:lastRowLastColumn="0"/>
+              <w:rPr>
+                <w:rFonts w:ascii="Times" w:eastAsia="宋体" w:hAnsi="Times" w:cs="宋体" w:hint="eastAsia"/>
+              </w:rPr>
+            </w:pPr>
+            <w:r>
+              <w:rPr>
+                <w:rFonts w:ascii="Times" w:eastAsia="宋体" w:hAnsi="Times" w:cs="宋体" w:hint="eastAsia"/>
+              </w:rPr>
+              <w:t>S</w:t>
+            </w:r>
+            <w:r>
+              <w:rPr>
+                <w:rFonts w:ascii="Times" w:eastAsia="宋体" w:hAnsi="Times" w:cs="宋体"/>
+              </w:rPr>
+              <w:t>RS-07</w:t>
+            </w:r>
+          </w:p>
+        </w:tc>
+        <w:tc>
+          <w:tcPr>
+            <w:tcW w:w="1317" w:type="dxa"/>
+          </w:tcPr>
+          <w:p>
+            <w:pPr>
+              <w:jc w:val="center"/>
+              <w:cnfStyle w:val="000000000000" w:firstRow="0" w:lastRow="0" w:firstColumn="0" w:lastColumn="0" w:oddVBand="0" w:evenVBand="0" w:oddHBand="0" w:evenHBand="0" w:firstRowFirstColumn="0" w:firstRowLastColumn="0" w:lastRowFirstColumn="0" w:lastRowLastColumn="0"/>
+              <w:rPr>
+                <w:rFonts w:hint="eastAsia"/>
+                <w:szCs w:val="28"/>
+              </w:rPr>
+            </w:pPr>
+            <w:r>
+              <w:rPr>
+                <w:rFonts w:hint="eastAsia"/>
+                <w:szCs w:val="28"/>
+              </w:rPr>
+              <w:t>U</w:t>
+            </w:r>
+            <w:r>
+              <w:rPr>
+                <w:szCs w:val="28"/>
+              </w:rPr>
+              <w:t>C-</w:t>
+            </w:r>
+            <w:r>
+              <w:rPr>
+                <w:szCs w:val="28"/>
+              </w:rPr>
+              <w:t>10</w:t>
+            </w:r>
+          </w:p>
+        </w:tc>
+        <w:tc>
+          <w:tcPr>
+            <w:tcW w:w="1381" w:type="dxa"/>
+          </w:tcPr>
+          <w:p>
+            <w:pPr>
+              <w:jc w:val="center"/>
+              <w:cnfStyle w:val="000000000000" w:firstRow="0" w:lastRow="0" w:firstColumn="0" w:lastColumn="0" w:oddVBand="0" w:evenVBand="0" w:oddHBand="0" w:evenHBand="0" w:firstRowFirstColumn="0" w:firstRowLastColumn="0" w:lastRowFirstColumn="0" w:lastRowLastColumn="0"/>
+              <w:rPr>
+                <w:rFonts w:hint="eastAsia"/>
+                <w:szCs w:val="28"/>
+              </w:rPr>
+            </w:pPr>
+            <w:r>
+              <w:rPr>
+                <w:rFonts w:hint="eastAsia"/>
+                <w:szCs w:val="28"/>
+              </w:rPr>
+              <w:t>A</w:t>
+            </w:r>
+            <w:r>
+              <w:rPr>
+                <w:szCs w:val="28"/>
+              </w:rPr>
+              <w:t>D-</w:t>
+            </w:r>
+            <w:r>
+              <w:rPr>
+                <w:szCs w:val="28"/>
+              </w:rPr>
+              <w:t>1</w:t>
+            </w:r>
+            <w:r>
+              <w:rPr>
+                <w:szCs w:val="28"/>
+              </w:rPr>
+              <w:t>0</w:t>
+            </w:r>
+          </w:p>
+        </w:tc>
+        <w:tc>
+          <w:tcPr>
+            <w:tcW w:w="1509" w:type="dxa"/>
+          </w:tcPr>
+          <w:p>
+            <w:pPr>
+              <w:jc w:val="center"/>
+              <w:cnfStyle w:val="000000000000" w:firstRow="0" w:lastRow="0" w:firstColumn="0" w:lastColumn="0" w:oddVBand="0" w:evenVBand="0" w:oddHBand="0" w:evenHBand="0" w:firstRowFirstColumn="0" w:firstRowLastColumn="0" w:lastRowFirstColumn="0" w:lastRowLastColumn="0"/>
+              <w:rPr>
+                <w:szCs w:val="28"/>
+              </w:rPr>
+            </w:pPr>
+            <w:r>
+              <w:rPr>
+                <w:szCs w:val="28"/>
+              </w:rPr>
+              <w:t>Development Diagram</w:t>
+            </w:r>
+          </w:p>
+        </w:tc>
+        <w:tc>
+          <w:tcPr>
+            <w:tcW w:w="1149" w:type="dxa"/>
+          </w:tcPr>
+          <w:p>
+            <w:pPr>
+              <w:jc w:val="center"/>
+              <w:cnfStyle w:val="000000000000" w:firstRow="0" w:lastRow="0" w:firstColumn="0" w:lastColumn="0" w:oddVBand="0" w:evenVBand="0" w:oddHBand="0" w:evenHBand="0" w:firstRowFirstColumn="0" w:firstRowLastColumn="0" w:lastRowFirstColumn="0" w:lastRowLastColumn="0"/>
+              <w:rPr>
+                <w:rFonts w:hint="eastAsia"/>
+                <w:szCs w:val="28"/>
+              </w:rPr>
+            </w:pPr>
+          </w:p>
+        </w:tc>
+        <w:tc>
+          <w:tcPr>
+            <w:tcW w:w="1038" w:type="dxa"/>
+          </w:tcPr>
+          <w:p>
+            <w:pPr>
+              <w:jc w:val="center"/>
+              <w:cnfStyle w:val="000000000000" w:firstRow="0" w:lastRow="0" w:firstColumn="0" w:lastColumn="0" w:oddVBand="0" w:evenVBand="0" w:oddHBand="0" w:evenHBand="0" w:firstRowFirstColumn="0" w:firstRowLastColumn="0" w:lastRowFirstColumn="0" w:lastRowLastColumn="0"/>
+              <w:rPr>
+                <w:rFonts w:hint="eastAsia"/>
+                <w:szCs w:val="28"/>
+              </w:rPr>
+            </w:pPr>
+          </w:p>
+        </w:tc>
+        <w:tc>
+          <w:tcPr>
+            <w:tcW w:w="1111" w:type="dxa"/>
+          </w:tcPr>
+          <w:p>
+            <w:pPr>
+              <w:jc w:val="center"/>
+              <w:cnfStyle w:val="000000000000" w:firstRow="0" w:lastRow="0" w:firstColumn="0" w:lastColumn="0" w:oddVBand="0" w:evenVBand="0" w:oddHBand="0" w:evenHBand="0" w:firstRowFirstColumn="0" w:firstRowLastColumn="0" w:lastRowFirstColumn="0" w:lastRowLastColumn="0"/>
+              <w:rPr>
+                <w:rFonts w:hint="eastAsia"/>
+                <w:szCs w:val="28"/>
+              </w:rPr>
+            </w:pPr>
+          </w:p>
+        </w:tc>
+      </w:tr>
+      <w:tr>
+        <w:trPr>
+          <w:cnfStyle w:val="000000100000" w:firstRow="0" w:lastRow="0" w:firstColumn="0" w:lastColumn="0" w:oddVBand="0" w:evenVBand="0" w:oddHBand="1" w:evenHBand="0" w:firstRowFirstColumn="0" w:firstRowLastColumn="0" w:lastRowFirstColumn="0" w:lastRowLastColumn="0"/>
+          <w:trHeight w:val="1544"/>
+        </w:trPr>
+        <w:tc>
+          <w:tcPr>
+            <w:cnfStyle w:val="001000000000" w:firstRow="0" w:lastRow="0" w:firstColumn="1" w:lastColumn="0" w:oddVBand="0" w:evenVBand="0" w:oddHBand="0" w:evenHBand="0" w:firstRowFirstColumn="0" w:firstRowLastColumn="0" w:lastRowFirstColumn="0" w:lastRowLastColumn="0"/>
+            <w:tcW w:w="1564" w:type="dxa"/>
+          </w:tcPr>
+          <w:p>
+            <w:pPr>
+              <w:jc w:val="center"/>
+              <w:rPr>
+                <w:rFonts w:hint="eastAsia"/>
+                <w:b w:val="0"/>
+                <w:bCs w:val="0"/>
+              </w:rPr>
+            </w:pPr>
+            <w:r>
+              <w:rPr>
+                <w:rFonts w:hint="eastAsia"/>
+                <w:b w:val="0"/>
+                <w:bCs w:val="0"/>
+              </w:rPr>
+              <w:t>URS</w:t>
+            </w:r>
+            <w:r>
+              <w:rPr>
+                <w:b w:val="0"/>
+                <w:bCs w:val="0"/>
+              </w:rPr>
+              <w:t>-11</w:t>
+            </w:r>
+          </w:p>
+        </w:tc>
+        <w:tc>
+          <w:tcPr>
+            <w:tcW w:w="1563" w:type="dxa"/>
+          </w:tcPr>
+          <w:p>
+            <w:pPr>
+              <w:jc w:val="center"/>
+              <w:cnfStyle w:val="000000100000" w:firstRow="0" w:lastRow="0" w:firstColumn="0" w:lastColumn="0" w:oddVBand="0" w:evenVBand="0" w:oddHBand="1" w:evenHBand="0" w:firstRowFirstColumn="0" w:firstRowLastColumn="0" w:lastRowFirstColumn="0" w:lastRowLastColumn="0"/>
+              <w:rPr>
+                <w:rFonts w:ascii="Times" w:eastAsia="宋体" w:hAnsi="Times" w:cs="宋体" w:hint="eastAsia"/>
+              </w:rPr>
+            </w:pPr>
+            <w:r>
+              <w:rPr>
+                <w:rFonts w:hint="eastAsia"/>
+              </w:rPr>
+              <w:t>S</w:t>
+            </w:r>
+            <w:r>
+              <w:t>RS-17</w:t>
+            </w:r>
+          </w:p>
+        </w:tc>
+        <w:tc>
+          <w:tcPr>
+            <w:tcW w:w="1317" w:type="dxa"/>
+          </w:tcPr>
+          <w:p>
+            <w:pPr>
+              <w:jc w:val="center"/>
+              <w:cnfStyle w:val="000000100000" w:firstRow="0" w:lastRow="0" w:firstColumn="0" w:lastColumn="0" w:oddVBand="0" w:evenVBand="0" w:oddHBand="1" w:evenHBand="0" w:firstRowFirstColumn="0" w:firstRowLastColumn="0" w:lastRowFirstColumn="0" w:lastRowLastColumn="0"/>
+              <w:rPr>
+                <w:rFonts w:hint="eastAsia"/>
+                <w:szCs w:val="28"/>
+              </w:rPr>
+            </w:pPr>
+            <w:r>
+              <w:rPr>
+                <w:rFonts w:hint="eastAsia"/>
+                <w:szCs w:val="28"/>
+              </w:rPr>
+              <w:t>U</w:t>
+            </w:r>
+            <w:r>
+              <w:rPr>
+                <w:szCs w:val="28"/>
+              </w:rPr>
+              <w:t>C-</w:t>
+            </w:r>
+            <w:r>
+              <w:rPr>
+                <w:szCs w:val="28"/>
+              </w:rPr>
+              <w:t>11</w:t>
+            </w:r>
+          </w:p>
+        </w:tc>
+        <w:tc>
+          <w:tcPr>
+            <w:tcW w:w="1381" w:type="dxa"/>
+          </w:tcPr>
+          <w:p>
+            <w:pPr>
+              <w:jc w:val="center"/>
+              <w:cnfStyle w:val="000000100000" w:firstRow="0" w:lastRow="0" w:firstColumn="0" w:lastColumn="0" w:oddVBand="0" w:evenVBand="0" w:oddHBand="1" w:evenHBand="0" w:firstRowFirstColumn="0" w:firstRowLastColumn="0" w:lastRowFirstColumn="0" w:lastRowLastColumn="0"/>
+              <w:rPr>
+                <w:rFonts w:hint="eastAsia"/>
+                <w:szCs w:val="28"/>
+              </w:rPr>
+            </w:pPr>
+            <w:r>
+              <w:rPr>
+                <w:rFonts w:hint="eastAsia"/>
+                <w:szCs w:val="28"/>
+              </w:rPr>
+              <w:t>A</w:t>
+            </w:r>
+            <w:r>
+              <w:rPr>
+                <w:szCs w:val="28"/>
+              </w:rPr>
+              <w:t>D-</w:t>
+            </w:r>
+            <w:r>
+              <w:rPr>
+                <w:szCs w:val="28"/>
+              </w:rPr>
+              <w:t>11</w:t>
+            </w:r>
+          </w:p>
+        </w:tc>
+        <w:tc>
+          <w:tcPr>
+            <w:tcW w:w="1509" w:type="dxa"/>
+          </w:tcPr>
+          <w:p>
+            <w:pPr>
+              <w:jc w:val="center"/>
+              <w:cnfStyle w:val="000000100000" w:firstRow="0" w:lastRow="0" w:firstColumn="0" w:lastColumn="0" w:oddVBand="0" w:evenVBand="0" w:oddHBand="1" w:evenHBand="0" w:firstRowFirstColumn="0" w:firstRowLastColumn="0" w:lastRowFirstColumn="0" w:lastRowLastColumn="0"/>
+              <w:rPr>
+                <w:szCs w:val="28"/>
+              </w:rPr>
+            </w:pPr>
+            <w:r>
+              <w:rPr>
+                <w:szCs w:val="28"/>
+              </w:rPr>
+              <w:t>Development Diagram</w:t>
+            </w:r>
+          </w:p>
+        </w:tc>
+        <w:tc>
+          <w:tcPr>
+            <w:tcW w:w="1149" w:type="dxa"/>
+          </w:tcPr>
+          <w:p>
+            <w:pPr>
+              <w:jc w:val="center"/>
+              <w:cnfStyle w:val="000000100000" w:firstRow="0" w:lastRow="0" w:firstColumn="0" w:lastColumn="0" w:oddVBand="0" w:evenVBand="0" w:oddHBand="1" w:evenHBand="0" w:firstRowFirstColumn="0" w:firstRowLastColumn="0" w:lastRowFirstColumn="0" w:lastRowLastColumn="0"/>
+              <w:rPr>
+                <w:rFonts w:hint="eastAsia"/>
+                <w:szCs w:val="28"/>
+              </w:rPr>
+            </w:pPr>
+          </w:p>
+        </w:tc>
+        <w:tc>
+          <w:tcPr>
+            <w:tcW w:w="1038" w:type="dxa"/>
+          </w:tcPr>
+          <w:p>
+            <w:pPr>
+              <w:jc w:val="center"/>
+              <w:cnfStyle w:val="000000100000" w:firstRow="0" w:lastRow="0" w:firstColumn="0" w:lastColumn="0" w:oddVBand="0" w:evenVBand="0" w:oddHBand="1" w:evenHBand="0" w:firstRowFirstColumn="0" w:firstRowLastColumn="0" w:lastRowFirstColumn="0" w:lastRowLastColumn="0"/>
+              <w:rPr>
+                <w:rFonts w:hint="eastAsia"/>
+                <w:szCs w:val="28"/>
+              </w:rPr>
+            </w:pPr>
+            <w:bookmarkStart w:id="3" w:name="_GoBack"/>
+            <w:bookmarkEnd w:id="3"/>
+          </w:p>
+        </w:tc>
+        <w:tc>
+          <w:tcPr>
+            <w:tcW w:w="1111" w:type="dxa"/>
+          </w:tcPr>
+          <w:p>
+            <w:pPr>
+              <w:jc w:val="center"/>
+              <w:cnfStyle w:val="000000100000" w:firstRow="0" w:lastRow="0" w:firstColumn="0" w:lastColumn="0" w:oddVBand="0" w:evenVBand="0" w:oddHBand="1" w:evenHBand="0" w:firstRowFirstColumn="0" w:firstRowLastColumn="0" w:lastRowFirstColumn="0" w:lastRowLastColumn="0"/>
+              <w:rPr>
+                <w:rFonts w:hint="eastAsia"/>
+                <w:szCs w:val="28"/>
+              </w:rPr>
+            </w:pPr>
+          </w:p>
+        </w:tc>
+      </w:tr>
+      <w:tr>
+        <w:trPr>
+          <w:trHeight w:val="1544"/>
+        </w:trPr>
+        <w:tc>
+          <w:tcPr>
+            <w:cnfStyle w:val="001000000000" w:firstRow="0" w:lastRow="0" w:firstColumn="1" w:lastColumn="0" w:oddVBand="0" w:evenVBand="0" w:oddHBand="0" w:evenHBand="0" w:firstRowFirstColumn="0" w:firstRowLastColumn="0" w:lastRowFirstColumn="0" w:lastRowLastColumn="0"/>
+            <w:tcW w:w="1564" w:type="dxa"/>
+          </w:tcPr>
+          <w:p>
+            <w:pPr>
+              <w:jc w:val="center"/>
+              <w:rPr>
+                <w:b w:val="0"/>
+                <w:bCs w:val="0"/>
+              </w:rPr>
+            </w:pPr>
+            <w:r>
+              <w:rPr>
+                <w:rFonts w:hint="eastAsia"/>
+                <w:b w:val="0"/>
+                <w:bCs w:val="0"/>
+              </w:rPr>
+              <w:t>URS</w:t>
+            </w:r>
+            <w:r>
+              <w:rPr>
+                <w:b w:val="0"/>
+                <w:bCs w:val="0"/>
+              </w:rPr>
+              <w:t>-12</w:t>
+            </w:r>
+          </w:p>
+        </w:tc>
+        <w:tc>
+          <w:tcPr>
+            <w:tcW w:w="1563" w:type="dxa"/>
+          </w:tcPr>
+          <w:p>
+            <w:pPr>
+              <w:jc w:val="center"/>
+              <w:cnfStyle w:val="000000000000" w:firstRow="0" w:lastRow="0" w:firstColumn="0" w:lastColumn="0" w:oddVBand="0" w:evenVBand="0" w:oddHBand="0" w:evenHBand="0" w:firstRowFirstColumn="0" w:firstRowLastColumn="0" w:lastRowFirstColumn="0" w:lastRowLastColumn="0"/>
+              <w:rPr>
+                <w:rFonts w:hint="eastAsia"/>
+              </w:rPr>
+            </w:pPr>
+            <w:r>
+              <w:t>SRS-18</w:t>
+            </w:r>
+          </w:p>
+        </w:tc>
+        <w:tc>
+          <w:tcPr>
+            <w:tcW w:w="1317" w:type="dxa"/>
+          </w:tcPr>
+          <w:p>
+            <w:pPr>
+              <w:jc w:val="center"/>
+              <w:cnfStyle w:val="000000000000" w:firstRow="0" w:lastRow="0" w:firstColumn="0" w:lastColumn="0" w:oddVBand="0" w:evenVBand="0" w:oddHBand="0" w:evenHBand="0" w:firstRowFirstColumn="0" w:firstRowLastColumn="0" w:lastRowFirstColumn="0" w:lastRowLastColumn="0"/>
+              <w:rPr>
+                <w:rFonts w:hint="eastAsia"/>
+                <w:szCs w:val="28"/>
+              </w:rPr>
+            </w:pPr>
+            <w:r>
+              <w:rPr>
+                <w:rFonts w:hint="eastAsia"/>
+                <w:szCs w:val="28"/>
+              </w:rPr>
+              <w:t>U</w:t>
+            </w:r>
+            <w:r>
+              <w:rPr>
+                <w:szCs w:val="28"/>
+              </w:rPr>
+              <w:t>C-</w:t>
+            </w:r>
+            <w:r>
+              <w:rPr>
+                <w:szCs w:val="28"/>
+              </w:rPr>
+              <w:t>12</w:t>
+            </w:r>
+          </w:p>
+        </w:tc>
+        <w:tc>
+          <w:tcPr>
+            <w:tcW w:w="1381" w:type="dxa"/>
+          </w:tcPr>
+          <w:p>
+            <w:pPr>
+              <w:jc w:val="center"/>
+              <w:cnfStyle w:val="000000000000" w:firstRow="0" w:lastRow="0" w:firstColumn="0" w:lastColumn="0" w:oddVBand="0" w:evenVBand="0" w:oddHBand="0" w:evenHBand="0" w:firstRowFirstColumn="0" w:firstRowLastColumn="0" w:lastRowFirstColumn="0" w:lastRowLastColumn="0"/>
+              <w:rPr>
+                <w:rFonts w:hint="eastAsia"/>
+                <w:szCs w:val="28"/>
+              </w:rPr>
+            </w:pPr>
+            <w:r>
+              <w:rPr>
+                <w:rFonts w:hint="eastAsia"/>
+                <w:szCs w:val="28"/>
+              </w:rPr>
+              <w:t>A</w:t>
+            </w:r>
+            <w:r>
+              <w:rPr>
+                <w:szCs w:val="28"/>
+              </w:rPr>
+              <w:t>D-</w:t>
+            </w:r>
+            <w:r>
+              <w:rPr>
+                <w:szCs w:val="28"/>
+              </w:rPr>
+              <w:t>12</w:t>
+            </w:r>
+          </w:p>
+        </w:tc>
+        <w:tc>
+          <w:tcPr>
+            <w:tcW w:w="1509" w:type="dxa"/>
+          </w:tcPr>
+          <w:p>
+            <w:pPr>
+              <w:jc w:val="center"/>
+              <w:cnfStyle w:val="000000000000" w:firstRow="0" w:lastRow="0" w:firstColumn="0" w:lastColumn="0" w:oddVBand="0" w:evenVBand="0" w:oddHBand="0" w:evenHBand="0" w:firstRowFirstColumn="0" w:firstRowLastColumn="0" w:lastRowFirstColumn="0" w:lastRowLastColumn="0"/>
+              <w:rPr>
+                <w:szCs w:val="28"/>
+              </w:rPr>
+            </w:pPr>
+            <w:r>
+              <w:rPr>
+                <w:szCs w:val="28"/>
+              </w:rPr>
+              <w:t>Development Diagram</w:t>
+            </w:r>
+          </w:p>
+        </w:tc>
+        <w:tc>
+          <w:tcPr>
+            <w:tcW w:w="1149" w:type="dxa"/>
+          </w:tcPr>
+          <w:p>
+            <w:pPr>
+              <w:jc w:val="center"/>
+              <w:cnfStyle w:val="000000000000" w:firstRow="0" w:lastRow="0" w:firstColumn="0" w:lastColumn="0" w:oddVBand="0" w:evenVBand="0" w:oddHBand="0" w:evenHBand="0" w:firstRowFirstColumn="0" w:firstRowLastColumn="0" w:lastRowFirstColumn="0" w:lastRowLastColumn="0"/>
+              <w:rPr>
+                <w:rFonts w:hint="eastAsia"/>
+                <w:szCs w:val="28"/>
+              </w:rPr>
+            </w:pPr>
+          </w:p>
+        </w:tc>
+        <w:tc>
+          <w:tcPr>
+            <w:tcW w:w="1038" w:type="dxa"/>
+          </w:tcPr>
+          <w:p>
+            <w:pPr>
+              <w:jc w:val="center"/>
+              <w:cnfStyle w:val="000000000000" w:firstRow="0" w:lastRow="0" w:firstColumn="0" w:lastColumn="0" w:oddVBand="0" w:evenVBand="0" w:oddHBand="0" w:evenHBand="0" w:firstRowFirstColumn="0" w:firstRowLastColumn="0" w:lastRowFirstColumn="0" w:lastRowLastColumn="0"/>
+              <w:rPr>
+                <w:rFonts w:hint="eastAsia"/>
+                <w:szCs w:val="28"/>
+              </w:rPr>
+            </w:pPr>
+          </w:p>
+        </w:tc>
+        <w:tc>
+          <w:tcPr>
+            <w:tcW w:w="1111" w:type="dxa"/>
+          </w:tcPr>
+          <w:p>
+            <w:pPr>
+              <w:jc w:val="center"/>
+              <w:cnfStyle w:val="000000000000" w:firstRow="0" w:lastRow="0" w:firstColumn="0" w:lastColumn="0" w:oddVBand="0" w:evenVBand="0" w:oddHBand="0" w:evenHBand="0" w:firstRowFirstColumn="0" w:firstRowLastColumn="0" w:lastRowFirstColumn="0" w:lastRowLastColumn="0"/>
+              <w:rPr>
+                <w:rFonts w:hint="eastAsia"/>
+                <w:szCs w:val="28"/>
+              </w:rPr>
+            </w:pPr>
+          </w:p>
+        </w:tc>
+      </w:tr>
+      <w:tr>
+        <w:trPr>
+          <w:cnfStyle w:val="000000100000" w:firstRow="0" w:lastRow="0" w:firstColumn="0" w:lastColumn="0" w:oddVBand="0" w:evenVBand="0" w:oddHBand="1" w:evenHBand="0" w:firstRowFirstColumn="0" w:firstRowLastColumn="0" w:lastRowFirstColumn="0" w:lastRowLastColumn="0"/>
+          <w:trHeight w:val="1544"/>
+        </w:trPr>
+        <w:tc>
+          <w:tcPr>
+            <w:cnfStyle w:val="001000000000" w:firstRow="0" w:lastRow="0" w:firstColumn="1" w:lastColumn="0" w:oddVBand="0" w:evenVBand="0" w:oddHBand="0" w:evenHBand="0" w:firstRowFirstColumn="0" w:firstRowLastColumn="0" w:lastRowFirstColumn="0" w:lastRowLastColumn="0"/>
+            <w:tcW w:w="1564" w:type="dxa"/>
+          </w:tcPr>
+          <w:p>
+            <w:pPr>
+              <w:jc w:val="center"/>
+              <w:rPr>
+                <w:rFonts w:hint="eastAsia"/>
+                <w:b w:val="0"/>
+                <w:bCs w:val="0"/>
+              </w:rPr>
+            </w:pPr>
+            <w:r>
+              <w:rPr>
+                <w:rFonts w:hint="eastAsia"/>
+                <w:b w:val="0"/>
+                <w:bCs w:val="0"/>
+              </w:rPr>
+              <w:t>U</w:t>
+            </w:r>
+            <w:r>
+              <w:rPr>
+                <w:b w:val="0"/>
+                <w:bCs w:val="0"/>
+              </w:rPr>
+              <w:t>RS-13</w:t>
+            </w:r>
+          </w:p>
+        </w:tc>
+        <w:tc>
+          <w:tcPr>
+            <w:tcW w:w="1563" w:type="dxa"/>
+          </w:tcPr>
+          <w:p>
+            <w:pPr>
+              <w:jc w:val="center"/>
+              <w:cnfStyle w:val="000000100000" w:firstRow="0" w:lastRow="0" w:firstColumn="0" w:lastColumn="0" w:oddVBand="0" w:evenVBand="0" w:oddHBand="1" w:evenHBand="0" w:firstRowFirstColumn="0" w:firstRowLastColumn="0" w:lastRowFirstColumn="0" w:lastRowLastColumn="0"/>
+            </w:pPr>
+            <w:r>
+              <w:rPr>
+                <w:rFonts w:hint="eastAsia"/>
+              </w:rPr>
+              <w:t>S</w:t>
+            </w:r>
+            <w:r>
+              <w:t>RS-19</w:t>
+            </w:r>
+          </w:p>
+        </w:tc>
+        <w:tc>
+          <w:tcPr>
+            <w:tcW w:w="1317" w:type="dxa"/>
+          </w:tcPr>
+          <w:p>
+            <w:pPr>
+              <w:jc w:val="center"/>
+              <w:cnfStyle w:val="000000100000" w:firstRow="0" w:lastRow="0" w:firstColumn="0" w:lastColumn="0" w:oddVBand="0" w:evenVBand="0" w:oddHBand="1" w:evenHBand="0" w:firstRowFirstColumn="0" w:firstRowLastColumn="0" w:lastRowFirstColumn="0" w:lastRowLastColumn="0"/>
+              <w:rPr>
+                <w:rFonts w:hint="eastAsia"/>
+                <w:szCs w:val="28"/>
+              </w:rPr>
+            </w:pPr>
+            <w:r>
+              <w:rPr>
+                <w:rFonts w:hint="eastAsia"/>
+                <w:szCs w:val="28"/>
+              </w:rPr>
+              <w:t>U</w:t>
+            </w:r>
+            <w:r>
+              <w:rPr>
+                <w:szCs w:val="28"/>
+              </w:rPr>
+              <w:t>C-</w:t>
+            </w:r>
+            <w:r>
+              <w:rPr>
+                <w:szCs w:val="28"/>
+              </w:rPr>
+              <w:t>13</w:t>
+            </w:r>
+          </w:p>
+        </w:tc>
+        <w:tc>
+          <w:tcPr>
+            <w:tcW w:w="1381" w:type="dxa"/>
+          </w:tcPr>
+          <w:p>
+            <w:pPr>
+              <w:jc w:val="center"/>
+              <w:cnfStyle w:val="000000100000" w:firstRow="0" w:lastRow="0" w:firstColumn="0" w:lastColumn="0" w:oddVBand="0" w:evenVBand="0" w:oddHBand="1" w:evenHBand="0" w:firstRowFirstColumn="0" w:firstRowLastColumn="0" w:lastRowFirstColumn="0" w:lastRowLastColumn="0"/>
+              <w:rPr>
+                <w:rFonts w:hint="eastAsia"/>
+                <w:szCs w:val="28"/>
+              </w:rPr>
+            </w:pPr>
+            <w:r>
+              <w:rPr>
+                <w:rFonts w:hint="eastAsia"/>
+                <w:szCs w:val="28"/>
+              </w:rPr>
+              <w:t>A</w:t>
+            </w:r>
+            <w:r>
+              <w:rPr>
+                <w:szCs w:val="28"/>
+              </w:rPr>
+              <w:t>D-</w:t>
+            </w:r>
+            <w:r>
+              <w:rPr>
+                <w:szCs w:val="28"/>
+              </w:rPr>
+              <w:t>13</w:t>
+            </w:r>
+          </w:p>
+        </w:tc>
+        <w:tc>
+          <w:tcPr>
+            <w:tcW w:w="1509" w:type="dxa"/>
+          </w:tcPr>
+          <w:p>
+            <w:pPr>
+              <w:jc w:val="center"/>
+              <w:cnfStyle w:val="000000100000" w:firstRow="0" w:lastRow="0" w:firstColumn="0" w:lastColumn="0" w:oddVBand="0" w:evenVBand="0" w:oddHBand="1" w:evenHBand="0" w:firstRowFirstColumn="0" w:firstRowLastColumn="0" w:lastRowFirstColumn="0" w:lastRowLastColumn="0"/>
+              <w:rPr>
+                <w:szCs w:val="28"/>
+              </w:rPr>
+            </w:pPr>
+            <w:r>
+              <w:rPr>
+                <w:szCs w:val="28"/>
+              </w:rPr>
+              <w:t>Development Diagram</w:t>
+            </w:r>
+          </w:p>
+        </w:tc>
+        <w:tc>
+          <w:tcPr>
+            <w:tcW w:w="1149" w:type="dxa"/>
+          </w:tcPr>
+          <w:p>
+            <w:pPr>
+              <w:jc w:val="center"/>
+              <w:cnfStyle w:val="000000100000" w:firstRow="0" w:lastRow="0" w:firstColumn="0" w:lastColumn="0" w:oddVBand="0" w:evenVBand="0" w:oddHBand="1" w:evenHBand="0" w:firstRowFirstColumn="0" w:firstRowLastColumn="0" w:lastRowFirstColumn="0" w:lastRowLastColumn="0"/>
+              <w:rPr>
+                <w:rFonts w:hint="eastAsia"/>
+                <w:szCs w:val="28"/>
+              </w:rPr>
+            </w:pPr>
+          </w:p>
+        </w:tc>
+        <w:tc>
+          <w:tcPr>
+            <w:tcW w:w="1038" w:type="dxa"/>
+          </w:tcPr>
+          <w:p>
+            <w:pPr>
+              <w:jc w:val="center"/>
+              <w:cnfStyle w:val="000000100000" w:firstRow="0" w:lastRow="0" w:firstColumn="0" w:lastColumn="0" w:oddVBand="0" w:evenVBand="0" w:oddHBand="1" w:evenHBand="0" w:firstRowFirstColumn="0" w:firstRowLastColumn="0" w:lastRowFirstColumn="0" w:lastRowLastColumn="0"/>
+              <w:rPr>
+                <w:rFonts w:hint="eastAsia"/>
+                <w:szCs w:val="28"/>
+              </w:rPr>
+            </w:pPr>
+          </w:p>
+        </w:tc>
+        <w:tc>
+          <w:tcPr>
+            <w:tcW w:w="1111" w:type="dxa"/>
+          </w:tcPr>
+          <w:p>
+            <w:pPr>
+              <w:jc w:val="center"/>
+              <w:cnfStyle w:val="000000100000" w:firstRow="0" w:lastRow="0" w:firstColumn="0" w:lastColumn="0" w:oddVBand="0" w:evenVBand="0" w:oddHBand="1" w:evenHBand="0" w:firstRowFirstColumn="0" w:firstRowLastColumn="0" w:lastRowFirstColumn="0" w:lastRowLastColumn="0"/>
+              <w:rPr>
+                <w:rFonts w:hint="eastAsia"/>
+                <w:szCs w:val="28"/>
+              </w:rPr>
+            </w:pPr>
+          </w:p>
+        </w:tc>
+      </w:tr>
+      <w:tr>
+        <w:trPr>
+          <w:trHeight w:val="1544"/>
+        </w:trPr>
+        <w:tc>
+          <w:tcPr>
+            <w:cnfStyle w:val="001000000000" w:firstRow="0" w:lastRow="0" w:firstColumn="1" w:lastColumn="0" w:oddVBand="0" w:evenVBand="0" w:oddHBand="0" w:evenHBand="0" w:firstRowFirstColumn="0" w:firstRowLastColumn="0" w:lastRowFirstColumn="0" w:lastRowLastColumn="0"/>
+            <w:tcW w:w="1564" w:type="dxa"/>
+          </w:tcPr>
+          <w:p>
+            <w:pPr>
+              <w:jc w:val="center"/>
+              <w:rPr>
+                <w:rFonts w:hint="eastAsia"/>
+                <w:b w:val="0"/>
+                <w:bCs w:val="0"/>
+              </w:rPr>
+            </w:pPr>
+            <w:r>
+              <w:rPr>
+                <w:rFonts w:hint="eastAsia"/>
+                <w:b w:val="0"/>
+                <w:bCs w:val="0"/>
+              </w:rPr>
+              <w:t>U</w:t>
+            </w:r>
+            <w:r>
+              <w:rPr>
+                <w:b w:val="0"/>
+                <w:bCs w:val="0"/>
+              </w:rPr>
+              <w:t>RS-14</w:t>
+            </w:r>
+          </w:p>
+        </w:tc>
+        <w:tc>
+          <w:tcPr>
+            <w:tcW w:w="1563" w:type="dxa"/>
+          </w:tcPr>
+          <w:p>
+            <w:pPr>
+              <w:jc w:val="center"/>
+              <w:cnfStyle w:val="000000000000" w:firstRow="0" w:lastRow="0" w:firstColumn="0" w:lastColumn="0" w:oddVBand="0" w:evenVBand="0" w:oddHBand="0" w:evenHBand="0" w:firstRowFirstColumn="0" w:firstRowLastColumn="0" w:lastRowFirstColumn="0" w:lastRowLastColumn="0"/>
+              <w:rPr>
+                <w:rFonts w:hint="eastAsia"/>
+              </w:rPr>
+            </w:pPr>
+            <w:r>
+              <w:rPr>
+                <w:rFonts w:hint="eastAsia"/>
+              </w:rPr>
+              <w:t>S</w:t>
+            </w:r>
+            <w:r>
+              <w:t>RS-20</w:t>
+            </w:r>
+          </w:p>
+        </w:tc>
+        <w:tc>
+          <w:tcPr>
+            <w:tcW w:w="1317" w:type="dxa"/>
+          </w:tcPr>
+          <w:p>
+            <w:pPr>
+              <w:jc w:val="center"/>
+              <w:cnfStyle w:val="000000000000" w:firstRow="0" w:lastRow="0" w:firstColumn="0" w:lastColumn="0" w:oddVBand="0" w:evenVBand="0" w:oddHBand="0" w:evenHBand="0" w:firstRowFirstColumn="0" w:firstRowLastColumn="0" w:lastRowFirstColumn="0" w:lastRowLastColumn="0"/>
+              <w:rPr>
+                <w:rFonts w:hint="eastAsia"/>
+                <w:szCs w:val="28"/>
+              </w:rPr>
+            </w:pPr>
+            <w:r>
+              <w:rPr>
+                <w:rFonts w:hint="eastAsia"/>
+                <w:szCs w:val="28"/>
+              </w:rPr>
+              <w:t>U</w:t>
+            </w:r>
+            <w:r>
+              <w:rPr>
+                <w:szCs w:val="28"/>
+              </w:rPr>
+              <w:t>C-</w:t>
+            </w:r>
+            <w:r>
+              <w:rPr>
+                <w:szCs w:val="28"/>
+              </w:rPr>
+              <w:t>14</w:t>
+            </w:r>
+          </w:p>
+        </w:tc>
+        <w:tc>
+          <w:tcPr>
+            <w:tcW w:w="1381" w:type="dxa"/>
+          </w:tcPr>
+          <w:p>
+            <w:pPr>
+              <w:jc w:val="center"/>
+              <w:cnfStyle w:val="000000000000" w:firstRow="0" w:lastRow="0" w:firstColumn="0" w:lastColumn="0" w:oddVBand="0" w:evenVBand="0" w:oddHBand="0" w:evenHBand="0" w:firstRowFirstColumn="0" w:firstRowLastColumn="0" w:lastRowFirstColumn="0" w:lastRowLastColumn="0"/>
+              <w:rPr>
+                <w:rFonts w:hint="eastAsia"/>
+                <w:szCs w:val="28"/>
+              </w:rPr>
+            </w:pPr>
+            <w:r>
+              <w:rPr>
+                <w:rFonts w:hint="eastAsia"/>
+                <w:szCs w:val="28"/>
+              </w:rPr>
+              <w:t>A</w:t>
+            </w:r>
+            <w:r>
+              <w:rPr>
+                <w:szCs w:val="28"/>
+              </w:rPr>
+              <w:t>D-</w:t>
+            </w:r>
+            <w:r>
+              <w:rPr>
+                <w:szCs w:val="28"/>
+              </w:rPr>
+              <w:t>14</w:t>
+            </w:r>
+          </w:p>
+        </w:tc>
+        <w:tc>
+          <w:tcPr>
+            <w:tcW w:w="1509" w:type="dxa"/>
+          </w:tcPr>
+          <w:p>
+            <w:pPr>
+              <w:jc w:val="center"/>
+              <w:cnfStyle w:val="000000000000" w:firstRow="0" w:lastRow="0" w:firstColumn="0" w:lastColumn="0" w:oddVBand="0" w:evenVBand="0" w:oddHBand="0" w:evenHBand="0" w:firstRowFirstColumn="0" w:firstRowLastColumn="0" w:lastRowFirstColumn="0" w:lastRowLastColumn="0"/>
+              <w:rPr>
+                <w:szCs w:val="28"/>
+              </w:rPr>
+            </w:pPr>
+            <w:r>
+              <w:rPr>
+                <w:szCs w:val="28"/>
+              </w:rPr>
+              <w:t>Development Diagram</w:t>
+            </w:r>
+          </w:p>
+        </w:tc>
+        <w:tc>
+          <w:tcPr>
+            <w:tcW w:w="1149" w:type="dxa"/>
+          </w:tcPr>
+          <w:p>
+            <w:pPr>
+              <w:jc w:val="center"/>
+              <w:cnfStyle w:val="000000000000" w:firstRow="0" w:lastRow="0" w:firstColumn="0" w:lastColumn="0" w:oddVBand="0" w:evenVBand="0" w:oddHBand="0" w:evenHBand="0" w:firstRowFirstColumn="0" w:firstRowLastColumn="0" w:lastRowFirstColumn="0" w:lastRowLastColumn="0"/>
+              <w:rPr>
+                <w:rFonts w:hint="eastAsia"/>
+                <w:szCs w:val="28"/>
+              </w:rPr>
+            </w:pPr>
+          </w:p>
+        </w:tc>
+        <w:tc>
+          <w:tcPr>
+            <w:tcW w:w="1038" w:type="dxa"/>
+          </w:tcPr>
+          <w:p>
+            <w:pPr>
+              <w:jc w:val="center"/>
+              <w:cnfStyle w:val="000000000000" w:firstRow="0" w:lastRow="0" w:firstColumn="0" w:lastColumn="0" w:oddVBand="0" w:evenVBand="0" w:oddHBand="0" w:evenHBand="0" w:firstRowFirstColumn="0" w:firstRowLastColumn="0" w:lastRowFirstColumn="0" w:lastRowLastColumn="0"/>
+              <w:rPr>
+                <w:rFonts w:hint="eastAsia"/>
+                <w:szCs w:val="28"/>
+              </w:rPr>
+            </w:pPr>
+          </w:p>
+        </w:tc>
+        <w:tc>
+          <w:tcPr>
+            <w:tcW w:w="1111" w:type="dxa"/>
+          </w:tcPr>
+          <w:p>
+            <w:pPr>
+              <w:jc w:val="center"/>
+              <w:cnfStyle w:val="000000000000" w:firstRow="0" w:lastRow="0" w:firstColumn="0" w:lastColumn="0" w:oddVBand="0" w:evenVBand="0" w:oddHBand="0" w:evenHBand="0" w:firstRowFirstColumn="0" w:firstRowLastColumn="0" w:lastRowFirstColumn="0" w:lastRowLastColumn="0"/>
+              <w:rPr>
+                <w:rFonts w:hint="eastAsia"/>
+                <w:szCs w:val="28"/>
+              </w:rPr>
+            </w:pPr>
+          </w:p>
+        </w:tc>
+      </w:tr>
+      <w:tr>
+        <w:trPr>
+          <w:cnfStyle w:val="000000100000" w:firstRow="0" w:lastRow="0" w:firstColumn="0" w:lastColumn="0" w:oddVBand="0" w:evenVBand="0" w:oddHBand="1" w:evenHBand="0" w:firstRowFirstColumn="0" w:firstRowLastColumn="0" w:lastRowFirstColumn="0" w:lastRowLastColumn="0"/>
+          <w:trHeight w:val="1544"/>
+        </w:trPr>
+        <w:tc>
+          <w:tcPr>
+            <w:cnfStyle w:val="001000000000" w:firstRow="0" w:lastRow="0" w:firstColumn="1" w:lastColumn="0" w:oddVBand="0" w:evenVBand="0" w:oddHBand="0" w:evenHBand="0" w:firstRowFirstColumn="0" w:firstRowLastColumn="0" w:lastRowFirstColumn="0" w:lastRowLastColumn="0"/>
+            <w:tcW w:w="1564" w:type="dxa"/>
+          </w:tcPr>
+          <w:p>
+            <w:pPr>
+              <w:jc w:val="center"/>
+              <w:rPr>
+                <w:rFonts w:hint="eastAsia"/>
+                <w:b w:val="0"/>
+                <w:bCs w:val="0"/>
+              </w:rPr>
+            </w:pPr>
+            <w:r>
+              <w:rPr>
+                <w:rFonts w:hint="eastAsia"/>
+                <w:b w:val="0"/>
+                <w:bCs w:val="0"/>
+              </w:rPr>
+              <w:t>U</w:t>
+            </w:r>
+            <w:r>
+              <w:rPr>
+                <w:b w:val="0"/>
+                <w:bCs w:val="0"/>
+              </w:rPr>
+              <w:t>RS-15</w:t>
+            </w:r>
+          </w:p>
+        </w:tc>
+        <w:tc>
+          <w:tcPr>
+            <w:tcW w:w="1563" w:type="dxa"/>
+          </w:tcPr>
+          <w:p>
+            <w:pPr>
+              <w:jc w:val="center"/>
+              <w:cnfStyle w:val="000000100000" w:firstRow="0" w:lastRow="0" w:firstColumn="0" w:lastColumn="0" w:oddVBand="0" w:evenVBand="0" w:oddHBand="1" w:evenHBand="0" w:firstRowFirstColumn="0" w:firstRowLastColumn="0" w:lastRowFirstColumn="0" w:lastRowLastColumn="0"/>
+              <w:rPr>
+                <w:rFonts w:hint="eastAsia"/>
+              </w:rPr>
+            </w:pPr>
+            <w:r>
+              <w:rPr>
+                <w:rFonts w:hint="eastAsia"/>
+              </w:rPr>
+              <w:t>S</w:t>
+            </w:r>
+            <w:r>
+              <w:t>RS-21</w:t>
+            </w:r>
+          </w:p>
+        </w:tc>
+        <w:tc>
+          <w:tcPr>
+            <w:tcW w:w="1317" w:type="dxa"/>
+          </w:tcPr>
+          <w:p>
+            <w:pPr>
+              <w:jc w:val="center"/>
+              <w:cnfStyle w:val="000000100000" w:firstRow="0" w:lastRow="0" w:firstColumn="0" w:lastColumn="0" w:oddVBand="0" w:evenVBand="0" w:oddHBand="1" w:evenHBand="0" w:firstRowFirstColumn="0" w:firstRowLastColumn="0" w:lastRowFirstColumn="0" w:lastRowLastColumn="0"/>
+              <w:rPr>
+                <w:rFonts w:hint="eastAsia"/>
+                <w:szCs w:val="28"/>
+              </w:rPr>
+            </w:pPr>
+            <w:r>
+              <w:rPr>
+                <w:rFonts w:hint="eastAsia"/>
+                <w:szCs w:val="28"/>
+              </w:rPr>
+              <w:t>U</w:t>
+            </w:r>
+            <w:r>
+              <w:rPr>
+                <w:szCs w:val="28"/>
+              </w:rPr>
+              <w:t>C-0</w:t>
+            </w:r>
+            <w:r>
+              <w:rPr>
+                <w:szCs w:val="28"/>
+              </w:rPr>
+              <w:t>5</w:t>
+            </w:r>
+          </w:p>
+        </w:tc>
+        <w:tc>
+          <w:tcPr>
+            <w:tcW w:w="1381" w:type="dxa"/>
+          </w:tcPr>
+          <w:p>
+            <w:pPr>
+              <w:jc w:val="center"/>
+              <w:cnfStyle w:val="000000100000" w:firstRow="0" w:lastRow="0" w:firstColumn="0" w:lastColumn="0" w:oddVBand="0" w:evenVBand="0" w:oddHBand="1" w:evenHBand="0" w:firstRowFirstColumn="0" w:firstRowLastColumn="0" w:lastRowFirstColumn="0" w:lastRowLastColumn="0"/>
+              <w:rPr>
+                <w:rFonts w:hint="eastAsia"/>
+                <w:szCs w:val="28"/>
+              </w:rPr>
+            </w:pPr>
+            <w:r>
+              <w:rPr>
+                <w:rFonts w:hint="eastAsia"/>
+                <w:szCs w:val="28"/>
+              </w:rPr>
+              <w:t>A</w:t>
+            </w:r>
+            <w:r>
+              <w:rPr>
+                <w:szCs w:val="28"/>
+              </w:rPr>
+              <w:t>D-</w:t>
+            </w:r>
+            <w:r>
+              <w:rPr>
+                <w:szCs w:val="28"/>
+              </w:rPr>
+              <w:t>15</w:t>
+            </w:r>
+          </w:p>
+        </w:tc>
+        <w:tc>
+          <w:tcPr>
+            <w:tcW w:w="1509" w:type="dxa"/>
+          </w:tcPr>
+          <w:p>
+            <w:pPr>
+              <w:jc w:val="center"/>
+              <w:cnfStyle w:val="000000100000" w:firstRow="0" w:lastRow="0" w:firstColumn="0" w:lastColumn="0" w:oddVBand="0" w:evenVBand="0" w:oddHBand="1" w:evenHBand="0" w:firstRowFirstColumn="0" w:firstRowLastColumn="0" w:lastRowFirstColumn="0" w:lastRowLastColumn="0"/>
+              <w:rPr>
+                <w:szCs w:val="28"/>
+              </w:rPr>
+            </w:pPr>
+            <w:r>
+              <w:rPr>
+                <w:szCs w:val="28"/>
+              </w:rPr>
+              <w:t>Development Diagram</w:t>
+            </w:r>
+          </w:p>
+        </w:tc>
+        <w:tc>
+          <w:tcPr>
+            <w:tcW w:w="1149" w:type="dxa"/>
+          </w:tcPr>
+          <w:p>
+            <w:pPr>
+              <w:jc w:val="center"/>
+              <w:cnfStyle w:val="000000100000" w:firstRow="0" w:lastRow="0" w:firstColumn="0" w:lastColumn="0" w:oddVBand="0" w:evenVBand="0" w:oddHBand="1" w:evenHBand="0" w:firstRowFirstColumn="0" w:firstRowLastColumn="0" w:lastRowFirstColumn="0" w:lastRowLastColumn="0"/>
+              <w:rPr>
+                <w:rFonts w:hint="eastAsia"/>
+                <w:szCs w:val="28"/>
+              </w:rPr>
+            </w:pPr>
+          </w:p>
+        </w:tc>
+        <w:tc>
+          <w:tcPr>
+            <w:tcW w:w="1038" w:type="dxa"/>
+          </w:tcPr>
+          <w:p>
+            <w:pPr>
+              <w:jc w:val="center"/>
+              <w:cnfStyle w:val="000000100000" w:firstRow="0" w:lastRow="0" w:firstColumn="0" w:lastColumn="0" w:oddVBand="0" w:evenVBand="0" w:oddHBand="1" w:evenHBand="0" w:firstRowFirstColumn="0" w:firstRowLastColumn="0" w:lastRowFirstColumn="0" w:lastRowLastColumn="0"/>
+              <w:rPr>
+                <w:rFonts w:hint="eastAsia"/>
+                <w:szCs w:val="28"/>
+              </w:rPr>
+            </w:pPr>
+          </w:p>
+        </w:tc>
+        <w:tc>
+          <w:tcPr>
+            <w:tcW w:w="1111" w:type="dxa"/>
+          </w:tcPr>
+          <w:p>
+            <w:pPr>
+              <w:jc w:val="center"/>
+              <w:cnfStyle w:val="000000100000" w:firstRow="0" w:lastRow="0" w:firstColumn="0" w:lastColumn="0" w:oddVBand="0" w:evenVBand="0" w:oddHBand="1" w:evenHBand="0" w:firstRowFirstColumn="0" w:firstRowLastColumn="0" w:lastRowFirstColumn="0" w:lastRowLastColumn="0"/>
+              <w:rPr>
+                <w:rFonts w:hint="eastAsia"/>
+                <w:szCs w:val="28"/>
+              </w:rPr>
+            </w:pPr>
+          </w:p>
+        </w:tc>
+      </w:tr>
+      <w:tr>
+        <w:trPr>
+          <w:trHeight w:val="1544"/>
+        </w:trPr>
+        <w:tc>
+          <w:tcPr>
+            <w:cnfStyle w:val="001000000000" w:firstRow="0" w:lastRow="0" w:firstColumn="1" w:lastColumn="0" w:oddVBand="0" w:evenVBand="0" w:oddHBand="0" w:evenHBand="0" w:firstRowFirstColumn="0" w:firstRowLastColumn="0" w:lastRowFirstColumn="0" w:lastRowLastColumn="0"/>
+            <w:tcW w:w="1564" w:type="dxa"/>
+          </w:tcPr>
+          <w:p>
+            <w:pPr>
+              <w:jc w:val="center"/>
+              <w:rPr>
+                <w:rFonts w:hint="eastAsia"/>
+                <w:b w:val="0"/>
+                <w:bCs w:val="0"/>
+              </w:rPr>
+            </w:pPr>
+            <w:r>
+              <w:rPr>
+                <w:rFonts w:hint="eastAsia"/>
+                <w:b w:val="0"/>
+                <w:bCs w:val="0"/>
+              </w:rPr>
+              <w:lastRenderedPageBreak/>
+              <w:t>U</w:t>
+            </w:r>
+            <w:r>
+              <w:rPr>
+                <w:b w:val="0"/>
+                <w:bCs w:val="0"/>
+              </w:rPr>
+              <w:t>RS-16</w:t>
+            </w:r>
+          </w:p>
+        </w:tc>
+        <w:tc>
+          <w:tcPr>
+            <w:tcW w:w="1563" w:type="dxa"/>
+          </w:tcPr>
+          <w:p>
+            <w:pPr>
+              <w:jc w:val="center"/>
+              <w:cnfStyle w:val="000000000000" w:firstRow="0" w:lastRow="0" w:firstColumn="0" w:lastColumn="0" w:oddVBand="0" w:evenVBand="0" w:oddHBand="0" w:evenHBand="0" w:firstRowFirstColumn="0" w:firstRowLastColumn="0" w:lastRowFirstColumn="0" w:lastRowLastColumn="0"/>
+              <w:rPr>
+                <w:rFonts w:hint="eastAsia"/>
+              </w:rPr>
+            </w:pPr>
+            <w:r>
+              <w:rPr>
+                <w:rFonts w:hint="eastAsia"/>
+              </w:rPr>
+              <w:t>S</w:t>
+            </w:r>
+            <w:r>
+              <w:t>RS-22</w:t>
+            </w:r>
+          </w:p>
+        </w:tc>
+        <w:tc>
+          <w:tcPr>
+            <w:tcW w:w="1317" w:type="dxa"/>
+          </w:tcPr>
+          <w:p>
+            <w:pPr>
+              <w:jc w:val="center"/>
+              <w:cnfStyle w:val="000000000000" w:firstRow="0" w:lastRow="0" w:firstColumn="0" w:lastColumn="0" w:oddVBand="0" w:evenVBand="0" w:oddHBand="0" w:evenHBand="0" w:firstRowFirstColumn="0" w:firstRowLastColumn="0" w:lastRowFirstColumn="0" w:lastRowLastColumn="0"/>
+              <w:rPr>
+                <w:rFonts w:hint="eastAsia"/>
+                <w:szCs w:val="28"/>
+              </w:rPr>
+            </w:pPr>
+            <w:r>
+              <w:rPr>
+                <w:rFonts w:hint="eastAsia"/>
+                <w:szCs w:val="28"/>
+              </w:rPr>
+              <w:t>U</w:t>
+            </w:r>
+            <w:r>
+              <w:rPr>
+                <w:szCs w:val="28"/>
+              </w:rPr>
+              <w:t>C-</w:t>
+            </w:r>
+            <w:r>
+              <w:rPr>
+                <w:szCs w:val="28"/>
+              </w:rPr>
+              <w:t>16</w:t>
+            </w:r>
+          </w:p>
+        </w:tc>
+        <w:tc>
+          <w:tcPr>
+            <w:tcW w:w="1381" w:type="dxa"/>
+          </w:tcPr>
+          <w:p>
+            <w:pPr>
+              <w:jc w:val="center"/>
+              <w:cnfStyle w:val="000000000000" w:firstRow="0" w:lastRow="0" w:firstColumn="0" w:lastColumn="0" w:oddVBand="0" w:evenVBand="0" w:oddHBand="0" w:evenHBand="0" w:firstRowFirstColumn="0" w:firstRowLastColumn="0" w:lastRowFirstColumn="0" w:lastRowLastColumn="0"/>
+              <w:rPr>
+                <w:rFonts w:hint="eastAsia"/>
+                <w:szCs w:val="28"/>
+              </w:rPr>
+            </w:pPr>
+            <w:r>
+              <w:rPr>
+                <w:rFonts w:hint="eastAsia"/>
+                <w:szCs w:val="28"/>
+              </w:rPr>
+              <w:t>A</w:t>
+            </w:r>
+            <w:r>
+              <w:rPr>
+                <w:szCs w:val="28"/>
+              </w:rPr>
+              <w:t>D-</w:t>
+            </w:r>
+            <w:r>
+              <w:rPr>
+                <w:szCs w:val="28"/>
+              </w:rPr>
+              <w:t>16</w:t>
+            </w:r>
+          </w:p>
+        </w:tc>
+        <w:tc>
+          <w:tcPr>
+            <w:tcW w:w="1509" w:type="dxa"/>
+          </w:tcPr>
+          <w:p>
+            <w:pPr>
+              <w:jc w:val="center"/>
+              <w:cnfStyle w:val="000000000000" w:firstRow="0" w:lastRow="0" w:firstColumn="0" w:lastColumn="0" w:oddVBand="0" w:evenVBand="0" w:oddHBand="0" w:evenHBand="0" w:firstRowFirstColumn="0" w:firstRowLastColumn="0" w:lastRowFirstColumn="0" w:lastRowLastColumn="0"/>
+              <w:rPr>
+                <w:szCs w:val="28"/>
+              </w:rPr>
+            </w:pPr>
+            <w:r>
+              <w:rPr>
+                <w:szCs w:val="28"/>
+              </w:rPr>
+              <w:t>Development Diagram</w:t>
+            </w:r>
+          </w:p>
+        </w:tc>
+        <w:tc>
+          <w:tcPr>
+            <w:tcW w:w="1149" w:type="dxa"/>
+          </w:tcPr>
+          <w:p>
+            <w:pPr>
+              <w:jc w:val="center"/>
+              <w:cnfStyle w:val="000000000000" w:firstRow="0" w:lastRow="0" w:firstColumn="0" w:lastColumn="0" w:oddVBand="0" w:evenVBand="0" w:oddHBand="0" w:evenHBand="0" w:firstRowFirstColumn="0" w:firstRowLastColumn="0" w:lastRowFirstColumn="0" w:lastRowLastColumn="0"/>
+              <w:rPr>
+                <w:rFonts w:hint="eastAsia"/>
+                <w:szCs w:val="28"/>
+              </w:rPr>
+            </w:pPr>
+          </w:p>
+        </w:tc>
+        <w:tc>
+          <w:tcPr>
+            <w:tcW w:w="1038" w:type="dxa"/>
+          </w:tcPr>
+          <w:p>
+            <w:pPr>
+              <w:jc w:val="center"/>
+              <w:cnfStyle w:val="000000000000" w:firstRow="0" w:lastRow="0" w:firstColumn="0" w:lastColumn="0" w:oddVBand="0" w:evenVBand="0" w:oddHBand="0" w:evenHBand="0" w:firstRowFirstColumn="0" w:firstRowLastColumn="0" w:lastRowFirstColumn="0" w:lastRowLastColumn="0"/>
+              <w:rPr>
+                <w:rFonts w:hint="eastAsia"/>
+                <w:szCs w:val="28"/>
+              </w:rPr>
+            </w:pPr>
+          </w:p>
+        </w:tc>
+        <w:tc>
+          <w:tcPr>
+            <w:tcW w:w="1111" w:type="dxa"/>
+          </w:tcPr>
+          <w:p>
+            <w:pPr>
+              <w:jc w:val="center"/>
+              <w:cnfStyle w:val="000000000000" w:firstRow="0" w:lastRow="0" w:firstColumn="0" w:lastColumn="0" w:oddVBand="0" w:evenVBand="0" w:oddHBand="0" w:evenHBand="0" w:firstRowFirstColumn="0" w:firstRowLastColumn="0" w:lastRowFirstColumn="0" w:lastRowLastColumn="0"/>
+              <w:rPr>
+                <w:rFonts w:hint="eastAsia"/>
+                <w:szCs w:val="28"/>
+              </w:rPr>
+            </w:pPr>
           </w:p>
         </w:tc>
       </w:tr>
@@ -1836,6 +4699,9 @@
       <w:pPr>
         <w:widowControl/>
         <w:spacing w:after="0" w:line="240" w:lineRule="auto"/>
+        <w:rPr>
+          <w:rFonts w:hint="eastAsia"/>
+        </w:rPr>
       </w:pPr>
     </w:p>
     <w:sectPr>
@@ -2951,7 +5817,7 @@
     </w:rPrDefault>
     <w:pPrDefault/>
   </w:docDefaults>
-  <w:latentStyles w:defLockedState="0" w:defUIPriority="99" w:defSemiHidden="0" w:defUnhideWhenUsed="0" w:defQFormat="0" w:count="376">
+  <w:latentStyles w:defLockedState="0" w:defUIPriority="99" w:defSemiHidden="0" w:defUnhideWhenUsed="0" w:defQFormat="0" w:count="377">
     <w:lsdException w:name="Normal" w:uiPriority="0" w:qFormat="1"/>
     <w:lsdException w:name="heading 1" w:uiPriority="9" w:qFormat="1"/>
     <w:lsdException w:name="heading 2" w:semiHidden="1" w:uiPriority="9" w:unhideWhenUsed="1"/>
@@ -3057,7 +5923,6 @@
     <w:lsdException w:name="HTML Sample" w:semiHidden="1" w:unhideWhenUsed="1"/>
     <w:lsdException w:name="HTML Typewriter" w:semiHidden="1" w:unhideWhenUsed="1"/>
     <w:lsdException w:name="HTML Variable" w:semiHidden="1" w:unhideWhenUsed="1"/>
-    <w:lsdException w:name="Normal Table" w:semiHidden="1" w:unhideWhenUsed="1"/>
     <w:lsdException w:name="annotation subject" w:semiHidden="1" w:unhideWhenUsed="1"/>
     <w:lsdException w:name="No List" w:semiHidden="1" w:unhideWhenUsed="1"/>
     <w:lsdException w:name="Outline List 1" w:semiHidden="1" w:unhideWhenUsed="1"/>
@@ -3104,10 +5969,8 @@
     <w:lsdException w:name="Table Subtle 2" w:semiHidden="1" w:unhideWhenUsed="1"/>
     <w:lsdException w:name="Table Web 1" w:semiHidden="1" w:unhideWhenUsed="1"/>
     <w:lsdException w:name="Table Web 2" w:semiHidden="1" w:unhideWhenUsed="1"/>
-    <w:lsdException w:name="Table Web 3" w:semiHidden="1" w:unhideWhenUsed="1"/>
     <w:lsdException w:name="Balloon Text" w:semiHidden="1" w:unhideWhenUsed="1"/>
     <w:lsdException w:name="Table Grid" w:uiPriority="39"/>
-    <w:lsdException w:name="Table Theme" w:semiHidden="1" w:unhideWhenUsed="1"/>
     <w:lsdException w:name="Placeholder Text" w:semiHidden="1"/>
     <w:lsdException w:name="No Spacing" w:uiPriority="1" w:qFormat="1"/>
     <w:lsdException w:name="Light Shading" w:uiPriority="60"/>
@@ -3328,6 +6191,7 @@
     <w:lsdException w:name="Hashtag" w:semiHidden="1" w:unhideWhenUsed="1"/>
     <w:lsdException w:name="Unresolved Mention" w:semiHidden="1" w:unhideWhenUsed="1"/>
     <w:lsdException w:name="Smart Link" w:semiHidden="1" w:unhideWhenUsed="1"/>
+    <w:lsdException w:name="Smart Link Error" w:semiHidden="1" w:unhideWhenUsed="1"/>
   </w:latentStyles>
   <w:style w:type="paragraph" w:default="1" w:styleId="a">
     <w:name w:val="Normal"/>

--- a/ProgressI/ProgressITraceablityRecord.docx
+++ b/ProgressI/ProgressITraceablityRecord.docx
@@ -286,7 +286,7 @@
             <v:path o:extrusionok="f" gradientshapeok="t" o:connecttype="rect"/>
             <o:lock v:ext="edit" aspectratio="t"/>
           </v:shapetype>
-          <v:shape id="_x0000_i1025" type="#_x0000_t75" alt="Microsoft Office 签名行​​..." style="width:187.5pt;height:98.1pt;mso-width-percent:0;mso-height-percent:0;mso-width-percent:0;mso-height-percent:0">
+          <v:shape id="_x0000_i1025" type="#_x0000_t75" alt="Microsoft Office 签名行​​..." style="width:187.7pt;height:97.7pt;mso-width-percent:0;mso-height-percent:0;mso-width-percent:0;mso-height-percent:0">
             <v:imagedata r:id="rId7" o:title=""/>
             <o:lock v:ext="edit" ungrouping="t" rotation="t" cropping="t" verticies="t" text="t" grouping="t"/>
             <o:signatureline v:ext="edit" id="{CB116C51-4251-4A2D-8301-3285B9CBD66D}" provid="{00000000-0000-0000-0000-000000000000}" o:suggestedsigner="Dr. Pree Thiengburanathum" issignatureline="t"/>
@@ -521,8 +521,6 @@
               <w:jc w:val="center"/>
               <w:rPr>
                 <w:rFonts w:cs="Times New Roman"/>
-                <w:b w:val="0"/>
-                <w:bCs w:val="0"/>
                 <w:szCs w:val="28"/>
               </w:rPr>
             </w:pPr>
@@ -535,6 +533,70 @@
               </w:rPr>
               <w:t>_v1</w:t>
             </w:r>
+            <w:r>
+              <w:rPr>
+                <w:rFonts w:cs="Times New Roman"/>
+                <w:b w:val="0"/>
+                <w:bCs w:val="0"/>
+                <w:szCs w:val="28"/>
+              </w:rPr>
+              <w:t>.docx</w:t>
+            </w:r>
+          </w:p>
+          <w:p>
+            <w:pPr>
+              <w:spacing w:after="0"/>
+              <w:rPr>
+                <w:rFonts w:cs="Times New Roman"/>
+                <w:szCs w:val="28"/>
+              </w:rPr>
+            </w:pPr>
+            <w:r>
+              <w:rPr>
+                <w:rFonts w:cs="Times New Roman" w:hint="eastAsia"/>
+                <w:b w:val="0"/>
+                <w:bCs w:val="0"/>
+                <w:szCs w:val="28"/>
+              </w:rPr>
+              <w:t>C</w:t>
+            </w:r>
+            <w:r>
+              <w:rPr>
+                <w:rFonts w:cs="Times New Roman"/>
+                <w:b w:val="0"/>
+                <w:bCs w:val="0"/>
+                <w:szCs w:val="28"/>
+              </w:rPr>
+              <w:t>reate:</w:t>
+            </w:r>
+          </w:p>
+          <w:p>
+            <w:pPr>
+              <w:rPr>
+                <w:rFonts w:hint="eastAsia"/>
+              </w:rPr>
+            </w:pPr>
+            <w:r>
+              <w:t xml:space="preserve">- </w:t>
+            </w:r>
+            <w:r>
+              <w:rPr>
+                <w:b w:val="0"/>
+                <w:bCs w:val="0"/>
+              </w:rPr>
+              <w:t>Traceability Record</w:t>
+            </w:r>
+          </w:p>
+          <w:p>
+            <w:pPr>
+              <w:spacing w:after="0"/>
+              <w:rPr>
+                <w:rFonts w:cs="Times New Roman" w:hint="eastAsia"/>
+                <w:b w:val="0"/>
+                <w:bCs w:val="0"/>
+                <w:szCs w:val="28"/>
+              </w:rPr>
+            </w:pPr>
           </w:p>
         </w:tc>
         <w:tc>
@@ -679,17 +741,124 @@
         </w:trPr>
         <w:tc>
           <w:tcPr>
-            <w:cnfStyle w:val="001000000000" w:firstRow="0" w:lastRow="0" w:firstColumn="1" w:lastColumn="0" w:oddVBand="0" w:evenVBand="0" w:oddHBand="0" w:evenHBand="0" w:firstRowFirstColumn="0" w:firstRowLastColumn="0" w:lastRowFirstColumn="0" w:lastRowLastColumn="0"/>
             <w:tcW w:w="2475" w:type="dxa"/>
           </w:tcPr>
           <w:p>
             <w:pPr>
+              <w:pStyle w:val="a3"/>
+              <w:spacing w:line="360" w:lineRule="auto"/>
+              <w:jc w:val="center"/>
+              <w:cnfStyle w:val="001000000000" w:firstRow="0" w:lastRow="0" w:firstColumn="1" w:lastColumn="0" w:oddVBand="0" w:evenVBand="0" w:oddHBand="0" w:evenHBand="0" w:firstRowFirstColumn="0" w:firstRowLastColumn="0" w:lastRowFirstColumn="0" w:lastRowLastColumn="0"/>
+              <w:rPr>
+                <w:rFonts w:ascii="Times New Roman" w:hAnsi="Times New Roman" w:cs="Times New Roman"/>
+                <w:b w:val="0"/>
+                <w:bCs w:val="0"/>
+                <w:sz w:val="24"/>
+                <w:szCs w:val="24"/>
+              </w:rPr>
+            </w:pPr>
+            <w:r>
+              <w:rPr>
+                <w:rFonts w:ascii="Times New Roman" w:hAnsi="Times New Roman" w:cs="Times New Roman"/>
+                <w:b w:val="0"/>
+                <w:bCs w:val="0"/>
+                <w:sz w:val="24"/>
+                <w:szCs w:val="24"/>
+              </w:rPr>
+              <w:t>Traceability Record</w:t>
+            </w:r>
+          </w:p>
+          <w:p>
+            <w:pPr>
               <w:spacing w:after="0"/>
+              <w:cnfStyle w:val="001000000000" w:firstRow="0" w:lastRow="0" w:firstColumn="1" w:lastColumn="0" w:oddVBand="0" w:evenVBand="0" w:oddHBand="0" w:evenHBand="0" w:firstRowFirstColumn="0" w:firstRowLastColumn="0" w:lastRowFirstColumn="0" w:lastRowLastColumn="0"/>
               <w:rPr>
                 <w:rFonts w:cs="Times New Roman"/>
                 <w:szCs w:val="28"/>
               </w:rPr>
             </w:pPr>
+            <w:r>
+              <w:rPr>
+                <w:rFonts w:cs="Times New Roman"/>
+                <w:b w:val="0"/>
+                <w:bCs w:val="0"/>
+                <w:szCs w:val="28"/>
+              </w:rPr>
+              <w:t>_v</w:t>
+            </w:r>
+            <w:r>
+              <w:rPr>
+                <w:rFonts w:cs="Times New Roman"/>
+                <w:b w:val="0"/>
+                <w:bCs w:val="0"/>
+                <w:szCs w:val="28"/>
+              </w:rPr>
+              <w:t>2.docx</w:t>
+            </w:r>
+          </w:p>
+          <w:p>
+            <w:pPr>
+              <w:spacing w:after="0"/>
+              <w:cnfStyle w:val="001000000000" w:firstRow="0" w:lastRow="0" w:firstColumn="1" w:lastColumn="0" w:oddVBand="0" w:evenVBand="0" w:oddHBand="0" w:evenHBand="0" w:firstRowFirstColumn="0" w:firstRowLastColumn="0" w:lastRowFirstColumn="0" w:lastRowLastColumn="0"/>
+              <w:rPr>
+                <w:rFonts w:cs="Times New Roman"/>
+                <w:szCs w:val="28"/>
+              </w:rPr>
+            </w:pPr>
+            <w:r>
+              <w:rPr>
+                <w:rFonts w:cs="Times New Roman" w:hint="eastAsia"/>
+                <w:b w:val="0"/>
+                <w:bCs w:val="0"/>
+                <w:szCs w:val="28"/>
+              </w:rPr>
+              <w:t>M</w:t>
+            </w:r>
+            <w:r>
+              <w:rPr>
+                <w:rFonts w:cs="Times New Roman"/>
+                <w:b w:val="0"/>
+                <w:bCs w:val="0"/>
+                <w:szCs w:val="28"/>
+              </w:rPr>
+              <w:t>odify:</w:t>
+            </w:r>
+          </w:p>
+          <w:p>
+            <w:pPr>
+              <w:cnfStyle w:val="001000000000" w:firstRow="0" w:lastRow="0" w:firstColumn="1" w:lastColumn="0" w:oddVBand="0" w:evenVBand="0" w:oddHBand="0" w:evenHBand="0" w:firstRowFirstColumn="0" w:firstRowLastColumn="0" w:lastRowFirstColumn="0" w:lastRowLastColumn="0"/>
+              <w:rPr>
+                <w:rFonts w:hint="eastAsia"/>
+                <w:szCs w:val="28"/>
+              </w:rPr>
+            </w:pPr>
+            <w:r>
+              <w:t xml:space="preserve">- </w:t>
+            </w:r>
+            <w:r>
+              <w:rPr>
+                <w:b w:val="0"/>
+                <w:bCs w:val="0"/>
+              </w:rPr>
+              <w:t>T</w:t>
+            </w:r>
+            <w:r>
+              <w:rPr>
+                <w:b w:val="0"/>
+                <w:bCs w:val="0"/>
+              </w:rPr>
+              <w:t>raceability Record</w:t>
+            </w:r>
+          </w:p>
+          <w:p>
+            <w:pPr>
+              <w:spacing w:after="0"/>
+              <w:cnfStyle w:val="001000000000" w:firstRow="0" w:lastRow="0" w:firstColumn="1" w:lastColumn="0" w:oddVBand="0" w:evenVBand="0" w:oddHBand="0" w:evenHBand="0" w:firstRowFirstColumn="0" w:firstRowLastColumn="0" w:lastRowFirstColumn="0" w:lastRowLastColumn="0"/>
+              <w:rPr>
+                <w:rFonts w:cs="Times New Roman"/>
+                <w:szCs w:val="28"/>
+              </w:rPr>
+            </w:pPr>
           </w:p>
         </w:tc>
         <w:tc>
@@ -698,12 +867,18 @@
           </w:tcPr>
           <w:p>
             <w:pPr>
-              <w:cnfStyle w:val="000000000000" w:firstRow="0" w:lastRow="0" w:firstColumn="0" w:lastColumn="0" w:oddVBand="0" w:evenVBand="0" w:oddHBand="0" w:evenHBand="0" w:firstRowFirstColumn="0" w:firstRowLastColumn="0" w:lastRowFirstColumn="0" w:lastRowLastColumn="0"/>
               <w:rPr>
                 <w:rFonts w:cs="Times New Roman"/>
                 <w:szCs w:val="28"/>
               </w:rPr>
             </w:pPr>
+            <w:r>
+              <w:rPr>
+                <w:rFonts w:cs="Times New Roman"/>
+                <w:szCs w:val="28"/>
+              </w:rPr>
+              <w:t>Draft</w:t>
+            </w:r>
           </w:p>
         </w:tc>
         <w:tc>
@@ -712,12 +887,48 @@
           </w:tcPr>
           <w:p>
             <w:pPr>
-              <w:cnfStyle w:val="000000000000" w:firstRow="0" w:lastRow="0" w:firstColumn="0" w:lastColumn="0" w:oddVBand="0" w:evenVBand="0" w:oddHBand="0" w:evenHBand="0" w:firstRowFirstColumn="0" w:firstRowLastColumn="0" w:lastRowFirstColumn="0" w:lastRowLastColumn="0"/>
               <w:rPr>
                 <w:rFonts w:cs="Times New Roman"/>
                 <w:szCs w:val="28"/>
               </w:rPr>
             </w:pPr>
+            <w:r>
+              <w:rPr>
+                <w:rFonts w:cs="Times New Roman"/>
+                <w:szCs w:val="28"/>
+              </w:rPr>
+              <w:t>22</w:t>
+            </w:r>
+            <w:r>
+              <w:rPr>
+                <w:rFonts w:cs="Times New Roman"/>
+                <w:szCs w:val="28"/>
+              </w:rPr>
+              <w:t xml:space="preserve"> </w:t>
+            </w:r>
+            <w:r>
+              <w:rPr>
+                <w:rFonts w:cs="Times New Roman"/>
+                <w:szCs w:val="28"/>
+              </w:rPr>
+              <w:t>Aug</w:t>
+            </w:r>
+            <w:r>
+              <w:rPr>
+                <w:rFonts w:cs="Times New Roman"/>
+                <w:szCs w:val="28"/>
+              </w:rPr>
+              <w:t>, 2</w:t>
+            </w:r>
+            <w:bookmarkStart w:id="3" w:name="_GoBack"/>
+            <w:bookmarkEnd w:id="3"/>
+            <w:r>
+              <w:rPr>
+                <w:rFonts w:cs="Times New Roman"/>
+                <w:szCs w:val="28"/>
+              </w:rPr>
+              <w:t>019</w:t>
+            </w:r>
           </w:p>
         </w:tc>
         <w:tc>
@@ -726,12 +937,33 @@
           </w:tcPr>
           <w:p>
             <w:pPr>
-              <w:cnfStyle w:val="000000000000" w:firstRow="0" w:lastRow="0" w:firstColumn="0" w:lastColumn="0" w:oddVBand="0" w:evenVBand="0" w:oddHBand="0" w:evenHBand="0" w:firstRowFirstColumn="0" w:firstRowLastColumn="0" w:lastRowFirstColumn="0" w:lastRowLastColumn="0"/>
               <w:rPr>
                 <w:rFonts w:cs="Times New Roman"/>
                 <w:szCs w:val="28"/>
               </w:rPr>
             </w:pPr>
+            <w:r>
+              <w:rPr>
+                <w:rFonts w:cs="Times New Roman"/>
+                <w:szCs w:val="28"/>
+              </w:rPr>
+              <w:t>ZJY, LYW,</w:t>
+            </w:r>
+          </w:p>
+          <w:p>
+            <w:pPr>
+              <w:rPr>
+                <w:rFonts w:cs="Times New Roman"/>
+                <w:szCs w:val="28"/>
+              </w:rPr>
+            </w:pPr>
+            <w:r>
+              <w:rPr>
+                <w:rFonts w:cs="Times New Roman"/>
+                <w:szCs w:val="28"/>
+              </w:rPr>
+              <w:t>AJP</w:t>
+            </w:r>
           </w:p>
         </w:tc>
         <w:tc>
@@ -740,12 +972,18 @@
           </w:tcPr>
           <w:p>
             <w:pPr>
-              <w:cnfStyle w:val="000000000000" w:firstRow="0" w:lastRow="0" w:firstColumn="0" w:lastColumn="0" w:oddVBand="0" w:evenVBand="0" w:oddHBand="0" w:evenHBand="0" w:firstRowFirstColumn="0" w:firstRowLastColumn="0" w:lastRowFirstColumn="0" w:lastRowLastColumn="0"/>
               <w:rPr>
                 <w:rFonts w:cs="Times New Roman"/>
                 <w:szCs w:val="28"/>
               </w:rPr>
             </w:pPr>
+            <w:r>
+              <w:rPr>
+                <w:rFonts w:cs="Times New Roman"/>
+                <w:szCs w:val="28"/>
+              </w:rPr>
+              <w:t>ZJY, LYW</w:t>
+            </w:r>
           </w:p>
         </w:tc>
         <w:tc>
@@ -754,12 +992,18 @@
           </w:tcPr>
           <w:p>
             <w:pPr>
-              <w:cnfStyle w:val="000000000000" w:firstRow="0" w:lastRow="0" w:firstColumn="0" w:lastColumn="0" w:oddVBand="0" w:evenVBand="0" w:oddHBand="0" w:evenHBand="0" w:firstRowFirstColumn="0" w:firstRowLastColumn="0" w:lastRowFirstColumn="0" w:lastRowLastColumn="0"/>
               <w:rPr>
                 <w:rFonts w:cs="Times New Roman"/>
                 <w:szCs w:val="28"/>
               </w:rPr>
             </w:pPr>
+            <w:r>
+              <w:rPr>
+                <w:rFonts w:cs="Times New Roman"/>
+                <w:szCs w:val="28"/>
+              </w:rPr>
+              <w:t>ZJY, LYW</w:t>
+            </w:r>
           </w:p>
         </w:tc>
       </w:tr>
@@ -1076,7 +1320,6 @@
             <w:pPr>
               <w:jc w:val="center"/>
               <w:rPr>
-                <w:rFonts w:hint="eastAsia"/>
                 <w:szCs w:val="28"/>
               </w:rPr>
             </w:pPr>
@@ -1430,9 +1673,6 @@
               <w:tabs>
                 <w:tab w:val="left" w:pos="4220"/>
               </w:tabs>
-              <w:rPr>
-                <w:rFonts w:hint="eastAsia"/>
-              </w:rPr>
             </w:pPr>
           </w:p>
         </w:tc>
@@ -1677,26 +1917,20 @@
               <w:jc w:val="center"/>
               <w:cnfStyle w:val="000000100000" w:firstRow="0" w:lastRow="0" w:firstColumn="0" w:lastColumn="0" w:oddVBand="0" w:evenVBand="0" w:oddHBand="1" w:evenHBand="0" w:firstRowFirstColumn="0" w:firstRowLastColumn="0" w:lastRowFirstColumn="0" w:lastRowLastColumn="0"/>
               <w:rPr>
+                <w:rFonts w:ascii="Times" w:eastAsia="宋体" w:hAnsi="Times" w:cs="宋体"/>
+              </w:rPr>
+            </w:pPr>
+            <w:r>
+              <w:rPr>
                 <w:rFonts w:ascii="Times" w:eastAsia="宋体" w:hAnsi="Times" w:cs="宋体" w:hint="eastAsia"/>
               </w:rPr>
-            </w:pPr>
-            <w:r>
-              <w:rPr>
-                <w:rFonts w:ascii="Times" w:eastAsia="宋体" w:hAnsi="Times" w:cs="宋体" w:hint="eastAsia"/>
-              </w:rPr>
               <w:t>S</w:t>
             </w:r>
             <w:r>
               <w:rPr>
                 <w:rFonts w:ascii="Times" w:eastAsia="宋体" w:hAnsi="Times" w:cs="宋体"/>
               </w:rPr>
-              <w:t>RS-0</w:t>
-            </w:r>
-            <w:r>
-              <w:rPr>
-                <w:rFonts w:ascii="Times" w:eastAsia="宋体" w:hAnsi="Times" w:cs="宋体"/>
-              </w:rPr>
-              <w:t>2</w:t>
+              <w:t>RS-02</w:t>
             </w:r>
           </w:p>
           <w:p>
@@ -1902,7 +2136,6 @@
             <w:pPr>
               <w:jc w:val="center"/>
               <w:rPr>
-                <w:rFonts w:hint="eastAsia"/>
                 <w:b w:val="0"/>
                 <w:bCs w:val="0"/>
               </w:rPr>
@@ -1951,56 +2184,74 @@
               <w:jc w:val="center"/>
               <w:cnfStyle w:val="000000000000" w:firstRow="0" w:lastRow="0" w:firstColumn="0" w:lastColumn="0" w:oddVBand="0" w:evenVBand="0" w:oddHBand="0" w:evenHBand="0" w:firstRowFirstColumn="0" w:firstRowLastColumn="0" w:lastRowFirstColumn="0" w:lastRowLastColumn="0"/>
               <w:rPr>
+                <w:szCs w:val="28"/>
+              </w:rPr>
+            </w:pPr>
+            <w:r>
+              <w:rPr>
                 <w:rFonts w:hint="eastAsia"/>
                 <w:szCs w:val="28"/>
               </w:rPr>
+              <w:t>U</w:t>
+            </w:r>
+            <w:r>
+              <w:rPr>
+                <w:szCs w:val="28"/>
+              </w:rPr>
+              <w:t>C-04</w:t>
+            </w:r>
+          </w:p>
+        </w:tc>
+        <w:tc>
+          <w:tcPr>
+            <w:tcW w:w="1381" w:type="dxa"/>
+          </w:tcPr>
+          <w:p>
+            <w:pPr>
+              <w:jc w:val="center"/>
+              <w:cnfStyle w:val="000000000000" w:firstRow="0" w:lastRow="0" w:firstColumn="0" w:lastColumn="0" w:oddVBand="0" w:evenVBand="0" w:oddHBand="0" w:evenHBand="0" w:firstRowFirstColumn="0" w:firstRowLastColumn="0" w:lastRowFirstColumn="0" w:lastRowLastColumn="0"/>
+              <w:rPr>
+                <w:szCs w:val="28"/>
+              </w:rPr>
             </w:pPr>
             <w:r>
               <w:rPr>
                 <w:rFonts w:hint="eastAsia"/>
                 <w:szCs w:val="28"/>
               </w:rPr>
-              <w:t>U</w:t>
-            </w:r>
-            <w:r>
-              <w:rPr>
-                <w:szCs w:val="28"/>
-              </w:rPr>
-              <w:t>C-04</w:t>
-            </w:r>
-          </w:p>
-        </w:tc>
-        <w:tc>
-          <w:tcPr>
-            <w:tcW w:w="1381" w:type="dxa"/>
+              <w:t>A</w:t>
+            </w:r>
+            <w:r>
+              <w:rPr>
+                <w:szCs w:val="28"/>
+              </w:rPr>
+              <w:t>D-04</w:t>
+            </w:r>
+          </w:p>
+        </w:tc>
+        <w:tc>
+          <w:tcPr>
+            <w:tcW w:w="1509" w:type="dxa"/>
           </w:tcPr>
           <w:p>
             <w:pPr>
               <w:jc w:val="center"/>
               <w:cnfStyle w:val="000000000000" w:firstRow="0" w:lastRow="0" w:firstColumn="0" w:lastColumn="0" w:oddVBand="0" w:evenVBand="0" w:oddHBand="0" w:evenHBand="0" w:firstRowFirstColumn="0" w:firstRowLastColumn="0" w:lastRowFirstColumn="0" w:lastRowLastColumn="0"/>
               <w:rPr>
-                <w:rFonts w:hint="eastAsia"/>
-                <w:szCs w:val="28"/>
-              </w:rPr>
-            </w:pPr>
-            <w:r>
-              <w:rPr>
-                <w:rFonts w:hint="eastAsia"/>
-                <w:szCs w:val="28"/>
-              </w:rPr>
-              <w:t>A</w:t>
-            </w:r>
-            <w:r>
-              <w:rPr>
-                <w:szCs w:val="28"/>
-              </w:rPr>
-              <w:t>D-04</w:t>
-            </w:r>
-          </w:p>
-        </w:tc>
-        <w:tc>
-          <w:tcPr>
-            <w:tcW w:w="1509" w:type="dxa"/>
+                <w:szCs w:val="28"/>
+              </w:rPr>
+            </w:pPr>
+            <w:r>
+              <w:rPr>
+                <w:szCs w:val="28"/>
+              </w:rPr>
+              <w:t>Development Diagram</w:t>
+            </w:r>
+          </w:p>
+        </w:tc>
+        <w:tc>
+          <w:tcPr>
+            <w:tcW w:w="1149" w:type="dxa"/>
           </w:tcPr>
           <w:p>
             <w:pPr>
@@ -2010,54 +2261,31 @@
                 <w:szCs w:val="28"/>
               </w:rPr>
             </w:pPr>
-            <w:r>
-              <w:rPr>
-                <w:szCs w:val="28"/>
-              </w:rPr>
-              <w:t>Development Diagram</w:t>
-            </w:r>
-          </w:p>
-        </w:tc>
-        <w:tc>
-          <w:tcPr>
-            <w:tcW w:w="1149" w:type="dxa"/>
+          </w:p>
+        </w:tc>
+        <w:tc>
+          <w:tcPr>
+            <w:tcW w:w="1038" w:type="dxa"/>
           </w:tcPr>
           <w:p>
             <w:pPr>
               <w:jc w:val="center"/>
               <w:cnfStyle w:val="000000000000" w:firstRow="0" w:lastRow="0" w:firstColumn="0" w:lastColumn="0" w:oddVBand="0" w:evenVBand="0" w:oddHBand="0" w:evenHBand="0" w:firstRowFirstColumn="0" w:firstRowLastColumn="0" w:lastRowFirstColumn="0" w:lastRowLastColumn="0"/>
               <w:rPr>
-                <w:rFonts w:hint="eastAsia"/>
-                <w:szCs w:val="28"/>
-              </w:rPr>
-            </w:pPr>
-          </w:p>
-        </w:tc>
-        <w:tc>
-          <w:tcPr>
-            <w:tcW w:w="1038" w:type="dxa"/>
+                <w:szCs w:val="28"/>
+              </w:rPr>
+            </w:pPr>
+          </w:p>
+        </w:tc>
+        <w:tc>
+          <w:tcPr>
+            <w:tcW w:w="1111" w:type="dxa"/>
           </w:tcPr>
           <w:p>
             <w:pPr>
               <w:jc w:val="center"/>
               <w:cnfStyle w:val="000000000000" w:firstRow="0" w:lastRow="0" w:firstColumn="0" w:lastColumn="0" w:oddVBand="0" w:evenVBand="0" w:oddHBand="0" w:evenHBand="0" w:firstRowFirstColumn="0" w:firstRowLastColumn="0" w:lastRowFirstColumn="0" w:lastRowLastColumn="0"/>
               <w:rPr>
-                <w:rFonts w:hint="eastAsia"/>
-                <w:szCs w:val="28"/>
-              </w:rPr>
-            </w:pPr>
-          </w:p>
-        </w:tc>
-        <w:tc>
-          <w:tcPr>
-            <w:tcW w:w="1111" w:type="dxa"/>
-          </w:tcPr>
-          <w:p>
-            <w:pPr>
-              <w:jc w:val="center"/>
-              <w:cnfStyle w:val="000000000000" w:firstRow="0" w:lastRow="0" w:firstColumn="0" w:lastColumn="0" w:oddVBand="0" w:evenVBand="0" w:oddHBand="0" w:evenHBand="0" w:firstRowFirstColumn="0" w:firstRowLastColumn="0" w:lastRowFirstColumn="0" w:lastRowLastColumn="0"/>
-              <w:rPr>
-                <w:rFonts w:hint="eastAsia"/>
                 <w:szCs w:val="28"/>
               </w:rPr>
             </w:pPr>
@@ -2113,22 +2341,37 @@
               <w:rPr>
                 <w:rFonts w:ascii="Times" w:eastAsia="宋体" w:hAnsi="Times" w:cs="宋体"/>
               </w:rPr>
-              <w:t>RS-0</w:t>
-            </w:r>
-            <w:r>
+              <w:t>RS-09</w:t>
+            </w:r>
+          </w:p>
+          <w:p>
+            <w:pPr>
+              <w:jc w:val="center"/>
+              <w:cnfStyle w:val="000000100000" w:firstRow="0" w:lastRow="0" w:firstColumn="0" w:lastColumn="0" w:oddVBand="0" w:evenVBand="0" w:oddHBand="1" w:evenHBand="0" w:firstRowFirstColumn="0" w:firstRowLastColumn="0" w:lastRowFirstColumn="0" w:lastRowLastColumn="0"/>
               <w:rPr>
                 <w:rFonts w:ascii="Times" w:eastAsia="宋体" w:hAnsi="Times" w:cs="宋体"/>
               </w:rPr>
-              <w:t>9</w:t>
-            </w:r>
-          </w:p>
-          <w:p>
-            <w:pPr>
-              <w:jc w:val="center"/>
-              <w:cnfStyle w:val="000000100000" w:firstRow="0" w:lastRow="0" w:firstColumn="0" w:lastColumn="0" w:oddVBand="0" w:evenVBand="0" w:oddHBand="1" w:evenHBand="0" w:firstRowFirstColumn="0" w:firstRowLastColumn="0" w:lastRowFirstColumn="0" w:lastRowLastColumn="0"/>
+            </w:pPr>
+            <w:r>
               <w:rPr>
                 <w:rFonts w:ascii="Times" w:eastAsia="宋体" w:hAnsi="Times" w:cs="宋体" w:hint="eastAsia"/>
               </w:rPr>
+              <w:t>S</w:t>
+            </w:r>
+            <w:r>
+              <w:rPr>
+                <w:rFonts w:ascii="Times" w:eastAsia="宋体" w:hAnsi="Times" w:cs="宋体"/>
+              </w:rPr>
+              <w:t>RS-02</w:t>
+            </w:r>
+          </w:p>
+          <w:p>
+            <w:pPr>
+              <w:jc w:val="center"/>
+              <w:cnfStyle w:val="000000100000" w:firstRow="0" w:lastRow="0" w:firstColumn="0" w:lastColumn="0" w:oddVBand="0" w:evenVBand="0" w:oddHBand="1" w:evenHBand="0" w:firstRowFirstColumn="0" w:firstRowLastColumn="0" w:lastRowFirstColumn="0" w:lastRowLastColumn="0"/>
+              <w:rPr>
+                <w:rFonts w:ascii="Times" w:eastAsia="宋体" w:hAnsi="Times" w:cs="宋体"/>
+              </w:rPr>
             </w:pPr>
             <w:r>
               <w:rPr>
@@ -2140,7 +2383,7 @@
               <w:rPr>
                 <w:rFonts w:ascii="Times" w:eastAsia="宋体" w:hAnsi="Times" w:cs="宋体"/>
               </w:rPr>
-              <w:t>RS-02</w:t>
+              <w:t>RS-07</w:t>
             </w:r>
           </w:p>
           <w:p>
@@ -2149,27 +2392,6 @@
               <w:cnfStyle w:val="000000100000" w:firstRow="0" w:lastRow="0" w:firstColumn="0" w:lastColumn="0" w:oddVBand="0" w:evenVBand="0" w:oddHBand="1" w:evenHBand="0" w:firstRowFirstColumn="0" w:firstRowLastColumn="0" w:lastRowFirstColumn="0" w:lastRowLastColumn="0"/>
               <w:rPr>
                 <w:rFonts w:ascii="Times" w:eastAsia="宋体" w:hAnsi="Times" w:cs="宋体"/>
-              </w:rPr>
-            </w:pPr>
-            <w:r>
-              <w:rPr>
-                <w:rFonts w:ascii="Times" w:eastAsia="宋体" w:hAnsi="Times" w:cs="宋体" w:hint="eastAsia"/>
-              </w:rPr>
-              <w:t>S</w:t>
-            </w:r>
-            <w:r>
-              <w:rPr>
-                <w:rFonts w:ascii="Times" w:eastAsia="宋体" w:hAnsi="Times" w:cs="宋体"/>
-              </w:rPr>
-              <w:t>RS-07</w:t>
-            </w:r>
-          </w:p>
-          <w:p>
-            <w:pPr>
-              <w:jc w:val="center"/>
-              <w:cnfStyle w:val="000000100000" w:firstRow="0" w:lastRow="0" w:firstColumn="0" w:lastColumn="0" w:oddVBand="0" w:evenVBand="0" w:oddHBand="1" w:evenHBand="0" w:firstRowFirstColumn="0" w:firstRowLastColumn="0" w:lastRowFirstColumn="0" w:lastRowLastColumn="0"/>
-              <w:rPr>
-                <w:rFonts w:ascii="Times" w:eastAsia="宋体" w:hAnsi="Times" w:cs="宋体" w:hint="eastAsia"/>
               </w:rPr>
             </w:pPr>
             <w:r>
@@ -2196,7 +2418,6 @@
               <w:jc w:val="center"/>
               <w:cnfStyle w:val="000000100000" w:firstRow="0" w:lastRow="0" w:firstColumn="0" w:lastColumn="0" w:oddVBand="0" w:evenVBand="0" w:oddHBand="1" w:evenHBand="0" w:firstRowFirstColumn="0" w:firstRowLastColumn="0" w:lastRowFirstColumn="0" w:lastRowLastColumn="0"/>
               <w:rPr>
-                <w:rFonts w:hint="eastAsia"/>
                 <w:szCs w:val="28"/>
               </w:rPr>
             </w:pPr>
@@ -2225,15 +2446,14 @@
               <w:jc w:val="center"/>
               <w:cnfStyle w:val="000000100000" w:firstRow="0" w:lastRow="0" w:firstColumn="0" w:lastColumn="0" w:oddVBand="0" w:evenVBand="0" w:oddHBand="1" w:evenHBand="0" w:firstRowFirstColumn="0" w:firstRowLastColumn="0" w:lastRowFirstColumn="0" w:lastRowLastColumn="0"/>
               <w:rPr>
+                <w:szCs w:val="28"/>
+              </w:rPr>
+            </w:pPr>
+            <w:r>
+              <w:rPr>
                 <w:rFonts w:hint="eastAsia"/>
                 <w:szCs w:val="28"/>
               </w:rPr>
-            </w:pPr>
-            <w:r>
-              <w:rPr>
-                <w:rFonts w:hint="eastAsia"/>
-                <w:szCs w:val="28"/>
-              </w:rPr>
               <w:t>A</w:t>
             </w:r>
             <w:r>
@@ -2273,7 +2493,6 @@
               <w:jc w:val="center"/>
               <w:cnfStyle w:val="000000100000" w:firstRow="0" w:lastRow="0" w:firstColumn="0" w:lastColumn="0" w:oddVBand="0" w:evenVBand="0" w:oddHBand="1" w:evenHBand="0" w:firstRowFirstColumn="0" w:firstRowLastColumn="0" w:lastRowFirstColumn="0" w:lastRowLastColumn="0"/>
               <w:rPr>
-                <w:rFonts w:hint="eastAsia"/>
                 <w:szCs w:val="28"/>
               </w:rPr>
             </w:pPr>
@@ -2288,7 +2507,6 @@
               <w:jc w:val="center"/>
               <w:cnfStyle w:val="000000100000" w:firstRow="0" w:lastRow="0" w:firstColumn="0" w:lastColumn="0" w:oddVBand="0" w:evenVBand="0" w:oddHBand="1" w:evenHBand="0" w:firstRowFirstColumn="0" w:firstRowLastColumn="0" w:lastRowFirstColumn="0" w:lastRowLastColumn="0"/>
               <w:rPr>
-                <w:rFonts w:hint="eastAsia"/>
                 <w:szCs w:val="28"/>
               </w:rPr>
             </w:pPr>
@@ -2303,7 +2521,6 @@
               <w:jc w:val="center"/>
               <w:cnfStyle w:val="000000100000" w:firstRow="0" w:lastRow="0" w:firstColumn="0" w:lastColumn="0" w:oddVBand="0" w:evenVBand="0" w:oddHBand="1" w:evenHBand="0" w:firstRowFirstColumn="0" w:firstRowLastColumn="0" w:lastRowFirstColumn="0" w:lastRowLastColumn="0"/>
               <w:rPr>
-                <w:rFonts w:hint="eastAsia"/>
                 <w:szCs w:val="28"/>
               </w:rPr>
             </w:pPr>
@@ -2358,13 +2575,28 @@
               <w:rPr>
                 <w:rFonts w:ascii="Times" w:eastAsia="宋体" w:hAnsi="Times" w:cs="宋体"/>
               </w:rPr>
-              <w:t>RS-</w:t>
-            </w:r>
-            <w:r>
+              <w:t>RS-11</w:t>
+            </w:r>
+          </w:p>
+          <w:p>
+            <w:pPr>
+              <w:jc w:val="center"/>
+              <w:cnfStyle w:val="000000000000" w:firstRow="0" w:lastRow="0" w:firstColumn="0" w:lastColumn="0" w:oddVBand="0" w:evenVBand="0" w:oddHBand="0" w:evenHBand="0" w:firstRowFirstColumn="0" w:firstRowLastColumn="0" w:lastRowFirstColumn="0" w:lastRowLastColumn="0"/>
               <w:rPr>
                 <w:rFonts w:ascii="Times" w:eastAsia="宋体" w:hAnsi="Times" w:cs="宋体"/>
               </w:rPr>
-              <w:t>11</w:t>
+            </w:pPr>
+            <w:r>
+              <w:rPr>
+                <w:rFonts w:ascii="Times" w:eastAsia="宋体" w:hAnsi="Times" w:cs="宋体" w:hint="eastAsia"/>
+              </w:rPr>
+              <w:t>S</w:t>
+            </w:r>
+            <w:r>
+              <w:rPr>
+                <w:rFonts w:ascii="Times" w:eastAsia="宋体" w:hAnsi="Times" w:cs="宋体"/>
+              </w:rPr>
+              <w:t>RS-07</w:t>
             </w:r>
           </w:p>
           <w:p>
@@ -2372,115 +2604,100 @@
               <w:jc w:val="center"/>
               <w:cnfStyle w:val="000000000000" w:firstRow="0" w:lastRow="0" w:firstColumn="0" w:lastColumn="0" w:oddVBand="0" w:evenVBand="0" w:oddHBand="0" w:evenHBand="0" w:firstRowFirstColumn="0" w:firstRowLastColumn="0" w:lastRowFirstColumn="0" w:lastRowLastColumn="0"/>
               <w:rPr>
+                <w:rFonts w:ascii="Times" w:eastAsia="宋体" w:hAnsi="Times" w:cs="宋体"/>
+              </w:rPr>
+            </w:pPr>
+            <w:r>
+              <w:rPr>
                 <w:rFonts w:ascii="Times" w:eastAsia="宋体" w:hAnsi="Times" w:cs="宋体" w:hint="eastAsia"/>
               </w:rPr>
-            </w:pPr>
-            <w:r>
-              <w:rPr>
-                <w:rFonts w:ascii="Times" w:eastAsia="宋体" w:hAnsi="Times" w:cs="宋体" w:hint="eastAsia"/>
-              </w:rPr>
               <w:t>S</w:t>
             </w:r>
             <w:r>
               <w:rPr>
                 <w:rFonts w:ascii="Times" w:eastAsia="宋体" w:hAnsi="Times" w:cs="宋体"/>
               </w:rPr>
-              <w:t>RS-0</w:t>
-            </w:r>
-            <w:r>
-              <w:rPr>
-                <w:rFonts w:ascii="Times" w:eastAsia="宋体" w:hAnsi="Times" w:cs="宋体"/>
-              </w:rPr>
-              <w:t>7</w:t>
-            </w:r>
-          </w:p>
+              <w:t>RS-12</w:t>
+            </w:r>
+          </w:p>
+        </w:tc>
+        <w:tc>
+          <w:tcPr>
+            <w:tcW w:w="1317" w:type="dxa"/>
+          </w:tcPr>
           <w:p>
             <w:pPr>
               <w:jc w:val="center"/>
               <w:cnfStyle w:val="000000000000" w:firstRow="0" w:lastRow="0" w:firstColumn="0" w:lastColumn="0" w:oddVBand="0" w:evenVBand="0" w:oddHBand="0" w:evenHBand="0" w:firstRowFirstColumn="0" w:firstRowLastColumn="0" w:lastRowFirstColumn="0" w:lastRowLastColumn="0"/>
               <w:rPr>
-                <w:rFonts w:ascii="Times" w:eastAsia="宋体" w:hAnsi="Times" w:cs="宋体" w:hint="eastAsia"/>
-              </w:rPr>
-            </w:pPr>
-            <w:r>
-              <w:rPr>
-                <w:rFonts w:ascii="Times" w:eastAsia="宋体" w:hAnsi="Times" w:cs="宋体" w:hint="eastAsia"/>
-              </w:rPr>
-              <w:t>S</w:t>
-            </w:r>
-            <w:r>
-              <w:rPr>
-                <w:rFonts w:ascii="Times" w:eastAsia="宋体" w:hAnsi="Times" w:cs="宋体"/>
-              </w:rPr>
-              <w:t>RS-</w:t>
-            </w:r>
-            <w:r>
-              <w:rPr>
-                <w:rFonts w:ascii="Times" w:eastAsia="宋体" w:hAnsi="Times" w:cs="宋体"/>
-              </w:rPr>
-              <w:t>12</w:t>
-            </w:r>
-          </w:p>
-        </w:tc>
-        <w:tc>
-          <w:tcPr>
-            <w:tcW w:w="1317" w:type="dxa"/>
+                <w:szCs w:val="28"/>
+              </w:rPr>
+            </w:pPr>
+            <w:r>
+              <w:rPr>
+                <w:rFonts w:hint="eastAsia"/>
+                <w:szCs w:val="28"/>
+              </w:rPr>
+              <w:t>U</w:t>
+            </w:r>
+            <w:r>
+              <w:rPr>
+                <w:szCs w:val="28"/>
+              </w:rPr>
+              <w:t>C-06</w:t>
+            </w:r>
+          </w:p>
+        </w:tc>
+        <w:tc>
+          <w:tcPr>
+            <w:tcW w:w="1381" w:type="dxa"/>
           </w:tcPr>
           <w:p>
             <w:pPr>
               <w:jc w:val="center"/>
               <w:cnfStyle w:val="000000000000" w:firstRow="0" w:lastRow="0" w:firstColumn="0" w:lastColumn="0" w:oddVBand="0" w:evenVBand="0" w:oddHBand="0" w:evenHBand="0" w:firstRowFirstColumn="0" w:firstRowLastColumn="0" w:lastRowFirstColumn="0" w:lastRowLastColumn="0"/>
               <w:rPr>
+                <w:szCs w:val="28"/>
+              </w:rPr>
+            </w:pPr>
+            <w:r>
+              <w:rPr>
                 <w:rFonts w:hint="eastAsia"/>
                 <w:szCs w:val="28"/>
               </w:rPr>
-            </w:pPr>
-            <w:r>
-              <w:rPr>
-                <w:rFonts w:hint="eastAsia"/>
-                <w:szCs w:val="28"/>
-              </w:rPr>
-              <w:t>U</w:t>
-            </w:r>
-            <w:r>
-              <w:rPr>
-                <w:szCs w:val="28"/>
-              </w:rPr>
-              <w:t>C-06</w:t>
-            </w:r>
-          </w:p>
-        </w:tc>
-        <w:tc>
-          <w:tcPr>
-            <w:tcW w:w="1381" w:type="dxa"/>
+              <w:t>A</w:t>
+            </w:r>
+            <w:r>
+              <w:rPr>
+                <w:szCs w:val="28"/>
+              </w:rPr>
+              <w:t>D-06</w:t>
+            </w:r>
+          </w:p>
+        </w:tc>
+        <w:tc>
+          <w:tcPr>
+            <w:tcW w:w="1509" w:type="dxa"/>
           </w:tcPr>
           <w:p>
             <w:pPr>
               <w:jc w:val="center"/>
               <w:cnfStyle w:val="000000000000" w:firstRow="0" w:lastRow="0" w:firstColumn="0" w:lastColumn="0" w:oddVBand="0" w:evenVBand="0" w:oddHBand="0" w:evenHBand="0" w:firstRowFirstColumn="0" w:firstRowLastColumn="0" w:lastRowFirstColumn="0" w:lastRowLastColumn="0"/>
               <w:rPr>
-                <w:rFonts w:hint="eastAsia"/>
-                <w:szCs w:val="28"/>
-              </w:rPr>
-            </w:pPr>
-            <w:r>
-              <w:rPr>
-                <w:rFonts w:hint="eastAsia"/>
-                <w:szCs w:val="28"/>
-              </w:rPr>
-              <w:t>A</w:t>
-            </w:r>
-            <w:r>
-              <w:rPr>
-                <w:szCs w:val="28"/>
-              </w:rPr>
-              <w:t>D-06</w:t>
-            </w:r>
-          </w:p>
-        </w:tc>
-        <w:tc>
-          <w:tcPr>
-            <w:tcW w:w="1509" w:type="dxa"/>
+                <w:szCs w:val="28"/>
+              </w:rPr>
+            </w:pPr>
+            <w:r>
+              <w:rPr>
+                <w:szCs w:val="28"/>
+              </w:rPr>
+              <w:t>Development Diagram</w:t>
+            </w:r>
+          </w:p>
+        </w:tc>
+        <w:tc>
+          <w:tcPr>
+            <w:tcW w:w="1149" w:type="dxa"/>
           </w:tcPr>
           <w:p>
             <w:pPr>
@@ -2490,54 +2707,31 @@
                 <w:szCs w:val="28"/>
               </w:rPr>
             </w:pPr>
-            <w:r>
-              <w:rPr>
-                <w:szCs w:val="28"/>
-              </w:rPr>
-              <w:t>Development Diagram</w:t>
-            </w:r>
-          </w:p>
-        </w:tc>
-        <w:tc>
-          <w:tcPr>
-            <w:tcW w:w="1149" w:type="dxa"/>
+          </w:p>
+        </w:tc>
+        <w:tc>
+          <w:tcPr>
+            <w:tcW w:w="1038" w:type="dxa"/>
           </w:tcPr>
           <w:p>
             <w:pPr>
               <w:jc w:val="center"/>
               <w:cnfStyle w:val="000000000000" w:firstRow="0" w:lastRow="0" w:firstColumn="0" w:lastColumn="0" w:oddVBand="0" w:evenVBand="0" w:oddHBand="0" w:evenHBand="0" w:firstRowFirstColumn="0" w:firstRowLastColumn="0" w:lastRowFirstColumn="0" w:lastRowLastColumn="0"/>
               <w:rPr>
-                <w:rFonts w:hint="eastAsia"/>
-                <w:szCs w:val="28"/>
-              </w:rPr>
-            </w:pPr>
-          </w:p>
-        </w:tc>
-        <w:tc>
-          <w:tcPr>
-            <w:tcW w:w="1038" w:type="dxa"/>
+                <w:szCs w:val="28"/>
+              </w:rPr>
+            </w:pPr>
+          </w:p>
+        </w:tc>
+        <w:tc>
+          <w:tcPr>
+            <w:tcW w:w="1111" w:type="dxa"/>
           </w:tcPr>
           <w:p>
             <w:pPr>
               <w:jc w:val="center"/>
               <w:cnfStyle w:val="000000000000" w:firstRow="0" w:lastRow="0" w:firstColumn="0" w:lastColumn="0" w:oddVBand="0" w:evenVBand="0" w:oddHBand="0" w:evenHBand="0" w:firstRowFirstColumn="0" w:firstRowLastColumn="0" w:lastRowFirstColumn="0" w:lastRowLastColumn="0"/>
               <w:rPr>
-                <w:rFonts w:hint="eastAsia"/>
-                <w:szCs w:val="28"/>
-              </w:rPr>
-            </w:pPr>
-          </w:p>
-        </w:tc>
-        <w:tc>
-          <w:tcPr>
-            <w:tcW w:w="1111" w:type="dxa"/>
-          </w:tcPr>
-          <w:p>
-            <w:pPr>
-              <w:jc w:val="center"/>
-              <w:cnfStyle w:val="000000000000" w:firstRow="0" w:lastRow="0" w:firstColumn="0" w:lastColumn="0" w:oddVBand="0" w:evenVBand="0" w:oddHBand="0" w:evenHBand="0" w:firstRowFirstColumn="0" w:firstRowLastColumn="0" w:lastRowFirstColumn="0" w:lastRowLastColumn="0"/>
-              <w:rPr>
-                <w:rFonts w:hint="eastAsia"/>
                 <w:szCs w:val="28"/>
               </w:rPr>
             </w:pPr>
@@ -2558,24 +2752,23 @@
             <w:pPr>
               <w:jc w:val="center"/>
               <w:rPr>
+                <w:b w:val="0"/>
+                <w:bCs w:val="0"/>
+              </w:rPr>
+            </w:pPr>
+            <w:r>
+              <w:rPr>
                 <w:rFonts w:hint="eastAsia"/>
                 <w:b w:val="0"/>
                 <w:bCs w:val="0"/>
               </w:rPr>
-            </w:pPr>
-            <w:r>
-              <w:rPr>
-                <w:rFonts w:hint="eastAsia"/>
+              <w:t>USR-</w:t>
+            </w:r>
+            <w:r>
+              <w:rPr>
                 <w:b w:val="0"/>
                 <w:bCs w:val="0"/>
               </w:rPr>
-              <w:t>USR-</w:t>
-            </w:r>
-            <w:r>
-              <w:rPr>
-                <w:b w:val="0"/>
-                <w:bCs w:val="0"/>
-              </w:rPr>
               <w:t>07</w:t>
             </w:r>
           </w:p>
@@ -2610,13 +2803,13 @@
               <w:jc w:val="center"/>
               <w:cnfStyle w:val="000000100000" w:firstRow="0" w:lastRow="0" w:firstColumn="0" w:lastColumn="0" w:oddVBand="0" w:evenVBand="0" w:oddHBand="1" w:evenHBand="0" w:firstRowFirstColumn="0" w:firstRowLastColumn="0" w:lastRowFirstColumn="0" w:lastRowLastColumn="0"/>
               <w:rPr>
+                <w:rFonts w:ascii="Times" w:eastAsia="宋体" w:hAnsi="Times" w:cs="宋体"/>
+              </w:rPr>
+            </w:pPr>
+            <w:r>
+              <w:rPr>
                 <w:rFonts w:ascii="Times" w:eastAsia="宋体" w:hAnsi="Times" w:cs="宋体" w:hint="eastAsia"/>
               </w:rPr>
-            </w:pPr>
-            <w:r>
-              <w:rPr>
-                <w:rFonts w:ascii="Times" w:eastAsia="宋体" w:hAnsi="Times" w:cs="宋体" w:hint="eastAsia"/>
-              </w:rPr>
               <w:t>S</w:t>
             </w:r>
             <w:r>
@@ -2636,43 +2829,41 @@
               <w:jc w:val="center"/>
               <w:cnfStyle w:val="000000100000" w:firstRow="0" w:lastRow="0" w:firstColumn="0" w:lastColumn="0" w:oddVBand="0" w:evenVBand="0" w:oddHBand="1" w:evenHBand="0" w:firstRowFirstColumn="0" w:firstRowLastColumn="0" w:lastRowFirstColumn="0" w:lastRowLastColumn="0"/>
               <w:rPr>
+                <w:szCs w:val="28"/>
+              </w:rPr>
+            </w:pPr>
+            <w:r>
+              <w:rPr>
                 <w:rFonts w:hint="eastAsia"/>
                 <w:szCs w:val="28"/>
               </w:rPr>
+              <w:t>U</w:t>
+            </w:r>
+            <w:r>
+              <w:rPr>
+                <w:szCs w:val="28"/>
+              </w:rPr>
+              <w:t>C-07</w:t>
+            </w:r>
+          </w:p>
+        </w:tc>
+        <w:tc>
+          <w:tcPr>
+            <w:tcW w:w="1381" w:type="dxa"/>
+          </w:tcPr>
+          <w:p>
+            <w:pPr>
+              <w:jc w:val="center"/>
+              <w:cnfStyle w:val="000000100000" w:firstRow="0" w:lastRow="0" w:firstColumn="0" w:lastColumn="0" w:oddVBand="0" w:evenVBand="0" w:oddHBand="1" w:evenHBand="0" w:firstRowFirstColumn="0" w:firstRowLastColumn="0" w:lastRowFirstColumn="0" w:lastRowLastColumn="0"/>
+              <w:rPr>
+                <w:szCs w:val="28"/>
+              </w:rPr>
             </w:pPr>
             <w:r>
               <w:rPr>
                 <w:rFonts w:hint="eastAsia"/>
                 <w:szCs w:val="28"/>
               </w:rPr>
-              <w:t>U</w:t>
-            </w:r>
-            <w:r>
-              <w:rPr>
-                <w:szCs w:val="28"/>
-              </w:rPr>
-              <w:t>C-07</w:t>
-            </w:r>
-          </w:p>
-        </w:tc>
-        <w:tc>
-          <w:tcPr>
-            <w:tcW w:w="1381" w:type="dxa"/>
-          </w:tcPr>
-          <w:p>
-            <w:pPr>
-              <w:jc w:val="center"/>
-              <w:cnfStyle w:val="000000100000" w:firstRow="0" w:lastRow="0" w:firstColumn="0" w:lastColumn="0" w:oddVBand="0" w:evenVBand="0" w:oddHBand="1" w:evenHBand="0" w:firstRowFirstColumn="0" w:firstRowLastColumn="0" w:lastRowFirstColumn="0" w:lastRowLastColumn="0"/>
-              <w:rPr>
-                <w:rFonts w:hint="eastAsia"/>
-                <w:szCs w:val="28"/>
-              </w:rPr>
-            </w:pPr>
-            <w:r>
-              <w:rPr>
-                <w:rFonts w:hint="eastAsia"/>
-                <w:szCs w:val="28"/>
-              </w:rPr>
               <w:t>A</w:t>
             </w:r>
             <w:r>
@@ -2712,7 +2903,6 @@
               <w:jc w:val="center"/>
               <w:cnfStyle w:val="000000100000" w:firstRow="0" w:lastRow="0" w:firstColumn="0" w:lastColumn="0" w:oddVBand="0" w:evenVBand="0" w:oddHBand="1" w:evenHBand="0" w:firstRowFirstColumn="0" w:firstRowLastColumn="0" w:lastRowFirstColumn="0" w:lastRowLastColumn="0"/>
               <w:rPr>
-                <w:rFonts w:hint="eastAsia"/>
                 <w:szCs w:val="28"/>
               </w:rPr>
             </w:pPr>
@@ -2727,7 +2917,6 @@
               <w:jc w:val="center"/>
               <w:cnfStyle w:val="000000100000" w:firstRow="0" w:lastRow="0" w:firstColumn="0" w:lastColumn="0" w:oddVBand="0" w:evenVBand="0" w:oddHBand="1" w:evenHBand="0" w:firstRowFirstColumn="0" w:firstRowLastColumn="0" w:lastRowFirstColumn="0" w:lastRowLastColumn="0"/>
               <w:rPr>
-                <w:rFonts w:hint="eastAsia"/>
                 <w:szCs w:val="28"/>
               </w:rPr>
             </w:pPr>
@@ -2742,7 +2931,6 @@
               <w:jc w:val="center"/>
               <w:cnfStyle w:val="000000100000" w:firstRow="0" w:lastRow="0" w:firstColumn="0" w:lastColumn="0" w:oddVBand="0" w:evenVBand="0" w:oddHBand="1" w:evenHBand="0" w:firstRowFirstColumn="0" w:firstRowLastColumn="0" w:lastRowFirstColumn="0" w:lastRowLastColumn="0"/>
               <w:rPr>
-                <w:rFonts w:hint="eastAsia"/>
                 <w:szCs w:val="28"/>
               </w:rPr>
             </w:pPr>
@@ -2762,251 +2950,227 @@
             <w:pPr>
               <w:jc w:val="center"/>
               <w:rPr>
+                <w:b w:val="0"/>
+                <w:bCs w:val="0"/>
+              </w:rPr>
+            </w:pPr>
+            <w:r>
+              <w:rPr>
                 <w:rFonts w:hint="eastAsia"/>
                 <w:b w:val="0"/>
                 <w:bCs w:val="0"/>
               </w:rPr>
-            </w:pPr>
-            <w:r>
-              <w:rPr>
-                <w:rFonts w:hint="eastAsia"/>
+              <w:t>U</w:t>
+            </w:r>
+            <w:r>
+              <w:rPr>
                 <w:b w:val="0"/>
                 <w:bCs w:val="0"/>
               </w:rPr>
+              <w:t>RS-08</w:t>
+            </w:r>
+          </w:p>
+        </w:tc>
+        <w:tc>
+          <w:tcPr>
+            <w:tcW w:w="1563" w:type="dxa"/>
+          </w:tcPr>
+          <w:p>
+            <w:pPr>
+              <w:jc w:val="center"/>
+              <w:cnfStyle w:val="000000000000" w:firstRow="0" w:lastRow="0" w:firstColumn="0" w:lastColumn="0" w:oddVBand="0" w:evenVBand="0" w:oddHBand="0" w:evenHBand="0" w:firstRowFirstColumn="0" w:firstRowLastColumn="0" w:lastRowFirstColumn="0" w:lastRowLastColumn="0"/>
+              <w:rPr>
+                <w:rFonts w:ascii="Times" w:eastAsia="宋体" w:hAnsi="Times" w:cs="宋体"/>
+              </w:rPr>
+            </w:pPr>
+            <w:r>
+              <w:rPr>
+                <w:rFonts w:ascii="Times" w:eastAsia="宋体" w:hAnsi="Times" w:cs="宋体" w:hint="eastAsia"/>
+              </w:rPr>
+              <w:t>S</w:t>
+            </w:r>
+            <w:r>
+              <w:rPr>
+                <w:rFonts w:ascii="Times" w:eastAsia="宋体" w:hAnsi="Times" w:cs="宋体"/>
+              </w:rPr>
+              <w:t>RS-13</w:t>
+            </w:r>
+          </w:p>
+          <w:p>
+            <w:pPr>
+              <w:jc w:val="center"/>
+              <w:cnfStyle w:val="000000000000" w:firstRow="0" w:lastRow="0" w:firstColumn="0" w:lastColumn="0" w:oddVBand="0" w:evenVBand="0" w:oddHBand="0" w:evenHBand="0" w:firstRowFirstColumn="0" w:firstRowLastColumn="0" w:lastRowFirstColumn="0" w:lastRowLastColumn="0"/>
+              <w:rPr>
+                <w:rFonts w:ascii="Times" w:eastAsia="宋体" w:hAnsi="Times" w:cs="宋体"/>
+              </w:rPr>
+            </w:pPr>
+            <w:r>
+              <w:rPr>
+                <w:rFonts w:ascii="Times" w:eastAsia="宋体" w:hAnsi="Times" w:cs="宋体" w:hint="eastAsia"/>
+              </w:rPr>
+              <w:t>S</w:t>
+            </w:r>
+            <w:r>
+              <w:rPr>
+                <w:rFonts w:ascii="Times" w:eastAsia="宋体" w:hAnsi="Times" w:cs="宋体"/>
+              </w:rPr>
+              <w:t>RS-02</w:t>
+            </w:r>
+          </w:p>
+          <w:p>
+            <w:pPr>
+              <w:jc w:val="center"/>
+              <w:cnfStyle w:val="000000000000" w:firstRow="0" w:lastRow="0" w:firstColumn="0" w:lastColumn="0" w:oddVBand="0" w:evenVBand="0" w:oddHBand="0" w:evenHBand="0" w:firstRowFirstColumn="0" w:firstRowLastColumn="0" w:lastRowFirstColumn="0" w:lastRowLastColumn="0"/>
+              <w:rPr>
+                <w:rFonts w:ascii="Times" w:eastAsia="宋体" w:hAnsi="Times" w:cs="宋体"/>
+              </w:rPr>
+            </w:pPr>
+            <w:r>
+              <w:rPr>
+                <w:rFonts w:ascii="Times" w:eastAsia="宋体" w:hAnsi="Times" w:cs="宋体" w:hint="eastAsia"/>
+              </w:rPr>
+              <w:t>S</w:t>
+            </w:r>
+            <w:r>
+              <w:rPr>
+                <w:rFonts w:ascii="Times" w:eastAsia="宋体" w:hAnsi="Times" w:cs="宋体"/>
+              </w:rPr>
+              <w:t>RS-14</w:t>
+            </w:r>
+          </w:p>
+          <w:p>
+            <w:pPr>
+              <w:jc w:val="center"/>
+              <w:cnfStyle w:val="000000000000" w:firstRow="0" w:lastRow="0" w:firstColumn="0" w:lastColumn="0" w:oddVBand="0" w:evenVBand="0" w:oddHBand="0" w:evenHBand="0" w:firstRowFirstColumn="0" w:firstRowLastColumn="0" w:lastRowFirstColumn="0" w:lastRowLastColumn="0"/>
+              <w:rPr>
+                <w:rFonts w:ascii="Times" w:eastAsia="宋体" w:hAnsi="Times" w:cs="宋体"/>
+              </w:rPr>
+            </w:pPr>
+            <w:r>
+              <w:rPr>
+                <w:rFonts w:ascii="Times" w:eastAsia="宋体" w:hAnsi="Times" w:cs="宋体" w:hint="eastAsia"/>
+              </w:rPr>
+              <w:t>S</w:t>
+            </w:r>
+            <w:r>
+              <w:rPr>
+                <w:rFonts w:ascii="Times" w:eastAsia="宋体" w:hAnsi="Times" w:cs="宋体"/>
+              </w:rPr>
+              <w:t>RS-15</w:t>
+            </w:r>
+          </w:p>
+        </w:tc>
+        <w:tc>
+          <w:tcPr>
+            <w:tcW w:w="1317" w:type="dxa"/>
+          </w:tcPr>
+          <w:p>
+            <w:pPr>
+              <w:jc w:val="center"/>
+              <w:cnfStyle w:val="000000000000" w:firstRow="0" w:lastRow="0" w:firstColumn="0" w:lastColumn="0" w:oddVBand="0" w:evenVBand="0" w:oddHBand="0" w:evenHBand="0" w:firstRowFirstColumn="0" w:firstRowLastColumn="0" w:lastRowFirstColumn="0" w:lastRowLastColumn="0"/>
+              <w:rPr>
+                <w:szCs w:val="28"/>
+              </w:rPr>
+            </w:pPr>
+            <w:r>
+              <w:rPr>
+                <w:rFonts w:hint="eastAsia"/>
+                <w:szCs w:val="28"/>
+              </w:rPr>
               <w:t>U</w:t>
             </w:r>
             <w:r>
               <w:rPr>
-                <w:b w:val="0"/>
-                <w:bCs w:val="0"/>
-              </w:rPr>
-              <w:t>RS-08</w:t>
-            </w:r>
-          </w:p>
-        </w:tc>
-        <w:tc>
-          <w:tcPr>
-            <w:tcW w:w="1563" w:type="dxa"/>
+                <w:szCs w:val="28"/>
+              </w:rPr>
+              <w:t>C-08</w:t>
+            </w:r>
+          </w:p>
+        </w:tc>
+        <w:tc>
+          <w:tcPr>
+            <w:tcW w:w="1381" w:type="dxa"/>
           </w:tcPr>
           <w:p>
             <w:pPr>
               <w:jc w:val="center"/>
               <w:cnfStyle w:val="000000000000" w:firstRow="0" w:lastRow="0" w:firstColumn="0" w:lastColumn="0" w:oddVBand="0" w:evenVBand="0" w:oddHBand="0" w:evenHBand="0" w:firstRowFirstColumn="0" w:firstRowLastColumn="0" w:lastRowFirstColumn="0" w:lastRowLastColumn="0"/>
               <w:rPr>
-                <w:rFonts w:ascii="Times" w:eastAsia="宋体" w:hAnsi="Times" w:cs="宋体"/>
-              </w:rPr>
-            </w:pPr>
-            <w:r>
-              <w:rPr>
-                <w:rFonts w:ascii="Times" w:eastAsia="宋体" w:hAnsi="Times" w:cs="宋体" w:hint="eastAsia"/>
-              </w:rPr>
-              <w:t>S</w:t>
-            </w:r>
-            <w:r>
-              <w:rPr>
-                <w:rFonts w:ascii="Times" w:eastAsia="宋体" w:hAnsi="Times" w:cs="宋体"/>
-              </w:rPr>
-              <w:t>RS-13</w:t>
-            </w:r>
-          </w:p>
+                <w:szCs w:val="28"/>
+              </w:rPr>
+            </w:pPr>
+            <w:r>
+              <w:rPr>
+                <w:rFonts w:hint="eastAsia"/>
+                <w:szCs w:val="28"/>
+              </w:rPr>
+              <w:t>A</w:t>
+            </w:r>
+            <w:r>
+              <w:rPr>
+                <w:szCs w:val="28"/>
+              </w:rPr>
+              <w:t>D-08</w:t>
+            </w:r>
+          </w:p>
+        </w:tc>
+        <w:tc>
+          <w:tcPr>
+            <w:tcW w:w="1509" w:type="dxa"/>
+          </w:tcPr>
           <w:p>
             <w:pPr>
               <w:jc w:val="center"/>
               <w:cnfStyle w:val="000000000000" w:firstRow="0" w:lastRow="0" w:firstColumn="0" w:lastColumn="0" w:oddVBand="0" w:evenVBand="0" w:oddHBand="0" w:evenHBand="0" w:firstRowFirstColumn="0" w:firstRowLastColumn="0" w:lastRowFirstColumn="0" w:lastRowLastColumn="0"/>
               <w:rPr>
-                <w:rFonts w:ascii="Times" w:eastAsia="宋体" w:hAnsi="Times" w:cs="宋体"/>
-              </w:rPr>
-            </w:pPr>
-            <w:r>
-              <w:rPr>
-                <w:rFonts w:ascii="Times" w:eastAsia="宋体" w:hAnsi="Times" w:cs="宋体" w:hint="eastAsia"/>
-              </w:rPr>
-              <w:t>S</w:t>
-            </w:r>
-            <w:r>
-              <w:rPr>
-                <w:rFonts w:ascii="Times" w:eastAsia="宋体" w:hAnsi="Times" w:cs="宋体"/>
-              </w:rPr>
-              <w:t>RS-</w:t>
-            </w:r>
-            <w:r>
-              <w:rPr>
-                <w:rFonts w:ascii="Times" w:eastAsia="宋体" w:hAnsi="Times" w:cs="宋体"/>
-              </w:rPr>
-              <w:t>02</w:t>
-            </w:r>
-          </w:p>
+                <w:szCs w:val="28"/>
+              </w:rPr>
+            </w:pPr>
+            <w:r>
+              <w:rPr>
+                <w:szCs w:val="28"/>
+              </w:rPr>
+              <w:t>Development Diagram</w:t>
+            </w:r>
+          </w:p>
+        </w:tc>
+        <w:tc>
+          <w:tcPr>
+            <w:tcW w:w="1149" w:type="dxa"/>
+          </w:tcPr>
           <w:p>
             <w:pPr>
               <w:jc w:val="center"/>
               <w:cnfStyle w:val="000000000000" w:firstRow="0" w:lastRow="0" w:firstColumn="0" w:lastColumn="0" w:oddVBand="0" w:evenVBand="0" w:oddHBand="0" w:evenHBand="0" w:firstRowFirstColumn="0" w:firstRowLastColumn="0" w:lastRowFirstColumn="0" w:lastRowLastColumn="0"/>
               <w:rPr>
-                <w:rFonts w:ascii="Times" w:eastAsia="宋体" w:hAnsi="Times" w:cs="宋体"/>
-              </w:rPr>
-            </w:pPr>
-            <w:r>
-              <w:rPr>
-                <w:rFonts w:ascii="Times" w:eastAsia="宋体" w:hAnsi="Times" w:cs="宋体" w:hint="eastAsia"/>
-              </w:rPr>
-              <w:t>S</w:t>
-            </w:r>
-            <w:r>
-              <w:rPr>
-                <w:rFonts w:ascii="Times" w:eastAsia="宋体" w:hAnsi="Times" w:cs="宋体"/>
-              </w:rPr>
-              <w:t>RS-</w:t>
-            </w:r>
-            <w:r>
-              <w:rPr>
-                <w:rFonts w:ascii="Times" w:eastAsia="宋体" w:hAnsi="Times" w:cs="宋体"/>
-              </w:rPr>
-              <w:t>14</w:t>
-            </w:r>
-          </w:p>
+                <w:szCs w:val="28"/>
+              </w:rPr>
+            </w:pPr>
+          </w:p>
+        </w:tc>
+        <w:tc>
+          <w:tcPr>
+            <w:tcW w:w="1038" w:type="dxa"/>
+          </w:tcPr>
           <w:p>
             <w:pPr>
               <w:jc w:val="center"/>
               <w:cnfStyle w:val="000000000000" w:firstRow="0" w:lastRow="0" w:firstColumn="0" w:lastColumn="0" w:oddVBand="0" w:evenVBand="0" w:oddHBand="0" w:evenHBand="0" w:firstRowFirstColumn="0" w:firstRowLastColumn="0" w:lastRowFirstColumn="0" w:lastRowLastColumn="0"/>
               <w:rPr>
-                <w:rFonts w:ascii="Times" w:eastAsia="宋体" w:hAnsi="Times" w:cs="宋体" w:hint="eastAsia"/>
-              </w:rPr>
-            </w:pPr>
-            <w:r>
-              <w:rPr>
-                <w:rFonts w:ascii="Times" w:eastAsia="宋体" w:hAnsi="Times" w:cs="宋体" w:hint="eastAsia"/>
-              </w:rPr>
-              <w:t>S</w:t>
-            </w:r>
-            <w:r>
-              <w:rPr>
-                <w:rFonts w:ascii="Times" w:eastAsia="宋体" w:hAnsi="Times" w:cs="宋体"/>
-              </w:rPr>
-              <w:t>RS-1</w:t>
-            </w:r>
-            <w:r>
-              <w:rPr>
-                <w:rFonts w:ascii="Times" w:eastAsia="宋体" w:hAnsi="Times" w:cs="宋体"/>
-              </w:rPr>
-              <w:t>5</w:t>
-            </w:r>
-          </w:p>
-        </w:tc>
-        <w:tc>
-          <w:tcPr>
-            <w:tcW w:w="1317" w:type="dxa"/>
+                <w:szCs w:val="28"/>
+              </w:rPr>
+            </w:pPr>
+          </w:p>
+        </w:tc>
+        <w:tc>
+          <w:tcPr>
+            <w:tcW w:w="1111" w:type="dxa"/>
           </w:tcPr>
           <w:p>
             <w:pPr>
               <w:jc w:val="center"/>
               <w:cnfStyle w:val="000000000000" w:firstRow="0" w:lastRow="0" w:firstColumn="0" w:lastColumn="0" w:oddVBand="0" w:evenVBand="0" w:oddHBand="0" w:evenHBand="0" w:firstRowFirstColumn="0" w:firstRowLastColumn="0" w:lastRowFirstColumn="0" w:lastRowLastColumn="0"/>
               <w:rPr>
-                <w:rFonts w:hint="eastAsia"/>
-                <w:szCs w:val="28"/>
-              </w:rPr>
-            </w:pPr>
-            <w:r>
-              <w:rPr>
-                <w:rFonts w:hint="eastAsia"/>
-                <w:szCs w:val="28"/>
-              </w:rPr>
-              <w:t>U</w:t>
-            </w:r>
-            <w:r>
-              <w:rPr>
-                <w:szCs w:val="28"/>
-              </w:rPr>
-              <w:t>C-08</w:t>
-            </w:r>
-          </w:p>
-        </w:tc>
-        <w:tc>
-          <w:tcPr>
-            <w:tcW w:w="1381" w:type="dxa"/>
-          </w:tcPr>
-          <w:p>
-            <w:pPr>
-              <w:jc w:val="center"/>
-              <w:cnfStyle w:val="000000000000" w:firstRow="0" w:lastRow="0" w:firstColumn="0" w:lastColumn="0" w:oddVBand="0" w:evenVBand="0" w:oddHBand="0" w:evenHBand="0" w:firstRowFirstColumn="0" w:firstRowLastColumn="0" w:lastRowFirstColumn="0" w:lastRowLastColumn="0"/>
-              <w:rPr>
-                <w:rFonts w:hint="eastAsia"/>
-                <w:szCs w:val="28"/>
-              </w:rPr>
-            </w:pPr>
-            <w:r>
-              <w:rPr>
-                <w:rFonts w:hint="eastAsia"/>
-                <w:szCs w:val="28"/>
-              </w:rPr>
-              <w:t>A</w:t>
-            </w:r>
-            <w:r>
-              <w:rPr>
-                <w:szCs w:val="28"/>
-              </w:rPr>
-              <w:t>D-08</w:t>
-            </w:r>
-          </w:p>
-        </w:tc>
-        <w:tc>
-          <w:tcPr>
-            <w:tcW w:w="1509" w:type="dxa"/>
-          </w:tcPr>
-          <w:p>
-            <w:pPr>
-              <w:jc w:val="center"/>
-              <w:cnfStyle w:val="000000000000" w:firstRow="0" w:lastRow="0" w:firstColumn="0" w:lastColumn="0" w:oddVBand="0" w:evenVBand="0" w:oddHBand="0" w:evenHBand="0" w:firstRowFirstColumn="0" w:firstRowLastColumn="0" w:lastRowFirstColumn="0" w:lastRowLastColumn="0"/>
-              <w:rPr>
-                <w:szCs w:val="28"/>
-              </w:rPr>
-            </w:pPr>
-            <w:r>
-              <w:rPr>
-                <w:szCs w:val="28"/>
-              </w:rPr>
-              <w:t>Development Diagram</w:t>
-            </w:r>
-          </w:p>
-        </w:tc>
-        <w:tc>
-          <w:tcPr>
-            <w:tcW w:w="1149" w:type="dxa"/>
-          </w:tcPr>
-          <w:p>
-            <w:pPr>
-              <w:jc w:val="center"/>
-              <w:cnfStyle w:val="000000000000" w:firstRow="0" w:lastRow="0" w:firstColumn="0" w:lastColumn="0" w:oddVBand="0" w:evenVBand="0" w:oddHBand="0" w:evenHBand="0" w:firstRowFirstColumn="0" w:firstRowLastColumn="0" w:lastRowFirstColumn="0" w:lastRowLastColumn="0"/>
-              <w:rPr>
-                <w:rFonts w:hint="eastAsia"/>
-                <w:szCs w:val="28"/>
-              </w:rPr>
-            </w:pPr>
-          </w:p>
-        </w:tc>
-        <w:tc>
-          <w:tcPr>
-            <w:tcW w:w="1038" w:type="dxa"/>
-          </w:tcPr>
-          <w:p>
-            <w:pPr>
-              <w:jc w:val="center"/>
-              <w:cnfStyle w:val="000000000000" w:firstRow="0" w:lastRow="0" w:firstColumn="0" w:lastColumn="0" w:oddVBand="0" w:evenVBand="0" w:oddHBand="0" w:evenHBand="0" w:firstRowFirstColumn="0" w:firstRowLastColumn="0" w:lastRowFirstColumn="0" w:lastRowLastColumn="0"/>
-              <w:rPr>
-                <w:rFonts w:hint="eastAsia"/>
-                <w:szCs w:val="28"/>
-              </w:rPr>
-            </w:pPr>
-          </w:p>
-        </w:tc>
-        <w:tc>
-          <w:tcPr>
-            <w:tcW w:w="1111" w:type="dxa"/>
-          </w:tcPr>
-          <w:p>
-            <w:pPr>
-              <w:jc w:val="center"/>
-              <w:cnfStyle w:val="000000000000" w:firstRow="0" w:lastRow="0" w:firstColumn="0" w:lastColumn="0" w:oddVBand="0" w:evenVBand="0" w:oddHBand="0" w:evenHBand="0" w:firstRowFirstColumn="0" w:firstRowLastColumn="0" w:lastRowFirstColumn="0" w:lastRowLastColumn="0"/>
-              <w:rPr>
-                <w:rFonts w:hint="eastAsia"/>
                 <w:szCs w:val="28"/>
               </w:rPr>
             </w:pPr>
@@ -3027,213 +3191,167 @@
             <w:pPr>
               <w:jc w:val="center"/>
               <w:rPr>
+                <w:b w:val="0"/>
+                <w:bCs w:val="0"/>
+              </w:rPr>
+            </w:pPr>
+            <w:r>
+              <w:rPr>
                 <w:rFonts w:hint="eastAsia"/>
                 <w:b w:val="0"/>
                 <w:bCs w:val="0"/>
               </w:rPr>
-            </w:pPr>
-            <w:r>
-              <w:rPr>
-                <w:rFonts w:hint="eastAsia"/>
+              <w:t>U</w:t>
+            </w:r>
+            <w:r>
+              <w:rPr>
                 <w:b w:val="0"/>
                 <w:bCs w:val="0"/>
               </w:rPr>
+              <w:t>RS-09</w:t>
+            </w:r>
+          </w:p>
+        </w:tc>
+        <w:tc>
+          <w:tcPr>
+            <w:tcW w:w="1563" w:type="dxa"/>
+          </w:tcPr>
+          <w:p>
+            <w:pPr>
+              <w:jc w:val="center"/>
+              <w:cnfStyle w:val="000000100000" w:firstRow="0" w:lastRow="0" w:firstColumn="0" w:lastColumn="0" w:oddVBand="0" w:evenVBand="0" w:oddHBand="1" w:evenHBand="0" w:firstRowFirstColumn="0" w:firstRowLastColumn="0" w:lastRowFirstColumn="0" w:lastRowLastColumn="0"/>
+              <w:rPr>
+                <w:rFonts w:ascii="Times" w:eastAsia="宋体" w:hAnsi="Times" w:cs="宋体"/>
+              </w:rPr>
+            </w:pPr>
+            <w:r>
+              <w:rPr>
+                <w:rFonts w:ascii="Times" w:eastAsia="宋体" w:hAnsi="Times" w:cs="宋体" w:hint="eastAsia"/>
+              </w:rPr>
+              <w:t>S</w:t>
+            </w:r>
+            <w:r>
+              <w:rPr>
+                <w:rFonts w:ascii="Times" w:eastAsia="宋体" w:hAnsi="Times" w:cs="宋体"/>
+              </w:rPr>
+              <w:t>RS-01</w:t>
+            </w:r>
+          </w:p>
+          <w:p>
+            <w:pPr>
+              <w:jc w:val="center"/>
+              <w:cnfStyle w:val="000000100000" w:firstRow="0" w:lastRow="0" w:firstColumn="0" w:lastColumn="0" w:oddVBand="0" w:evenVBand="0" w:oddHBand="1" w:evenHBand="0" w:firstRowFirstColumn="0" w:firstRowLastColumn="0" w:lastRowFirstColumn="0" w:lastRowLastColumn="0"/>
+              <w:rPr>
+                <w:rFonts w:ascii="Times" w:eastAsia="宋体" w:hAnsi="Times" w:cs="宋体"/>
+              </w:rPr>
+            </w:pPr>
+            <w:r>
+              <w:rPr>
+                <w:rFonts w:ascii="Times" w:eastAsia="宋体" w:hAnsi="Times" w:cs="宋体" w:hint="eastAsia"/>
+              </w:rPr>
+              <w:t>S</w:t>
+            </w:r>
+            <w:r>
+              <w:rPr>
+                <w:rFonts w:ascii="Times" w:eastAsia="宋体" w:hAnsi="Times" w:cs="宋体"/>
+              </w:rPr>
+              <w:t>RS-02</w:t>
+            </w:r>
+          </w:p>
+          <w:p>
+            <w:pPr>
+              <w:jc w:val="center"/>
+              <w:cnfStyle w:val="000000100000" w:firstRow="0" w:lastRow="0" w:firstColumn="0" w:lastColumn="0" w:oddVBand="0" w:evenVBand="0" w:oddHBand="1" w:evenHBand="0" w:firstRowFirstColumn="0" w:firstRowLastColumn="0" w:lastRowFirstColumn="0" w:lastRowLastColumn="0"/>
+              <w:rPr>
+                <w:rFonts w:ascii="Times" w:eastAsia="宋体" w:hAnsi="Times" w:cs="宋体"/>
+              </w:rPr>
+            </w:pPr>
+            <w:r>
+              <w:rPr>
+                <w:rFonts w:ascii="Times" w:eastAsia="宋体" w:hAnsi="Times" w:cs="宋体" w:hint="eastAsia"/>
+              </w:rPr>
+              <w:t>S</w:t>
+            </w:r>
+            <w:r>
+              <w:rPr>
+                <w:rFonts w:ascii="Times" w:eastAsia="宋体" w:hAnsi="Times" w:cs="宋体"/>
+              </w:rPr>
+              <w:t>RS-03</w:t>
+            </w:r>
+          </w:p>
+          <w:p>
+            <w:pPr>
+              <w:jc w:val="center"/>
+              <w:cnfStyle w:val="000000100000" w:firstRow="0" w:lastRow="0" w:firstColumn="0" w:lastColumn="0" w:oddVBand="0" w:evenVBand="0" w:oddHBand="1" w:evenHBand="0" w:firstRowFirstColumn="0" w:firstRowLastColumn="0" w:lastRowFirstColumn="0" w:lastRowLastColumn="0"/>
+              <w:rPr>
+                <w:rFonts w:ascii="Times" w:eastAsia="宋体" w:hAnsi="Times" w:cs="宋体"/>
+              </w:rPr>
+            </w:pPr>
+            <w:r>
+              <w:rPr>
+                <w:rFonts w:ascii="Times" w:eastAsia="宋体" w:hAnsi="Times" w:cs="宋体" w:hint="eastAsia"/>
+              </w:rPr>
+              <w:t>S</w:t>
+            </w:r>
+            <w:r>
+              <w:rPr>
+                <w:rFonts w:ascii="Times" w:eastAsia="宋体" w:hAnsi="Times" w:cs="宋体"/>
+              </w:rPr>
+              <w:t>RS-16</w:t>
+            </w:r>
+          </w:p>
+        </w:tc>
+        <w:tc>
+          <w:tcPr>
+            <w:tcW w:w="1317" w:type="dxa"/>
+          </w:tcPr>
+          <w:p>
+            <w:pPr>
+              <w:jc w:val="center"/>
+              <w:cnfStyle w:val="000000100000" w:firstRow="0" w:lastRow="0" w:firstColumn="0" w:lastColumn="0" w:oddVBand="0" w:evenVBand="0" w:oddHBand="1" w:evenHBand="0" w:firstRowFirstColumn="0" w:firstRowLastColumn="0" w:lastRowFirstColumn="0" w:lastRowLastColumn="0"/>
+              <w:rPr>
+                <w:szCs w:val="28"/>
+              </w:rPr>
+            </w:pPr>
+            <w:r>
+              <w:rPr>
+                <w:rFonts w:hint="eastAsia"/>
+                <w:szCs w:val="28"/>
+              </w:rPr>
               <w:t>U</w:t>
             </w:r>
             <w:r>
               <w:rPr>
-                <w:b w:val="0"/>
-                <w:bCs w:val="0"/>
-              </w:rPr>
-              <w:t>RS-0</w:t>
-            </w:r>
-            <w:r>
-              <w:rPr>
-                <w:b w:val="0"/>
-                <w:bCs w:val="0"/>
-              </w:rPr>
-              <w:t>9</w:t>
-            </w:r>
-          </w:p>
-        </w:tc>
-        <w:tc>
-          <w:tcPr>
-            <w:tcW w:w="1563" w:type="dxa"/>
-          </w:tcPr>
-          <w:p>
-            <w:pPr>
-              <w:jc w:val="center"/>
-              <w:cnfStyle w:val="000000100000" w:firstRow="0" w:lastRow="0" w:firstColumn="0" w:lastColumn="0" w:oddVBand="0" w:evenVBand="0" w:oddHBand="1" w:evenHBand="0" w:firstRowFirstColumn="0" w:firstRowLastColumn="0" w:lastRowFirstColumn="0" w:lastRowLastColumn="0"/>
-              <w:rPr>
-                <w:rFonts w:ascii="Times" w:eastAsia="宋体" w:hAnsi="Times" w:cs="宋体"/>
-              </w:rPr>
-            </w:pPr>
-            <w:r>
-              <w:rPr>
-                <w:rFonts w:ascii="Times" w:eastAsia="宋体" w:hAnsi="Times" w:cs="宋体" w:hint="eastAsia"/>
-              </w:rPr>
-              <w:t>S</w:t>
-            </w:r>
-            <w:r>
-              <w:rPr>
-                <w:rFonts w:ascii="Times" w:eastAsia="宋体" w:hAnsi="Times" w:cs="宋体"/>
-              </w:rPr>
-              <w:t>RS-</w:t>
-            </w:r>
-            <w:r>
-              <w:rPr>
-                <w:rFonts w:ascii="Times" w:eastAsia="宋体" w:hAnsi="Times" w:cs="宋体"/>
-              </w:rPr>
-              <w:t>01</w:t>
-            </w:r>
-          </w:p>
-          <w:p>
-            <w:pPr>
-              <w:jc w:val="center"/>
-              <w:cnfStyle w:val="000000100000" w:firstRow="0" w:lastRow="0" w:firstColumn="0" w:lastColumn="0" w:oddVBand="0" w:evenVBand="0" w:oddHBand="1" w:evenHBand="0" w:firstRowFirstColumn="0" w:firstRowLastColumn="0" w:lastRowFirstColumn="0" w:lastRowLastColumn="0"/>
-              <w:rPr>
-                <w:rFonts w:ascii="Times" w:eastAsia="宋体" w:hAnsi="Times" w:cs="宋体"/>
-              </w:rPr>
-            </w:pPr>
-            <w:r>
-              <w:rPr>
-                <w:rFonts w:ascii="Times" w:eastAsia="宋体" w:hAnsi="Times" w:cs="宋体" w:hint="eastAsia"/>
-              </w:rPr>
-              <w:t>S</w:t>
-            </w:r>
-            <w:r>
-              <w:rPr>
-                <w:rFonts w:ascii="Times" w:eastAsia="宋体" w:hAnsi="Times" w:cs="宋体"/>
-              </w:rPr>
-              <w:t>RS-</w:t>
-            </w:r>
-            <w:r>
-              <w:rPr>
-                <w:rFonts w:ascii="Times" w:eastAsia="宋体" w:hAnsi="Times" w:cs="宋体"/>
-              </w:rPr>
-              <w:t>02</w:t>
-            </w:r>
-          </w:p>
-          <w:p>
-            <w:pPr>
-              <w:jc w:val="center"/>
-              <w:cnfStyle w:val="000000100000" w:firstRow="0" w:lastRow="0" w:firstColumn="0" w:lastColumn="0" w:oddVBand="0" w:evenVBand="0" w:oddHBand="1" w:evenHBand="0" w:firstRowFirstColumn="0" w:firstRowLastColumn="0" w:lastRowFirstColumn="0" w:lastRowLastColumn="0"/>
-              <w:rPr>
-                <w:rFonts w:ascii="Times" w:eastAsia="宋体" w:hAnsi="Times" w:cs="宋体"/>
-              </w:rPr>
-            </w:pPr>
-            <w:r>
-              <w:rPr>
-                <w:rFonts w:ascii="Times" w:eastAsia="宋体" w:hAnsi="Times" w:cs="宋体" w:hint="eastAsia"/>
-              </w:rPr>
-              <w:t>S</w:t>
-            </w:r>
-            <w:r>
-              <w:rPr>
-                <w:rFonts w:ascii="Times" w:eastAsia="宋体" w:hAnsi="Times" w:cs="宋体"/>
-              </w:rPr>
-              <w:t>RS-</w:t>
-            </w:r>
-            <w:r>
-              <w:rPr>
-                <w:rFonts w:ascii="Times" w:eastAsia="宋体" w:hAnsi="Times" w:cs="宋体"/>
-              </w:rPr>
-              <w:t>03</w:t>
-            </w:r>
-          </w:p>
-          <w:p>
-            <w:pPr>
-              <w:jc w:val="center"/>
-              <w:cnfStyle w:val="000000100000" w:firstRow="0" w:lastRow="0" w:firstColumn="0" w:lastColumn="0" w:oddVBand="0" w:evenVBand="0" w:oddHBand="1" w:evenHBand="0" w:firstRowFirstColumn="0" w:firstRowLastColumn="0" w:lastRowFirstColumn="0" w:lastRowLastColumn="0"/>
-              <w:rPr>
-                <w:rFonts w:ascii="Times" w:eastAsia="宋体" w:hAnsi="Times" w:cs="宋体" w:hint="eastAsia"/>
-              </w:rPr>
-            </w:pPr>
-            <w:r>
-              <w:rPr>
-                <w:rFonts w:ascii="Times" w:eastAsia="宋体" w:hAnsi="Times" w:cs="宋体" w:hint="eastAsia"/>
-              </w:rPr>
-              <w:t>S</w:t>
-            </w:r>
-            <w:r>
-              <w:rPr>
-                <w:rFonts w:ascii="Times" w:eastAsia="宋体" w:hAnsi="Times" w:cs="宋体"/>
-              </w:rPr>
-              <w:t>RS-1</w:t>
-            </w:r>
-            <w:r>
-              <w:rPr>
-                <w:rFonts w:ascii="Times" w:eastAsia="宋体" w:hAnsi="Times" w:cs="宋体"/>
-              </w:rPr>
-              <w:t>6</w:t>
-            </w:r>
-          </w:p>
-        </w:tc>
-        <w:tc>
-          <w:tcPr>
-            <w:tcW w:w="1317" w:type="dxa"/>
-          </w:tcPr>
-          <w:p>
-            <w:pPr>
-              <w:jc w:val="center"/>
-              <w:cnfStyle w:val="000000100000" w:firstRow="0" w:lastRow="0" w:firstColumn="0" w:lastColumn="0" w:oddVBand="0" w:evenVBand="0" w:oddHBand="1" w:evenHBand="0" w:firstRowFirstColumn="0" w:firstRowLastColumn="0" w:lastRowFirstColumn="0" w:lastRowLastColumn="0"/>
+                <w:szCs w:val="28"/>
+              </w:rPr>
+              <w:t>C-09</w:t>
+            </w:r>
+          </w:p>
+        </w:tc>
+        <w:tc>
+          <w:tcPr>
+            <w:tcW w:w="1381" w:type="dxa"/>
+          </w:tcPr>
+          <w:p>
+            <w:pPr>
+              <w:jc w:val="center"/>
+              <w:cnfStyle w:val="000000100000" w:firstRow="0" w:lastRow="0" w:firstColumn="0" w:lastColumn="0" w:oddVBand="0" w:evenVBand="0" w:oddHBand="1" w:evenHBand="0" w:firstRowFirstColumn="0" w:firstRowLastColumn="0" w:lastRowFirstColumn="0" w:lastRowLastColumn="0"/>
+              <w:rPr>
+                <w:szCs w:val="28"/>
+              </w:rPr>
+            </w:pPr>
+            <w:r>
               <w:rPr>
                 <w:rFonts w:hint="eastAsia"/>
                 <w:szCs w:val="28"/>
               </w:rPr>
-            </w:pPr>
-            <w:r>
-              <w:rPr>
-                <w:rFonts w:hint="eastAsia"/>
-                <w:szCs w:val="28"/>
-              </w:rPr>
-              <w:t>U</w:t>
-            </w:r>
-            <w:r>
-              <w:rPr>
-                <w:szCs w:val="28"/>
-              </w:rPr>
-              <w:t>C-0</w:t>
-            </w:r>
-            <w:r>
-              <w:rPr>
-                <w:szCs w:val="28"/>
-              </w:rPr>
-              <w:t>9</w:t>
-            </w:r>
-          </w:p>
-        </w:tc>
-        <w:tc>
-          <w:tcPr>
-            <w:tcW w:w="1381" w:type="dxa"/>
-          </w:tcPr>
-          <w:p>
-            <w:pPr>
-              <w:jc w:val="center"/>
-              <w:cnfStyle w:val="000000100000" w:firstRow="0" w:lastRow="0" w:firstColumn="0" w:lastColumn="0" w:oddVBand="0" w:evenVBand="0" w:oddHBand="1" w:evenHBand="0" w:firstRowFirstColumn="0" w:firstRowLastColumn="0" w:lastRowFirstColumn="0" w:lastRowLastColumn="0"/>
-              <w:rPr>
-                <w:rFonts w:hint="eastAsia"/>
-                <w:szCs w:val="28"/>
-              </w:rPr>
-            </w:pPr>
-            <w:r>
-              <w:rPr>
-                <w:rFonts w:hint="eastAsia"/>
-                <w:szCs w:val="28"/>
-              </w:rPr>
               <w:t>A</w:t>
             </w:r>
             <w:r>
               <w:rPr>
                 <w:szCs w:val="28"/>
               </w:rPr>
-              <w:t>D-0</w:t>
-            </w:r>
-            <w:r>
-              <w:rPr>
-                <w:szCs w:val="28"/>
-              </w:rPr>
-              <w:t>9</w:t>
+              <w:t>D-09</w:t>
             </w:r>
           </w:p>
         </w:tc>
@@ -3266,7 +3384,6 @@
               <w:jc w:val="center"/>
               <w:cnfStyle w:val="000000100000" w:firstRow="0" w:lastRow="0" w:firstColumn="0" w:lastColumn="0" w:oddVBand="0" w:evenVBand="0" w:oddHBand="1" w:evenHBand="0" w:firstRowFirstColumn="0" w:firstRowLastColumn="0" w:lastRowFirstColumn="0" w:lastRowLastColumn="0"/>
               <w:rPr>
-                <w:rFonts w:hint="eastAsia"/>
                 <w:szCs w:val="28"/>
               </w:rPr>
             </w:pPr>
@@ -3281,7 +3398,6 @@
               <w:jc w:val="center"/>
               <w:cnfStyle w:val="000000100000" w:firstRow="0" w:lastRow="0" w:firstColumn="0" w:lastColumn="0" w:oddVBand="0" w:evenVBand="0" w:oddHBand="1" w:evenHBand="0" w:firstRowFirstColumn="0" w:firstRowLastColumn="0" w:lastRowFirstColumn="0" w:lastRowLastColumn="0"/>
               <w:rPr>
-                <w:rFonts w:hint="eastAsia"/>
                 <w:szCs w:val="28"/>
               </w:rPr>
             </w:pPr>
@@ -3296,7 +3412,6 @@
               <w:jc w:val="center"/>
               <w:cnfStyle w:val="000000100000" w:firstRow="0" w:lastRow="0" w:firstColumn="0" w:lastColumn="0" w:oddVBand="0" w:evenVBand="0" w:oddHBand="1" w:evenHBand="0" w:firstRowFirstColumn="0" w:firstRowLastColumn="0" w:lastRowFirstColumn="0" w:lastRowLastColumn="0"/>
               <w:rPr>
-                <w:rFonts w:hint="eastAsia"/>
                 <w:szCs w:val="28"/>
               </w:rPr>
             </w:pPr>
@@ -3389,13 +3504,13 @@
               <w:jc w:val="center"/>
               <w:cnfStyle w:val="000000000000" w:firstRow="0" w:lastRow="0" w:firstColumn="0" w:lastColumn="0" w:oddVBand="0" w:evenVBand="0" w:oddHBand="0" w:evenHBand="0" w:firstRowFirstColumn="0" w:firstRowLastColumn="0" w:lastRowFirstColumn="0" w:lastRowLastColumn="0"/>
               <w:rPr>
+                <w:rFonts w:ascii="Times" w:eastAsia="宋体" w:hAnsi="Times" w:cs="宋体"/>
+              </w:rPr>
+            </w:pPr>
+            <w:r>
+              <w:rPr>
                 <w:rFonts w:ascii="Times" w:eastAsia="宋体" w:hAnsi="Times" w:cs="宋体" w:hint="eastAsia"/>
               </w:rPr>
-            </w:pPr>
-            <w:r>
-              <w:rPr>
-                <w:rFonts w:ascii="Times" w:eastAsia="宋体" w:hAnsi="Times" w:cs="宋体" w:hint="eastAsia"/>
-              </w:rPr>
               <w:t>S</w:t>
             </w:r>
             <w:r>
@@ -3415,74 +3530,74 @@
               <w:jc w:val="center"/>
               <w:cnfStyle w:val="000000000000" w:firstRow="0" w:lastRow="0" w:firstColumn="0" w:lastColumn="0" w:oddVBand="0" w:evenVBand="0" w:oddHBand="0" w:evenHBand="0" w:firstRowFirstColumn="0" w:firstRowLastColumn="0" w:lastRowFirstColumn="0" w:lastRowLastColumn="0"/>
               <w:rPr>
+                <w:szCs w:val="28"/>
+              </w:rPr>
+            </w:pPr>
+            <w:r>
+              <w:rPr>
                 <w:rFonts w:hint="eastAsia"/>
                 <w:szCs w:val="28"/>
               </w:rPr>
+              <w:t>U</w:t>
+            </w:r>
+            <w:r>
+              <w:rPr>
+                <w:szCs w:val="28"/>
+              </w:rPr>
+              <w:t>C-10</w:t>
+            </w:r>
+          </w:p>
+        </w:tc>
+        <w:tc>
+          <w:tcPr>
+            <w:tcW w:w="1381" w:type="dxa"/>
+          </w:tcPr>
+          <w:p>
+            <w:pPr>
+              <w:jc w:val="center"/>
+              <w:cnfStyle w:val="000000000000" w:firstRow="0" w:lastRow="0" w:firstColumn="0" w:lastColumn="0" w:oddVBand="0" w:evenVBand="0" w:oddHBand="0" w:evenHBand="0" w:firstRowFirstColumn="0" w:firstRowLastColumn="0" w:lastRowFirstColumn="0" w:lastRowLastColumn="0"/>
+              <w:rPr>
+                <w:szCs w:val="28"/>
+              </w:rPr>
             </w:pPr>
             <w:r>
               <w:rPr>
                 <w:rFonts w:hint="eastAsia"/>
                 <w:szCs w:val="28"/>
               </w:rPr>
-              <w:t>U</w:t>
-            </w:r>
-            <w:r>
-              <w:rPr>
-                <w:szCs w:val="28"/>
-              </w:rPr>
-              <w:t>C-</w:t>
-            </w:r>
-            <w:r>
-              <w:rPr>
-                <w:szCs w:val="28"/>
-              </w:rPr>
-              <w:t>10</w:t>
-            </w:r>
-          </w:p>
-        </w:tc>
-        <w:tc>
-          <w:tcPr>
-            <w:tcW w:w="1381" w:type="dxa"/>
+              <w:t>A</w:t>
+            </w:r>
+            <w:r>
+              <w:rPr>
+                <w:szCs w:val="28"/>
+              </w:rPr>
+              <w:t>D-10</w:t>
+            </w:r>
+          </w:p>
+        </w:tc>
+        <w:tc>
+          <w:tcPr>
+            <w:tcW w:w="1509" w:type="dxa"/>
           </w:tcPr>
           <w:p>
             <w:pPr>
               <w:jc w:val="center"/>
               <w:cnfStyle w:val="000000000000" w:firstRow="0" w:lastRow="0" w:firstColumn="0" w:lastColumn="0" w:oddVBand="0" w:evenVBand="0" w:oddHBand="0" w:evenHBand="0" w:firstRowFirstColumn="0" w:firstRowLastColumn="0" w:lastRowFirstColumn="0" w:lastRowLastColumn="0"/>
               <w:rPr>
-                <w:rFonts w:hint="eastAsia"/>
-                <w:szCs w:val="28"/>
-              </w:rPr>
-            </w:pPr>
-            <w:r>
-              <w:rPr>
-                <w:rFonts w:hint="eastAsia"/>
-                <w:szCs w:val="28"/>
-              </w:rPr>
-              <w:t>A</w:t>
-            </w:r>
-            <w:r>
-              <w:rPr>
-                <w:szCs w:val="28"/>
-              </w:rPr>
-              <w:t>D-</w:t>
-            </w:r>
-            <w:r>
-              <w:rPr>
-                <w:szCs w:val="28"/>
-              </w:rPr>
-              <w:t>1</w:t>
-            </w:r>
-            <w:r>
-              <w:rPr>
-                <w:szCs w:val="28"/>
-              </w:rPr>
-              <w:t>0</w:t>
-            </w:r>
-          </w:p>
-        </w:tc>
-        <w:tc>
-          <w:tcPr>
-            <w:tcW w:w="1509" w:type="dxa"/>
+                <w:szCs w:val="28"/>
+              </w:rPr>
+            </w:pPr>
+            <w:r>
+              <w:rPr>
+                <w:szCs w:val="28"/>
+              </w:rPr>
+              <w:t>Development Diagram</w:t>
+            </w:r>
+          </w:p>
+        </w:tc>
+        <w:tc>
+          <w:tcPr>
+            <w:tcW w:w="1149" w:type="dxa"/>
           </w:tcPr>
           <w:p>
             <w:pPr>
@@ -3492,54 +3607,31 @@
                 <w:szCs w:val="28"/>
               </w:rPr>
             </w:pPr>
-            <w:r>
-              <w:rPr>
-                <w:szCs w:val="28"/>
-              </w:rPr>
-              <w:t>Development Diagram</w:t>
-            </w:r>
-          </w:p>
-        </w:tc>
-        <w:tc>
-          <w:tcPr>
-            <w:tcW w:w="1149" w:type="dxa"/>
+          </w:p>
+        </w:tc>
+        <w:tc>
+          <w:tcPr>
+            <w:tcW w:w="1038" w:type="dxa"/>
           </w:tcPr>
           <w:p>
             <w:pPr>
               <w:jc w:val="center"/>
               <w:cnfStyle w:val="000000000000" w:firstRow="0" w:lastRow="0" w:firstColumn="0" w:lastColumn="0" w:oddVBand="0" w:evenVBand="0" w:oddHBand="0" w:evenHBand="0" w:firstRowFirstColumn="0" w:firstRowLastColumn="0" w:lastRowFirstColumn="0" w:lastRowLastColumn="0"/>
               <w:rPr>
-                <w:rFonts w:hint="eastAsia"/>
-                <w:szCs w:val="28"/>
-              </w:rPr>
-            </w:pPr>
-          </w:p>
-        </w:tc>
-        <w:tc>
-          <w:tcPr>
-            <w:tcW w:w="1038" w:type="dxa"/>
+                <w:szCs w:val="28"/>
+              </w:rPr>
+            </w:pPr>
+          </w:p>
+        </w:tc>
+        <w:tc>
+          <w:tcPr>
+            <w:tcW w:w="1111" w:type="dxa"/>
           </w:tcPr>
           <w:p>
             <w:pPr>
               <w:jc w:val="center"/>
               <w:cnfStyle w:val="000000000000" w:firstRow="0" w:lastRow="0" w:firstColumn="0" w:lastColumn="0" w:oddVBand="0" w:evenVBand="0" w:oddHBand="0" w:evenHBand="0" w:firstRowFirstColumn="0" w:firstRowLastColumn="0" w:lastRowFirstColumn="0" w:lastRowLastColumn="0"/>
               <w:rPr>
-                <w:rFonts w:hint="eastAsia"/>
-                <w:szCs w:val="28"/>
-              </w:rPr>
-            </w:pPr>
-          </w:p>
-        </w:tc>
-        <w:tc>
-          <w:tcPr>
-            <w:tcW w:w="1111" w:type="dxa"/>
-          </w:tcPr>
-          <w:p>
-            <w:pPr>
-              <w:jc w:val="center"/>
-              <w:cnfStyle w:val="000000000000" w:firstRow="0" w:lastRow="0" w:firstColumn="0" w:lastColumn="0" w:oddVBand="0" w:evenVBand="0" w:oddHBand="0" w:evenHBand="0" w:firstRowFirstColumn="0" w:firstRowLastColumn="0" w:lastRowFirstColumn="0" w:lastRowLastColumn="0"/>
-              <w:rPr>
-                <w:rFonts w:hint="eastAsia"/>
                 <w:szCs w:val="28"/>
               </w:rPr>
             </w:pPr>
@@ -3560,24 +3652,23 @@
             <w:pPr>
               <w:jc w:val="center"/>
               <w:rPr>
+                <w:b w:val="0"/>
+                <w:bCs w:val="0"/>
+              </w:rPr>
+            </w:pPr>
+            <w:r>
+              <w:rPr>
                 <w:rFonts w:hint="eastAsia"/>
                 <w:b w:val="0"/>
                 <w:bCs w:val="0"/>
               </w:rPr>
-            </w:pPr>
-            <w:r>
-              <w:rPr>
-                <w:rFonts w:hint="eastAsia"/>
+              <w:t>URS</w:t>
+            </w:r>
+            <w:r>
+              <w:rPr>
                 <w:b w:val="0"/>
                 <w:bCs w:val="0"/>
               </w:rPr>
-              <w:t>URS</w:t>
-            </w:r>
-            <w:r>
-              <w:rPr>
-                <w:b w:val="0"/>
-                <w:bCs w:val="0"/>
-              </w:rPr>
               <w:t>-11</w:t>
             </w:r>
           </w:p>
@@ -3591,7 +3682,7 @@
               <w:jc w:val="center"/>
               <w:cnfStyle w:val="000000100000" w:firstRow="0" w:lastRow="0" w:firstColumn="0" w:lastColumn="0" w:oddVBand="0" w:evenVBand="0" w:oddHBand="1" w:evenHBand="0" w:firstRowFirstColumn="0" w:firstRowLastColumn="0" w:lastRowFirstColumn="0" w:lastRowLastColumn="0"/>
               <w:rPr>
-                <w:rFonts w:ascii="Times" w:eastAsia="宋体" w:hAnsi="Times" w:cs="宋体" w:hint="eastAsia"/>
+                <w:rFonts w:ascii="Times" w:eastAsia="宋体" w:hAnsi="Times" w:cs="宋体"/>
               </w:rPr>
             </w:pPr>
             <w:r>
@@ -3614,62 +3705,48 @@
               <w:jc w:val="center"/>
               <w:cnfStyle w:val="000000100000" w:firstRow="0" w:lastRow="0" w:firstColumn="0" w:lastColumn="0" w:oddVBand="0" w:evenVBand="0" w:oddHBand="1" w:evenHBand="0" w:firstRowFirstColumn="0" w:firstRowLastColumn="0" w:lastRowFirstColumn="0" w:lastRowLastColumn="0"/>
               <w:rPr>
+                <w:szCs w:val="28"/>
+              </w:rPr>
+            </w:pPr>
+            <w:r>
+              <w:rPr>
                 <w:rFonts w:hint="eastAsia"/>
                 <w:szCs w:val="28"/>
               </w:rPr>
+              <w:t>U</w:t>
+            </w:r>
+            <w:r>
+              <w:rPr>
+                <w:szCs w:val="28"/>
+              </w:rPr>
+              <w:t>C-11</w:t>
+            </w:r>
+          </w:p>
+        </w:tc>
+        <w:tc>
+          <w:tcPr>
+            <w:tcW w:w="1381" w:type="dxa"/>
+          </w:tcPr>
+          <w:p>
+            <w:pPr>
+              <w:jc w:val="center"/>
+              <w:cnfStyle w:val="000000100000" w:firstRow="0" w:lastRow="0" w:firstColumn="0" w:lastColumn="0" w:oddVBand="0" w:evenVBand="0" w:oddHBand="1" w:evenHBand="0" w:firstRowFirstColumn="0" w:firstRowLastColumn="0" w:lastRowFirstColumn="0" w:lastRowLastColumn="0"/>
+              <w:rPr>
+                <w:szCs w:val="28"/>
+              </w:rPr>
             </w:pPr>
             <w:r>
               <w:rPr>
                 <w:rFonts w:hint="eastAsia"/>
                 <w:szCs w:val="28"/>
               </w:rPr>
-              <w:t>U</w:t>
-            </w:r>
-            <w:r>
-              <w:rPr>
-                <w:szCs w:val="28"/>
-              </w:rPr>
-              <w:t>C-</w:t>
-            </w:r>
-            <w:r>
-              <w:rPr>
-                <w:szCs w:val="28"/>
-              </w:rPr>
-              <w:t>11</w:t>
-            </w:r>
-          </w:p>
-        </w:tc>
-        <w:tc>
-          <w:tcPr>
-            <w:tcW w:w="1381" w:type="dxa"/>
-          </w:tcPr>
-          <w:p>
-            <w:pPr>
-              <w:jc w:val="center"/>
-              <w:cnfStyle w:val="000000100000" w:firstRow="0" w:lastRow="0" w:firstColumn="0" w:lastColumn="0" w:oddVBand="0" w:evenVBand="0" w:oddHBand="1" w:evenHBand="0" w:firstRowFirstColumn="0" w:firstRowLastColumn="0" w:lastRowFirstColumn="0" w:lastRowLastColumn="0"/>
-              <w:rPr>
-                <w:rFonts w:hint="eastAsia"/>
-                <w:szCs w:val="28"/>
-              </w:rPr>
-            </w:pPr>
-            <w:r>
-              <w:rPr>
-                <w:rFonts w:hint="eastAsia"/>
-                <w:szCs w:val="28"/>
-              </w:rPr>
               <w:t>A</w:t>
             </w:r>
             <w:r>
               <w:rPr>
                 <w:szCs w:val="28"/>
               </w:rPr>
-              <w:t>D-</w:t>
-            </w:r>
-            <w:r>
-              <w:rPr>
-                <w:szCs w:val="28"/>
-              </w:rPr>
-              <w:t>11</w:t>
+              <w:t>D-11</w:t>
             </w:r>
           </w:p>
         </w:tc>
@@ -3702,7 +3779,6 @@
               <w:jc w:val="center"/>
               <w:cnfStyle w:val="000000100000" w:firstRow="0" w:lastRow="0" w:firstColumn="0" w:lastColumn="0" w:oddVBand="0" w:evenVBand="0" w:oddHBand="1" w:evenHBand="0" w:firstRowFirstColumn="0" w:firstRowLastColumn="0" w:lastRowFirstColumn="0" w:lastRowLastColumn="0"/>
               <w:rPr>
-                <w:rFonts w:hint="eastAsia"/>
                 <w:szCs w:val="28"/>
               </w:rPr>
             </w:pPr>
@@ -3717,12 +3793,9 @@
               <w:jc w:val="center"/>
               <w:cnfStyle w:val="000000100000" w:firstRow="0" w:lastRow="0" w:firstColumn="0" w:lastColumn="0" w:oddVBand="0" w:evenVBand="0" w:oddHBand="1" w:evenHBand="0" w:firstRowFirstColumn="0" w:firstRowLastColumn="0" w:lastRowFirstColumn="0" w:lastRowLastColumn="0"/>
               <w:rPr>
-                <w:rFonts w:hint="eastAsia"/>
-                <w:szCs w:val="28"/>
-              </w:rPr>
-            </w:pPr>
-            <w:bookmarkStart w:id="3" w:name="_GoBack"/>
-            <w:bookmarkEnd w:id="3"/>
+                <w:szCs w:val="28"/>
+              </w:rPr>
+            </w:pPr>
           </w:p>
         </w:tc>
         <w:tc>
@@ -3734,7 +3807,6 @@
               <w:jc w:val="center"/>
               <w:cnfStyle w:val="000000100000" w:firstRow="0" w:lastRow="0" w:firstColumn="0" w:lastColumn="0" w:oddVBand="0" w:evenVBand="0" w:oddHBand="1" w:evenHBand="0" w:firstRowFirstColumn="0" w:firstRowLastColumn="0" w:lastRowFirstColumn="0" w:lastRowLastColumn="0"/>
               <w:rPr>
-                <w:rFonts w:hint="eastAsia"/>
                 <w:szCs w:val="28"/>
               </w:rPr>
             </w:pPr>
@@ -3783,86 +3855,89 @@
             <w:pPr>
               <w:jc w:val="center"/>
               <w:cnfStyle w:val="000000000000" w:firstRow="0" w:lastRow="0" w:firstColumn="0" w:lastColumn="0" w:oddVBand="0" w:evenVBand="0" w:oddHBand="0" w:evenHBand="0" w:firstRowFirstColumn="0" w:firstRowLastColumn="0" w:lastRowFirstColumn="0" w:lastRowLastColumn="0"/>
+            </w:pPr>
+            <w:r>
+              <w:t>SRS-18</w:t>
+            </w:r>
+          </w:p>
+        </w:tc>
+        <w:tc>
+          <w:tcPr>
+            <w:tcW w:w="1317" w:type="dxa"/>
+          </w:tcPr>
+          <w:p>
+            <w:pPr>
+              <w:jc w:val="center"/>
+              <w:cnfStyle w:val="000000000000" w:firstRow="0" w:lastRow="0" w:firstColumn="0" w:lastColumn="0" w:oddVBand="0" w:evenVBand="0" w:oddHBand="0" w:evenHBand="0" w:firstRowFirstColumn="0" w:firstRowLastColumn="0" w:lastRowFirstColumn="0" w:lastRowLastColumn="0"/>
+              <w:rPr>
+                <w:szCs w:val="28"/>
+              </w:rPr>
+            </w:pPr>
+            <w:r>
               <w:rPr>
                 <w:rFonts w:hint="eastAsia"/>
-              </w:rPr>
-            </w:pPr>
-            <w:r>
-              <w:t>SRS-18</w:t>
-            </w:r>
-          </w:p>
-        </w:tc>
-        <w:tc>
-          <w:tcPr>
-            <w:tcW w:w="1317" w:type="dxa"/>
+                <w:szCs w:val="28"/>
+              </w:rPr>
+              <w:t>U</w:t>
+            </w:r>
+            <w:r>
+              <w:rPr>
+                <w:szCs w:val="28"/>
+              </w:rPr>
+              <w:t>C-12</w:t>
+            </w:r>
+          </w:p>
+        </w:tc>
+        <w:tc>
+          <w:tcPr>
+            <w:tcW w:w="1381" w:type="dxa"/>
           </w:tcPr>
           <w:p>
             <w:pPr>
               <w:jc w:val="center"/>
               <w:cnfStyle w:val="000000000000" w:firstRow="0" w:lastRow="0" w:firstColumn="0" w:lastColumn="0" w:oddVBand="0" w:evenVBand="0" w:oddHBand="0" w:evenHBand="0" w:firstRowFirstColumn="0" w:firstRowLastColumn="0" w:lastRowFirstColumn="0" w:lastRowLastColumn="0"/>
               <w:rPr>
+                <w:szCs w:val="28"/>
+              </w:rPr>
+            </w:pPr>
+            <w:r>
+              <w:rPr>
                 <w:rFonts w:hint="eastAsia"/>
                 <w:szCs w:val="28"/>
               </w:rPr>
-            </w:pPr>
-            <w:r>
-              <w:rPr>
-                <w:rFonts w:hint="eastAsia"/>
-                <w:szCs w:val="28"/>
-              </w:rPr>
-              <w:t>U</w:t>
-            </w:r>
-            <w:r>
-              <w:rPr>
-                <w:szCs w:val="28"/>
-              </w:rPr>
-              <w:t>C-</w:t>
-            </w:r>
-            <w:r>
-              <w:rPr>
-                <w:szCs w:val="28"/>
-              </w:rPr>
-              <w:t>12</w:t>
-            </w:r>
-          </w:p>
-        </w:tc>
-        <w:tc>
-          <w:tcPr>
-            <w:tcW w:w="1381" w:type="dxa"/>
+              <w:t>A</w:t>
+            </w:r>
+            <w:r>
+              <w:rPr>
+                <w:szCs w:val="28"/>
+              </w:rPr>
+              <w:t>D-12</w:t>
+            </w:r>
+          </w:p>
+        </w:tc>
+        <w:tc>
+          <w:tcPr>
+            <w:tcW w:w="1509" w:type="dxa"/>
           </w:tcPr>
           <w:p>
             <w:pPr>
               <w:jc w:val="center"/>
               <w:cnfStyle w:val="000000000000" w:firstRow="0" w:lastRow="0" w:firstColumn="0" w:lastColumn="0" w:oddVBand="0" w:evenVBand="0" w:oddHBand="0" w:evenHBand="0" w:firstRowFirstColumn="0" w:firstRowLastColumn="0" w:lastRowFirstColumn="0" w:lastRowLastColumn="0"/>
               <w:rPr>
-                <w:rFonts w:hint="eastAsia"/>
-                <w:szCs w:val="28"/>
-              </w:rPr>
-            </w:pPr>
-            <w:r>
-              <w:rPr>
-                <w:rFonts w:hint="eastAsia"/>
-                <w:szCs w:val="28"/>
-              </w:rPr>
-              <w:t>A</w:t>
-            </w:r>
-            <w:r>
-              <w:rPr>
-                <w:szCs w:val="28"/>
-              </w:rPr>
-              <w:t>D-</w:t>
-            </w:r>
-            <w:r>
-              <w:rPr>
-                <w:szCs w:val="28"/>
-              </w:rPr>
-              <w:t>12</w:t>
-            </w:r>
-          </w:p>
-        </w:tc>
-        <w:tc>
-          <w:tcPr>
-            <w:tcW w:w="1509" w:type="dxa"/>
+                <w:szCs w:val="28"/>
+              </w:rPr>
+            </w:pPr>
+            <w:r>
+              <w:rPr>
+                <w:szCs w:val="28"/>
+              </w:rPr>
+              <w:t>Development Diagram</w:t>
+            </w:r>
+          </w:p>
+        </w:tc>
+        <w:tc>
+          <w:tcPr>
+            <w:tcW w:w="1149" w:type="dxa"/>
           </w:tcPr>
           <w:p>
             <w:pPr>
@@ -3872,54 +3947,31 @@
                 <w:szCs w:val="28"/>
               </w:rPr>
             </w:pPr>
-            <w:r>
-              <w:rPr>
-                <w:szCs w:val="28"/>
-              </w:rPr>
-              <w:t>Development Diagram</w:t>
-            </w:r>
-          </w:p>
-        </w:tc>
-        <w:tc>
-          <w:tcPr>
-            <w:tcW w:w="1149" w:type="dxa"/>
+          </w:p>
+        </w:tc>
+        <w:tc>
+          <w:tcPr>
+            <w:tcW w:w="1038" w:type="dxa"/>
           </w:tcPr>
           <w:p>
             <w:pPr>
               <w:jc w:val="center"/>
               <w:cnfStyle w:val="000000000000" w:firstRow="0" w:lastRow="0" w:firstColumn="0" w:lastColumn="0" w:oddVBand="0" w:evenVBand="0" w:oddHBand="0" w:evenHBand="0" w:firstRowFirstColumn="0" w:firstRowLastColumn="0" w:lastRowFirstColumn="0" w:lastRowLastColumn="0"/>
               <w:rPr>
-                <w:rFonts w:hint="eastAsia"/>
-                <w:szCs w:val="28"/>
-              </w:rPr>
-            </w:pPr>
-          </w:p>
-        </w:tc>
-        <w:tc>
-          <w:tcPr>
-            <w:tcW w:w="1038" w:type="dxa"/>
+                <w:szCs w:val="28"/>
+              </w:rPr>
+            </w:pPr>
+          </w:p>
+        </w:tc>
+        <w:tc>
+          <w:tcPr>
+            <w:tcW w:w="1111" w:type="dxa"/>
           </w:tcPr>
           <w:p>
             <w:pPr>
               <w:jc w:val="center"/>
               <w:cnfStyle w:val="000000000000" w:firstRow="0" w:lastRow="0" w:firstColumn="0" w:lastColumn="0" w:oddVBand="0" w:evenVBand="0" w:oddHBand="0" w:evenHBand="0" w:firstRowFirstColumn="0" w:firstRowLastColumn="0" w:lastRowFirstColumn="0" w:lastRowLastColumn="0"/>
               <w:rPr>
-                <w:rFonts w:hint="eastAsia"/>
-                <w:szCs w:val="28"/>
-              </w:rPr>
-            </w:pPr>
-          </w:p>
-        </w:tc>
-        <w:tc>
-          <w:tcPr>
-            <w:tcW w:w="1111" w:type="dxa"/>
-          </w:tcPr>
-          <w:p>
-            <w:pPr>
-              <w:jc w:val="center"/>
-              <w:cnfStyle w:val="000000000000" w:firstRow="0" w:lastRow="0" w:firstColumn="0" w:lastColumn="0" w:oddVBand="0" w:evenVBand="0" w:oddHBand="0" w:evenHBand="0" w:firstRowFirstColumn="0" w:firstRowLastColumn="0" w:lastRowFirstColumn="0" w:lastRowLastColumn="0"/>
-              <w:rPr>
-                <w:rFonts w:hint="eastAsia"/>
                 <w:szCs w:val="28"/>
               </w:rPr>
             </w:pPr>
@@ -3940,98 +3992,89 @@
             <w:pPr>
               <w:jc w:val="center"/>
               <w:rPr>
+                <w:b w:val="0"/>
+                <w:bCs w:val="0"/>
+              </w:rPr>
+            </w:pPr>
+            <w:r>
+              <w:rPr>
                 <w:rFonts w:hint="eastAsia"/>
                 <w:b w:val="0"/>
                 <w:bCs w:val="0"/>
               </w:rPr>
-            </w:pPr>
-            <w:r>
-              <w:rPr>
-                <w:rFonts w:hint="eastAsia"/>
+              <w:t>U</w:t>
+            </w:r>
+            <w:r>
+              <w:rPr>
                 <w:b w:val="0"/>
                 <w:bCs w:val="0"/>
               </w:rPr>
+              <w:t>RS-13</w:t>
+            </w:r>
+          </w:p>
+        </w:tc>
+        <w:tc>
+          <w:tcPr>
+            <w:tcW w:w="1563" w:type="dxa"/>
+          </w:tcPr>
+          <w:p>
+            <w:pPr>
+              <w:jc w:val="center"/>
+              <w:cnfStyle w:val="000000100000" w:firstRow="0" w:lastRow="0" w:firstColumn="0" w:lastColumn="0" w:oddVBand="0" w:evenVBand="0" w:oddHBand="1" w:evenHBand="0" w:firstRowFirstColumn="0" w:firstRowLastColumn="0" w:lastRowFirstColumn="0" w:lastRowLastColumn="0"/>
+            </w:pPr>
+            <w:r>
+              <w:rPr>
+                <w:rFonts w:hint="eastAsia"/>
+              </w:rPr>
+              <w:t>S</w:t>
+            </w:r>
+            <w:r>
+              <w:t>RS-19</w:t>
+            </w:r>
+          </w:p>
+        </w:tc>
+        <w:tc>
+          <w:tcPr>
+            <w:tcW w:w="1317" w:type="dxa"/>
+          </w:tcPr>
+          <w:p>
+            <w:pPr>
+              <w:jc w:val="center"/>
+              <w:cnfStyle w:val="000000100000" w:firstRow="0" w:lastRow="0" w:firstColumn="0" w:lastColumn="0" w:oddVBand="0" w:evenVBand="0" w:oddHBand="1" w:evenHBand="0" w:firstRowFirstColumn="0" w:firstRowLastColumn="0" w:lastRowFirstColumn="0" w:lastRowLastColumn="0"/>
+              <w:rPr>
+                <w:szCs w:val="28"/>
+              </w:rPr>
+            </w:pPr>
+            <w:r>
+              <w:rPr>
+                <w:rFonts w:hint="eastAsia"/>
+                <w:szCs w:val="28"/>
+              </w:rPr>
               <w:t>U</w:t>
             </w:r>
             <w:r>
               <w:rPr>
-                <w:b w:val="0"/>
-                <w:bCs w:val="0"/>
-              </w:rPr>
-              <w:t>RS-13</w:t>
-            </w:r>
-          </w:p>
-        </w:tc>
-        <w:tc>
-          <w:tcPr>
-            <w:tcW w:w="1563" w:type="dxa"/>
-          </w:tcPr>
-          <w:p>
-            <w:pPr>
-              <w:jc w:val="center"/>
-              <w:cnfStyle w:val="000000100000" w:firstRow="0" w:lastRow="0" w:firstColumn="0" w:lastColumn="0" w:oddVBand="0" w:evenVBand="0" w:oddHBand="1" w:evenHBand="0" w:firstRowFirstColumn="0" w:firstRowLastColumn="0" w:lastRowFirstColumn="0" w:lastRowLastColumn="0"/>
+                <w:szCs w:val="28"/>
+              </w:rPr>
+              <w:t>C-13</w:t>
+            </w:r>
+          </w:p>
+        </w:tc>
+        <w:tc>
+          <w:tcPr>
+            <w:tcW w:w="1381" w:type="dxa"/>
+          </w:tcPr>
+          <w:p>
+            <w:pPr>
+              <w:jc w:val="center"/>
+              <w:cnfStyle w:val="000000100000" w:firstRow="0" w:lastRow="0" w:firstColumn="0" w:lastColumn="0" w:oddVBand="0" w:evenVBand="0" w:oddHBand="1" w:evenHBand="0" w:firstRowFirstColumn="0" w:firstRowLastColumn="0" w:lastRowFirstColumn="0" w:lastRowLastColumn="0"/>
+              <w:rPr>
+                <w:szCs w:val="28"/>
+              </w:rPr>
             </w:pPr>
             <w:r>
               <w:rPr>
                 <w:rFonts w:hint="eastAsia"/>
-              </w:rPr>
-              <w:t>S</w:t>
-            </w:r>
-            <w:r>
-              <w:t>RS-19</w:t>
-            </w:r>
-          </w:p>
-        </w:tc>
-        <w:tc>
-          <w:tcPr>
-            <w:tcW w:w="1317" w:type="dxa"/>
-          </w:tcPr>
-          <w:p>
-            <w:pPr>
-              <w:jc w:val="center"/>
-              <w:cnfStyle w:val="000000100000" w:firstRow="0" w:lastRow="0" w:firstColumn="0" w:lastColumn="0" w:oddVBand="0" w:evenVBand="0" w:oddHBand="1" w:evenHBand="0" w:firstRowFirstColumn="0" w:firstRowLastColumn="0" w:lastRowFirstColumn="0" w:lastRowLastColumn="0"/>
-              <w:rPr>
-                <w:rFonts w:hint="eastAsia"/>
-                <w:szCs w:val="28"/>
-              </w:rPr>
-            </w:pPr>
-            <w:r>
-              <w:rPr>
-                <w:rFonts w:hint="eastAsia"/>
-                <w:szCs w:val="28"/>
-              </w:rPr>
-              <w:t>U</w:t>
-            </w:r>
-            <w:r>
-              <w:rPr>
-                <w:szCs w:val="28"/>
-              </w:rPr>
-              <w:t>C-</w:t>
-            </w:r>
-            <w:r>
-              <w:rPr>
-                <w:szCs w:val="28"/>
-              </w:rPr>
-              <w:t>13</w:t>
-            </w:r>
-          </w:p>
-        </w:tc>
-        <w:tc>
-          <w:tcPr>
-            <w:tcW w:w="1381" w:type="dxa"/>
-          </w:tcPr>
-          <w:p>
-            <w:pPr>
-              <w:jc w:val="center"/>
-              <w:cnfStyle w:val="000000100000" w:firstRow="0" w:lastRow="0" w:firstColumn="0" w:lastColumn="0" w:oddVBand="0" w:evenVBand="0" w:oddHBand="1" w:evenHBand="0" w:firstRowFirstColumn="0" w:firstRowLastColumn="0" w:lastRowFirstColumn="0" w:lastRowLastColumn="0"/>
-              <w:rPr>
-                <w:rFonts w:hint="eastAsia"/>
-                <w:szCs w:val="28"/>
-              </w:rPr>
-            </w:pPr>
-            <w:r>
-              <w:rPr>
-                <w:rFonts w:hint="eastAsia"/>
                 <w:szCs w:val="28"/>
               </w:rPr>
               <w:t>A</w:t>
@@ -4040,13 +4083,7 @@
               <w:rPr>
                 <w:szCs w:val="28"/>
               </w:rPr>
-              <w:t>D-</w:t>
-            </w:r>
-            <w:r>
-              <w:rPr>
-                <w:szCs w:val="28"/>
-              </w:rPr>
-              <w:t>13</w:t>
+              <w:t>D-13</w:t>
             </w:r>
           </w:p>
         </w:tc>
@@ -4079,7 +4116,6 @@
               <w:jc w:val="center"/>
               <w:cnfStyle w:val="000000100000" w:firstRow="0" w:lastRow="0" w:firstColumn="0" w:lastColumn="0" w:oddVBand="0" w:evenVBand="0" w:oddHBand="1" w:evenHBand="0" w:firstRowFirstColumn="0" w:firstRowLastColumn="0" w:lastRowFirstColumn="0" w:lastRowLastColumn="0"/>
               <w:rPr>
-                <w:rFonts w:hint="eastAsia"/>
                 <w:szCs w:val="28"/>
               </w:rPr>
             </w:pPr>
@@ -4094,7 +4130,6 @@
               <w:jc w:val="center"/>
               <w:cnfStyle w:val="000000100000" w:firstRow="0" w:lastRow="0" w:firstColumn="0" w:lastColumn="0" w:oddVBand="0" w:evenVBand="0" w:oddHBand="1" w:evenHBand="0" w:firstRowFirstColumn="0" w:firstRowLastColumn="0" w:lastRowFirstColumn="0" w:lastRowLastColumn="0"/>
               <w:rPr>
-                <w:rFonts w:hint="eastAsia"/>
                 <w:szCs w:val="28"/>
               </w:rPr>
             </w:pPr>
@@ -4109,7 +4144,6 @@
               <w:jc w:val="center"/>
               <w:cnfStyle w:val="000000100000" w:firstRow="0" w:lastRow="0" w:firstColumn="0" w:lastColumn="0" w:oddVBand="0" w:evenVBand="0" w:oddHBand="1" w:evenHBand="0" w:firstRowFirstColumn="0" w:firstRowLastColumn="0" w:lastRowFirstColumn="0" w:lastRowLastColumn="0"/>
               <w:rPr>
-                <w:rFonts w:hint="eastAsia"/>
                 <w:szCs w:val="28"/>
               </w:rPr>
             </w:pPr>
@@ -4129,122 +4163,138 @@
             <w:pPr>
               <w:jc w:val="center"/>
               <w:rPr>
+                <w:b w:val="0"/>
+                <w:bCs w:val="0"/>
+              </w:rPr>
+            </w:pPr>
+            <w:r>
+              <w:rPr>
                 <w:rFonts w:hint="eastAsia"/>
                 <w:b w:val="0"/>
                 <w:bCs w:val="0"/>
               </w:rPr>
-            </w:pPr>
-            <w:r>
-              <w:rPr>
-                <w:rFonts w:hint="eastAsia"/>
+              <w:t>U</w:t>
+            </w:r>
+            <w:r>
+              <w:rPr>
                 <w:b w:val="0"/>
                 <w:bCs w:val="0"/>
               </w:rPr>
+              <w:t>RS-14</w:t>
+            </w:r>
+          </w:p>
+        </w:tc>
+        <w:tc>
+          <w:tcPr>
+            <w:tcW w:w="1563" w:type="dxa"/>
+          </w:tcPr>
+          <w:p>
+            <w:pPr>
+              <w:jc w:val="center"/>
+              <w:cnfStyle w:val="000000000000" w:firstRow="0" w:lastRow="0" w:firstColumn="0" w:lastColumn="0" w:oddVBand="0" w:evenVBand="0" w:oddHBand="0" w:evenHBand="0" w:firstRowFirstColumn="0" w:firstRowLastColumn="0" w:lastRowFirstColumn="0" w:lastRowLastColumn="0"/>
+            </w:pPr>
+            <w:r>
+              <w:rPr>
+                <w:rFonts w:hint="eastAsia"/>
+              </w:rPr>
+              <w:t>S</w:t>
+            </w:r>
+            <w:r>
+              <w:t>RS-20</w:t>
+            </w:r>
+          </w:p>
+        </w:tc>
+        <w:tc>
+          <w:tcPr>
+            <w:tcW w:w="1317" w:type="dxa"/>
+          </w:tcPr>
+          <w:p>
+            <w:pPr>
+              <w:jc w:val="center"/>
+              <w:cnfStyle w:val="000000000000" w:firstRow="0" w:lastRow="0" w:firstColumn="0" w:lastColumn="0" w:oddVBand="0" w:evenVBand="0" w:oddHBand="0" w:evenHBand="0" w:firstRowFirstColumn="0" w:firstRowLastColumn="0" w:lastRowFirstColumn="0" w:lastRowLastColumn="0"/>
+              <w:rPr>
+                <w:szCs w:val="28"/>
+              </w:rPr>
+            </w:pPr>
+            <w:r>
+              <w:rPr>
+                <w:rFonts w:hint="eastAsia"/>
+                <w:szCs w:val="28"/>
+              </w:rPr>
               <w:t>U</w:t>
             </w:r>
             <w:r>
               <w:rPr>
-                <w:b w:val="0"/>
-                <w:bCs w:val="0"/>
-              </w:rPr>
-              <w:t>RS-14</w:t>
-            </w:r>
-          </w:p>
-        </w:tc>
-        <w:tc>
-          <w:tcPr>
-            <w:tcW w:w="1563" w:type="dxa"/>
+                <w:szCs w:val="28"/>
+              </w:rPr>
+              <w:t>C-14</w:t>
+            </w:r>
+          </w:p>
+        </w:tc>
+        <w:tc>
+          <w:tcPr>
+            <w:tcW w:w="1381" w:type="dxa"/>
           </w:tcPr>
           <w:p>
             <w:pPr>
               <w:jc w:val="center"/>
               <w:cnfStyle w:val="000000000000" w:firstRow="0" w:lastRow="0" w:firstColumn="0" w:lastColumn="0" w:oddVBand="0" w:evenVBand="0" w:oddHBand="0" w:evenHBand="0" w:firstRowFirstColumn="0" w:firstRowLastColumn="0" w:lastRowFirstColumn="0" w:lastRowLastColumn="0"/>
               <w:rPr>
+                <w:szCs w:val="28"/>
+              </w:rPr>
+            </w:pPr>
+            <w:r>
+              <w:rPr>
                 <w:rFonts w:hint="eastAsia"/>
-              </w:rPr>
-            </w:pPr>
-            <w:r>
-              <w:rPr>
-                <w:rFonts w:hint="eastAsia"/>
-              </w:rPr>
-              <w:t>S</w:t>
-            </w:r>
-            <w:r>
-              <w:t>RS-20</w:t>
-            </w:r>
-          </w:p>
-        </w:tc>
-        <w:tc>
-          <w:tcPr>
-            <w:tcW w:w="1317" w:type="dxa"/>
+                <w:szCs w:val="28"/>
+              </w:rPr>
+              <w:t>A</w:t>
+            </w:r>
+            <w:r>
+              <w:rPr>
+                <w:szCs w:val="28"/>
+              </w:rPr>
+              <w:t>D-14</w:t>
+            </w:r>
+          </w:p>
+        </w:tc>
+        <w:tc>
+          <w:tcPr>
+            <w:tcW w:w="1509" w:type="dxa"/>
           </w:tcPr>
           <w:p>
             <w:pPr>
               <w:jc w:val="center"/>
               <w:cnfStyle w:val="000000000000" w:firstRow="0" w:lastRow="0" w:firstColumn="0" w:lastColumn="0" w:oddVBand="0" w:evenVBand="0" w:oddHBand="0" w:evenHBand="0" w:firstRowFirstColumn="0" w:firstRowLastColumn="0" w:lastRowFirstColumn="0" w:lastRowLastColumn="0"/>
               <w:rPr>
-                <w:rFonts w:hint="eastAsia"/>
-                <w:szCs w:val="28"/>
-              </w:rPr>
-            </w:pPr>
-            <w:r>
-              <w:rPr>
-                <w:rFonts w:hint="eastAsia"/>
-                <w:szCs w:val="28"/>
-              </w:rPr>
-              <w:t>U</w:t>
-            </w:r>
-            <w:r>
-              <w:rPr>
-                <w:szCs w:val="28"/>
-              </w:rPr>
-              <w:t>C-</w:t>
-            </w:r>
-            <w:r>
-              <w:rPr>
-                <w:szCs w:val="28"/>
-              </w:rPr>
-              <w:t>14</w:t>
-            </w:r>
-          </w:p>
-        </w:tc>
-        <w:tc>
-          <w:tcPr>
-            <w:tcW w:w="1381" w:type="dxa"/>
+                <w:szCs w:val="28"/>
+              </w:rPr>
+            </w:pPr>
+            <w:r>
+              <w:rPr>
+                <w:szCs w:val="28"/>
+              </w:rPr>
+              <w:t>Development Diagram</w:t>
+            </w:r>
+          </w:p>
+        </w:tc>
+        <w:tc>
+          <w:tcPr>
+            <w:tcW w:w="1149" w:type="dxa"/>
           </w:tcPr>
           <w:p>
             <w:pPr>
               <w:jc w:val="center"/>
               <w:cnfStyle w:val="000000000000" w:firstRow="0" w:lastRow="0" w:firstColumn="0" w:lastColumn="0" w:oddVBand="0" w:evenVBand="0" w:oddHBand="0" w:evenHBand="0" w:firstRowFirstColumn="0" w:firstRowLastColumn="0" w:lastRowFirstColumn="0" w:lastRowLastColumn="0"/>
               <w:rPr>
-                <w:rFonts w:hint="eastAsia"/>
-                <w:szCs w:val="28"/>
-              </w:rPr>
-            </w:pPr>
-            <w:r>
-              <w:rPr>
-                <w:rFonts w:hint="eastAsia"/>
-                <w:szCs w:val="28"/>
-              </w:rPr>
-              <w:t>A</w:t>
-            </w:r>
-            <w:r>
-              <w:rPr>
-                <w:szCs w:val="28"/>
-              </w:rPr>
-              <w:t>D-</w:t>
-            </w:r>
-            <w:r>
-              <w:rPr>
-                <w:szCs w:val="28"/>
-              </w:rPr>
-              <w:t>14</w:t>
-            </w:r>
-          </w:p>
-        </w:tc>
-        <w:tc>
-          <w:tcPr>
-            <w:tcW w:w="1509" w:type="dxa"/>
+                <w:szCs w:val="28"/>
+              </w:rPr>
+            </w:pPr>
+          </w:p>
+        </w:tc>
+        <w:tc>
+          <w:tcPr>
+            <w:tcW w:w="1038" w:type="dxa"/>
           </w:tcPr>
           <w:p>
             <w:pPr>
@@ -4254,54 +4304,17 @@
                 <w:szCs w:val="28"/>
               </w:rPr>
             </w:pPr>
-            <w:r>
-              <w:rPr>
-                <w:szCs w:val="28"/>
-              </w:rPr>
-              <w:t>Development Diagram</w:t>
-            </w:r>
-          </w:p>
-        </w:tc>
-        <w:tc>
-          <w:tcPr>
-            <w:tcW w:w="1149" w:type="dxa"/>
+          </w:p>
+        </w:tc>
+        <w:tc>
+          <w:tcPr>
+            <w:tcW w:w="1111" w:type="dxa"/>
           </w:tcPr>
           <w:p>
             <w:pPr>
               <w:jc w:val="center"/>
               <w:cnfStyle w:val="000000000000" w:firstRow="0" w:lastRow="0" w:firstColumn="0" w:lastColumn="0" w:oddVBand="0" w:evenVBand="0" w:oddHBand="0" w:evenHBand="0" w:firstRowFirstColumn="0" w:firstRowLastColumn="0" w:lastRowFirstColumn="0" w:lastRowLastColumn="0"/>
               <w:rPr>
-                <w:rFonts w:hint="eastAsia"/>
-                <w:szCs w:val="28"/>
-              </w:rPr>
-            </w:pPr>
-          </w:p>
-        </w:tc>
-        <w:tc>
-          <w:tcPr>
-            <w:tcW w:w="1038" w:type="dxa"/>
-          </w:tcPr>
-          <w:p>
-            <w:pPr>
-              <w:jc w:val="center"/>
-              <w:cnfStyle w:val="000000000000" w:firstRow="0" w:lastRow="0" w:firstColumn="0" w:lastColumn="0" w:oddVBand="0" w:evenVBand="0" w:oddHBand="0" w:evenHBand="0" w:firstRowFirstColumn="0" w:firstRowLastColumn="0" w:lastRowFirstColumn="0" w:lastRowLastColumn="0"/>
-              <w:rPr>
-                <w:rFonts w:hint="eastAsia"/>
-                <w:szCs w:val="28"/>
-              </w:rPr>
-            </w:pPr>
-          </w:p>
-        </w:tc>
-        <w:tc>
-          <w:tcPr>
-            <w:tcW w:w="1111" w:type="dxa"/>
-          </w:tcPr>
-          <w:p>
-            <w:pPr>
-              <w:jc w:val="center"/>
-              <w:cnfStyle w:val="000000000000" w:firstRow="0" w:lastRow="0" w:firstColumn="0" w:lastColumn="0" w:oddVBand="0" w:evenVBand="0" w:oddHBand="0" w:evenHBand="0" w:firstRowFirstColumn="0" w:firstRowLastColumn="0" w:lastRowFirstColumn="0" w:lastRowLastColumn="0"/>
-              <w:rPr>
-                <w:rFonts w:hint="eastAsia"/>
                 <w:szCs w:val="28"/>
               </w:rPr>
             </w:pPr>
@@ -4322,101 +4335,89 @@
             <w:pPr>
               <w:jc w:val="center"/>
               <w:rPr>
+                <w:b w:val="0"/>
+                <w:bCs w:val="0"/>
+              </w:rPr>
+            </w:pPr>
+            <w:r>
+              <w:rPr>
                 <w:rFonts w:hint="eastAsia"/>
                 <w:b w:val="0"/>
                 <w:bCs w:val="0"/>
               </w:rPr>
-            </w:pPr>
-            <w:r>
-              <w:rPr>
-                <w:rFonts w:hint="eastAsia"/>
+              <w:t>U</w:t>
+            </w:r>
+            <w:r>
+              <w:rPr>
                 <w:b w:val="0"/>
                 <w:bCs w:val="0"/>
               </w:rPr>
+              <w:t>RS-15</w:t>
+            </w:r>
+          </w:p>
+        </w:tc>
+        <w:tc>
+          <w:tcPr>
+            <w:tcW w:w="1563" w:type="dxa"/>
+          </w:tcPr>
+          <w:p>
+            <w:pPr>
+              <w:jc w:val="center"/>
+              <w:cnfStyle w:val="000000100000" w:firstRow="0" w:lastRow="0" w:firstColumn="0" w:lastColumn="0" w:oddVBand="0" w:evenVBand="0" w:oddHBand="1" w:evenHBand="0" w:firstRowFirstColumn="0" w:firstRowLastColumn="0" w:lastRowFirstColumn="0" w:lastRowLastColumn="0"/>
+            </w:pPr>
+            <w:r>
+              <w:rPr>
+                <w:rFonts w:hint="eastAsia"/>
+              </w:rPr>
+              <w:t>S</w:t>
+            </w:r>
+            <w:r>
+              <w:t>RS-21</w:t>
+            </w:r>
+          </w:p>
+        </w:tc>
+        <w:tc>
+          <w:tcPr>
+            <w:tcW w:w="1317" w:type="dxa"/>
+          </w:tcPr>
+          <w:p>
+            <w:pPr>
+              <w:jc w:val="center"/>
+              <w:cnfStyle w:val="000000100000" w:firstRow="0" w:lastRow="0" w:firstColumn="0" w:lastColumn="0" w:oddVBand="0" w:evenVBand="0" w:oddHBand="1" w:evenHBand="0" w:firstRowFirstColumn="0" w:firstRowLastColumn="0" w:lastRowFirstColumn="0" w:lastRowLastColumn="0"/>
+              <w:rPr>
+                <w:szCs w:val="28"/>
+              </w:rPr>
+            </w:pPr>
+            <w:r>
+              <w:rPr>
+                <w:rFonts w:hint="eastAsia"/>
+                <w:szCs w:val="28"/>
+              </w:rPr>
               <w:t>U</w:t>
             </w:r>
             <w:r>
               <w:rPr>
-                <w:b w:val="0"/>
-                <w:bCs w:val="0"/>
-              </w:rPr>
-              <w:t>RS-15</w:t>
-            </w:r>
-          </w:p>
-        </w:tc>
-        <w:tc>
-          <w:tcPr>
-            <w:tcW w:w="1563" w:type="dxa"/>
-          </w:tcPr>
-          <w:p>
-            <w:pPr>
-              <w:jc w:val="center"/>
-              <w:cnfStyle w:val="000000100000" w:firstRow="0" w:lastRow="0" w:firstColumn="0" w:lastColumn="0" w:oddVBand="0" w:evenVBand="0" w:oddHBand="1" w:evenHBand="0" w:firstRowFirstColumn="0" w:firstRowLastColumn="0" w:lastRowFirstColumn="0" w:lastRowLastColumn="0"/>
+                <w:szCs w:val="28"/>
+              </w:rPr>
+              <w:t>C-05</w:t>
+            </w:r>
+          </w:p>
+        </w:tc>
+        <w:tc>
+          <w:tcPr>
+            <w:tcW w:w="1381" w:type="dxa"/>
+          </w:tcPr>
+          <w:p>
+            <w:pPr>
+              <w:jc w:val="center"/>
+              <w:cnfStyle w:val="000000100000" w:firstRow="0" w:lastRow="0" w:firstColumn="0" w:lastColumn="0" w:oddVBand="0" w:evenVBand="0" w:oddHBand="1" w:evenHBand="0" w:firstRowFirstColumn="0" w:firstRowLastColumn="0" w:lastRowFirstColumn="0" w:lastRowLastColumn="0"/>
+              <w:rPr>
+                <w:szCs w:val="28"/>
+              </w:rPr>
+            </w:pPr>
+            <w:r>
               <w:rPr>
                 <w:rFonts w:hint="eastAsia"/>
-              </w:rPr>
-            </w:pPr>
-            <w:r>
-              <w:rPr>
-                <w:rFonts w:hint="eastAsia"/>
-              </w:rPr>
-              <w:t>S</w:t>
-            </w:r>
-            <w:r>
-              <w:t>RS-21</w:t>
-            </w:r>
-          </w:p>
-        </w:tc>
-        <w:tc>
-          <w:tcPr>
-            <w:tcW w:w="1317" w:type="dxa"/>
-          </w:tcPr>
-          <w:p>
-            <w:pPr>
-              <w:jc w:val="center"/>
-              <w:cnfStyle w:val="000000100000" w:firstRow="0" w:lastRow="0" w:firstColumn="0" w:lastColumn="0" w:oddVBand="0" w:evenVBand="0" w:oddHBand="1" w:evenHBand="0" w:firstRowFirstColumn="0" w:firstRowLastColumn="0" w:lastRowFirstColumn="0" w:lastRowLastColumn="0"/>
-              <w:rPr>
-                <w:rFonts w:hint="eastAsia"/>
-                <w:szCs w:val="28"/>
-              </w:rPr>
-            </w:pPr>
-            <w:r>
-              <w:rPr>
-                <w:rFonts w:hint="eastAsia"/>
-                <w:szCs w:val="28"/>
-              </w:rPr>
-              <w:t>U</w:t>
-            </w:r>
-            <w:r>
-              <w:rPr>
-                <w:szCs w:val="28"/>
-              </w:rPr>
-              <w:t>C-0</w:t>
-            </w:r>
-            <w:r>
-              <w:rPr>
-                <w:szCs w:val="28"/>
-              </w:rPr>
-              <w:t>5</w:t>
-            </w:r>
-          </w:p>
-        </w:tc>
-        <w:tc>
-          <w:tcPr>
-            <w:tcW w:w="1381" w:type="dxa"/>
-          </w:tcPr>
-          <w:p>
-            <w:pPr>
-              <w:jc w:val="center"/>
-              <w:cnfStyle w:val="000000100000" w:firstRow="0" w:lastRow="0" w:firstColumn="0" w:lastColumn="0" w:oddVBand="0" w:evenVBand="0" w:oddHBand="1" w:evenHBand="0" w:firstRowFirstColumn="0" w:firstRowLastColumn="0" w:lastRowFirstColumn="0" w:lastRowLastColumn="0"/>
-              <w:rPr>
-                <w:rFonts w:hint="eastAsia"/>
-                <w:szCs w:val="28"/>
-              </w:rPr>
-            </w:pPr>
-            <w:r>
-              <w:rPr>
-                <w:rFonts w:hint="eastAsia"/>
                 <w:szCs w:val="28"/>
               </w:rPr>
               <w:t>A</w:t>
@@ -4425,13 +4426,7 @@
               <w:rPr>
                 <w:szCs w:val="28"/>
               </w:rPr>
-              <w:t>D-</w:t>
-            </w:r>
-            <w:r>
-              <w:rPr>
-                <w:szCs w:val="28"/>
-              </w:rPr>
-              <w:t>15</w:t>
+              <w:t>D-15</w:t>
             </w:r>
           </w:p>
         </w:tc>
@@ -4464,7 +4459,6 @@
               <w:jc w:val="center"/>
               <w:cnfStyle w:val="000000100000" w:firstRow="0" w:lastRow="0" w:firstColumn="0" w:lastColumn="0" w:oddVBand="0" w:evenVBand="0" w:oddHBand="1" w:evenHBand="0" w:firstRowFirstColumn="0" w:firstRowLastColumn="0" w:lastRowFirstColumn="0" w:lastRowLastColumn="0"/>
               <w:rPr>
-                <w:rFonts w:hint="eastAsia"/>
                 <w:szCs w:val="28"/>
               </w:rPr>
             </w:pPr>
@@ -4479,7 +4473,6 @@
               <w:jc w:val="center"/>
               <w:cnfStyle w:val="000000100000" w:firstRow="0" w:lastRow="0" w:firstColumn="0" w:lastColumn="0" w:oddVBand="0" w:evenVBand="0" w:oddHBand="1" w:evenHBand="0" w:firstRowFirstColumn="0" w:firstRowLastColumn="0" w:lastRowFirstColumn="0" w:lastRowLastColumn="0"/>
               <w:rPr>
-                <w:rFonts w:hint="eastAsia"/>
                 <w:szCs w:val="28"/>
               </w:rPr>
             </w:pPr>
@@ -4494,7 +4487,6 @@
               <w:jc w:val="center"/>
               <w:cnfStyle w:val="000000100000" w:firstRow="0" w:lastRow="0" w:firstColumn="0" w:lastColumn="0" w:oddVBand="0" w:evenVBand="0" w:oddHBand="1" w:evenHBand="0" w:firstRowFirstColumn="0" w:firstRowLastColumn="0" w:lastRowFirstColumn="0" w:lastRowLastColumn="0"/>
               <w:rPr>
-                <w:rFonts w:hint="eastAsia"/>
                 <w:szCs w:val="28"/>
               </w:rPr>
             </w:pPr>
@@ -4514,123 +4506,139 @@
             <w:pPr>
               <w:jc w:val="center"/>
               <w:rPr>
+                <w:b w:val="0"/>
+                <w:bCs w:val="0"/>
+              </w:rPr>
+            </w:pPr>
+            <w:r>
+              <w:rPr>
                 <w:rFonts w:hint="eastAsia"/>
                 <w:b w:val="0"/>
                 <w:bCs w:val="0"/>
               </w:rPr>
-            </w:pPr>
-            <w:r>
-              <w:rPr>
-                <w:rFonts w:hint="eastAsia"/>
+              <w:lastRenderedPageBreak/>
+              <w:t>U</w:t>
+            </w:r>
+            <w:r>
+              <w:rPr>
                 <w:b w:val="0"/>
                 <w:bCs w:val="0"/>
               </w:rPr>
-              <w:lastRenderedPageBreak/>
+              <w:t>RS-16</w:t>
+            </w:r>
+          </w:p>
+        </w:tc>
+        <w:tc>
+          <w:tcPr>
+            <w:tcW w:w="1563" w:type="dxa"/>
+          </w:tcPr>
+          <w:p>
+            <w:pPr>
+              <w:jc w:val="center"/>
+              <w:cnfStyle w:val="000000000000" w:firstRow="0" w:lastRow="0" w:firstColumn="0" w:lastColumn="0" w:oddVBand="0" w:evenVBand="0" w:oddHBand="0" w:evenHBand="0" w:firstRowFirstColumn="0" w:firstRowLastColumn="0" w:lastRowFirstColumn="0" w:lastRowLastColumn="0"/>
+            </w:pPr>
+            <w:r>
+              <w:rPr>
+                <w:rFonts w:hint="eastAsia"/>
+              </w:rPr>
+              <w:t>S</w:t>
+            </w:r>
+            <w:r>
+              <w:t>RS-22</w:t>
+            </w:r>
+          </w:p>
+        </w:tc>
+        <w:tc>
+          <w:tcPr>
+            <w:tcW w:w="1317" w:type="dxa"/>
+          </w:tcPr>
+          <w:p>
+            <w:pPr>
+              <w:jc w:val="center"/>
+              <w:cnfStyle w:val="000000000000" w:firstRow="0" w:lastRow="0" w:firstColumn="0" w:lastColumn="0" w:oddVBand="0" w:evenVBand="0" w:oddHBand="0" w:evenHBand="0" w:firstRowFirstColumn="0" w:firstRowLastColumn="0" w:lastRowFirstColumn="0" w:lastRowLastColumn="0"/>
+              <w:rPr>
+                <w:szCs w:val="28"/>
+              </w:rPr>
+            </w:pPr>
+            <w:r>
+              <w:rPr>
+                <w:rFonts w:hint="eastAsia"/>
+                <w:szCs w:val="28"/>
+              </w:rPr>
               <w:t>U</w:t>
             </w:r>
             <w:r>
               <w:rPr>
-                <w:b w:val="0"/>
-                <w:bCs w:val="0"/>
-              </w:rPr>
-              <w:t>RS-16</w:t>
-            </w:r>
-          </w:p>
-        </w:tc>
-        <w:tc>
-          <w:tcPr>
-            <w:tcW w:w="1563" w:type="dxa"/>
+                <w:szCs w:val="28"/>
+              </w:rPr>
+              <w:t>C-16</w:t>
+            </w:r>
+          </w:p>
+        </w:tc>
+        <w:tc>
+          <w:tcPr>
+            <w:tcW w:w="1381" w:type="dxa"/>
           </w:tcPr>
           <w:p>
             <w:pPr>
               <w:jc w:val="center"/>
               <w:cnfStyle w:val="000000000000" w:firstRow="0" w:lastRow="0" w:firstColumn="0" w:lastColumn="0" w:oddVBand="0" w:evenVBand="0" w:oddHBand="0" w:evenHBand="0" w:firstRowFirstColumn="0" w:firstRowLastColumn="0" w:lastRowFirstColumn="0" w:lastRowLastColumn="0"/>
               <w:rPr>
+                <w:szCs w:val="28"/>
+              </w:rPr>
+            </w:pPr>
+            <w:r>
+              <w:rPr>
                 <w:rFonts w:hint="eastAsia"/>
-              </w:rPr>
-            </w:pPr>
-            <w:r>
-              <w:rPr>
-                <w:rFonts w:hint="eastAsia"/>
-              </w:rPr>
-              <w:t>S</w:t>
-            </w:r>
-            <w:r>
-              <w:t>RS-22</w:t>
-            </w:r>
-          </w:p>
-        </w:tc>
-        <w:tc>
-          <w:tcPr>
-            <w:tcW w:w="1317" w:type="dxa"/>
+                <w:szCs w:val="28"/>
+              </w:rPr>
+              <w:t>A</w:t>
+            </w:r>
+            <w:r>
+              <w:rPr>
+                <w:szCs w:val="28"/>
+              </w:rPr>
+              <w:t>D-16</w:t>
+            </w:r>
+          </w:p>
+        </w:tc>
+        <w:tc>
+          <w:tcPr>
+            <w:tcW w:w="1509" w:type="dxa"/>
           </w:tcPr>
           <w:p>
             <w:pPr>
               <w:jc w:val="center"/>
               <w:cnfStyle w:val="000000000000" w:firstRow="0" w:lastRow="0" w:firstColumn="0" w:lastColumn="0" w:oddVBand="0" w:evenVBand="0" w:oddHBand="0" w:evenHBand="0" w:firstRowFirstColumn="0" w:firstRowLastColumn="0" w:lastRowFirstColumn="0" w:lastRowLastColumn="0"/>
               <w:rPr>
-                <w:rFonts w:hint="eastAsia"/>
-                <w:szCs w:val="28"/>
-              </w:rPr>
-            </w:pPr>
-            <w:r>
-              <w:rPr>
-                <w:rFonts w:hint="eastAsia"/>
-                <w:szCs w:val="28"/>
-              </w:rPr>
-              <w:t>U</w:t>
-            </w:r>
-            <w:r>
-              <w:rPr>
-                <w:szCs w:val="28"/>
-              </w:rPr>
-              <w:t>C-</w:t>
-            </w:r>
-            <w:r>
-              <w:rPr>
-                <w:szCs w:val="28"/>
-              </w:rPr>
-              <w:t>16</w:t>
-            </w:r>
-          </w:p>
-        </w:tc>
-        <w:tc>
-          <w:tcPr>
-            <w:tcW w:w="1381" w:type="dxa"/>
+                <w:szCs w:val="28"/>
+              </w:rPr>
+            </w:pPr>
+            <w:r>
+              <w:rPr>
+                <w:szCs w:val="28"/>
+              </w:rPr>
+              <w:t>Development Diagram</w:t>
+            </w:r>
+          </w:p>
+        </w:tc>
+        <w:tc>
+          <w:tcPr>
+            <w:tcW w:w="1149" w:type="dxa"/>
           </w:tcPr>
           <w:p>
             <w:pPr>
               <w:jc w:val="center"/>
               <w:cnfStyle w:val="000000000000" w:firstRow="0" w:lastRow="0" w:firstColumn="0" w:lastColumn="0" w:oddVBand="0" w:evenVBand="0" w:oddHBand="0" w:evenHBand="0" w:firstRowFirstColumn="0" w:firstRowLastColumn="0" w:lastRowFirstColumn="0" w:lastRowLastColumn="0"/>
               <w:rPr>
-                <w:rFonts w:hint="eastAsia"/>
-                <w:szCs w:val="28"/>
-              </w:rPr>
-            </w:pPr>
-            <w:r>
-              <w:rPr>
-                <w:rFonts w:hint="eastAsia"/>
-                <w:szCs w:val="28"/>
-              </w:rPr>
-              <w:t>A</w:t>
-            </w:r>
-            <w:r>
-              <w:rPr>
-                <w:szCs w:val="28"/>
-              </w:rPr>
-              <w:t>D-</w:t>
-            </w:r>
-            <w:r>
-              <w:rPr>
-                <w:szCs w:val="28"/>
-              </w:rPr>
-              <w:t>16</w:t>
-            </w:r>
-          </w:p>
-        </w:tc>
-        <w:tc>
-          <w:tcPr>
-            <w:tcW w:w="1509" w:type="dxa"/>
+                <w:szCs w:val="28"/>
+              </w:rPr>
+            </w:pPr>
+          </w:p>
+        </w:tc>
+        <w:tc>
+          <w:tcPr>
+            <w:tcW w:w="1038" w:type="dxa"/>
           </w:tcPr>
           <w:p>
             <w:pPr>
@@ -4640,54 +4648,17 @@
                 <w:szCs w:val="28"/>
               </w:rPr>
             </w:pPr>
-            <w:r>
-              <w:rPr>
-                <w:szCs w:val="28"/>
-              </w:rPr>
-              <w:t>Development Diagram</w:t>
-            </w:r>
-          </w:p>
-        </w:tc>
-        <w:tc>
-          <w:tcPr>
-            <w:tcW w:w="1149" w:type="dxa"/>
+          </w:p>
+        </w:tc>
+        <w:tc>
+          <w:tcPr>
+            <w:tcW w:w="1111" w:type="dxa"/>
           </w:tcPr>
           <w:p>
             <w:pPr>
               <w:jc w:val="center"/>
               <w:cnfStyle w:val="000000000000" w:firstRow="0" w:lastRow="0" w:firstColumn="0" w:lastColumn="0" w:oddVBand="0" w:evenVBand="0" w:oddHBand="0" w:evenHBand="0" w:firstRowFirstColumn="0" w:firstRowLastColumn="0" w:lastRowFirstColumn="0" w:lastRowLastColumn="0"/>
               <w:rPr>
-                <w:rFonts w:hint="eastAsia"/>
-                <w:szCs w:val="28"/>
-              </w:rPr>
-            </w:pPr>
-          </w:p>
-        </w:tc>
-        <w:tc>
-          <w:tcPr>
-            <w:tcW w:w="1038" w:type="dxa"/>
-          </w:tcPr>
-          <w:p>
-            <w:pPr>
-              <w:jc w:val="center"/>
-              <w:cnfStyle w:val="000000000000" w:firstRow="0" w:lastRow="0" w:firstColumn="0" w:lastColumn="0" w:oddVBand="0" w:evenVBand="0" w:oddHBand="0" w:evenHBand="0" w:firstRowFirstColumn="0" w:firstRowLastColumn="0" w:lastRowFirstColumn="0" w:lastRowLastColumn="0"/>
-              <w:rPr>
-                <w:rFonts w:hint="eastAsia"/>
-                <w:szCs w:val="28"/>
-              </w:rPr>
-            </w:pPr>
-          </w:p>
-        </w:tc>
-        <w:tc>
-          <w:tcPr>
-            <w:tcW w:w="1111" w:type="dxa"/>
-          </w:tcPr>
-          <w:p>
-            <w:pPr>
-              <w:jc w:val="center"/>
-              <w:cnfStyle w:val="000000000000" w:firstRow="0" w:lastRow="0" w:firstColumn="0" w:lastColumn="0" w:oddVBand="0" w:evenVBand="0" w:oddHBand="0" w:evenHBand="0" w:firstRowFirstColumn="0" w:firstRowLastColumn="0" w:lastRowFirstColumn="0" w:lastRowLastColumn="0"/>
-              <w:rPr>
-                <w:rFonts w:hint="eastAsia"/>
                 <w:szCs w:val="28"/>
               </w:rPr>
             </w:pPr>
@@ -4699,18 +4670,10 @@
       <w:pPr>
         <w:widowControl/>
         <w:spacing w:after="0" w:line="240" w:lineRule="auto"/>
-        <w:rPr>
-          <w:rFonts w:hint="eastAsia"/>
-        </w:rPr>
       </w:pPr>
     </w:p>
     <w:sectPr>
-      <w:headerReference w:type="even" r:id="rId8"/>
-      <w:headerReference w:type="default" r:id="rId9"/>
-      <w:footerReference w:type="even" r:id="rId10"/>
-      <w:footerReference w:type="default" r:id="rId11"/>
-      <w:headerReference w:type="first" r:id="rId12"/>
-      <w:footerReference w:type="first" r:id="rId13"/>
+      <w:footerReference w:type="default" r:id="rId8"/>
       <w:pgSz w:w="11900" w:h="16840"/>
       <w:pgMar w:top="1440" w:right="1800" w:bottom="1440" w:left="1800" w:header="851" w:footer="992" w:gutter="0"/>
       <w:cols w:space="425"/>
@@ -4755,16 +4718,6 @@
       <w:pStyle w:val="a9"/>
     </w:pPr>
   </w:p>
-</w:ftr>
-</file>
-
-<file path=word/footer2.xml><?xml version="1.0" encoding="utf-8"?>
-<w:ftr xmlns:wpc="http://schemas.microsoft.com/office/word/2010/wordprocessingCanvas" xmlns:cx="http://schemas.microsoft.com/office/drawing/2014/chartex" xmlns:cx1="http://schemas.microsoft.com/office/drawing/2015/9/8/chartex" xmlns:cx2="http://schemas.microsoft.com/office/drawing/2015/10/21/chartex" xmlns:cx3="http://schemas.microsoft.com/office/drawing/2016/5/9/chartex" xmlns:cx4="http://schemas.microsoft.com/office/drawing/2016/5/10/chartex" xmlns:cx5="http://schemas.microsoft.com/office/drawing/2016/5/11/chartex" xmlns:cx6="http://schemas.microsoft.com/office/drawing/2016/5/12/chartex" xmlns:cx7="http://schemas.microsoft.com/office/drawing/2016/5/13/chartex" xmlns:cx8="http://schemas.microsoft.com/office/drawing/2016/5/14/chartex" xmlns:mc="http://schemas.openxmlformats.org/markup-compatibility/2006" xmlns:aink="http://schemas.microsoft.com/office/drawing/2016/ink" xmlns:am3d="http://schemas.microsoft.com/office/drawing/2017/model3d" xmlns:o="urn:schemas-microsoft-com:office:office" xmlns:r="http://schemas.openxmlformats.org/officeDocument/2006/relationships" xmlns:m="http://schemas.openxmlformats.org/officeDocument/2006/math" xmlns:v="urn:schemas-microsoft-com:vml" xmlns:wp14="http://schemas.microsoft.com/office/word/2010/wordprocessingDrawing" xmlns:wp="http://schemas.openxmlformats.org/drawingml/2006/wordprocessingDrawing" xmlns:w10="urn:schemas-microsoft-com:office:word" xmlns:w="http://schemas.openxmlformats.org/wordprocessingml/2006/main" xmlns:w14="http://schemas.microsoft.com/office/word/2010/wordml" xmlns:w15="http://schemas.microsoft.com/office/word/2012/wordml" xmlns:w16cid="http://schemas.microsoft.com/office/word/2016/wordml/cid" xmlns:w16se="http://schemas.microsoft.com/office/word/2015/wordml/symex" xmlns:wpg="http://schemas.microsoft.com/office/word/2010/wordprocessingGroup" xmlns:wpi="http://schemas.microsoft.com/office/word/2010/wordprocessingInk" xmlns:wne="http://schemas.microsoft.com/office/word/2006/wordml" xmlns:wps="http://schemas.microsoft.com/office/word/2010/wordprocessingShape" mc:Ignorable="w14 w15 w16se w16cid wp14">
-  <w:p>
-    <w:pPr>
-      <w:pStyle w:val="a9"/>
-    </w:pPr>
-  </w:p>
   <w:tbl>
     <w:tblPr>
       <w:tblStyle w:val="a6"/>
@@ -4772,12 +4725,12 @@
       <w:tblLook w:val="04A0" w:firstRow="1" w:lastRow="0" w:firstColumn="1" w:lastColumn="0" w:noHBand="0" w:noVBand="1"/>
     </w:tblPr>
     <w:tblGrid>
-      <w:gridCol w:w="1596"/>
+      <w:gridCol w:w="1618"/>
       <w:gridCol w:w="2271"/>
-      <w:gridCol w:w="965"/>
-      <w:gridCol w:w="1469"/>
-      <w:gridCol w:w="904"/>
-      <w:gridCol w:w="1579"/>
+      <w:gridCol w:w="972"/>
+      <w:gridCol w:w="1455"/>
+      <w:gridCol w:w="916"/>
+      <w:gridCol w:w="1552"/>
     </w:tblGrid>
     <w:tr>
       <w:tc>
@@ -4809,7 +4762,13 @@
             <w:pStyle w:val="a9"/>
           </w:pPr>
           <w:r>
-            <w:t>Project-TraceabilityRecord_v1.docx</w:t>
+            <w:t>Project-TraceabilityRecord_v</w:t>
+          </w:r>
+          <w:r>
+            <w:t>2</w:t>
+          </w:r>
+          <w:r>
+            <w:t>.docx</w:t>
           </w:r>
         </w:p>
       </w:tc>
@@ -4969,13 +4928,16 @@
             <w:pStyle w:val="a9"/>
           </w:pPr>
           <w:r>
-            <w:rPr>
-              <w:rFonts w:hint="eastAsia"/>
-            </w:rPr>
-            <w:t>2</w:t>
+            <w:t>22 Aug</w:t>
           </w:r>
           <w:r>
-            <w:t>9 July,2019</w:t>
+            <w:t>,</w:t>
+          </w:r>
+          <w:r>
+            <w:t xml:space="preserve"> </w:t>
+          </w:r>
+          <w:r>
+            <w:t>2019</w:t>
           </w:r>
         </w:p>
       </w:tc>
@@ -5008,13 +4970,16 @@
             <w:pStyle w:val="a9"/>
           </w:pPr>
           <w:r>
-            <w:rPr>
-              <w:rFonts w:hint="eastAsia"/>
-            </w:rPr>
-            <w:t>2</w:t>
+            <w:t>23 Aug</w:t>
           </w:r>
           <w:r>
-            <w:t>9 July,2019</w:t>
+            <w:t>,</w:t>
+          </w:r>
+          <w:r>
+            <w:t xml:space="preserve"> </w:t>
+          </w:r>
+          <w:r>
+            <w:t>2019</w:t>
           </w:r>
         </w:p>
       </w:tc>
@@ -5039,16 +5004,6 @@
 </w:ftr>
 </file>
 
-<file path=word/footer3.xml><?xml version="1.0" encoding="utf-8"?>
-<w:ftr xmlns:wpc="http://schemas.microsoft.com/office/word/2010/wordprocessingCanvas" xmlns:cx="http://schemas.microsoft.com/office/drawing/2014/chartex" xmlns:cx1="http://schemas.microsoft.com/office/drawing/2015/9/8/chartex" xmlns:cx2="http://schemas.microsoft.com/office/drawing/2015/10/21/chartex" xmlns:cx3="http://schemas.microsoft.com/office/drawing/2016/5/9/chartex" xmlns:cx4="http://schemas.microsoft.com/office/drawing/2016/5/10/chartex" xmlns:cx5="http://schemas.microsoft.com/office/drawing/2016/5/11/chartex" xmlns:cx6="http://schemas.microsoft.com/office/drawing/2016/5/12/chartex" xmlns:cx7="http://schemas.microsoft.com/office/drawing/2016/5/13/chartex" xmlns:cx8="http://schemas.microsoft.com/office/drawing/2016/5/14/chartex" xmlns:mc="http://schemas.openxmlformats.org/markup-compatibility/2006" xmlns:aink="http://schemas.microsoft.com/office/drawing/2016/ink" xmlns:am3d="http://schemas.microsoft.com/office/drawing/2017/model3d" xmlns:o="urn:schemas-microsoft-com:office:office" xmlns:r="http://schemas.openxmlformats.org/officeDocument/2006/relationships" xmlns:m="http://schemas.openxmlformats.org/officeDocument/2006/math" xmlns:v="urn:schemas-microsoft-com:vml" xmlns:wp14="http://schemas.microsoft.com/office/word/2010/wordprocessingDrawing" xmlns:wp="http://schemas.openxmlformats.org/drawingml/2006/wordprocessingDrawing" xmlns:w10="urn:schemas-microsoft-com:office:word" xmlns:w="http://schemas.openxmlformats.org/wordprocessingml/2006/main" xmlns:w14="http://schemas.microsoft.com/office/word/2010/wordml" xmlns:w15="http://schemas.microsoft.com/office/word/2012/wordml" xmlns:w16cid="http://schemas.microsoft.com/office/word/2016/wordml/cid" xmlns:w16se="http://schemas.microsoft.com/office/word/2015/wordml/symex" xmlns:wpg="http://schemas.microsoft.com/office/word/2010/wordprocessingGroup" xmlns:wpi="http://schemas.microsoft.com/office/word/2010/wordprocessingInk" xmlns:wne="http://schemas.microsoft.com/office/word/2006/wordml" xmlns:wps="http://schemas.microsoft.com/office/word/2010/wordprocessingShape" mc:Ignorable="w14 w15 w16se w16cid wp14">
-  <w:p>
-    <w:pPr>
-      <w:pStyle w:val="a9"/>
-    </w:pPr>
-  </w:p>
-</w:ftr>
-</file>
-
 <file path=word/footnotes.xml><?xml version="1.0" encoding="utf-8"?>
 <w:footnotes xmlns:wpc="http://schemas.microsoft.com/office/word/2010/wordprocessingCanvas" xmlns:cx="http://schemas.microsoft.com/office/drawing/2014/chartex" xmlns:cx1="http://schemas.microsoft.com/office/drawing/2015/9/8/chartex" xmlns:cx2="http://schemas.microsoft.com/office/drawing/2015/10/21/chartex" xmlns:cx3="http://schemas.microsoft.com/office/drawing/2016/5/9/chartex" xmlns:cx4="http://schemas.microsoft.com/office/drawing/2016/5/10/chartex" xmlns:cx5="http://schemas.microsoft.com/office/drawing/2016/5/11/chartex" xmlns:cx6="http://schemas.microsoft.com/office/drawing/2016/5/12/chartex" xmlns:cx7="http://schemas.microsoft.com/office/drawing/2016/5/13/chartex" xmlns:cx8="http://schemas.microsoft.com/office/drawing/2016/5/14/chartex" xmlns:mc="http://schemas.openxmlformats.org/markup-compatibility/2006" xmlns:aink="http://schemas.microsoft.com/office/drawing/2016/ink" xmlns:am3d="http://schemas.microsoft.com/office/drawing/2017/model3d" xmlns:o="urn:schemas-microsoft-com:office:office" xmlns:r="http://schemas.openxmlformats.org/officeDocument/2006/relationships" xmlns:m="http://schemas.openxmlformats.org/officeDocument/2006/math" xmlns:v="urn:schemas-microsoft-com:vml" xmlns:wp14="http://schemas.microsoft.com/office/word/2010/wordprocessingDrawing" xmlns:wp="http://schemas.openxmlformats.org/drawingml/2006/wordprocessingDrawing" xmlns:w10="urn:schemas-microsoft-com:office:word" xmlns:w="http://schemas.openxmlformats.org/wordprocessingml/2006/main" xmlns:w14="http://schemas.microsoft.com/office/word/2010/wordml" xmlns:w15="http://schemas.microsoft.com/office/word/2012/wordml" xmlns:w16cid="http://schemas.microsoft.com/office/word/2016/wordml/cid" xmlns:w16se="http://schemas.microsoft.com/office/word/2015/wordml/symex" xmlns:wpg="http://schemas.microsoft.com/office/word/2010/wordprocessingGroup" xmlns:wpi="http://schemas.microsoft.com/office/word/2010/wordprocessingInk" xmlns:wne="http://schemas.microsoft.com/office/word/2006/wordml" xmlns:wps="http://schemas.microsoft.com/office/word/2010/wordprocessingShape" mc:Ignorable="w14 w15 w16se w16cid wp14">
   <w:footnote w:type="separator" w:id="-1">
@@ -5074,36 +5029,6 @@
     <w:p/>
   </w:footnote>
 </w:footnotes>
-</file>
-
-<file path=word/header1.xml><?xml version="1.0" encoding="utf-8"?>
-<w:hdr xmlns:wpc="http://schemas.microsoft.com/office/word/2010/wordprocessingCanvas" xmlns:cx="http://schemas.microsoft.com/office/drawing/2014/chartex" xmlns:cx1="http://schemas.microsoft.com/office/drawing/2015/9/8/chartex" xmlns:cx2="http://schemas.microsoft.com/office/drawing/2015/10/21/chartex" xmlns:cx3="http://schemas.microsoft.com/office/drawing/2016/5/9/chartex" xmlns:cx4="http://schemas.microsoft.com/office/drawing/2016/5/10/chartex" xmlns:cx5="http://schemas.microsoft.com/office/drawing/2016/5/11/chartex" xmlns:cx6="http://schemas.microsoft.com/office/drawing/2016/5/12/chartex" xmlns:cx7="http://schemas.microsoft.com/office/drawing/2016/5/13/chartex" xmlns:cx8="http://schemas.microsoft.com/office/drawing/2016/5/14/chartex" xmlns:mc="http://schemas.openxmlformats.org/markup-compatibility/2006" xmlns:aink="http://schemas.microsoft.com/office/drawing/2016/ink" xmlns:am3d="http://schemas.microsoft.com/office/drawing/2017/model3d" xmlns:o="urn:schemas-microsoft-com:office:office" xmlns:r="http://schemas.openxmlformats.org/officeDocument/2006/relationships" xmlns:m="http://schemas.openxmlformats.org/officeDocument/2006/math" xmlns:v="urn:schemas-microsoft-com:vml" xmlns:wp14="http://schemas.microsoft.com/office/word/2010/wordprocessingDrawing" xmlns:wp="http://schemas.openxmlformats.org/drawingml/2006/wordprocessingDrawing" xmlns:w10="urn:schemas-microsoft-com:office:word" xmlns:w="http://schemas.openxmlformats.org/wordprocessingml/2006/main" xmlns:w14="http://schemas.microsoft.com/office/word/2010/wordml" xmlns:w15="http://schemas.microsoft.com/office/word/2012/wordml" xmlns:w16cid="http://schemas.microsoft.com/office/word/2016/wordml/cid" xmlns:w16se="http://schemas.microsoft.com/office/word/2015/wordml/symex" xmlns:wpg="http://schemas.microsoft.com/office/word/2010/wordprocessingGroup" xmlns:wpi="http://schemas.microsoft.com/office/word/2010/wordprocessingInk" xmlns:wne="http://schemas.microsoft.com/office/word/2006/wordml" xmlns:wps="http://schemas.microsoft.com/office/word/2010/wordprocessingShape" mc:Ignorable="w14 w15 w16se w16cid wp14">
-  <w:p>
-    <w:pPr>
-      <w:pStyle w:val="a7"/>
-    </w:pPr>
-  </w:p>
-</w:hdr>
-</file>
-
-<file path=word/header2.xml><?xml version="1.0" encoding="utf-8"?>
-<w:hdr xmlns:wpc="http://schemas.microsoft.com/office/word/2010/wordprocessingCanvas" xmlns:cx="http://schemas.microsoft.com/office/drawing/2014/chartex" xmlns:cx1="http://schemas.microsoft.com/office/drawing/2015/9/8/chartex" xmlns:cx2="http://schemas.microsoft.com/office/drawing/2015/10/21/chartex" xmlns:cx3="http://schemas.microsoft.com/office/drawing/2016/5/9/chartex" xmlns:cx4="http://schemas.microsoft.com/office/drawing/2016/5/10/chartex" xmlns:cx5="http://schemas.microsoft.com/office/drawing/2016/5/11/chartex" xmlns:cx6="http://schemas.microsoft.com/office/drawing/2016/5/12/chartex" xmlns:cx7="http://schemas.microsoft.com/office/drawing/2016/5/13/chartex" xmlns:cx8="http://schemas.microsoft.com/office/drawing/2016/5/14/chartex" xmlns:mc="http://schemas.openxmlformats.org/markup-compatibility/2006" xmlns:aink="http://schemas.microsoft.com/office/drawing/2016/ink" xmlns:am3d="http://schemas.microsoft.com/office/drawing/2017/model3d" xmlns:o="urn:schemas-microsoft-com:office:office" xmlns:r="http://schemas.openxmlformats.org/officeDocument/2006/relationships" xmlns:m="http://schemas.openxmlformats.org/officeDocument/2006/math" xmlns:v="urn:schemas-microsoft-com:vml" xmlns:wp14="http://schemas.microsoft.com/office/word/2010/wordprocessingDrawing" xmlns:wp="http://schemas.openxmlformats.org/drawingml/2006/wordprocessingDrawing" xmlns:w10="urn:schemas-microsoft-com:office:word" xmlns:w="http://schemas.openxmlformats.org/wordprocessingml/2006/main" xmlns:w14="http://schemas.microsoft.com/office/word/2010/wordml" xmlns:w15="http://schemas.microsoft.com/office/word/2012/wordml" xmlns:w16cid="http://schemas.microsoft.com/office/word/2016/wordml/cid" xmlns:w16se="http://schemas.microsoft.com/office/word/2015/wordml/symex" xmlns:wpg="http://schemas.microsoft.com/office/word/2010/wordprocessingGroup" xmlns:wpi="http://schemas.microsoft.com/office/word/2010/wordprocessingInk" xmlns:wne="http://schemas.microsoft.com/office/word/2006/wordml" xmlns:wps="http://schemas.microsoft.com/office/word/2010/wordprocessingShape" mc:Ignorable="w14 w15 w16se w16cid wp14">
-  <w:p>
-    <w:pPr>
-      <w:pStyle w:val="a7"/>
-    </w:pPr>
-  </w:p>
-</w:hdr>
-</file>
-
-<file path=word/header3.xml><?xml version="1.0" encoding="utf-8"?>
-<w:hdr xmlns:wpc="http://schemas.microsoft.com/office/word/2010/wordprocessingCanvas" xmlns:cx="http://schemas.microsoft.com/office/drawing/2014/chartex" xmlns:cx1="http://schemas.microsoft.com/office/drawing/2015/9/8/chartex" xmlns:cx2="http://schemas.microsoft.com/office/drawing/2015/10/21/chartex" xmlns:cx3="http://schemas.microsoft.com/office/drawing/2016/5/9/chartex" xmlns:cx4="http://schemas.microsoft.com/office/drawing/2016/5/10/chartex" xmlns:cx5="http://schemas.microsoft.com/office/drawing/2016/5/11/chartex" xmlns:cx6="http://schemas.microsoft.com/office/drawing/2016/5/12/chartex" xmlns:cx7="http://schemas.microsoft.com/office/drawing/2016/5/13/chartex" xmlns:cx8="http://schemas.microsoft.com/office/drawing/2016/5/14/chartex" xmlns:mc="http://schemas.openxmlformats.org/markup-compatibility/2006" xmlns:aink="http://schemas.microsoft.com/office/drawing/2016/ink" xmlns:am3d="http://schemas.microsoft.com/office/drawing/2017/model3d" xmlns:o="urn:schemas-microsoft-com:office:office" xmlns:r="http://schemas.openxmlformats.org/officeDocument/2006/relationships" xmlns:m="http://schemas.openxmlformats.org/officeDocument/2006/math" xmlns:v="urn:schemas-microsoft-com:vml" xmlns:wp14="http://schemas.microsoft.com/office/word/2010/wordprocessingDrawing" xmlns:wp="http://schemas.openxmlformats.org/drawingml/2006/wordprocessingDrawing" xmlns:w10="urn:schemas-microsoft-com:office:word" xmlns:w="http://schemas.openxmlformats.org/wordprocessingml/2006/main" xmlns:w14="http://schemas.microsoft.com/office/word/2010/wordml" xmlns:w15="http://schemas.microsoft.com/office/word/2012/wordml" xmlns:w16cid="http://schemas.microsoft.com/office/word/2016/wordml/cid" xmlns:w16se="http://schemas.microsoft.com/office/word/2015/wordml/symex" xmlns:wpg="http://schemas.microsoft.com/office/word/2010/wordprocessingGroup" xmlns:wpi="http://schemas.microsoft.com/office/word/2010/wordprocessingInk" xmlns:wne="http://schemas.microsoft.com/office/word/2006/wordml" xmlns:wps="http://schemas.microsoft.com/office/word/2010/wordprocessingShape" mc:Ignorable="w14 w15 w16se w16cid wp14">
-  <w:p>
-    <w:pPr>
-      <w:pStyle w:val="a7"/>
-    </w:pPr>
-  </w:p>
-</w:hdr>
 </file>
 
 <file path=word/numbering.xml><?xml version="1.0" encoding="utf-8"?>
@@ -5923,6 +5848,7 @@
     <w:lsdException w:name="HTML Sample" w:semiHidden="1" w:unhideWhenUsed="1"/>
     <w:lsdException w:name="HTML Typewriter" w:semiHidden="1" w:unhideWhenUsed="1"/>
     <w:lsdException w:name="HTML Variable" w:semiHidden="1" w:unhideWhenUsed="1"/>
+    <w:lsdException w:name="Normal Table" w:semiHidden="1" w:unhideWhenUsed="1"/>
     <w:lsdException w:name="annotation subject" w:semiHidden="1" w:unhideWhenUsed="1"/>
     <w:lsdException w:name="No List" w:semiHidden="1" w:unhideWhenUsed="1"/>
     <w:lsdException w:name="Outline List 1" w:semiHidden="1" w:unhideWhenUsed="1"/>
@@ -5969,8 +5895,10 @@
     <w:lsdException w:name="Table Subtle 2" w:semiHidden="1" w:unhideWhenUsed="1"/>
     <w:lsdException w:name="Table Web 1" w:semiHidden="1" w:unhideWhenUsed="1"/>
     <w:lsdException w:name="Table Web 2" w:semiHidden="1" w:unhideWhenUsed="1"/>
+    <w:lsdException w:name="Table Web 3" w:semiHidden="1" w:unhideWhenUsed="1"/>
     <w:lsdException w:name="Balloon Text" w:semiHidden="1" w:unhideWhenUsed="1"/>
     <w:lsdException w:name="Table Grid" w:uiPriority="39"/>
+    <w:lsdException w:name="Table Theme" w:semiHidden="1" w:unhideWhenUsed="1"/>
     <w:lsdException w:name="Placeholder Text" w:semiHidden="1"/>
     <w:lsdException w:name="No Spacing" w:uiPriority="1" w:qFormat="1"/>
     <w:lsdException w:name="Light Shading" w:uiPriority="60"/>

--- a/ProgressI/ProgressITraceablityRecord.docx
+++ b/ProgressI/ProgressITraceablityRecord.docx
@@ -286,7 +286,7 @@
             <v:path o:extrusionok="f" gradientshapeok="t" o:connecttype="rect"/>
             <o:lock v:ext="edit" aspectratio="t"/>
           </v:shapetype>
-          <v:shape id="_x0000_i1025" type="#_x0000_t75" alt="Microsoft Office 签名行​​..." style="width:187.7pt;height:97.7pt;mso-width-percent:0;mso-height-percent:0;mso-width-percent:0;mso-height-percent:0">
+          <v:shape id="_x0000_i1025" type="#_x0000_t75" alt="Microsoft Office 签名行​​..." style="width:187.65pt;height:96.8pt;mso-width-percent:0;mso-height-percent:0;mso-width-percent:0;mso-height-percent:0">
             <v:imagedata r:id="rId7" o:title=""/>
             <o:lock v:ext="edit" ungrouping="t" rotation="t" cropping="t" verticies="t" text="t" grouping="t"/>
             <o:signatureline v:ext="edit" id="{CB116C51-4251-4A2D-8301-3285B9CBD66D}" provid="{00000000-0000-0000-0000-000000000000}" o:suggestedsigner="Dr. Pree Thiengburanathum" issignatureline="t"/>
@@ -498,32 +498,60 @@
               <w:jc w:val="center"/>
               <w:rPr>
                 <w:rFonts w:ascii="Times New Roman" w:hAnsi="Times New Roman" w:cs="Times New Roman"/>
+                <w:sz w:val="24"/>
+                <w:szCs w:val="24"/>
+              </w:rPr>
+            </w:pPr>
+            <w:r>
+              <w:rPr>
+                <w:rFonts w:ascii="Times New Roman" w:hAnsi="Times New Roman" w:cs="Times New Roman"/>
+                <w:sz w:val="24"/>
+                <w:szCs w:val="24"/>
+              </w:rPr>
+              <w:t>Traceability Record</w:t>
+            </w:r>
+          </w:p>
+          <w:p>
+            <w:pPr>
+              <w:spacing w:after="0"/>
+              <w:jc w:val="center"/>
+              <w:rPr>
+                <w:rFonts w:cs="Times New Roman"/>
+                <w:szCs w:val="28"/>
+              </w:rPr>
+            </w:pPr>
+            <w:r>
+              <w:rPr>
+                <w:rFonts w:cs="Times New Roman"/>
+                <w:szCs w:val="28"/>
+              </w:rPr>
+              <w:t>_v1</w:t>
+            </w:r>
+            <w:r>
+              <w:rPr>
+                <w:rFonts w:cs="Times New Roman"/>
+                <w:szCs w:val="28"/>
+              </w:rPr>
+              <w:t>.docx</w:t>
+            </w:r>
+          </w:p>
+          <w:p>
+            <w:pPr>
+              <w:spacing w:after="0"/>
+              <w:rPr>
+                <w:rFonts w:cs="Times New Roman"/>
+                <w:szCs w:val="28"/>
+              </w:rPr>
+            </w:pPr>
+            <w:r>
+              <w:rPr>
+                <w:rFonts w:cs="Times New Roman" w:hint="eastAsia"/>
                 <w:b w:val="0"/>
                 <w:bCs w:val="0"/>
-                <w:sz w:val="24"/>
-                <w:szCs w:val="24"/>
-              </w:rPr>
-            </w:pPr>
-            <w:r>
-              <w:rPr>
-                <w:rFonts w:ascii="Times New Roman" w:hAnsi="Times New Roman" w:cs="Times New Roman"/>
-                <w:b w:val="0"/>
-                <w:bCs w:val="0"/>
-                <w:sz w:val="24"/>
-                <w:szCs w:val="24"/>
-              </w:rPr>
-              <w:t>Traceability Record</w:t>
-            </w:r>
-          </w:p>
-          <w:p>
-            <w:pPr>
-              <w:spacing w:after="0"/>
-              <w:jc w:val="center"/>
-              <w:rPr>
-                <w:rFonts w:cs="Times New Roman"/>
-                <w:szCs w:val="28"/>
-              </w:rPr>
-            </w:pPr>
+                <w:szCs w:val="28"/>
+              </w:rPr>
+              <w:t>C</w:t>
+            </w:r>
             <w:r>
               <w:rPr>
                 <w:rFonts w:cs="Times New Roman"/>
@@ -531,16 +559,19 @@
                 <w:bCs w:val="0"/>
                 <w:szCs w:val="28"/>
               </w:rPr>
-              <w:t>_v1</w:t>
-            </w:r>
-            <w:r>
-              <w:rPr>
-                <w:rFonts w:cs="Times New Roman"/>
+              <w:t>reate:</w:t>
+            </w:r>
+          </w:p>
+          <w:p>
+            <w:r>
+              <w:t xml:space="preserve">- </w:t>
+            </w:r>
+            <w:r>
+              <w:rPr>
                 <w:b w:val="0"/>
                 <w:bCs w:val="0"/>
-                <w:szCs w:val="28"/>
-              </w:rPr>
-              <w:t>.docx</w:t>
+              </w:rPr>
+              <w:t>Traceability Record</w:t>
             </w:r>
           </w:p>
           <w:p>
@@ -548,50 +579,6 @@
               <w:spacing w:after="0"/>
               <w:rPr>
                 <w:rFonts w:cs="Times New Roman"/>
-                <w:szCs w:val="28"/>
-              </w:rPr>
-            </w:pPr>
-            <w:r>
-              <w:rPr>
-                <w:rFonts w:cs="Times New Roman" w:hint="eastAsia"/>
-                <w:b w:val="0"/>
-                <w:bCs w:val="0"/>
-                <w:szCs w:val="28"/>
-              </w:rPr>
-              <w:t>C</w:t>
-            </w:r>
-            <w:r>
-              <w:rPr>
-                <w:rFonts w:cs="Times New Roman"/>
-                <w:b w:val="0"/>
-                <w:bCs w:val="0"/>
-                <w:szCs w:val="28"/>
-              </w:rPr>
-              <w:t>reate:</w:t>
-            </w:r>
-          </w:p>
-          <w:p>
-            <w:pPr>
-              <w:rPr>
-                <w:rFonts w:hint="eastAsia"/>
-              </w:rPr>
-            </w:pPr>
-            <w:r>
-              <w:t xml:space="preserve">- </w:t>
-            </w:r>
-            <w:r>
-              <w:rPr>
-                <w:b w:val="0"/>
-                <w:bCs w:val="0"/>
-              </w:rPr>
-              <w:t>Traceability Record</w:t>
-            </w:r>
-          </w:p>
-          <w:p>
-            <w:pPr>
-              <w:spacing w:after="0"/>
-              <w:rPr>
-                <w:rFonts w:cs="Times New Roman" w:hint="eastAsia"/>
                 <w:b w:val="0"/>
                 <w:bCs w:val="0"/>
                 <w:szCs w:val="28"/>
@@ -741,6 +728,7 @@
         </w:trPr>
         <w:tc>
           <w:tcPr>
+            <w:cnfStyle w:val="001000000000" w:firstRow="0" w:lastRow="0" w:firstColumn="1" w:lastColumn="0" w:oddVBand="0" w:evenVBand="0" w:oddHBand="0" w:evenHBand="0" w:firstRowFirstColumn="0" w:firstRowLastColumn="0" w:lastRowFirstColumn="0" w:lastRowLastColumn="0"/>
             <w:tcW w:w="2475" w:type="dxa"/>
           </w:tcPr>
           <w:p>
@@ -748,35 +736,56 @@
               <w:pStyle w:val="a3"/>
               <w:spacing w:line="360" w:lineRule="auto"/>
               <w:jc w:val="center"/>
-              <w:cnfStyle w:val="001000000000" w:firstRow="0" w:lastRow="0" w:firstColumn="1" w:lastColumn="0" w:oddVBand="0" w:evenVBand="0" w:oddHBand="0" w:evenHBand="0" w:firstRowFirstColumn="0" w:firstRowLastColumn="0" w:lastRowFirstColumn="0" w:lastRowLastColumn="0"/>
               <w:rPr>
                 <w:rFonts w:ascii="Times New Roman" w:hAnsi="Times New Roman" w:cs="Times New Roman"/>
+                <w:sz w:val="24"/>
+                <w:szCs w:val="24"/>
+              </w:rPr>
+            </w:pPr>
+            <w:bookmarkStart w:id="3" w:name="_GoBack"/>
+            <w:r>
+              <w:rPr>
+                <w:rFonts w:ascii="Times New Roman" w:hAnsi="Times New Roman" w:cs="Times New Roman"/>
+                <w:sz w:val="24"/>
+                <w:szCs w:val="24"/>
+              </w:rPr>
+              <w:t>Traceability Record</w:t>
+            </w:r>
+          </w:p>
+          <w:p>
+            <w:pPr>
+              <w:spacing w:after="0"/>
+              <w:rPr>
+                <w:rFonts w:cs="Times New Roman"/>
+                <w:szCs w:val="28"/>
+              </w:rPr>
+            </w:pPr>
+            <w:r>
+              <w:rPr>
+                <w:rFonts w:cs="Times New Roman"/>
+                <w:szCs w:val="28"/>
+              </w:rPr>
+              <w:t>_v2.docx</w:t>
+            </w:r>
+          </w:p>
+          <w:bookmarkEnd w:id="3"/>
+          <w:p>
+            <w:pPr>
+              <w:spacing w:after="0"/>
+              <w:rPr>
+                <w:rFonts w:cs="Times New Roman"/>
+                <w:szCs w:val="28"/>
+              </w:rPr>
+            </w:pPr>
+            <w:r>
+              <w:rPr>
+                <w:rFonts w:cs="Times New Roman" w:hint="eastAsia"/>
                 <w:b w:val="0"/>
                 <w:bCs w:val="0"/>
-                <w:sz w:val="24"/>
-                <w:szCs w:val="24"/>
-              </w:rPr>
-            </w:pPr>
-            <w:r>
-              <w:rPr>
-                <w:rFonts w:ascii="Times New Roman" w:hAnsi="Times New Roman" w:cs="Times New Roman"/>
-                <w:b w:val="0"/>
-                <w:bCs w:val="0"/>
-                <w:sz w:val="24"/>
-                <w:szCs w:val="24"/>
-              </w:rPr>
-              <w:t>Traceability Record</w:t>
-            </w:r>
-          </w:p>
-          <w:p>
-            <w:pPr>
-              <w:spacing w:after="0"/>
-              <w:cnfStyle w:val="001000000000" w:firstRow="0" w:lastRow="0" w:firstColumn="1" w:lastColumn="0" w:oddVBand="0" w:evenVBand="0" w:oddHBand="0" w:evenHBand="0" w:firstRowFirstColumn="0" w:firstRowLastColumn="0" w:lastRowFirstColumn="0" w:lastRowLastColumn="0"/>
-              <w:rPr>
-                <w:rFonts w:cs="Times New Roman"/>
-                <w:szCs w:val="28"/>
-              </w:rPr>
-            </w:pPr>
+                <w:szCs w:val="28"/>
+              </w:rPr>
+              <w:t>M</w:t>
+            </w:r>
             <w:r>
               <w:rPr>
                 <w:rFonts w:cs="Times New Roman"/>
@@ -784,89 +793,64 @@
                 <w:bCs w:val="0"/>
                 <w:szCs w:val="28"/>
               </w:rPr>
-              <w:t>_v</w:t>
-            </w:r>
-            <w:r>
-              <w:rPr>
-                <w:rFonts w:cs="Times New Roman"/>
+              <w:t>odify:</w:t>
+            </w:r>
+          </w:p>
+          <w:p>
+            <w:pPr>
+              <w:rPr>
+                <w:szCs w:val="28"/>
+              </w:rPr>
+            </w:pPr>
+            <w:r>
+              <w:t xml:space="preserve">- </w:t>
+            </w:r>
+            <w:r>
+              <w:rPr>
                 <w:b w:val="0"/>
                 <w:bCs w:val="0"/>
-                <w:szCs w:val="28"/>
-              </w:rPr>
-              <w:t>2.docx</w:t>
+              </w:rPr>
+              <w:t>Traceability Record</w:t>
             </w:r>
           </w:p>
           <w:p>
             <w:pPr>
               <w:spacing w:after="0"/>
-              <w:cnfStyle w:val="001000000000" w:firstRow="0" w:lastRow="0" w:firstColumn="1" w:lastColumn="0" w:oddVBand="0" w:evenVBand="0" w:oddHBand="0" w:evenHBand="0" w:firstRowFirstColumn="0" w:firstRowLastColumn="0" w:lastRowFirstColumn="0" w:lastRowLastColumn="0"/>
               <w:rPr>
                 <w:rFonts w:cs="Times New Roman"/>
                 <w:szCs w:val="28"/>
               </w:rPr>
             </w:pPr>
-            <w:r>
-              <w:rPr>
-                <w:rFonts w:cs="Times New Roman" w:hint="eastAsia"/>
-                <w:b w:val="0"/>
-                <w:bCs w:val="0"/>
-                <w:szCs w:val="28"/>
-              </w:rPr>
-              <w:t>M</w:t>
-            </w:r>
-            <w:r>
+          </w:p>
+        </w:tc>
+        <w:tc>
+          <w:tcPr>
+            <w:tcW w:w="1190" w:type="dxa"/>
+          </w:tcPr>
+          <w:p>
+            <w:pPr>
+              <w:cnfStyle w:val="000000000000" w:firstRow="0" w:lastRow="0" w:firstColumn="0" w:lastColumn="0" w:oddVBand="0" w:evenVBand="0" w:oddHBand="0" w:evenHBand="0" w:firstRowFirstColumn="0" w:firstRowLastColumn="0" w:lastRowFirstColumn="0" w:lastRowLastColumn="0"/>
               <w:rPr>
                 <w:rFonts w:cs="Times New Roman"/>
-                <w:b w:val="0"/>
-                <w:bCs w:val="0"/>
-                <w:szCs w:val="28"/>
-              </w:rPr>
-              <w:t>odify:</w:t>
-            </w:r>
-          </w:p>
-          <w:p>
-            <w:pPr>
-              <w:cnfStyle w:val="001000000000" w:firstRow="0" w:lastRow="0" w:firstColumn="1" w:lastColumn="0" w:oddVBand="0" w:evenVBand="0" w:oddHBand="0" w:evenHBand="0" w:firstRowFirstColumn="0" w:firstRowLastColumn="0" w:lastRowFirstColumn="0" w:lastRowLastColumn="0"/>
-              <w:rPr>
-                <w:rFonts w:hint="eastAsia"/>
-                <w:szCs w:val="28"/>
-              </w:rPr>
-            </w:pPr>
-            <w:r>
-              <w:t xml:space="preserve">- </w:t>
-            </w:r>
-            <w:r>
-              <w:rPr>
-                <w:b w:val="0"/>
-                <w:bCs w:val="0"/>
-              </w:rPr>
-              <w:t>T</w:t>
-            </w:r>
-            <w:r>
-              <w:rPr>
-                <w:b w:val="0"/>
-                <w:bCs w:val="0"/>
-              </w:rPr>
-              <w:t>raceability Record</w:t>
-            </w:r>
-          </w:p>
-          <w:p>
-            <w:pPr>
-              <w:spacing w:after="0"/>
-              <w:cnfStyle w:val="001000000000" w:firstRow="0" w:lastRow="0" w:firstColumn="1" w:lastColumn="0" w:oddVBand="0" w:evenVBand="0" w:oddHBand="0" w:evenHBand="0" w:firstRowFirstColumn="0" w:firstRowLastColumn="0" w:lastRowFirstColumn="0" w:lastRowLastColumn="0"/>
+                <w:szCs w:val="28"/>
+              </w:rPr>
+            </w:pPr>
+            <w:r>
               <w:rPr>
                 <w:rFonts w:cs="Times New Roman"/>
                 <w:szCs w:val="28"/>
               </w:rPr>
-            </w:pPr>
-          </w:p>
-        </w:tc>
-        <w:tc>
-          <w:tcPr>
-            <w:tcW w:w="1190" w:type="dxa"/>
-          </w:tcPr>
-          <w:p>
-            <w:pPr>
+              <w:t>Draft</w:t>
+            </w:r>
+          </w:p>
+        </w:tc>
+        <w:tc>
+          <w:tcPr>
+            <w:tcW w:w="830" w:type="dxa"/>
+          </w:tcPr>
+          <w:p>
+            <w:pPr>
+              <w:cnfStyle w:val="000000000000" w:firstRow="0" w:lastRow="0" w:firstColumn="0" w:lastColumn="0" w:oddVBand="0" w:evenVBand="0" w:oddHBand="0" w:evenHBand="0" w:firstRowFirstColumn="0" w:firstRowLastColumn="0" w:lastRowFirstColumn="0" w:lastRowLastColumn="0"/>
               <w:rPr>
                 <w:rFonts w:cs="Times New Roman"/>
                 <w:szCs w:val="28"/>
@@ -877,111 +861,85 @@
                 <w:rFonts w:cs="Times New Roman"/>
                 <w:szCs w:val="28"/>
               </w:rPr>
-              <w:t>Draft</w:t>
-            </w:r>
-          </w:p>
-        </w:tc>
-        <w:tc>
-          <w:tcPr>
-            <w:tcW w:w="830" w:type="dxa"/>
-          </w:tcPr>
-          <w:p>
-            <w:pPr>
+              <w:t>22</w:t>
+            </w:r>
+            <w:r>
               <w:rPr>
                 <w:rFonts w:cs="Times New Roman"/>
                 <w:szCs w:val="28"/>
               </w:rPr>
-            </w:pPr>
+              <w:t xml:space="preserve"> </w:t>
+            </w:r>
             <w:r>
               <w:rPr>
                 <w:rFonts w:cs="Times New Roman"/>
                 <w:szCs w:val="28"/>
               </w:rPr>
-              <w:t>22</w:t>
+              <w:t>Aug</w:t>
             </w:r>
             <w:r>
               <w:rPr>
                 <w:rFonts w:cs="Times New Roman"/>
                 <w:szCs w:val="28"/>
               </w:rPr>
-              <w:t xml:space="preserve"> </w:t>
-            </w:r>
-            <w:r>
+              <w:t>, 2019</w:t>
+            </w:r>
+          </w:p>
+        </w:tc>
+        <w:tc>
+          <w:tcPr>
+            <w:tcW w:w="1292" w:type="dxa"/>
+          </w:tcPr>
+          <w:p>
+            <w:pPr>
+              <w:cnfStyle w:val="000000000000" w:firstRow="0" w:lastRow="0" w:firstColumn="0" w:lastColumn="0" w:oddVBand="0" w:evenVBand="0" w:oddHBand="0" w:evenHBand="0" w:firstRowFirstColumn="0" w:firstRowLastColumn="0" w:lastRowFirstColumn="0" w:lastRowLastColumn="0"/>
               <w:rPr>
                 <w:rFonts w:cs="Times New Roman"/>
                 <w:szCs w:val="28"/>
               </w:rPr>
-              <w:t>Aug</w:t>
-            </w:r>
+            </w:pPr>
             <w:r>
               <w:rPr>
                 <w:rFonts w:cs="Times New Roman"/>
                 <w:szCs w:val="28"/>
               </w:rPr>
-              <w:t>, 2</w:t>
-            </w:r>
-            <w:bookmarkStart w:id="3" w:name="_GoBack"/>
-            <w:bookmarkEnd w:id="3"/>
-            <w:r>
+              <w:t>ZJY, LYW,</w:t>
+            </w:r>
+          </w:p>
+          <w:p>
+            <w:pPr>
+              <w:cnfStyle w:val="000000000000" w:firstRow="0" w:lastRow="0" w:firstColumn="0" w:lastColumn="0" w:oddVBand="0" w:evenVBand="0" w:oddHBand="0" w:evenHBand="0" w:firstRowFirstColumn="0" w:firstRowLastColumn="0" w:lastRowFirstColumn="0" w:lastRowLastColumn="0"/>
               <w:rPr>
                 <w:rFonts w:cs="Times New Roman"/>
                 <w:szCs w:val="28"/>
               </w:rPr>
-              <w:t>019</w:t>
-            </w:r>
-          </w:p>
-        </w:tc>
-        <w:tc>
-          <w:tcPr>
-            <w:tcW w:w="1292" w:type="dxa"/>
-          </w:tcPr>
-          <w:p>
-            <w:pPr>
+            </w:pPr>
+            <w:r>
               <w:rPr>
                 <w:rFonts w:cs="Times New Roman"/>
                 <w:szCs w:val="28"/>
               </w:rPr>
-            </w:pPr>
-            <w:r>
+              <w:t>AJP</w:t>
+            </w:r>
+          </w:p>
+        </w:tc>
+        <w:tc>
+          <w:tcPr>
+            <w:tcW w:w="1348" w:type="dxa"/>
+          </w:tcPr>
+          <w:p>
+            <w:pPr>
+              <w:cnfStyle w:val="000000000000" w:firstRow="0" w:lastRow="0" w:firstColumn="0" w:lastColumn="0" w:oddVBand="0" w:evenVBand="0" w:oddHBand="0" w:evenHBand="0" w:firstRowFirstColumn="0" w:firstRowLastColumn="0" w:lastRowFirstColumn="0" w:lastRowLastColumn="0"/>
               <w:rPr>
                 <w:rFonts w:cs="Times New Roman"/>
                 <w:szCs w:val="28"/>
               </w:rPr>
-              <w:t>ZJY, LYW,</w:t>
-            </w:r>
-          </w:p>
-          <w:p>
-            <w:pPr>
+            </w:pPr>
+            <w:r>
               <w:rPr>
                 <w:rFonts w:cs="Times New Roman"/>
                 <w:szCs w:val="28"/>
               </w:rPr>
-            </w:pPr>
-            <w:r>
-              <w:rPr>
-                <w:rFonts w:cs="Times New Roman"/>
-                <w:szCs w:val="28"/>
-              </w:rPr>
-              <w:t>AJP</w:t>
-            </w:r>
-          </w:p>
-        </w:tc>
-        <w:tc>
-          <w:tcPr>
-            <w:tcW w:w="1348" w:type="dxa"/>
-          </w:tcPr>
-          <w:p>
-            <w:pPr>
-              <w:rPr>
-                <w:rFonts w:cs="Times New Roman"/>
-                <w:szCs w:val="28"/>
-              </w:rPr>
-            </w:pPr>
-            <w:r>
-              <w:rPr>
-                <w:rFonts w:cs="Times New Roman"/>
-                <w:szCs w:val="28"/>
-              </w:rPr>
               <w:t>ZJY, LYW</w:t>
             </w:r>
           </w:p>
@@ -992,6 +950,7 @@
           </w:tcPr>
           <w:p>
             <w:pPr>
+              <w:cnfStyle w:val="000000000000" w:firstRow="0" w:lastRow="0" w:firstColumn="0" w:lastColumn="0" w:oddVBand="0" w:evenVBand="0" w:oddHBand="0" w:evenHBand="0" w:firstRowFirstColumn="0" w:firstRowLastColumn="0" w:lastRowFirstColumn="0" w:lastRowLastColumn="0"/>
               <w:rPr>
                 <w:rFonts w:cs="Times New Roman"/>
                 <w:szCs w:val="28"/>

--- a/ProgressI/ProgressITraceablityRecord.docx
+++ b/ProgressI/ProgressITraceablityRecord.docx
@@ -286,7 +286,7 @@
             <v:path o:extrusionok="f" gradientshapeok="t" o:connecttype="rect"/>
             <o:lock v:ext="edit" aspectratio="t"/>
           </v:shapetype>
-          <v:shape id="_x0000_i1025" type="#_x0000_t75" alt="Microsoft Office 签名行​​..." style="width:187.65pt;height:96.8pt;mso-width-percent:0;mso-height-percent:0;mso-width-percent:0;mso-height-percent:0">
+          <v:shape id="_x0000_i1025" type="#_x0000_t75" alt="Microsoft Office 签名行​​..." style="width:186.45pt;height:96.45pt;mso-width-percent:0;mso-height-percent:0;mso-width-percent:0;mso-height-percent:0">
             <v:imagedata r:id="rId7" o:title=""/>
             <o:lock v:ext="edit" ungrouping="t" rotation="t" cropping="t" verticies="t" text="t" grouping="t"/>
             <o:signatureline v:ext="edit" id="{CB116C51-4251-4A2D-8301-3285B9CBD66D}" provid="{00000000-0000-0000-0000-000000000000}" o:suggestedsigner="Dr. Pree Thiengburanathum" issignatureline="t"/>
@@ -742,7 +742,6 @@
                 <w:szCs w:val="24"/>
               </w:rPr>
             </w:pPr>
-            <w:bookmarkStart w:id="3" w:name="_GoBack"/>
             <w:r>
               <w:rPr>
                 <w:rFonts w:ascii="Times New Roman" w:hAnsi="Times New Roman" w:cs="Times New Roman"/>
@@ -768,7 +767,6 @@
               <w:t>_v2.docx</w:t>
             </w:r>
           </w:p>
-          <w:bookmarkEnd w:id="3"/>
           <w:p>
             <w:pPr>
               <w:spacing w:after="0"/>
@@ -2220,6 +2218,12 @@
                 <w:szCs w:val="28"/>
               </w:rPr>
             </w:pPr>
+            <w:r>
+              <w:rPr>
+                <w:szCs w:val="28"/>
+              </w:rPr>
+              <w:t>W-UI05</w:t>
+            </w:r>
           </w:p>
         </w:tc>
         <w:tc>
@@ -2231,9 +2235,23 @@
               <w:jc w:val="center"/>
               <w:cnfStyle w:val="000000000000" w:firstRow="0" w:lastRow="0" w:firstColumn="0" w:lastColumn="0" w:oddVBand="0" w:evenVBand="0" w:oddHBand="0" w:evenHBand="0" w:firstRowFirstColumn="0" w:firstRowLastColumn="0" w:lastRowFirstColumn="0" w:lastRowLastColumn="0"/>
               <w:rPr>
-                <w:szCs w:val="28"/>
-              </w:rPr>
-            </w:pPr>
+                <w:rFonts w:hint="eastAsia"/>
+                <w:szCs w:val="28"/>
+              </w:rPr>
+            </w:pPr>
+            <w:r>
+              <w:rPr>
+                <w:rFonts w:hint="eastAsia"/>
+                <w:szCs w:val="28"/>
+              </w:rPr>
+              <w:t>U</w:t>
+            </w:r>
+            <w:r>
+              <w:rPr>
+                <w:szCs w:val="28"/>
+              </w:rPr>
+              <w:t>TC-08</w:t>
+            </w:r>
           </w:p>
         </w:tc>
         <w:tc>
@@ -2242,12 +2260,534 @@
           </w:tcPr>
           <w:p>
             <w:pPr>
-              <w:jc w:val="center"/>
               <w:cnfStyle w:val="000000000000" w:firstRow="0" w:lastRow="0" w:firstColumn="0" w:lastColumn="0" w:oddVBand="0" w:evenVBand="0" w:oddHBand="0" w:evenHBand="0" w:firstRowFirstColumn="0" w:firstRowLastColumn="0" w:lastRowFirstColumn="0" w:lastRowLastColumn="0"/>
               <w:rPr>
                 <w:szCs w:val="28"/>
               </w:rPr>
             </w:pPr>
+            <w:r>
+              <w:rPr>
+                <w:rFonts w:hint="eastAsia"/>
+                <w:szCs w:val="28"/>
+              </w:rPr>
+              <w:t>S</w:t>
+            </w:r>
+            <w:r>
+              <w:rPr>
+                <w:szCs w:val="28"/>
+              </w:rPr>
+              <w:t>TC-01</w:t>
+            </w:r>
+          </w:p>
+        </w:tc>
+      </w:tr>
+      <w:tr>
+        <w:trPr>
+          <w:cnfStyle w:val="000000100000" w:firstRow="0" w:lastRow="0" w:firstColumn="0" w:lastColumn="0" w:oddVBand="0" w:evenVBand="0" w:oddHBand="1" w:evenHBand="0" w:firstRowFirstColumn="0" w:firstRowLastColumn="0" w:lastRowFirstColumn="0" w:lastRowLastColumn="0"/>
+          <w:trHeight w:val="101"/>
+        </w:trPr>
+        <w:tc>
+          <w:tcPr>
+            <w:cnfStyle w:val="001000000000" w:firstRow="0" w:lastRow="0" w:firstColumn="1" w:lastColumn="0" w:oddVBand="0" w:evenVBand="0" w:oddHBand="0" w:evenHBand="0" w:firstRowFirstColumn="0" w:firstRowLastColumn="0" w:lastRowFirstColumn="0" w:lastRowLastColumn="0"/>
+            <w:tcW w:w="1564" w:type="dxa"/>
+          </w:tcPr>
+          <w:p>
+            <w:pPr>
+              <w:jc w:val="center"/>
+              <w:rPr>
+                <w:b w:val="0"/>
+                <w:bCs w:val="0"/>
+              </w:rPr>
+            </w:pPr>
+            <w:r>
+              <w:rPr>
+                <w:b w:val="0"/>
+                <w:bCs w:val="0"/>
+              </w:rPr>
+              <w:t>URS-05</w:t>
+            </w:r>
+          </w:p>
+        </w:tc>
+        <w:tc>
+          <w:tcPr>
+            <w:tcW w:w="1563" w:type="dxa"/>
+          </w:tcPr>
+          <w:p>
+            <w:pPr>
+              <w:jc w:val="center"/>
+              <w:cnfStyle w:val="000000100000" w:firstRow="0" w:lastRow="0" w:firstColumn="0" w:lastColumn="0" w:oddVBand="0" w:evenVBand="0" w:oddHBand="1" w:evenHBand="0" w:firstRowFirstColumn="0" w:firstRowLastColumn="0" w:lastRowFirstColumn="0" w:lastRowLastColumn="0"/>
+              <w:rPr>
+                <w:rFonts w:ascii="Times" w:eastAsia="宋体" w:hAnsi="Times" w:cs="宋体"/>
+              </w:rPr>
+            </w:pPr>
+            <w:r>
+              <w:rPr>
+                <w:rFonts w:ascii="Times" w:eastAsia="宋体" w:hAnsi="Times" w:cs="宋体" w:hint="eastAsia"/>
+              </w:rPr>
+              <w:t>S</w:t>
+            </w:r>
+            <w:r>
+              <w:rPr>
+                <w:rFonts w:ascii="Times" w:eastAsia="宋体" w:hAnsi="Times" w:cs="宋体"/>
+              </w:rPr>
+              <w:t>RS-09</w:t>
+            </w:r>
+          </w:p>
+          <w:p>
+            <w:pPr>
+              <w:jc w:val="center"/>
+              <w:cnfStyle w:val="000000100000" w:firstRow="0" w:lastRow="0" w:firstColumn="0" w:lastColumn="0" w:oddVBand="0" w:evenVBand="0" w:oddHBand="1" w:evenHBand="0" w:firstRowFirstColumn="0" w:firstRowLastColumn="0" w:lastRowFirstColumn="0" w:lastRowLastColumn="0"/>
+              <w:rPr>
+                <w:rFonts w:ascii="Times" w:eastAsia="宋体" w:hAnsi="Times" w:cs="宋体"/>
+              </w:rPr>
+            </w:pPr>
+            <w:r>
+              <w:rPr>
+                <w:rFonts w:ascii="Times" w:eastAsia="宋体" w:hAnsi="Times" w:cs="宋体" w:hint="eastAsia"/>
+              </w:rPr>
+              <w:t>S</w:t>
+            </w:r>
+            <w:r>
+              <w:rPr>
+                <w:rFonts w:ascii="Times" w:eastAsia="宋体" w:hAnsi="Times" w:cs="宋体"/>
+              </w:rPr>
+              <w:t>RS-02</w:t>
+            </w:r>
+          </w:p>
+          <w:p>
+            <w:pPr>
+              <w:jc w:val="center"/>
+              <w:cnfStyle w:val="000000100000" w:firstRow="0" w:lastRow="0" w:firstColumn="0" w:lastColumn="0" w:oddVBand="0" w:evenVBand="0" w:oddHBand="1" w:evenHBand="0" w:firstRowFirstColumn="0" w:firstRowLastColumn="0" w:lastRowFirstColumn="0" w:lastRowLastColumn="0"/>
+              <w:rPr>
+                <w:rFonts w:ascii="Times" w:eastAsia="宋体" w:hAnsi="Times" w:cs="宋体"/>
+              </w:rPr>
+            </w:pPr>
+            <w:r>
+              <w:rPr>
+                <w:rFonts w:ascii="Times" w:eastAsia="宋体" w:hAnsi="Times" w:cs="宋体" w:hint="eastAsia"/>
+              </w:rPr>
+              <w:t>S</w:t>
+            </w:r>
+            <w:r>
+              <w:rPr>
+                <w:rFonts w:ascii="Times" w:eastAsia="宋体" w:hAnsi="Times" w:cs="宋体"/>
+              </w:rPr>
+              <w:t>RS-07</w:t>
+            </w:r>
+          </w:p>
+          <w:p>
+            <w:pPr>
+              <w:jc w:val="center"/>
+              <w:cnfStyle w:val="000000100000" w:firstRow="0" w:lastRow="0" w:firstColumn="0" w:lastColumn="0" w:oddVBand="0" w:evenVBand="0" w:oddHBand="1" w:evenHBand="0" w:firstRowFirstColumn="0" w:firstRowLastColumn="0" w:lastRowFirstColumn="0" w:lastRowLastColumn="0"/>
+              <w:rPr>
+                <w:rFonts w:ascii="Times" w:eastAsia="宋体" w:hAnsi="Times" w:cs="宋体"/>
+              </w:rPr>
+            </w:pPr>
+            <w:r>
+              <w:rPr>
+                <w:rFonts w:ascii="Times" w:eastAsia="宋体" w:hAnsi="Times" w:cs="宋体" w:hint="eastAsia"/>
+              </w:rPr>
+              <w:lastRenderedPageBreak/>
+              <w:t>S</w:t>
+            </w:r>
+            <w:r>
+              <w:rPr>
+                <w:rFonts w:ascii="Times" w:eastAsia="宋体" w:hAnsi="Times" w:cs="宋体"/>
+              </w:rPr>
+              <w:t>RS-10</w:t>
+            </w:r>
+          </w:p>
+        </w:tc>
+        <w:tc>
+          <w:tcPr>
+            <w:tcW w:w="1317" w:type="dxa"/>
+          </w:tcPr>
+          <w:p>
+            <w:pPr>
+              <w:jc w:val="center"/>
+              <w:cnfStyle w:val="000000100000" w:firstRow="0" w:lastRow="0" w:firstColumn="0" w:lastColumn="0" w:oddVBand="0" w:evenVBand="0" w:oddHBand="1" w:evenHBand="0" w:firstRowFirstColumn="0" w:firstRowLastColumn="0" w:lastRowFirstColumn="0" w:lastRowLastColumn="0"/>
+              <w:rPr>
+                <w:szCs w:val="28"/>
+              </w:rPr>
+            </w:pPr>
+            <w:r>
+              <w:rPr>
+                <w:rFonts w:hint="eastAsia"/>
+                <w:szCs w:val="28"/>
+              </w:rPr>
+              <w:lastRenderedPageBreak/>
+              <w:t>U</w:t>
+            </w:r>
+            <w:r>
+              <w:rPr>
+                <w:szCs w:val="28"/>
+              </w:rPr>
+              <w:t>C-05</w:t>
+            </w:r>
+          </w:p>
+        </w:tc>
+        <w:tc>
+          <w:tcPr>
+            <w:tcW w:w="1381" w:type="dxa"/>
+          </w:tcPr>
+          <w:p>
+            <w:pPr>
+              <w:jc w:val="center"/>
+              <w:cnfStyle w:val="000000100000" w:firstRow="0" w:lastRow="0" w:firstColumn="0" w:lastColumn="0" w:oddVBand="0" w:evenVBand="0" w:oddHBand="1" w:evenHBand="0" w:firstRowFirstColumn="0" w:firstRowLastColumn="0" w:lastRowFirstColumn="0" w:lastRowLastColumn="0"/>
+              <w:rPr>
+                <w:szCs w:val="28"/>
+              </w:rPr>
+            </w:pPr>
+            <w:r>
+              <w:rPr>
+                <w:rFonts w:hint="eastAsia"/>
+                <w:szCs w:val="28"/>
+              </w:rPr>
+              <w:t>A</w:t>
+            </w:r>
+            <w:r>
+              <w:rPr>
+                <w:szCs w:val="28"/>
+              </w:rPr>
+              <w:t>D-05</w:t>
+            </w:r>
+          </w:p>
+        </w:tc>
+        <w:tc>
+          <w:tcPr>
+            <w:tcW w:w="1509" w:type="dxa"/>
+          </w:tcPr>
+          <w:p>
+            <w:pPr>
+              <w:jc w:val="center"/>
+              <w:cnfStyle w:val="000000100000" w:firstRow="0" w:lastRow="0" w:firstColumn="0" w:lastColumn="0" w:oddVBand="0" w:evenVBand="0" w:oddHBand="1" w:evenHBand="0" w:firstRowFirstColumn="0" w:firstRowLastColumn="0" w:lastRowFirstColumn="0" w:lastRowLastColumn="0"/>
+              <w:rPr>
+                <w:szCs w:val="28"/>
+              </w:rPr>
+            </w:pPr>
+            <w:r>
+              <w:rPr>
+                <w:szCs w:val="28"/>
+              </w:rPr>
+              <w:t>Development Diagram</w:t>
+            </w:r>
+          </w:p>
+        </w:tc>
+        <w:tc>
+          <w:tcPr>
+            <w:tcW w:w="1149" w:type="dxa"/>
+          </w:tcPr>
+          <w:p>
+            <w:pPr>
+              <w:jc w:val="center"/>
+              <w:cnfStyle w:val="000000100000" w:firstRow="0" w:lastRow="0" w:firstColumn="0" w:lastColumn="0" w:oddVBand="0" w:evenVBand="0" w:oddHBand="1" w:evenHBand="0" w:firstRowFirstColumn="0" w:firstRowLastColumn="0" w:lastRowFirstColumn="0" w:lastRowLastColumn="0"/>
+              <w:rPr>
+                <w:szCs w:val="28"/>
+              </w:rPr>
+            </w:pPr>
+            <w:r>
+              <w:rPr>
+                <w:szCs w:val="28"/>
+              </w:rPr>
+              <w:t>W-UI05</w:t>
+            </w:r>
+          </w:p>
+        </w:tc>
+        <w:tc>
+          <w:tcPr>
+            <w:tcW w:w="1038" w:type="dxa"/>
+          </w:tcPr>
+          <w:p>
+            <w:pPr>
+              <w:jc w:val="center"/>
+              <w:cnfStyle w:val="000000100000" w:firstRow="0" w:lastRow="0" w:firstColumn="0" w:lastColumn="0" w:oddVBand="0" w:evenVBand="0" w:oddHBand="1" w:evenHBand="0" w:firstRowFirstColumn="0" w:firstRowLastColumn="0" w:lastRowFirstColumn="0" w:lastRowLastColumn="0"/>
+              <w:rPr>
+                <w:szCs w:val="28"/>
+              </w:rPr>
+            </w:pPr>
+            <w:r>
+              <w:rPr>
+                <w:rFonts w:hint="eastAsia"/>
+                <w:szCs w:val="28"/>
+              </w:rPr>
+              <w:t>U</w:t>
+            </w:r>
+            <w:r>
+              <w:rPr>
+                <w:szCs w:val="28"/>
+              </w:rPr>
+              <w:t>TC-16</w:t>
+            </w:r>
+          </w:p>
+        </w:tc>
+        <w:tc>
+          <w:tcPr>
+            <w:tcW w:w="1111" w:type="dxa"/>
+          </w:tcPr>
+          <w:p>
+            <w:pPr>
+              <w:jc w:val="center"/>
+              <w:cnfStyle w:val="000000100000" w:firstRow="0" w:lastRow="0" w:firstColumn="0" w:lastColumn="0" w:oddVBand="0" w:evenVBand="0" w:oddHBand="1" w:evenHBand="0" w:firstRowFirstColumn="0" w:firstRowLastColumn="0" w:lastRowFirstColumn="0" w:lastRowLastColumn="0"/>
+              <w:rPr>
+                <w:szCs w:val="28"/>
+              </w:rPr>
+            </w:pPr>
+            <w:r>
+              <w:rPr>
+                <w:rFonts w:hint="eastAsia"/>
+                <w:szCs w:val="28"/>
+              </w:rPr>
+              <w:t>S</w:t>
+            </w:r>
+            <w:r>
+              <w:rPr>
+                <w:szCs w:val="28"/>
+              </w:rPr>
+              <w:t>TC-01</w:t>
+            </w:r>
+          </w:p>
+        </w:tc>
+      </w:tr>
+      <w:tr>
+        <w:trPr>
+          <w:trHeight w:val="1544"/>
+        </w:trPr>
+        <w:tc>
+          <w:tcPr>
+            <w:cnfStyle w:val="001000000000" w:firstRow="0" w:lastRow="0" w:firstColumn="1" w:lastColumn="0" w:oddVBand="0" w:evenVBand="0" w:oddHBand="0" w:evenHBand="0" w:firstRowFirstColumn="0" w:firstRowLastColumn="0" w:lastRowFirstColumn="0" w:lastRowLastColumn="0"/>
+            <w:tcW w:w="1564" w:type="dxa"/>
+          </w:tcPr>
+          <w:p>
+            <w:pPr>
+              <w:jc w:val="center"/>
+              <w:rPr>
+                <w:b w:val="0"/>
+                <w:bCs w:val="0"/>
+              </w:rPr>
+            </w:pPr>
+            <w:r>
+              <w:rPr>
+                <w:b w:val="0"/>
+                <w:bCs w:val="0"/>
+              </w:rPr>
+              <w:t>URS-06</w:t>
+            </w:r>
+          </w:p>
+        </w:tc>
+        <w:tc>
+          <w:tcPr>
+            <w:tcW w:w="1563" w:type="dxa"/>
+          </w:tcPr>
+          <w:p>
+            <w:pPr>
+              <w:jc w:val="center"/>
+              <w:cnfStyle w:val="000000000000" w:firstRow="0" w:lastRow="0" w:firstColumn="0" w:lastColumn="0" w:oddVBand="0" w:evenVBand="0" w:oddHBand="0" w:evenHBand="0" w:firstRowFirstColumn="0" w:firstRowLastColumn="0" w:lastRowFirstColumn="0" w:lastRowLastColumn="0"/>
+              <w:rPr>
+                <w:rFonts w:ascii="Times" w:eastAsia="宋体" w:hAnsi="Times" w:cs="宋体"/>
+              </w:rPr>
+            </w:pPr>
+            <w:r>
+              <w:rPr>
+                <w:rFonts w:ascii="Times" w:eastAsia="宋体" w:hAnsi="Times" w:cs="宋体" w:hint="eastAsia"/>
+              </w:rPr>
+              <w:t>S</w:t>
+            </w:r>
+            <w:r>
+              <w:rPr>
+                <w:rFonts w:ascii="Times" w:eastAsia="宋体" w:hAnsi="Times" w:cs="宋体"/>
+              </w:rPr>
+              <w:t>RS-11</w:t>
+            </w:r>
+          </w:p>
+          <w:p>
+            <w:pPr>
+              <w:jc w:val="center"/>
+              <w:cnfStyle w:val="000000000000" w:firstRow="0" w:lastRow="0" w:firstColumn="0" w:lastColumn="0" w:oddVBand="0" w:evenVBand="0" w:oddHBand="0" w:evenHBand="0" w:firstRowFirstColumn="0" w:firstRowLastColumn="0" w:lastRowFirstColumn="0" w:lastRowLastColumn="0"/>
+              <w:rPr>
+                <w:rFonts w:ascii="Times" w:eastAsia="宋体" w:hAnsi="Times" w:cs="宋体"/>
+              </w:rPr>
+            </w:pPr>
+            <w:r>
+              <w:rPr>
+                <w:rFonts w:ascii="Times" w:eastAsia="宋体" w:hAnsi="Times" w:cs="宋体" w:hint="eastAsia"/>
+              </w:rPr>
+              <w:t>S</w:t>
+            </w:r>
+            <w:r>
+              <w:rPr>
+                <w:rFonts w:ascii="Times" w:eastAsia="宋体" w:hAnsi="Times" w:cs="宋体"/>
+              </w:rPr>
+              <w:t>RS-07</w:t>
+            </w:r>
+          </w:p>
+          <w:p>
+            <w:pPr>
+              <w:jc w:val="center"/>
+              <w:cnfStyle w:val="000000000000" w:firstRow="0" w:lastRow="0" w:firstColumn="0" w:lastColumn="0" w:oddVBand="0" w:evenVBand="0" w:oddHBand="0" w:evenHBand="0" w:firstRowFirstColumn="0" w:firstRowLastColumn="0" w:lastRowFirstColumn="0" w:lastRowLastColumn="0"/>
+              <w:rPr>
+                <w:rFonts w:ascii="Times" w:eastAsia="宋体" w:hAnsi="Times" w:cs="宋体"/>
+              </w:rPr>
+            </w:pPr>
+            <w:r>
+              <w:rPr>
+                <w:rFonts w:ascii="Times" w:eastAsia="宋体" w:hAnsi="Times" w:cs="宋体" w:hint="eastAsia"/>
+              </w:rPr>
+              <w:t>S</w:t>
+            </w:r>
+            <w:r>
+              <w:rPr>
+                <w:rFonts w:ascii="Times" w:eastAsia="宋体" w:hAnsi="Times" w:cs="宋体"/>
+              </w:rPr>
+              <w:t>RS-12</w:t>
+            </w:r>
+          </w:p>
+        </w:tc>
+        <w:tc>
+          <w:tcPr>
+            <w:tcW w:w="1317" w:type="dxa"/>
+          </w:tcPr>
+          <w:p>
+            <w:pPr>
+              <w:jc w:val="center"/>
+              <w:cnfStyle w:val="000000000000" w:firstRow="0" w:lastRow="0" w:firstColumn="0" w:lastColumn="0" w:oddVBand="0" w:evenVBand="0" w:oddHBand="0" w:evenHBand="0" w:firstRowFirstColumn="0" w:firstRowLastColumn="0" w:lastRowFirstColumn="0" w:lastRowLastColumn="0"/>
+              <w:rPr>
+                <w:szCs w:val="28"/>
+              </w:rPr>
+            </w:pPr>
+            <w:r>
+              <w:rPr>
+                <w:rFonts w:hint="eastAsia"/>
+                <w:szCs w:val="28"/>
+              </w:rPr>
+              <w:t>U</w:t>
+            </w:r>
+            <w:r>
+              <w:rPr>
+                <w:szCs w:val="28"/>
+              </w:rPr>
+              <w:t>C-06</w:t>
+            </w:r>
+          </w:p>
+        </w:tc>
+        <w:tc>
+          <w:tcPr>
+            <w:tcW w:w="1381" w:type="dxa"/>
+          </w:tcPr>
+          <w:p>
+            <w:pPr>
+              <w:jc w:val="center"/>
+              <w:cnfStyle w:val="000000000000" w:firstRow="0" w:lastRow="0" w:firstColumn="0" w:lastColumn="0" w:oddVBand="0" w:evenVBand="0" w:oddHBand="0" w:evenHBand="0" w:firstRowFirstColumn="0" w:firstRowLastColumn="0" w:lastRowFirstColumn="0" w:lastRowLastColumn="0"/>
+              <w:rPr>
+                <w:szCs w:val="28"/>
+              </w:rPr>
+            </w:pPr>
+            <w:r>
+              <w:rPr>
+                <w:rFonts w:hint="eastAsia"/>
+                <w:szCs w:val="28"/>
+              </w:rPr>
+              <w:t>A</w:t>
+            </w:r>
+            <w:r>
+              <w:rPr>
+                <w:szCs w:val="28"/>
+              </w:rPr>
+              <w:t>D-06</w:t>
+            </w:r>
+          </w:p>
+        </w:tc>
+        <w:tc>
+          <w:tcPr>
+            <w:tcW w:w="1509" w:type="dxa"/>
+          </w:tcPr>
+          <w:p>
+            <w:pPr>
+              <w:jc w:val="center"/>
+              <w:cnfStyle w:val="000000000000" w:firstRow="0" w:lastRow="0" w:firstColumn="0" w:lastColumn="0" w:oddVBand="0" w:evenVBand="0" w:oddHBand="0" w:evenHBand="0" w:firstRowFirstColumn="0" w:firstRowLastColumn="0" w:lastRowFirstColumn="0" w:lastRowLastColumn="0"/>
+              <w:rPr>
+                <w:szCs w:val="28"/>
+              </w:rPr>
+            </w:pPr>
+            <w:r>
+              <w:rPr>
+                <w:szCs w:val="28"/>
+              </w:rPr>
+              <w:t>Development Diagram</w:t>
+            </w:r>
+          </w:p>
+        </w:tc>
+        <w:tc>
+          <w:tcPr>
+            <w:tcW w:w="1149" w:type="dxa"/>
+          </w:tcPr>
+          <w:p>
+            <w:pPr>
+              <w:jc w:val="center"/>
+              <w:cnfStyle w:val="000000000000" w:firstRow="0" w:lastRow="0" w:firstColumn="0" w:lastColumn="0" w:oddVBand="0" w:evenVBand="0" w:oddHBand="0" w:evenHBand="0" w:firstRowFirstColumn="0" w:firstRowLastColumn="0" w:lastRowFirstColumn="0" w:lastRowLastColumn="0"/>
+              <w:rPr>
+                <w:szCs w:val="28"/>
+              </w:rPr>
+            </w:pPr>
+            <w:r>
+              <w:rPr>
+                <w:szCs w:val="28"/>
+              </w:rPr>
+              <w:t>W-UI05</w:t>
+            </w:r>
+          </w:p>
+        </w:tc>
+        <w:tc>
+          <w:tcPr>
+            <w:tcW w:w="1038" w:type="dxa"/>
+          </w:tcPr>
+          <w:p>
+            <w:pPr>
+              <w:jc w:val="center"/>
+              <w:cnfStyle w:val="000000000000" w:firstRow="0" w:lastRow="0" w:firstColumn="0" w:lastColumn="0" w:oddVBand="0" w:evenVBand="0" w:oddHBand="0" w:evenHBand="0" w:firstRowFirstColumn="0" w:firstRowLastColumn="0" w:lastRowFirstColumn="0" w:lastRowLastColumn="0"/>
+              <w:rPr>
+                <w:szCs w:val="28"/>
+              </w:rPr>
+            </w:pPr>
+            <w:r>
+              <w:rPr>
+                <w:rFonts w:hint="eastAsia"/>
+                <w:szCs w:val="28"/>
+              </w:rPr>
+              <w:t>U</w:t>
+            </w:r>
+            <w:r>
+              <w:rPr>
+                <w:szCs w:val="28"/>
+              </w:rPr>
+              <w:t>TC-13</w:t>
+            </w:r>
+          </w:p>
+        </w:tc>
+        <w:tc>
+          <w:tcPr>
+            <w:tcW w:w="1111" w:type="dxa"/>
+          </w:tcPr>
+          <w:p>
+            <w:pPr>
+              <w:jc w:val="center"/>
+              <w:cnfStyle w:val="000000000000" w:firstRow="0" w:lastRow="0" w:firstColumn="0" w:lastColumn="0" w:oddVBand="0" w:evenVBand="0" w:oddHBand="0" w:evenHBand="0" w:firstRowFirstColumn="0" w:firstRowLastColumn="0" w:lastRowFirstColumn="0" w:lastRowLastColumn="0"/>
+              <w:rPr>
+                <w:szCs w:val="28"/>
+              </w:rPr>
+            </w:pPr>
+            <w:r>
+              <w:rPr>
+                <w:rFonts w:hint="eastAsia"/>
+                <w:szCs w:val="28"/>
+              </w:rPr>
+              <w:t>S</w:t>
+            </w:r>
+            <w:r>
+              <w:rPr>
+                <w:szCs w:val="28"/>
+              </w:rPr>
+              <w:t>TC-01</w:t>
+            </w:r>
           </w:p>
         </w:tc>
       </w:tr>
@@ -2271,10 +2811,18 @@
             </w:pPr>
             <w:r>
               <w:rPr>
+                <w:rFonts w:hint="eastAsia"/>
                 <w:b w:val="0"/>
                 <w:bCs w:val="0"/>
               </w:rPr>
-              <w:t>URS-05</w:t>
+              <w:t>USR-</w:t>
+            </w:r>
+            <w:r>
+              <w:rPr>
+                <w:b w:val="0"/>
+                <w:bCs w:val="0"/>
+              </w:rPr>
+              <w:t>07</w:t>
             </w:r>
           </w:p>
         </w:tc>
@@ -2294,195 +2842,183 @@
               <w:rPr>
                 <w:rFonts w:ascii="Times" w:eastAsia="宋体" w:hAnsi="Times" w:cs="宋体" w:hint="eastAsia"/>
               </w:rPr>
+              <w:t>SR</w:t>
+            </w:r>
+            <w:r>
+              <w:rPr>
+                <w:rFonts w:ascii="Times" w:eastAsia="宋体" w:hAnsi="Times" w:cs="宋体"/>
+              </w:rPr>
+              <w:t>S-11</w:t>
+            </w:r>
+          </w:p>
+          <w:p>
+            <w:pPr>
+              <w:jc w:val="center"/>
+              <w:cnfStyle w:val="000000100000" w:firstRow="0" w:lastRow="0" w:firstColumn="0" w:lastColumn="0" w:oddVBand="0" w:evenVBand="0" w:oddHBand="1" w:evenHBand="0" w:firstRowFirstColumn="0" w:firstRowLastColumn="0" w:lastRowFirstColumn="0" w:lastRowLastColumn="0"/>
+              <w:rPr>
+                <w:rFonts w:ascii="Times" w:eastAsia="宋体" w:hAnsi="Times" w:cs="宋体"/>
+              </w:rPr>
+            </w:pPr>
+            <w:r>
+              <w:rPr>
+                <w:rFonts w:ascii="Times" w:eastAsia="宋体" w:hAnsi="Times" w:cs="宋体" w:hint="eastAsia"/>
+              </w:rPr>
               <w:t>S</w:t>
             </w:r>
             <w:r>
               <w:rPr>
                 <w:rFonts w:ascii="Times" w:eastAsia="宋体" w:hAnsi="Times" w:cs="宋体"/>
               </w:rPr>
-              <w:t>RS-09</w:t>
-            </w:r>
-          </w:p>
-          <w:p>
-            <w:pPr>
-              <w:jc w:val="center"/>
-              <w:cnfStyle w:val="000000100000" w:firstRow="0" w:lastRow="0" w:firstColumn="0" w:lastColumn="0" w:oddVBand="0" w:evenVBand="0" w:oddHBand="1" w:evenHBand="0" w:firstRowFirstColumn="0" w:firstRowLastColumn="0" w:lastRowFirstColumn="0" w:lastRowLastColumn="0"/>
-              <w:rPr>
-                <w:rFonts w:ascii="Times" w:eastAsia="宋体" w:hAnsi="Times" w:cs="宋体"/>
-              </w:rPr>
-            </w:pPr>
-            <w:r>
-              <w:rPr>
-                <w:rFonts w:ascii="Times" w:eastAsia="宋体" w:hAnsi="Times" w:cs="宋体" w:hint="eastAsia"/>
+              <w:t>RS-12</w:t>
+            </w:r>
+          </w:p>
+        </w:tc>
+        <w:tc>
+          <w:tcPr>
+            <w:tcW w:w="1317" w:type="dxa"/>
+          </w:tcPr>
+          <w:p>
+            <w:pPr>
+              <w:jc w:val="center"/>
+              <w:cnfStyle w:val="000000100000" w:firstRow="0" w:lastRow="0" w:firstColumn="0" w:lastColumn="0" w:oddVBand="0" w:evenVBand="0" w:oddHBand="1" w:evenHBand="0" w:firstRowFirstColumn="0" w:firstRowLastColumn="0" w:lastRowFirstColumn="0" w:lastRowLastColumn="0"/>
+              <w:rPr>
+                <w:szCs w:val="28"/>
+              </w:rPr>
+            </w:pPr>
+            <w:r>
+              <w:rPr>
+                <w:rFonts w:hint="eastAsia"/>
+                <w:szCs w:val="28"/>
+              </w:rPr>
+              <w:t>U</w:t>
+            </w:r>
+            <w:r>
+              <w:rPr>
+                <w:szCs w:val="28"/>
+              </w:rPr>
+              <w:t>C-07</w:t>
+            </w:r>
+          </w:p>
+        </w:tc>
+        <w:tc>
+          <w:tcPr>
+            <w:tcW w:w="1381" w:type="dxa"/>
+          </w:tcPr>
+          <w:p>
+            <w:pPr>
+              <w:jc w:val="center"/>
+              <w:cnfStyle w:val="000000100000" w:firstRow="0" w:lastRow="0" w:firstColumn="0" w:lastColumn="0" w:oddVBand="0" w:evenVBand="0" w:oddHBand="1" w:evenHBand="0" w:firstRowFirstColumn="0" w:firstRowLastColumn="0" w:lastRowFirstColumn="0" w:lastRowLastColumn="0"/>
+              <w:rPr>
+                <w:szCs w:val="28"/>
+              </w:rPr>
+            </w:pPr>
+            <w:r>
+              <w:rPr>
+                <w:rFonts w:hint="eastAsia"/>
+                <w:szCs w:val="28"/>
+              </w:rPr>
+              <w:t>A</w:t>
+            </w:r>
+            <w:r>
+              <w:rPr>
+                <w:szCs w:val="28"/>
+              </w:rPr>
+              <w:t>D-07</w:t>
+            </w:r>
+          </w:p>
+        </w:tc>
+        <w:tc>
+          <w:tcPr>
+            <w:tcW w:w="1509" w:type="dxa"/>
+          </w:tcPr>
+          <w:p>
+            <w:pPr>
+              <w:jc w:val="center"/>
+              <w:cnfStyle w:val="000000100000" w:firstRow="0" w:lastRow="0" w:firstColumn="0" w:lastColumn="0" w:oddVBand="0" w:evenVBand="0" w:oddHBand="1" w:evenHBand="0" w:firstRowFirstColumn="0" w:firstRowLastColumn="0" w:lastRowFirstColumn="0" w:lastRowLastColumn="0"/>
+              <w:rPr>
+                <w:szCs w:val="28"/>
+              </w:rPr>
+            </w:pPr>
+            <w:r>
+              <w:rPr>
+                <w:szCs w:val="28"/>
+              </w:rPr>
+              <w:t>Development Diagram</w:t>
+            </w:r>
+          </w:p>
+        </w:tc>
+        <w:tc>
+          <w:tcPr>
+            <w:tcW w:w="1149" w:type="dxa"/>
+          </w:tcPr>
+          <w:p>
+            <w:pPr>
+              <w:jc w:val="center"/>
+              <w:cnfStyle w:val="000000100000" w:firstRow="0" w:lastRow="0" w:firstColumn="0" w:lastColumn="0" w:oddVBand="0" w:evenVBand="0" w:oddHBand="1" w:evenHBand="0" w:firstRowFirstColumn="0" w:firstRowLastColumn="0" w:lastRowFirstColumn="0" w:lastRowLastColumn="0"/>
+              <w:rPr>
+                <w:szCs w:val="28"/>
+              </w:rPr>
+            </w:pPr>
+            <w:r>
+              <w:rPr>
+                <w:szCs w:val="28"/>
+              </w:rPr>
+              <w:t>W-UI05</w:t>
+            </w:r>
+          </w:p>
+        </w:tc>
+        <w:tc>
+          <w:tcPr>
+            <w:tcW w:w="1038" w:type="dxa"/>
+          </w:tcPr>
+          <w:p>
+            <w:pPr>
+              <w:jc w:val="center"/>
+              <w:cnfStyle w:val="000000100000" w:firstRow="0" w:lastRow="0" w:firstColumn="0" w:lastColumn="0" w:oddVBand="0" w:evenVBand="0" w:oddHBand="1" w:evenHBand="0" w:firstRowFirstColumn="0" w:firstRowLastColumn="0" w:lastRowFirstColumn="0" w:lastRowLastColumn="0"/>
+              <w:rPr>
+                <w:szCs w:val="28"/>
+              </w:rPr>
+            </w:pPr>
+            <w:r>
+              <w:rPr>
+                <w:rFonts w:hint="eastAsia"/>
+                <w:szCs w:val="28"/>
+              </w:rPr>
+              <w:t>U</w:t>
+            </w:r>
+            <w:r>
+              <w:rPr>
+                <w:szCs w:val="28"/>
+              </w:rPr>
+              <w:t>TC-14</w:t>
+            </w:r>
+          </w:p>
+        </w:tc>
+        <w:tc>
+          <w:tcPr>
+            <w:tcW w:w="1111" w:type="dxa"/>
+          </w:tcPr>
+          <w:p>
+            <w:pPr>
+              <w:jc w:val="center"/>
+              <w:cnfStyle w:val="000000100000" w:firstRow="0" w:lastRow="0" w:firstColumn="0" w:lastColumn="0" w:oddVBand="0" w:evenVBand="0" w:oddHBand="1" w:evenHBand="0" w:firstRowFirstColumn="0" w:firstRowLastColumn="0" w:lastRowFirstColumn="0" w:lastRowLastColumn="0"/>
+              <w:rPr>
+                <w:szCs w:val="28"/>
+              </w:rPr>
+            </w:pPr>
+            <w:r>
+              <w:rPr>
+                <w:rFonts w:hint="eastAsia"/>
+                <w:szCs w:val="28"/>
               </w:rPr>
               <w:t>S</w:t>
             </w:r>
             <w:r>
               <w:rPr>
-                <w:rFonts w:ascii="Times" w:eastAsia="宋体" w:hAnsi="Times" w:cs="宋体"/>
-              </w:rPr>
-              <w:t>RS-02</w:t>
-            </w:r>
-          </w:p>
-          <w:p>
-            <w:pPr>
-              <w:jc w:val="center"/>
-              <w:cnfStyle w:val="000000100000" w:firstRow="0" w:lastRow="0" w:firstColumn="0" w:lastColumn="0" w:oddVBand="0" w:evenVBand="0" w:oddHBand="1" w:evenHBand="0" w:firstRowFirstColumn="0" w:firstRowLastColumn="0" w:lastRowFirstColumn="0" w:lastRowLastColumn="0"/>
-              <w:rPr>
-                <w:rFonts w:ascii="Times" w:eastAsia="宋体" w:hAnsi="Times" w:cs="宋体"/>
-              </w:rPr>
-            </w:pPr>
-            <w:r>
-              <w:rPr>
-                <w:rFonts w:ascii="Times" w:eastAsia="宋体" w:hAnsi="Times" w:cs="宋体" w:hint="eastAsia"/>
-              </w:rPr>
-              <w:t>S</w:t>
-            </w:r>
-            <w:r>
-              <w:rPr>
-                <w:rFonts w:ascii="Times" w:eastAsia="宋体" w:hAnsi="Times" w:cs="宋体"/>
-              </w:rPr>
-              <w:t>RS-07</w:t>
-            </w:r>
-          </w:p>
-          <w:p>
-            <w:pPr>
-              <w:jc w:val="center"/>
-              <w:cnfStyle w:val="000000100000" w:firstRow="0" w:lastRow="0" w:firstColumn="0" w:lastColumn="0" w:oddVBand="0" w:evenVBand="0" w:oddHBand="1" w:evenHBand="0" w:firstRowFirstColumn="0" w:firstRowLastColumn="0" w:lastRowFirstColumn="0" w:lastRowLastColumn="0"/>
-              <w:rPr>
-                <w:rFonts w:ascii="Times" w:eastAsia="宋体" w:hAnsi="Times" w:cs="宋体"/>
-              </w:rPr>
-            </w:pPr>
-            <w:r>
-              <w:rPr>
-                <w:rFonts w:ascii="Times" w:eastAsia="宋体" w:hAnsi="Times" w:cs="宋体" w:hint="eastAsia"/>
-              </w:rPr>
-              <w:lastRenderedPageBreak/>
-              <w:t>S</w:t>
-            </w:r>
-            <w:r>
-              <w:rPr>
-                <w:rFonts w:ascii="Times" w:eastAsia="宋体" w:hAnsi="Times" w:cs="宋体"/>
-              </w:rPr>
-              <w:t>RS-10</w:t>
-            </w:r>
-          </w:p>
-        </w:tc>
-        <w:tc>
-          <w:tcPr>
-            <w:tcW w:w="1317" w:type="dxa"/>
-          </w:tcPr>
-          <w:p>
-            <w:pPr>
-              <w:jc w:val="center"/>
-              <w:cnfStyle w:val="000000100000" w:firstRow="0" w:lastRow="0" w:firstColumn="0" w:lastColumn="0" w:oddVBand="0" w:evenVBand="0" w:oddHBand="1" w:evenHBand="0" w:firstRowFirstColumn="0" w:firstRowLastColumn="0" w:lastRowFirstColumn="0" w:lastRowLastColumn="0"/>
-              <w:rPr>
-                <w:szCs w:val="28"/>
-              </w:rPr>
-            </w:pPr>
-            <w:r>
-              <w:rPr>
-                <w:rFonts w:hint="eastAsia"/>
-                <w:szCs w:val="28"/>
-              </w:rPr>
-              <w:lastRenderedPageBreak/>
-              <w:t>U</w:t>
-            </w:r>
-            <w:r>
-              <w:rPr>
-                <w:szCs w:val="28"/>
-              </w:rPr>
-              <w:t>C-05</w:t>
-            </w:r>
-          </w:p>
-        </w:tc>
-        <w:tc>
-          <w:tcPr>
-            <w:tcW w:w="1381" w:type="dxa"/>
-          </w:tcPr>
-          <w:p>
-            <w:pPr>
-              <w:jc w:val="center"/>
-              <w:cnfStyle w:val="000000100000" w:firstRow="0" w:lastRow="0" w:firstColumn="0" w:lastColumn="0" w:oddVBand="0" w:evenVBand="0" w:oddHBand="1" w:evenHBand="0" w:firstRowFirstColumn="0" w:firstRowLastColumn="0" w:lastRowFirstColumn="0" w:lastRowLastColumn="0"/>
-              <w:rPr>
-                <w:szCs w:val="28"/>
-              </w:rPr>
-            </w:pPr>
-            <w:r>
-              <w:rPr>
-                <w:rFonts w:hint="eastAsia"/>
-                <w:szCs w:val="28"/>
-              </w:rPr>
-              <w:t>A</w:t>
-            </w:r>
-            <w:r>
-              <w:rPr>
-                <w:szCs w:val="28"/>
-              </w:rPr>
-              <w:t>D-05</w:t>
-            </w:r>
-          </w:p>
-        </w:tc>
-        <w:tc>
-          <w:tcPr>
-            <w:tcW w:w="1509" w:type="dxa"/>
-          </w:tcPr>
-          <w:p>
-            <w:pPr>
-              <w:jc w:val="center"/>
-              <w:cnfStyle w:val="000000100000" w:firstRow="0" w:lastRow="0" w:firstColumn="0" w:lastColumn="0" w:oddVBand="0" w:evenVBand="0" w:oddHBand="1" w:evenHBand="0" w:firstRowFirstColumn="0" w:firstRowLastColumn="0" w:lastRowFirstColumn="0" w:lastRowLastColumn="0"/>
-              <w:rPr>
-                <w:szCs w:val="28"/>
-              </w:rPr>
-            </w:pPr>
-            <w:r>
-              <w:rPr>
-                <w:szCs w:val="28"/>
-              </w:rPr>
-              <w:t>Development Diagram</w:t>
-            </w:r>
-          </w:p>
-        </w:tc>
-        <w:tc>
-          <w:tcPr>
-            <w:tcW w:w="1149" w:type="dxa"/>
-          </w:tcPr>
-          <w:p>
-            <w:pPr>
-              <w:jc w:val="center"/>
-              <w:cnfStyle w:val="000000100000" w:firstRow="0" w:lastRow="0" w:firstColumn="0" w:lastColumn="0" w:oddVBand="0" w:evenVBand="0" w:oddHBand="1" w:evenHBand="0" w:firstRowFirstColumn="0" w:firstRowLastColumn="0" w:lastRowFirstColumn="0" w:lastRowLastColumn="0"/>
-              <w:rPr>
-                <w:szCs w:val="28"/>
-              </w:rPr>
-            </w:pPr>
-          </w:p>
-        </w:tc>
-        <w:tc>
-          <w:tcPr>
-            <w:tcW w:w="1038" w:type="dxa"/>
-          </w:tcPr>
-          <w:p>
-            <w:pPr>
-              <w:jc w:val="center"/>
-              <w:cnfStyle w:val="000000100000" w:firstRow="0" w:lastRow="0" w:firstColumn="0" w:lastColumn="0" w:oddVBand="0" w:evenVBand="0" w:oddHBand="1" w:evenHBand="0" w:firstRowFirstColumn="0" w:firstRowLastColumn="0" w:lastRowFirstColumn="0" w:lastRowLastColumn="0"/>
-              <w:rPr>
-                <w:szCs w:val="28"/>
-              </w:rPr>
-            </w:pPr>
-          </w:p>
-        </w:tc>
-        <w:tc>
-          <w:tcPr>
-            <w:tcW w:w="1111" w:type="dxa"/>
-          </w:tcPr>
-          <w:p>
-            <w:pPr>
-              <w:jc w:val="center"/>
-              <w:cnfStyle w:val="000000100000" w:firstRow="0" w:lastRow="0" w:firstColumn="0" w:lastColumn="0" w:oddVBand="0" w:evenVBand="0" w:oddHBand="1" w:evenHBand="0" w:firstRowFirstColumn="0" w:firstRowLastColumn="0" w:lastRowFirstColumn="0" w:lastRowLastColumn="0"/>
-              <w:rPr>
-                <w:szCs w:val="28"/>
-              </w:rPr>
-            </w:pPr>
+                <w:szCs w:val="28"/>
+              </w:rPr>
+              <w:t>TC-01</w:t>
+            </w:r>
           </w:p>
         </w:tc>
       </w:tr>
@@ -2505,10 +3041,18 @@
             </w:pPr>
             <w:r>
               <w:rPr>
+                <w:rFonts w:hint="eastAsia"/>
                 <w:b w:val="0"/>
                 <w:bCs w:val="0"/>
               </w:rPr>
-              <w:t>URS-06</w:t>
+              <w:t>U</w:t>
+            </w:r>
+            <w:r>
+              <w:rPr>
+                <w:b w:val="0"/>
+                <w:bCs w:val="0"/>
+              </w:rPr>
+              <w:t>RS-08</w:t>
             </w:r>
           </w:p>
         </w:tc>
@@ -2534,7 +3078,7 @@
               <w:rPr>
                 <w:rFonts w:ascii="Times" w:eastAsia="宋体" w:hAnsi="Times" w:cs="宋体"/>
               </w:rPr>
-              <w:t>RS-11</w:t>
+              <w:t>RS-13</w:t>
             </w:r>
           </w:p>
           <w:p>
@@ -2555,7 +3099,7 @@
               <w:rPr>
                 <w:rFonts w:ascii="Times" w:eastAsia="宋体" w:hAnsi="Times" w:cs="宋体"/>
               </w:rPr>
-              <w:t>RS-07</w:t>
+              <w:t>RS-02</w:t>
             </w:r>
           </w:p>
           <w:p>
@@ -2576,7 +3120,28 @@
               <w:rPr>
                 <w:rFonts w:ascii="Times" w:eastAsia="宋体" w:hAnsi="Times" w:cs="宋体"/>
               </w:rPr>
-              <w:t>RS-12</w:t>
+              <w:t>RS-14</w:t>
+            </w:r>
+          </w:p>
+          <w:p>
+            <w:pPr>
+              <w:jc w:val="center"/>
+              <w:cnfStyle w:val="000000000000" w:firstRow="0" w:lastRow="0" w:firstColumn="0" w:lastColumn="0" w:oddVBand="0" w:evenVBand="0" w:oddHBand="0" w:evenHBand="0" w:firstRowFirstColumn="0" w:firstRowLastColumn="0" w:lastRowFirstColumn="0" w:lastRowLastColumn="0"/>
+              <w:rPr>
+                <w:rFonts w:ascii="Times" w:eastAsia="宋体" w:hAnsi="Times" w:cs="宋体"/>
+              </w:rPr>
+            </w:pPr>
+            <w:r>
+              <w:rPr>
+                <w:rFonts w:ascii="Times" w:eastAsia="宋体" w:hAnsi="Times" w:cs="宋体" w:hint="eastAsia"/>
+              </w:rPr>
+              <w:t>S</w:t>
+            </w:r>
+            <w:r>
+              <w:rPr>
+                <w:rFonts w:ascii="Times" w:eastAsia="宋体" w:hAnsi="Times" w:cs="宋体"/>
+              </w:rPr>
+              <w:t>RS-15</w:t>
             </w:r>
           </w:p>
         </w:tc>
@@ -2603,7 +3168,7 @@
               <w:rPr>
                 <w:szCs w:val="28"/>
               </w:rPr>
-              <w:t>C-06</w:t>
+              <w:t>C-08</w:t>
             </w:r>
           </w:p>
         </w:tc>
@@ -2630,7 +3195,7 @@
               <w:rPr>
                 <w:szCs w:val="28"/>
               </w:rPr>
-              <w:t>D-06</w:t>
+              <w:t>D-08</w:t>
             </w:r>
           </w:p>
         </w:tc>
@@ -2666,6 +3231,12 @@
                 <w:szCs w:val="28"/>
               </w:rPr>
             </w:pPr>
+            <w:r>
+              <w:rPr>
+                <w:szCs w:val="28"/>
+              </w:rPr>
+              <w:t>W-UI03</w:t>
+            </w:r>
           </w:p>
         </w:tc>
         <w:tc>
@@ -2680,6 +3251,19 @@
                 <w:szCs w:val="28"/>
               </w:rPr>
             </w:pPr>
+            <w:r>
+              <w:rPr>
+                <w:rFonts w:hint="eastAsia"/>
+                <w:szCs w:val="28"/>
+              </w:rPr>
+              <w:t>U</w:t>
+            </w:r>
+            <w:r>
+              <w:rPr>
+                <w:szCs w:val="28"/>
+              </w:rPr>
+              <w:t>TC-09</w:t>
+            </w:r>
           </w:p>
         </w:tc>
         <w:tc>
@@ -2694,6 +3278,25 @@
                 <w:szCs w:val="28"/>
               </w:rPr>
             </w:pPr>
+            <w:r>
+              <w:rPr>
+                <w:rFonts w:hint="eastAsia"/>
+                <w:szCs w:val="28"/>
+              </w:rPr>
+              <w:t>S</w:t>
+            </w:r>
+            <w:r>
+              <w:rPr>
+                <w:szCs w:val="28"/>
+              </w:rPr>
+              <w:t>TC-0</w:t>
+            </w:r>
+            <w:r>
+              <w:rPr>
+                <w:szCs w:val="28"/>
+              </w:rPr>
+              <w:t>2</w:t>
+            </w:r>
           </w:p>
         </w:tc>
       </w:tr>
@@ -2721,14 +3324,14 @@
                 <w:b w:val="0"/>
                 <w:bCs w:val="0"/>
               </w:rPr>
-              <w:t>USR-</w:t>
+              <w:t>U</w:t>
             </w:r>
             <w:r>
               <w:rPr>
                 <w:b w:val="0"/>
                 <w:bCs w:val="0"/>
               </w:rPr>
-              <w:t>07</w:t>
+              <w:t>RS-09</w:t>
             </w:r>
           </w:p>
         </w:tc>
@@ -2748,13 +3351,13 @@
               <w:rPr>
                 <w:rFonts w:ascii="Times" w:eastAsia="宋体" w:hAnsi="Times" w:cs="宋体" w:hint="eastAsia"/>
               </w:rPr>
-              <w:t>SR</w:t>
+              <w:t>S</w:t>
             </w:r>
             <w:r>
               <w:rPr>
                 <w:rFonts w:ascii="Times" w:eastAsia="宋体" w:hAnsi="Times" w:cs="宋体"/>
               </w:rPr>
-              <w:t>S-11</w:t>
+              <w:t>RS-01</w:t>
             </w:r>
           </w:p>
           <w:p>
@@ -2775,7 +3378,49 @@
               <w:rPr>
                 <w:rFonts w:ascii="Times" w:eastAsia="宋体" w:hAnsi="Times" w:cs="宋体"/>
               </w:rPr>
-              <w:t>RS-12</w:t>
+              <w:t>RS-02</w:t>
+            </w:r>
+          </w:p>
+          <w:p>
+            <w:pPr>
+              <w:jc w:val="center"/>
+              <w:cnfStyle w:val="000000100000" w:firstRow="0" w:lastRow="0" w:firstColumn="0" w:lastColumn="0" w:oddVBand="0" w:evenVBand="0" w:oddHBand="1" w:evenHBand="0" w:firstRowFirstColumn="0" w:firstRowLastColumn="0" w:lastRowFirstColumn="0" w:lastRowLastColumn="0"/>
+              <w:rPr>
+                <w:rFonts w:ascii="Times" w:eastAsia="宋体" w:hAnsi="Times" w:cs="宋体"/>
+              </w:rPr>
+            </w:pPr>
+            <w:r>
+              <w:rPr>
+                <w:rFonts w:ascii="Times" w:eastAsia="宋体" w:hAnsi="Times" w:cs="宋体" w:hint="eastAsia"/>
+              </w:rPr>
+              <w:t>S</w:t>
+            </w:r>
+            <w:r>
+              <w:rPr>
+                <w:rFonts w:ascii="Times" w:eastAsia="宋体" w:hAnsi="Times" w:cs="宋体"/>
+              </w:rPr>
+              <w:t>RS-03</w:t>
+            </w:r>
+          </w:p>
+          <w:p>
+            <w:pPr>
+              <w:jc w:val="center"/>
+              <w:cnfStyle w:val="000000100000" w:firstRow="0" w:lastRow="0" w:firstColumn="0" w:lastColumn="0" w:oddVBand="0" w:evenVBand="0" w:oddHBand="1" w:evenHBand="0" w:firstRowFirstColumn="0" w:firstRowLastColumn="0" w:lastRowFirstColumn="0" w:lastRowLastColumn="0"/>
+              <w:rPr>
+                <w:rFonts w:ascii="Times" w:eastAsia="宋体" w:hAnsi="Times" w:cs="宋体"/>
+              </w:rPr>
+            </w:pPr>
+            <w:r>
+              <w:rPr>
+                <w:rFonts w:ascii="Times" w:eastAsia="宋体" w:hAnsi="Times" w:cs="宋体" w:hint="eastAsia"/>
+              </w:rPr>
+              <w:t>S</w:t>
+            </w:r>
+            <w:r>
+              <w:rPr>
+                <w:rFonts w:ascii="Times" w:eastAsia="宋体" w:hAnsi="Times" w:cs="宋体"/>
+              </w:rPr>
+              <w:t>RS-16</w:t>
             </w:r>
           </w:p>
         </w:tc>
@@ -2802,7 +3447,7 @@
               <w:rPr>
                 <w:szCs w:val="28"/>
               </w:rPr>
-              <w:t>C-07</w:t>
+              <w:t>C-09</w:t>
             </w:r>
           </w:p>
         </w:tc>
@@ -2829,7 +3474,7 @@
               <w:rPr>
                 <w:szCs w:val="28"/>
               </w:rPr>
-              <w:t>D-07</w:t>
+              <w:t>D-09</w:t>
             </w:r>
           </w:p>
         </w:tc>
@@ -2865,6 +3510,12 @@
                 <w:szCs w:val="28"/>
               </w:rPr>
             </w:pPr>
+            <w:r>
+              <w:rPr>
+                <w:szCs w:val="28"/>
+              </w:rPr>
+              <w:t>W-UI04</w:t>
+            </w:r>
           </w:p>
         </w:tc>
         <w:tc>
@@ -2879,6 +3530,19 @@
                 <w:szCs w:val="28"/>
               </w:rPr>
             </w:pPr>
+            <w:r>
+              <w:rPr>
+                <w:rFonts w:hint="eastAsia"/>
+                <w:szCs w:val="28"/>
+              </w:rPr>
+              <w:t>U</w:t>
+            </w:r>
+            <w:r>
+              <w:rPr>
+                <w:szCs w:val="28"/>
+              </w:rPr>
+              <w:t>TC-03</w:t>
+            </w:r>
           </w:p>
         </w:tc>
         <w:tc>
@@ -2893,12 +3557,25 @@
                 <w:szCs w:val="28"/>
               </w:rPr>
             </w:pPr>
+            <w:r>
+              <w:rPr>
+                <w:rFonts w:hint="eastAsia"/>
+                <w:szCs w:val="28"/>
+              </w:rPr>
+              <w:t>S</w:t>
+            </w:r>
+            <w:r>
+              <w:rPr>
+                <w:szCs w:val="28"/>
+              </w:rPr>
+              <w:t>TC-02</w:t>
+            </w:r>
           </w:p>
         </w:tc>
       </w:tr>
       <w:tr>
         <w:trPr>
-          <w:trHeight w:val="1544"/>
+          <w:trHeight w:val="416"/>
         </w:trPr>
         <w:tc>
           <w:tcPr>
@@ -2919,14 +3596,14 @@
                 <w:b w:val="0"/>
                 <w:bCs w:val="0"/>
               </w:rPr>
-              <w:t>U</w:t>
+              <w:t>URS</w:t>
             </w:r>
             <w:r>
               <w:rPr>
                 <w:b w:val="0"/>
                 <w:bCs w:val="0"/>
               </w:rPr>
-              <w:t>RS-08</w:t>
+              <w:t>-10</w:t>
             </w:r>
           </w:p>
         </w:tc>
@@ -2952,7 +3629,7 @@
               <w:rPr>
                 <w:rFonts w:ascii="Times" w:eastAsia="宋体" w:hAnsi="Times" w:cs="宋体"/>
               </w:rPr>
-              <w:t>RS-13</w:t>
+              <w:t>RS-06</w:t>
             </w:r>
           </w:p>
           <w:p>
@@ -2988,34 +3665,250 @@
               <w:rPr>
                 <w:rFonts w:ascii="Times" w:eastAsia="宋体" w:hAnsi="Times" w:cs="宋体" w:hint="eastAsia"/>
               </w:rPr>
+              <w:lastRenderedPageBreak/>
               <w:t>S</w:t>
             </w:r>
             <w:r>
               <w:rPr>
                 <w:rFonts w:ascii="Times" w:eastAsia="宋体" w:hAnsi="Times" w:cs="宋体"/>
               </w:rPr>
-              <w:t>RS-14</w:t>
-            </w:r>
-          </w:p>
+              <w:t>RS-07</w:t>
+            </w:r>
+          </w:p>
+        </w:tc>
+        <w:tc>
+          <w:tcPr>
+            <w:tcW w:w="1317" w:type="dxa"/>
+          </w:tcPr>
           <w:p>
             <w:pPr>
               <w:jc w:val="center"/>
               <w:cnfStyle w:val="000000000000" w:firstRow="0" w:lastRow="0" w:firstColumn="0" w:lastColumn="0" w:oddVBand="0" w:evenVBand="0" w:oddHBand="0" w:evenHBand="0" w:firstRowFirstColumn="0" w:firstRowLastColumn="0" w:lastRowFirstColumn="0" w:lastRowLastColumn="0"/>
               <w:rPr>
+                <w:szCs w:val="28"/>
+              </w:rPr>
+            </w:pPr>
+            <w:r>
+              <w:rPr>
+                <w:rFonts w:hint="eastAsia"/>
+                <w:szCs w:val="28"/>
+              </w:rPr>
+              <w:lastRenderedPageBreak/>
+              <w:t>U</w:t>
+            </w:r>
+            <w:r>
+              <w:rPr>
+                <w:szCs w:val="28"/>
+              </w:rPr>
+              <w:t>C-10</w:t>
+            </w:r>
+          </w:p>
+        </w:tc>
+        <w:tc>
+          <w:tcPr>
+            <w:tcW w:w="1381" w:type="dxa"/>
+          </w:tcPr>
+          <w:p>
+            <w:pPr>
+              <w:jc w:val="center"/>
+              <w:cnfStyle w:val="000000000000" w:firstRow="0" w:lastRow="0" w:firstColumn="0" w:lastColumn="0" w:oddVBand="0" w:evenVBand="0" w:oddHBand="0" w:evenHBand="0" w:firstRowFirstColumn="0" w:firstRowLastColumn="0" w:lastRowFirstColumn="0" w:lastRowLastColumn="0"/>
+              <w:rPr>
+                <w:szCs w:val="28"/>
+              </w:rPr>
+            </w:pPr>
+            <w:r>
+              <w:rPr>
+                <w:rFonts w:hint="eastAsia"/>
+                <w:szCs w:val="28"/>
+              </w:rPr>
+              <w:t>A</w:t>
+            </w:r>
+            <w:r>
+              <w:rPr>
+                <w:szCs w:val="28"/>
+              </w:rPr>
+              <w:t>D-10</w:t>
+            </w:r>
+          </w:p>
+        </w:tc>
+        <w:tc>
+          <w:tcPr>
+            <w:tcW w:w="1509" w:type="dxa"/>
+          </w:tcPr>
+          <w:p>
+            <w:pPr>
+              <w:jc w:val="center"/>
+              <w:cnfStyle w:val="000000000000" w:firstRow="0" w:lastRow="0" w:firstColumn="0" w:lastColumn="0" w:oddVBand="0" w:evenVBand="0" w:oddHBand="0" w:evenHBand="0" w:firstRowFirstColumn="0" w:firstRowLastColumn="0" w:lastRowFirstColumn="0" w:lastRowLastColumn="0"/>
+              <w:rPr>
+                <w:szCs w:val="28"/>
+              </w:rPr>
+            </w:pPr>
+            <w:r>
+              <w:rPr>
+                <w:szCs w:val="28"/>
+              </w:rPr>
+              <w:t>Development Diagram</w:t>
+            </w:r>
+          </w:p>
+        </w:tc>
+        <w:tc>
+          <w:tcPr>
+            <w:tcW w:w="1149" w:type="dxa"/>
+          </w:tcPr>
+          <w:p>
+            <w:pPr>
+              <w:jc w:val="center"/>
+              <w:cnfStyle w:val="000000000000" w:firstRow="0" w:lastRow="0" w:firstColumn="0" w:lastColumn="0" w:oddVBand="0" w:evenVBand="0" w:oddHBand="0" w:evenHBand="0" w:firstRowFirstColumn="0" w:firstRowLastColumn="0" w:lastRowFirstColumn="0" w:lastRowLastColumn="0"/>
+              <w:rPr>
+                <w:szCs w:val="28"/>
+              </w:rPr>
+            </w:pPr>
+            <w:r>
+              <w:rPr>
+                <w:szCs w:val="28"/>
+              </w:rPr>
+              <w:t>W-UI07</w:t>
+            </w:r>
+          </w:p>
+        </w:tc>
+        <w:tc>
+          <w:tcPr>
+            <w:tcW w:w="1038" w:type="dxa"/>
+          </w:tcPr>
+          <w:p>
+            <w:pPr>
+              <w:jc w:val="center"/>
+              <w:cnfStyle w:val="000000000000" w:firstRow="0" w:lastRow="0" w:firstColumn="0" w:lastColumn="0" w:oddVBand="0" w:evenVBand="0" w:oddHBand="0" w:evenHBand="0" w:firstRowFirstColumn="0" w:firstRowLastColumn="0" w:lastRowFirstColumn="0" w:lastRowLastColumn="0"/>
+              <w:rPr>
+                <w:szCs w:val="28"/>
+              </w:rPr>
+            </w:pPr>
+            <w:r>
+              <w:rPr>
+                <w:rFonts w:hint="eastAsia"/>
+                <w:szCs w:val="28"/>
+              </w:rPr>
+              <w:t>U</w:t>
+            </w:r>
+            <w:r>
+              <w:rPr>
+                <w:szCs w:val="28"/>
+              </w:rPr>
+              <w:t>TC-11</w:t>
+            </w:r>
+          </w:p>
+          <w:p>
+            <w:pPr>
+              <w:jc w:val="center"/>
+              <w:cnfStyle w:val="000000000000" w:firstRow="0" w:lastRow="0" w:firstColumn="0" w:lastColumn="0" w:oddVBand="0" w:evenVBand="0" w:oddHBand="0" w:evenHBand="0" w:firstRowFirstColumn="0" w:firstRowLastColumn="0" w:lastRowFirstColumn="0" w:lastRowLastColumn="0"/>
+              <w:rPr>
+                <w:szCs w:val="28"/>
+              </w:rPr>
+            </w:pPr>
+            <w:r>
+              <w:rPr>
+                <w:rFonts w:hint="eastAsia"/>
+                <w:szCs w:val="28"/>
+              </w:rPr>
+              <w:t>U</w:t>
+            </w:r>
+            <w:r>
+              <w:rPr>
+                <w:szCs w:val="28"/>
+              </w:rPr>
+              <w:t>TC-12</w:t>
+            </w:r>
+          </w:p>
+        </w:tc>
+        <w:tc>
+          <w:tcPr>
+            <w:tcW w:w="1111" w:type="dxa"/>
+          </w:tcPr>
+          <w:p>
+            <w:pPr>
+              <w:jc w:val="center"/>
+              <w:cnfStyle w:val="000000000000" w:firstRow="0" w:lastRow="0" w:firstColumn="0" w:lastColumn="0" w:oddVBand="0" w:evenVBand="0" w:oddHBand="0" w:evenHBand="0" w:firstRowFirstColumn="0" w:firstRowLastColumn="0" w:lastRowFirstColumn="0" w:lastRowLastColumn="0"/>
+              <w:rPr>
+                <w:szCs w:val="28"/>
+              </w:rPr>
+            </w:pPr>
+            <w:r>
+              <w:rPr>
+                <w:rFonts w:hint="eastAsia"/>
+                <w:szCs w:val="28"/>
+              </w:rPr>
+              <w:t>S</w:t>
+            </w:r>
+            <w:r>
+              <w:rPr>
+                <w:szCs w:val="28"/>
+              </w:rPr>
+              <w:t>TC-0</w:t>
+            </w:r>
+            <w:r>
+              <w:rPr>
+                <w:szCs w:val="28"/>
+              </w:rPr>
+              <w:t>3</w:t>
+            </w:r>
+          </w:p>
+        </w:tc>
+      </w:tr>
+      <w:tr>
+        <w:trPr>
+          <w:cnfStyle w:val="000000100000" w:firstRow="0" w:lastRow="0" w:firstColumn="0" w:lastColumn="0" w:oddVBand="0" w:evenVBand="0" w:oddHBand="1" w:evenHBand="0" w:firstRowFirstColumn="0" w:firstRowLastColumn="0" w:lastRowFirstColumn="0" w:lastRowLastColumn="0"/>
+          <w:trHeight w:val="326"/>
+        </w:trPr>
+        <w:tc>
+          <w:tcPr>
+            <w:cnfStyle w:val="001000000000" w:firstRow="0" w:lastRow="0" w:firstColumn="1" w:lastColumn="0" w:oddVBand="0" w:evenVBand="0" w:oddHBand="0" w:evenHBand="0" w:firstRowFirstColumn="0" w:firstRowLastColumn="0" w:lastRowFirstColumn="0" w:lastRowLastColumn="0"/>
+            <w:tcW w:w="1564" w:type="dxa"/>
+          </w:tcPr>
+          <w:p>
+            <w:pPr>
+              <w:jc w:val="center"/>
+              <w:rPr>
+                <w:b w:val="0"/>
+                <w:bCs w:val="0"/>
+              </w:rPr>
+            </w:pPr>
+            <w:r>
+              <w:rPr>
+                <w:rFonts w:hint="eastAsia"/>
+                <w:b w:val="0"/>
+                <w:bCs w:val="0"/>
+              </w:rPr>
+              <w:t>URS</w:t>
+            </w:r>
+            <w:r>
+              <w:rPr>
+                <w:b w:val="0"/>
+                <w:bCs w:val="0"/>
+              </w:rPr>
+              <w:t>-11</w:t>
+            </w:r>
+          </w:p>
+        </w:tc>
+        <w:tc>
+          <w:tcPr>
+            <w:tcW w:w="1563" w:type="dxa"/>
+          </w:tcPr>
+          <w:p>
+            <w:pPr>
+              <w:jc w:val="center"/>
+              <w:cnfStyle w:val="000000100000" w:firstRow="0" w:lastRow="0" w:firstColumn="0" w:lastColumn="0" w:oddVBand="0" w:evenVBand="0" w:oddHBand="1" w:evenHBand="0" w:firstRowFirstColumn="0" w:firstRowLastColumn="0" w:lastRowFirstColumn="0" w:lastRowLastColumn="0"/>
+              <w:rPr>
                 <w:rFonts w:ascii="Times" w:eastAsia="宋体" w:hAnsi="Times" w:cs="宋体"/>
               </w:rPr>
             </w:pPr>
             <w:r>
               <w:rPr>
-                <w:rFonts w:ascii="Times" w:eastAsia="宋体" w:hAnsi="Times" w:cs="宋体" w:hint="eastAsia"/>
+                <w:rFonts w:hint="eastAsia"/>
               </w:rPr>
               <w:t>S</w:t>
             </w:r>
             <w:r>
-              <w:rPr>
-                <w:rFonts w:ascii="Times" w:eastAsia="宋体" w:hAnsi="Times" w:cs="宋体"/>
-              </w:rPr>
-              <w:t>RS-15</w:t>
+              <w:t>RS-17</w:t>
             </w:r>
           </w:p>
         </w:tc>
@@ -3026,7 +3919,210 @@
           <w:p>
             <w:pPr>
               <w:jc w:val="center"/>
+              <w:cnfStyle w:val="000000100000" w:firstRow="0" w:lastRow="0" w:firstColumn="0" w:lastColumn="0" w:oddVBand="0" w:evenVBand="0" w:oddHBand="1" w:evenHBand="0" w:firstRowFirstColumn="0" w:firstRowLastColumn="0" w:lastRowFirstColumn="0" w:lastRowLastColumn="0"/>
+              <w:rPr>
+                <w:szCs w:val="28"/>
+              </w:rPr>
+            </w:pPr>
+            <w:r>
+              <w:rPr>
+                <w:rFonts w:hint="eastAsia"/>
+                <w:szCs w:val="28"/>
+              </w:rPr>
+              <w:t>U</w:t>
+            </w:r>
+            <w:r>
+              <w:rPr>
+                <w:szCs w:val="28"/>
+              </w:rPr>
+              <w:t>C-11</w:t>
+            </w:r>
+          </w:p>
+        </w:tc>
+        <w:tc>
+          <w:tcPr>
+            <w:tcW w:w="1381" w:type="dxa"/>
+          </w:tcPr>
+          <w:p>
+            <w:pPr>
+              <w:jc w:val="center"/>
+              <w:cnfStyle w:val="000000100000" w:firstRow="0" w:lastRow="0" w:firstColumn="0" w:lastColumn="0" w:oddVBand="0" w:evenVBand="0" w:oddHBand="1" w:evenHBand="0" w:firstRowFirstColumn="0" w:firstRowLastColumn="0" w:lastRowFirstColumn="0" w:lastRowLastColumn="0"/>
+              <w:rPr>
+                <w:szCs w:val="28"/>
+              </w:rPr>
+            </w:pPr>
+            <w:r>
+              <w:rPr>
+                <w:rFonts w:hint="eastAsia"/>
+                <w:szCs w:val="28"/>
+              </w:rPr>
+              <w:t>A</w:t>
+            </w:r>
+            <w:r>
+              <w:rPr>
+                <w:szCs w:val="28"/>
+              </w:rPr>
+              <w:t>D-11</w:t>
+            </w:r>
+          </w:p>
+        </w:tc>
+        <w:tc>
+          <w:tcPr>
+            <w:tcW w:w="1509" w:type="dxa"/>
+          </w:tcPr>
+          <w:p>
+            <w:pPr>
+              <w:jc w:val="center"/>
+              <w:cnfStyle w:val="000000100000" w:firstRow="0" w:lastRow="0" w:firstColumn="0" w:lastColumn="0" w:oddVBand="0" w:evenVBand="0" w:oddHBand="1" w:evenHBand="0" w:firstRowFirstColumn="0" w:firstRowLastColumn="0" w:lastRowFirstColumn="0" w:lastRowLastColumn="0"/>
+              <w:rPr>
+                <w:szCs w:val="28"/>
+              </w:rPr>
+            </w:pPr>
+            <w:r>
+              <w:rPr>
+                <w:szCs w:val="28"/>
+              </w:rPr>
+              <w:t>Development Diagram</w:t>
+            </w:r>
+          </w:p>
+        </w:tc>
+        <w:tc>
+          <w:tcPr>
+            <w:tcW w:w="1149" w:type="dxa"/>
+          </w:tcPr>
+          <w:p>
+            <w:pPr>
+              <w:jc w:val="center"/>
+              <w:cnfStyle w:val="000000100000" w:firstRow="0" w:lastRow="0" w:firstColumn="0" w:lastColumn="0" w:oddVBand="0" w:evenVBand="0" w:oddHBand="1" w:evenHBand="0" w:firstRowFirstColumn="0" w:firstRowLastColumn="0" w:lastRowFirstColumn="0" w:lastRowLastColumn="0"/>
+              <w:rPr>
+                <w:szCs w:val="28"/>
+              </w:rPr>
+            </w:pPr>
+            <w:r>
+              <w:rPr>
+                <w:szCs w:val="28"/>
+              </w:rPr>
+              <w:t>W-UI07</w:t>
+            </w:r>
+          </w:p>
+        </w:tc>
+        <w:tc>
+          <w:tcPr>
+            <w:tcW w:w="1038" w:type="dxa"/>
+          </w:tcPr>
+          <w:p>
+            <w:pPr>
+              <w:jc w:val="center"/>
+              <w:cnfStyle w:val="000000100000" w:firstRow="0" w:lastRow="0" w:firstColumn="0" w:lastColumn="0" w:oddVBand="0" w:evenVBand="0" w:oddHBand="1" w:evenHBand="0" w:firstRowFirstColumn="0" w:firstRowLastColumn="0" w:lastRowFirstColumn="0" w:lastRowLastColumn="0"/>
+              <w:rPr>
+                <w:szCs w:val="28"/>
+              </w:rPr>
+            </w:pPr>
+            <w:r>
+              <w:rPr>
+                <w:rFonts w:hint="eastAsia"/>
+                <w:szCs w:val="28"/>
+              </w:rPr>
+              <w:t>U</w:t>
+            </w:r>
+            <w:r>
+              <w:rPr>
+                <w:szCs w:val="28"/>
+              </w:rPr>
+              <w:t>TC-04</w:t>
+            </w:r>
+          </w:p>
+        </w:tc>
+        <w:tc>
+          <w:tcPr>
+            <w:tcW w:w="1111" w:type="dxa"/>
+          </w:tcPr>
+          <w:p>
+            <w:pPr>
+              <w:jc w:val="center"/>
+              <w:cnfStyle w:val="000000100000" w:firstRow="0" w:lastRow="0" w:firstColumn="0" w:lastColumn="0" w:oddVBand="0" w:evenVBand="0" w:oddHBand="1" w:evenHBand="0" w:firstRowFirstColumn="0" w:firstRowLastColumn="0" w:lastRowFirstColumn="0" w:lastRowLastColumn="0"/>
+              <w:rPr>
+                <w:szCs w:val="28"/>
+              </w:rPr>
+            </w:pPr>
+            <w:r>
+              <w:rPr>
+                <w:rFonts w:hint="eastAsia"/>
+                <w:szCs w:val="28"/>
+              </w:rPr>
+              <w:t>S</w:t>
+            </w:r>
+            <w:r>
+              <w:rPr>
+                <w:szCs w:val="28"/>
+              </w:rPr>
+              <w:t>TC-0</w:t>
+            </w:r>
+            <w:r>
+              <w:rPr>
+                <w:szCs w:val="28"/>
+              </w:rPr>
+              <w:t>4</w:t>
+            </w:r>
+          </w:p>
+        </w:tc>
+      </w:tr>
+      <w:tr>
+        <w:trPr>
+          <w:trHeight w:val="596"/>
+        </w:trPr>
+        <w:tc>
+          <w:tcPr>
+            <w:cnfStyle w:val="001000000000" w:firstRow="0" w:lastRow="0" w:firstColumn="1" w:lastColumn="0" w:oddVBand="0" w:evenVBand="0" w:oddHBand="0" w:evenHBand="0" w:firstRowFirstColumn="0" w:firstRowLastColumn="0" w:lastRowFirstColumn="0" w:lastRowLastColumn="0"/>
+            <w:tcW w:w="1564" w:type="dxa"/>
+          </w:tcPr>
+          <w:p>
+            <w:pPr>
+              <w:jc w:val="center"/>
+              <w:rPr>
+                <w:b w:val="0"/>
+                <w:bCs w:val="0"/>
+              </w:rPr>
+            </w:pPr>
+            <w:r>
+              <w:rPr>
+                <w:rFonts w:hint="eastAsia"/>
+                <w:b w:val="0"/>
+                <w:bCs w:val="0"/>
+              </w:rPr>
+              <w:t>URS</w:t>
+            </w:r>
+            <w:r>
+              <w:rPr>
+                <w:b w:val="0"/>
+                <w:bCs w:val="0"/>
+              </w:rPr>
+              <w:t>-12</w:t>
+            </w:r>
+          </w:p>
+        </w:tc>
+        <w:tc>
+          <w:tcPr>
+            <w:tcW w:w="1563" w:type="dxa"/>
+          </w:tcPr>
+          <w:p>
+            <w:pPr>
+              <w:jc w:val="center"/>
               <w:cnfStyle w:val="000000000000" w:firstRow="0" w:lastRow="0" w:firstColumn="0" w:lastColumn="0" w:oddVBand="0" w:evenVBand="0" w:oddHBand="0" w:evenHBand="0" w:firstRowFirstColumn="0" w:firstRowLastColumn="0" w:lastRowFirstColumn="0" w:lastRowLastColumn="0"/>
+            </w:pPr>
+            <w:r>
+              <w:t>SRS-18</w:t>
+            </w:r>
+          </w:p>
+        </w:tc>
+        <w:tc>
+          <w:tcPr>
+            <w:tcW w:w="1317" w:type="dxa"/>
+          </w:tcPr>
+          <w:p>
+            <w:pPr>
+              <w:jc w:val="center"/>
+              <w:cnfStyle w:val="000000000000" w:firstRow="0" w:lastRow="0" w:firstColumn="0" w:lastColumn="0" w:oddVBand="0" w:evenVBand="0" w:oddHBand="0" w:evenHBand="0" w:firstRowFirstColumn="0" w:firstRowLastColumn="0" w:lastRowFirstColumn="0" w:lastRowLastColumn="0"/>
               <w:rPr>
                 <w:szCs w:val="28"/>
               </w:rPr>
@@ -3042,7 +4138,7 @@
               <w:rPr>
                 <w:szCs w:val="28"/>
               </w:rPr>
-              <w:t>C-08</w:t>
+              <w:t>C-12</w:t>
             </w:r>
           </w:p>
         </w:tc>
@@ -3069,7 +4165,7 @@
               <w:rPr>
                 <w:szCs w:val="28"/>
               </w:rPr>
-              <w:t>D-08</w:t>
+              <w:t>D-12</w:t>
             </w:r>
           </w:p>
         </w:tc>
@@ -3099,12 +4195,17 @@
           </w:tcPr>
           <w:p>
             <w:pPr>
-              <w:jc w:val="center"/>
               <w:cnfStyle w:val="000000000000" w:firstRow="0" w:lastRow="0" w:firstColumn="0" w:lastColumn="0" w:oddVBand="0" w:evenVBand="0" w:oddHBand="0" w:evenHBand="0" w:firstRowFirstColumn="0" w:firstRowLastColumn="0" w:lastRowFirstColumn="0" w:lastRowLastColumn="0"/>
               <w:rPr>
                 <w:szCs w:val="28"/>
               </w:rPr>
             </w:pPr>
+            <w:r>
+              <w:rPr>
+                <w:szCs w:val="28"/>
+              </w:rPr>
+              <w:t>W-UI06</w:t>
+            </w:r>
           </w:p>
         </w:tc>
         <w:tc>
@@ -3119,6 +4220,19 @@
                 <w:szCs w:val="28"/>
               </w:rPr>
             </w:pPr>
+            <w:r>
+              <w:rPr>
+                <w:rFonts w:hint="eastAsia"/>
+                <w:szCs w:val="28"/>
+              </w:rPr>
+              <w:t>U</w:t>
+            </w:r>
+            <w:r>
+              <w:rPr>
+                <w:szCs w:val="28"/>
+              </w:rPr>
+              <w:t>TC-05</w:t>
+            </w:r>
           </w:p>
         </w:tc>
         <w:tc>
@@ -3133,6 +4247,19 @@
                 <w:szCs w:val="28"/>
               </w:rPr>
             </w:pPr>
+            <w:r>
+              <w:rPr>
+                <w:rFonts w:hint="eastAsia"/>
+                <w:szCs w:val="28"/>
+              </w:rPr>
+              <w:t>S</w:t>
+            </w:r>
+            <w:r>
+              <w:rPr>
+                <w:szCs w:val="28"/>
+              </w:rPr>
+              <w:t>TC-05</w:t>
+            </w:r>
           </w:p>
         </w:tc>
       </w:tr>
@@ -3167,7 +4294,7 @@
                 <w:b w:val="0"/>
                 <w:bCs w:val="0"/>
               </w:rPr>
-              <w:t>RS-09</w:t>
+              <w:t>RS-13</w:t>
             </w:r>
           </w:p>
         </w:tc>
@@ -3179,207 +4306,169 @@
             <w:pPr>
               <w:jc w:val="center"/>
               <w:cnfStyle w:val="000000100000" w:firstRow="0" w:lastRow="0" w:firstColumn="0" w:lastColumn="0" w:oddVBand="0" w:evenVBand="0" w:oddHBand="1" w:evenHBand="0" w:firstRowFirstColumn="0" w:firstRowLastColumn="0" w:lastRowFirstColumn="0" w:lastRowLastColumn="0"/>
-              <w:rPr>
-                <w:rFonts w:ascii="Times" w:eastAsia="宋体" w:hAnsi="Times" w:cs="宋体"/>
-              </w:rPr>
-            </w:pPr>
-            <w:r>
-              <w:rPr>
-                <w:rFonts w:ascii="Times" w:eastAsia="宋体" w:hAnsi="Times" w:cs="宋体" w:hint="eastAsia"/>
+            </w:pPr>
+            <w:r>
+              <w:rPr>
+                <w:rFonts w:hint="eastAsia"/>
               </w:rPr>
               <w:t>S</w:t>
             </w:r>
             <w:r>
-              <w:rPr>
-                <w:rFonts w:ascii="Times" w:eastAsia="宋体" w:hAnsi="Times" w:cs="宋体"/>
-              </w:rPr>
-              <w:t>RS-01</w:t>
-            </w:r>
-          </w:p>
-          <w:p>
-            <w:pPr>
-              <w:jc w:val="center"/>
-              <w:cnfStyle w:val="000000100000" w:firstRow="0" w:lastRow="0" w:firstColumn="0" w:lastColumn="0" w:oddVBand="0" w:evenVBand="0" w:oddHBand="1" w:evenHBand="0" w:firstRowFirstColumn="0" w:firstRowLastColumn="0" w:lastRowFirstColumn="0" w:lastRowLastColumn="0"/>
-              <w:rPr>
-                <w:rFonts w:ascii="Times" w:eastAsia="宋体" w:hAnsi="Times" w:cs="宋体"/>
-              </w:rPr>
-            </w:pPr>
-            <w:r>
-              <w:rPr>
-                <w:rFonts w:ascii="Times" w:eastAsia="宋体" w:hAnsi="Times" w:cs="宋体" w:hint="eastAsia"/>
+              <w:t>RS-19</w:t>
+            </w:r>
+          </w:p>
+        </w:tc>
+        <w:tc>
+          <w:tcPr>
+            <w:tcW w:w="1317" w:type="dxa"/>
+          </w:tcPr>
+          <w:p>
+            <w:pPr>
+              <w:jc w:val="center"/>
+              <w:cnfStyle w:val="000000100000" w:firstRow="0" w:lastRow="0" w:firstColumn="0" w:lastColumn="0" w:oddVBand="0" w:evenVBand="0" w:oddHBand="1" w:evenHBand="0" w:firstRowFirstColumn="0" w:firstRowLastColumn="0" w:lastRowFirstColumn="0" w:lastRowLastColumn="0"/>
+              <w:rPr>
+                <w:szCs w:val="28"/>
+              </w:rPr>
+            </w:pPr>
+            <w:r>
+              <w:rPr>
+                <w:rFonts w:hint="eastAsia"/>
+                <w:szCs w:val="28"/>
+              </w:rPr>
+              <w:t>U</w:t>
+            </w:r>
+            <w:r>
+              <w:rPr>
+                <w:szCs w:val="28"/>
+              </w:rPr>
+              <w:t>C-13</w:t>
+            </w:r>
+          </w:p>
+        </w:tc>
+        <w:tc>
+          <w:tcPr>
+            <w:tcW w:w="1381" w:type="dxa"/>
+          </w:tcPr>
+          <w:p>
+            <w:pPr>
+              <w:jc w:val="center"/>
+              <w:cnfStyle w:val="000000100000" w:firstRow="0" w:lastRow="0" w:firstColumn="0" w:lastColumn="0" w:oddVBand="0" w:evenVBand="0" w:oddHBand="1" w:evenHBand="0" w:firstRowFirstColumn="0" w:firstRowLastColumn="0" w:lastRowFirstColumn="0" w:lastRowLastColumn="0"/>
+              <w:rPr>
+                <w:szCs w:val="28"/>
+              </w:rPr>
+            </w:pPr>
+            <w:r>
+              <w:rPr>
+                <w:rFonts w:hint="eastAsia"/>
+                <w:szCs w:val="28"/>
+              </w:rPr>
+              <w:t>A</w:t>
+            </w:r>
+            <w:r>
+              <w:rPr>
+                <w:szCs w:val="28"/>
+              </w:rPr>
+              <w:t>D-13</w:t>
+            </w:r>
+          </w:p>
+        </w:tc>
+        <w:tc>
+          <w:tcPr>
+            <w:tcW w:w="1509" w:type="dxa"/>
+          </w:tcPr>
+          <w:p>
+            <w:pPr>
+              <w:jc w:val="center"/>
+              <w:cnfStyle w:val="000000100000" w:firstRow="0" w:lastRow="0" w:firstColumn="0" w:lastColumn="0" w:oddVBand="0" w:evenVBand="0" w:oddHBand="1" w:evenHBand="0" w:firstRowFirstColumn="0" w:firstRowLastColumn="0" w:lastRowFirstColumn="0" w:lastRowLastColumn="0"/>
+              <w:rPr>
+                <w:szCs w:val="28"/>
+              </w:rPr>
+            </w:pPr>
+            <w:r>
+              <w:rPr>
+                <w:szCs w:val="28"/>
+              </w:rPr>
+              <w:t>Development Diagram</w:t>
+            </w:r>
+          </w:p>
+        </w:tc>
+        <w:tc>
+          <w:tcPr>
+            <w:tcW w:w="1149" w:type="dxa"/>
+          </w:tcPr>
+          <w:p>
+            <w:pPr>
+              <w:cnfStyle w:val="000000100000" w:firstRow="0" w:lastRow="0" w:firstColumn="0" w:lastColumn="0" w:oddVBand="0" w:evenVBand="0" w:oddHBand="1" w:evenHBand="0" w:firstRowFirstColumn="0" w:firstRowLastColumn="0" w:lastRowFirstColumn="0" w:lastRowLastColumn="0"/>
+              <w:rPr>
+                <w:szCs w:val="28"/>
+              </w:rPr>
+            </w:pPr>
+            <w:r>
+              <w:rPr>
+                <w:szCs w:val="28"/>
+              </w:rPr>
+              <w:t>W-UI06</w:t>
+            </w:r>
+          </w:p>
+        </w:tc>
+        <w:tc>
+          <w:tcPr>
+            <w:tcW w:w="1038" w:type="dxa"/>
+          </w:tcPr>
+          <w:p>
+            <w:pPr>
+              <w:jc w:val="center"/>
+              <w:cnfStyle w:val="000000100000" w:firstRow="0" w:lastRow="0" w:firstColumn="0" w:lastColumn="0" w:oddVBand="0" w:evenVBand="0" w:oddHBand="1" w:evenHBand="0" w:firstRowFirstColumn="0" w:firstRowLastColumn="0" w:lastRowFirstColumn="0" w:lastRowLastColumn="0"/>
+              <w:rPr>
+                <w:szCs w:val="28"/>
+              </w:rPr>
+            </w:pPr>
+            <w:r>
+              <w:rPr>
+                <w:rFonts w:hint="eastAsia"/>
+                <w:szCs w:val="28"/>
+              </w:rPr>
+              <w:t>U</w:t>
+            </w:r>
+            <w:r>
+              <w:rPr>
+                <w:szCs w:val="28"/>
+              </w:rPr>
+              <w:t>TC-03</w:t>
+            </w:r>
+          </w:p>
+        </w:tc>
+        <w:tc>
+          <w:tcPr>
+            <w:tcW w:w="1111" w:type="dxa"/>
+          </w:tcPr>
+          <w:p>
+            <w:pPr>
+              <w:jc w:val="center"/>
+              <w:cnfStyle w:val="000000100000" w:firstRow="0" w:lastRow="0" w:firstColumn="0" w:lastColumn="0" w:oddVBand="0" w:evenVBand="0" w:oddHBand="1" w:evenHBand="0" w:firstRowFirstColumn="0" w:firstRowLastColumn="0" w:lastRowFirstColumn="0" w:lastRowLastColumn="0"/>
+              <w:rPr>
+                <w:szCs w:val="28"/>
+              </w:rPr>
+            </w:pPr>
+            <w:r>
+              <w:rPr>
+                <w:rFonts w:hint="eastAsia"/>
+                <w:szCs w:val="28"/>
               </w:rPr>
               <w:t>S</w:t>
             </w:r>
             <w:r>
               <w:rPr>
-                <w:rFonts w:ascii="Times" w:eastAsia="宋体" w:hAnsi="Times" w:cs="宋体"/>
-              </w:rPr>
-              <w:t>RS-02</w:t>
-            </w:r>
-          </w:p>
-          <w:p>
-            <w:pPr>
-              <w:jc w:val="center"/>
-              <w:cnfStyle w:val="000000100000" w:firstRow="0" w:lastRow="0" w:firstColumn="0" w:lastColumn="0" w:oddVBand="0" w:evenVBand="0" w:oddHBand="1" w:evenHBand="0" w:firstRowFirstColumn="0" w:firstRowLastColumn="0" w:lastRowFirstColumn="0" w:lastRowLastColumn="0"/>
-              <w:rPr>
-                <w:rFonts w:ascii="Times" w:eastAsia="宋体" w:hAnsi="Times" w:cs="宋体"/>
-              </w:rPr>
-            </w:pPr>
-            <w:r>
-              <w:rPr>
-                <w:rFonts w:ascii="Times" w:eastAsia="宋体" w:hAnsi="Times" w:cs="宋体" w:hint="eastAsia"/>
-              </w:rPr>
-              <w:t>S</w:t>
-            </w:r>
-            <w:r>
-              <w:rPr>
-                <w:rFonts w:ascii="Times" w:eastAsia="宋体" w:hAnsi="Times" w:cs="宋体"/>
-              </w:rPr>
-              <w:t>RS-03</w:t>
-            </w:r>
-          </w:p>
-          <w:p>
-            <w:pPr>
-              <w:jc w:val="center"/>
-              <w:cnfStyle w:val="000000100000" w:firstRow="0" w:lastRow="0" w:firstColumn="0" w:lastColumn="0" w:oddVBand="0" w:evenVBand="0" w:oddHBand="1" w:evenHBand="0" w:firstRowFirstColumn="0" w:firstRowLastColumn="0" w:lastRowFirstColumn="0" w:lastRowLastColumn="0"/>
-              <w:rPr>
-                <w:rFonts w:ascii="Times" w:eastAsia="宋体" w:hAnsi="Times" w:cs="宋体"/>
-              </w:rPr>
-            </w:pPr>
-            <w:r>
-              <w:rPr>
-                <w:rFonts w:ascii="Times" w:eastAsia="宋体" w:hAnsi="Times" w:cs="宋体" w:hint="eastAsia"/>
-              </w:rPr>
-              <w:t>S</w:t>
-            </w:r>
-            <w:r>
-              <w:rPr>
-                <w:rFonts w:ascii="Times" w:eastAsia="宋体" w:hAnsi="Times" w:cs="宋体"/>
-              </w:rPr>
-              <w:t>RS-16</w:t>
-            </w:r>
-          </w:p>
-        </w:tc>
-        <w:tc>
-          <w:tcPr>
-            <w:tcW w:w="1317" w:type="dxa"/>
-          </w:tcPr>
-          <w:p>
-            <w:pPr>
-              <w:jc w:val="center"/>
-              <w:cnfStyle w:val="000000100000" w:firstRow="0" w:lastRow="0" w:firstColumn="0" w:lastColumn="0" w:oddVBand="0" w:evenVBand="0" w:oddHBand="1" w:evenHBand="0" w:firstRowFirstColumn="0" w:firstRowLastColumn="0" w:lastRowFirstColumn="0" w:lastRowLastColumn="0"/>
-              <w:rPr>
-                <w:szCs w:val="28"/>
-              </w:rPr>
-            </w:pPr>
-            <w:r>
-              <w:rPr>
-                <w:rFonts w:hint="eastAsia"/>
-                <w:szCs w:val="28"/>
-              </w:rPr>
-              <w:t>U</w:t>
-            </w:r>
-            <w:r>
-              <w:rPr>
-                <w:szCs w:val="28"/>
-              </w:rPr>
-              <w:t>C-09</w:t>
-            </w:r>
-          </w:p>
-        </w:tc>
-        <w:tc>
-          <w:tcPr>
-            <w:tcW w:w="1381" w:type="dxa"/>
-          </w:tcPr>
-          <w:p>
-            <w:pPr>
-              <w:jc w:val="center"/>
-              <w:cnfStyle w:val="000000100000" w:firstRow="0" w:lastRow="0" w:firstColumn="0" w:lastColumn="0" w:oddVBand="0" w:evenVBand="0" w:oddHBand="1" w:evenHBand="0" w:firstRowFirstColumn="0" w:firstRowLastColumn="0" w:lastRowFirstColumn="0" w:lastRowLastColumn="0"/>
-              <w:rPr>
-                <w:szCs w:val="28"/>
-              </w:rPr>
-            </w:pPr>
-            <w:r>
-              <w:rPr>
-                <w:rFonts w:hint="eastAsia"/>
-                <w:szCs w:val="28"/>
-              </w:rPr>
-              <w:t>A</w:t>
-            </w:r>
-            <w:r>
-              <w:rPr>
-                <w:szCs w:val="28"/>
-              </w:rPr>
-              <w:t>D-09</w:t>
-            </w:r>
-          </w:p>
-        </w:tc>
-        <w:tc>
-          <w:tcPr>
-            <w:tcW w:w="1509" w:type="dxa"/>
-          </w:tcPr>
-          <w:p>
-            <w:pPr>
-              <w:jc w:val="center"/>
-              <w:cnfStyle w:val="000000100000" w:firstRow="0" w:lastRow="0" w:firstColumn="0" w:lastColumn="0" w:oddVBand="0" w:evenVBand="0" w:oddHBand="1" w:evenHBand="0" w:firstRowFirstColumn="0" w:firstRowLastColumn="0" w:lastRowFirstColumn="0" w:lastRowLastColumn="0"/>
-              <w:rPr>
-                <w:szCs w:val="28"/>
-              </w:rPr>
-            </w:pPr>
-            <w:r>
-              <w:rPr>
-                <w:szCs w:val="28"/>
-              </w:rPr>
-              <w:t>Development Diagram</w:t>
-            </w:r>
-          </w:p>
-        </w:tc>
-        <w:tc>
-          <w:tcPr>
-            <w:tcW w:w="1149" w:type="dxa"/>
-          </w:tcPr>
-          <w:p>
-            <w:pPr>
-              <w:jc w:val="center"/>
-              <w:cnfStyle w:val="000000100000" w:firstRow="0" w:lastRow="0" w:firstColumn="0" w:lastColumn="0" w:oddVBand="0" w:evenVBand="0" w:oddHBand="1" w:evenHBand="0" w:firstRowFirstColumn="0" w:firstRowLastColumn="0" w:lastRowFirstColumn="0" w:lastRowLastColumn="0"/>
-              <w:rPr>
-                <w:szCs w:val="28"/>
-              </w:rPr>
-            </w:pPr>
-          </w:p>
-        </w:tc>
-        <w:tc>
-          <w:tcPr>
-            <w:tcW w:w="1038" w:type="dxa"/>
-          </w:tcPr>
-          <w:p>
-            <w:pPr>
-              <w:jc w:val="center"/>
-              <w:cnfStyle w:val="000000100000" w:firstRow="0" w:lastRow="0" w:firstColumn="0" w:lastColumn="0" w:oddVBand="0" w:evenVBand="0" w:oddHBand="1" w:evenHBand="0" w:firstRowFirstColumn="0" w:firstRowLastColumn="0" w:lastRowFirstColumn="0" w:lastRowLastColumn="0"/>
-              <w:rPr>
-                <w:szCs w:val="28"/>
-              </w:rPr>
-            </w:pPr>
-          </w:p>
-        </w:tc>
-        <w:tc>
-          <w:tcPr>
-            <w:tcW w:w="1111" w:type="dxa"/>
-          </w:tcPr>
-          <w:p>
-            <w:pPr>
-              <w:jc w:val="center"/>
-              <w:cnfStyle w:val="000000100000" w:firstRow="0" w:lastRow="0" w:firstColumn="0" w:lastColumn="0" w:oddVBand="0" w:evenVBand="0" w:oddHBand="1" w:evenHBand="0" w:firstRowFirstColumn="0" w:firstRowLastColumn="0" w:lastRowFirstColumn="0" w:lastRowLastColumn="0"/>
-              <w:rPr>
-                <w:szCs w:val="28"/>
-              </w:rPr>
-            </w:pPr>
+                <w:szCs w:val="28"/>
+              </w:rPr>
+              <w:t>TC-05</w:t>
+            </w:r>
           </w:p>
         </w:tc>
       </w:tr>
       <w:tr>
         <w:trPr>
-          <w:trHeight w:val="1544"/>
+          <w:trHeight w:val="451"/>
         </w:trPr>
         <w:tc>
           <w:tcPr>
@@ -3400,15 +4489,14 @@
                 <w:b w:val="0"/>
                 <w:bCs w:val="0"/>
               </w:rPr>
-              <w:lastRenderedPageBreak/>
-              <w:t>URS</w:t>
+              <w:t>U</w:t>
             </w:r>
             <w:r>
               <w:rPr>
                 <w:b w:val="0"/>
                 <w:bCs w:val="0"/>
               </w:rPr>
-              <w:t>-10</w:t>
+              <w:t>RS-14</w:t>
             </w:r>
           </w:p>
         </w:tc>
@@ -3420,187 +4508,170 @@
             <w:pPr>
               <w:jc w:val="center"/>
               <w:cnfStyle w:val="000000000000" w:firstRow="0" w:lastRow="0" w:firstColumn="0" w:lastColumn="0" w:oddVBand="0" w:evenVBand="0" w:oddHBand="0" w:evenHBand="0" w:firstRowFirstColumn="0" w:firstRowLastColumn="0" w:lastRowFirstColumn="0" w:lastRowLastColumn="0"/>
-              <w:rPr>
-                <w:rFonts w:ascii="Times" w:eastAsia="宋体" w:hAnsi="Times" w:cs="宋体"/>
-              </w:rPr>
-            </w:pPr>
-            <w:r>
-              <w:rPr>
-                <w:rFonts w:ascii="Times" w:eastAsia="宋体" w:hAnsi="Times" w:cs="宋体" w:hint="eastAsia"/>
+            </w:pPr>
+            <w:r>
+              <w:rPr>
+                <w:rFonts w:hint="eastAsia"/>
               </w:rPr>
               <w:t>S</w:t>
             </w:r>
             <w:r>
-              <w:rPr>
-                <w:rFonts w:ascii="Times" w:eastAsia="宋体" w:hAnsi="Times" w:cs="宋体"/>
-              </w:rPr>
-              <w:t>RS-06</w:t>
-            </w:r>
-          </w:p>
+              <w:t>RS-20</w:t>
+            </w:r>
+          </w:p>
+        </w:tc>
+        <w:tc>
+          <w:tcPr>
+            <w:tcW w:w="1317" w:type="dxa"/>
+          </w:tcPr>
           <w:p>
             <w:pPr>
               <w:jc w:val="center"/>
               <w:cnfStyle w:val="000000000000" w:firstRow="0" w:lastRow="0" w:firstColumn="0" w:lastColumn="0" w:oddVBand="0" w:evenVBand="0" w:oddHBand="0" w:evenHBand="0" w:firstRowFirstColumn="0" w:firstRowLastColumn="0" w:lastRowFirstColumn="0" w:lastRowLastColumn="0"/>
               <w:rPr>
-                <w:rFonts w:ascii="Times" w:eastAsia="宋体" w:hAnsi="Times" w:cs="宋体"/>
-              </w:rPr>
-            </w:pPr>
-            <w:r>
-              <w:rPr>
-                <w:rFonts w:ascii="Times" w:eastAsia="宋体" w:hAnsi="Times" w:cs="宋体" w:hint="eastAsia"/>
+                <w:szCs w:val="28"/>
+              </w:rPr>
+            </w:pPr>
+            <w:r>
+              <w:rPr>
+                <w:rFonts w:hint="eastAsia"/>
+                <w:szCs w:val="28"/>
+              </w:rPr>
+              <w:t>U</w:t>
+            </w:r>
+            <w:r>
+              <w:rPr>
+                <w:szCs w:val="28"/>
+              </w:rPr>
+              <w:t>C-14</w:t>
+            </w:r>
+          </w:p>
+        </w:tc>
+        <w:tc>
+          <w:tcPr>
+            <w:tcW w:w="1381" w:type="dxa"/>
+          </w:tcPr>
+          <w:p>
+            <w:pPr>
+              <w:jc w:val="center"/>
+              <w:cnfStyle w:val="000000000000" w:firstRow="0" w:lastRow="0" w:firstColumn="0" w:lastColumn="0" w:oddVBand="0" w:evenVBand="0" w:oddHBand="0" w:evenHBand="0" w:firstRowFirstColumn="0" w:firstRowLastColumn="0" w:lastRowFirstColumn="0" w:lastRowLastColumn="0"/>
+              <w:rPr>
+                <w:szCs w:val="28"/>
+              </w:rPr>
+            </w:pPr>
+            <w:r>
+              <w:rPr>
+                <w:rFonts w:hint="eastAsia"/>
+                <w:szCs w:val="28"/>
+              </w:rPr>
+              <w:t>A</w:t>
+            </w:r>
+            <w:r>
+              <w:rPr>
+                <w:szCs w:val="28"/>
+              </w:rPr>
+              <w:t>D-14</w:t>
+            </w:r>
+          </w:p>
+        </w:tc>
+        <w:tc>
+          <w:tcPr>
+            <w:tcW w:w="1509" w:type="dxa"/>
+          </w:tcPr>
+          <w:p>
+            <w:pPr>
+              <w:jc w:val="center"/>
+              <w:cnfStyle w:val="000000000000" w:firstRow="0" w:lastRow="0" w:firstColumn="0" w:lastColumn="0" w:oddVBand="0" w:evenVBand="0" w:oddHBand="0" w:evenHBand="0" w:firstRowFirstColumn="0" w:firstRowLastColumn="0" w:lastRowFirstColumn="0" w:lastRowLastColumn="0"/>
+              <w:rPr>
+                <w:szCs w:val="28"/>
+              </w:rPr>
+            </w:pPr>
+            <w:r>
+              <w:rPr>
+                <w:szCs w:val="28"/>
+              </w:rPr>
+              <w:t>Development Diagram</w:t>
+            </w:r>
+          </w:p>
+        </w:tc>
+        <w:tc>
+          <w:tcPr>
+            <w:tcW w:w="1149" w:type="dxa"/>
+          </w:tcPr>
+          <w:p>
+            <w:pPr>
+              <w:cnfStyle w:val="000000000000" w:firstRow="0" w:lastRow="0" w:firstColumn="0" w:lastColumn="0" w:oddVBand="0" w:evenVBand="0" w:oddHBand="0" w:evenHBand="0" w:firstRowFirstColumn="0" w:firstRowLastColumn="0" w:lastRowFirstColumn="0" w:lastRowLastColumn="0"/>
+              <w:rPr>
+                <w:szCs w:val="28"/>
+              </w:rPr>
+            </w:pPr>
+            <w:r>
+              <w:rPr>
+                <w:szCs w:val="28"/>
+              </w:rPr>
+              <w:t>W-UI06</w:t>
+            </w:r>
+          </w:p>
+        </w:tc>
+        <w:tc>
+          <w:tcPr>
+            <w:tcW w:w="1038" w:type="dxa"/>
+          </w:tcPr>
+          <w:p>
+            <w:pPr>
+              <w:jc w:val="center"/>
+              <w:cnfStyle w:val="000000000000" w:firstRow="0" w:lastRow="0" w:firstColumn="0" w:lastColumn="0" w:oddVBand="0" w:evenVBand="0" w:oddHBand="0" w:evenHBand="0" w:firstRowFirstColumn="0" w:firstRowLastColumn="0" w:lastRowFirstColumn="0" w:lastRowLastColumn="0"/>
+              <w:rPr>
+                <w:szCs w:val="28"/>
+              </w:rPr>
+            </w:pPr>
+            <w:r>
+              <w:rPr>
+                <w:rFonts w:hint="eastAsia"/>
+                <w:szCs w:val="28"/>
+              </w:rPr>
+              <w:t>U</w:t>
+            </w:r>
+            <w:r>
+              <w:rPr>
+                <w:szCs w:val="28"/>
+              </w:rPr>
+              <w:t>TC-03</w:t>
+            </w:r>
+          </w:p>
+        </w:tc>
+        <w:tc>
+          <w:tcPr>
+            <w:tcW w:w="1111" w:type="dxa"/>
+          </w:tcPr>
+          <w:p>
+            <w:pPr>
+              <w:jc w:val="center"/>
+              <w:cnfStyle w:val="000000000000" w:firstRow="0" w:lastRow="0" w:firstColumn="0" w:lastColumn="0" w:oddVBand="0" w:evenVBand="0" w:oddHBand="0" w:evenHBand="0" w:firstRowFirstColumn="0" w:firstRowLastColumn="0" w:lastRowFirstColumn="0" w:lastRowLastColumn="0"/>
+              <w:rPr>
+                <w:szCs w:val="28"/>
+              </w:rPr>
+            </w:pPr>
+            <w:r>
+              <w:rPr>
+                <w:rFonts w:hint="eastAsia"/>
+                <w:szCs w:val="28"/>
               </w:rPr>
               <w:t>S</w:t>
             </w:r>
             <w:r>
               <w:rPr>
-                <w:rFonts w:ascii="Times" w:eastAsia="宋体" w:hAnsi="Times" w:cs="宋体"/>
-              </w:rPr>
-              <w:t>RS-02</w:t>
-            </w:r>
-          </w:p>
-          <w:p>
-            <w:pPr>
-              <w:jc w:val="center"/>
-              <w:cnfStyle w:val="000000000000" w:firstRow="0" w:lastRow="0" w:firstColumn="0" w:lastColumn="0" w:oddVBand="0" w:evenVBand="0" w:oddHBand="0" w:evenHBand="0" w:firstRowFirstColumn="0" w:firstRowLastColumn="0" w:lastRowFirstColumn="0" w:lastRowLastColumn="0"/>
-              <w:rPr>
-                <w:rFonts w:ascii="Times" w:eastAsia="宋体" w:hAnsi="Times" w:cs="宋体"/>
-              </w:rPr>
-            </w:pPr>
-            <w:r>
-              <w:rPr>
-                <w:rFonts w:ascii="Times" w:eastAsia="宋体" w:hAnsi="Times" w:cs="宋体" w:hint="eastAsia"/>
-              </w:rPr>
-              <w:t>S</w:t>
-            </w:r>
-            <w:r>
-              <w:rPr>
-                <w:rFonts w:ascii="Times" w:eastAsia="宋体" w:hAnsi="Times" w:cs="宋体"/>
-              </w:rPr>
-              <w:t>RS-07</w:t>
-            </w:r>
-          </w:p>
-        </w:tc>
-        <w:tc>
-          <w:tcPr>
-            <w:tcW w:w="1317" w:type="dxa"/>
-          </w:tcPr>
-          <w:p>
-            <w:pPr>
-              <w:jc w:val="center"/>
-              <w:cnfStyle w:val="000000000000" w:firstRow="0" w:lastRow="0" w:firstColumn="0" w:lastColumn="0" w:oddVBand="0" w:evenVBand="0" w:oddHBand="0" w:evenHBand="0" w:firstRowFirstColumn="0" w:firstRowLastColumn="0" w:lastRowFirstColumn="0" w:lastRowLastColumn="0"/>
-              <w:rPr>
-                <w:szCs w:val="28"/>
-              </w:rPr>
-            </w:pPr>
-            <w:r>
-              <w:rPr>
-                <w:rFonts w:hint="eastAsia"/>
-                <w:szCs w:val="28"/>
-              </w:rPr>
-              <w:t>U</w:t>
-            </w:r>
-            <w:r>
-              <w:rPr>
-                <w:szCs w:val="28"/>
-              </w:rPr>
-              <w:t>C-10</w:t>
-            </w:r>
-          </w:p>
-        </w:tc>
-        <w:tc>
-          <w:tcPr>
-            <w:tcW w:w="1381" w:type="dxa"/>
-          </w:tcPr>
-          <w:p>
-            <w:pPr>
-              <w:jc w:val="center"/>
-              <w:cnfStyle w:val="000000000000" w:firstRow="0" w:lastRow="0" w:firstColumn="0" w:lastColumn="0" w:oddVBand="0" w:evenVBand="0" w:oddHBand="0" w:evenHBand="0" w:firstRowFirstColumn="0" w:firstRowLastColumn="0" w:lastRowFirstColumn="0" w:lastRowLastColumn="0"/>
-              <w:rPr>
-                <w:szCs w:val="28"/>
-              </w:rPr>
-            </w:pPr>
-            <w:r>
-              <w:rPr>
-                <w:rFonts w:hint="eastAsia"/>
-                <w:szCs w:val="28"/>
-              </w:rPr>
-              <w:t>A</w:t>
-            </w:r>
-            <w:r>
-              <w:rPr>
-                <w:szCs w:val="28"/>
-              </w:rPr>
-              <w:t>D-10</w:t>
-            </w:r>
-          </w:p>
-        </w:tc>
-        <w:tc>
-          <w:tcPr>
-            <w:tcW w:w="1509" w:type="dxa"/>
-          </w:tcPr>
-          <w:p>
-            <w:pPr>
-              <w:jc w:val="center"/>
-              <w:cnfStyle w:val="000000000000" w:firstRow="0" w:lastRow="0" w:firstColumn="0" w:lastColumn="0" w:oddVBand="0" w:evenVBand="0" w:oddHBand="0" w:evenHBand="0" w:firstRowFirstColumn="0" w:firstRowLastColumn="0" w:lastRowFirstColumn="0" w:lastRowLastColumn="0"/>
-              <w:rPr>
-                <w:szCs w:val="28"/>
-              </w:rPr>
-            </w:pPr>
-            <w:r>
-              <w:rPr>
-                <w:szCs w:val="28"/>
-              </w:rPr>
-              <w:t>Development Diagram</w:t>
-            </w:r>
-          </w:p>
-        </w:tc>
-        <w:tc>
-          <w:tcPr>
-            <w:tcW w:w="1149" w:type="dxa"/>
-          </w:tcPr>
-          <w:p>
-            <w:pPr>
-              <w:jc w:val="center"/>
-              <w:cnfStyle w:val="000000000000" w:firstRow="0" w:lastRow="0" w:firstColumn="0" w:lastColumn="0" w:oddVBand="0" w:evenVBand="0" w:oddHBand="0" w:evenHBand="0" w:firstRowFirstColumn="0" w:firstRowLastColumn="0" w:lastRowFirstColumn="0" w:lastRowLastColumn="0"/>
-              <w:rPr>
-                <w:szCs w:val="28"/>
-              </w:rPr>
-            </w:pPr>
-          </w:p>
-        </w:tc>
-        <w:tc>
-          <w:tcPr>
-            <w:tcW w:w="1038" w:type="dxa"/>
-          </w:tcPr>
-          <w:p>
-            <w:pPr>
-              <w:jc w:val="center"/>
-              <w:cnfStyle w:val="000000000000" w:firstRow="0" w:lastRow="0" w:firstColumn="0" w:lastColumn="0" w:oddVBand="0" w:evenVBand="0" w:oddHBand="0" w:evenHBand="0" w:firstRowFirstColumn="0" w:firstRowLastColumn="0" w:lastRowFirstColumn="0" w:lastRowLastColumn="0"/>
-              <w:rPr>
-                <w:szCs w:val="28"/>
-              </w:rPr>
-            </w:pPr>
-          </w:p>
-        </w:tc>
-        <w:tc>
-          <w:tcPr>
-            <w:tcW w:w="1111" w:type="dxa"/>
-          </w:tcPr>
-          <w:p>
-            <w:pPr>
-              <w:jc w:val="center"/>
-              <w:cnfStyle w:val="000000000000" w:firstRow="0" w:lastRow="0" w:firstColumn="0" w:lastColumn="0" w:oddVBand="0" w:evenVBand="0" w:oddHBand="0" w:evenHBand="0" w:firstRowFirstColumn="0" w:firstRowLastColumn="0" w:lastRowFirstColumn="0" w:lastRowLastColumn="0"/>
-              <w:rPr>
-                <w:szCs w:val="28"/>
-              </w:rPr>
-            </w:pPr>
+                <w:szCs w:val="28"/>
+              </w:rPr>
+              <w:t>TC-05</w:t>
+            </w:r>
           </w:p>
         </w:tc>
       </w:tr>
       <w:tr>
         <w:trPr>
           <w:cnfStyle w:val="000000100000" w:firstRow="0" w:lastRow="0" w:firstColumn="0" w:lastColumn="0" w:oddVBand="0" w:evenVBand="0" w:oddHBand="1" w:evenHBand="0" w:firstRowFirstColumn="0" w:firstRowLastColumn="0" w:lastRowFirstColumn="0" w:lastRowLastColumn="0"/>
-          <w:trHeight w:val="1544"/>
+          <w:trHeight w:val="722"/>
         </w:trPr>
         <w:tc>
           <w:tcPr>
@@ -3621,14 +4692,14 @@
                 <w:b w:val="0"/>
                 <w:bCs w:val="0"/>
               </w:rPr>
-              <w:t>URS</w:t>
+              <w:t>U</w:t>
             </w:r>
             <w:r>
               <w:rPr>
                 <w:b w:val="0"/>
                 <w:bCs w:val="0"/>
               </w:rPr>
-              <w:t>-11</w:t>
+              <w:t>RS-15</w:t>
             </w:r>
           </w:p>
         </w:tc>
@@ -3640,9 +4711,6 @@
             <w:pPr>
               <w:jc w:val="center"/>
               <w:cnfStyle w:val="000000100000" w:firstRow="0" w:lastRow="0" w:firstColumn="0" w:lastColumn="0" w:oddVBand="0" w:evenVBand="0" w:oddHBand="1" w:evenHBand="0" w:firstRowFirstColumn="0" w:firstRowLastColumn="0" w:lastRowFirstColumn="0" w:lastRowLastColumn="0"/>
-              <w:rPr>
-                <w:rFonts w:ascii="Times" w:eastAsia="宋体" w:hAnsi="Times" w:cs="宋体"/>
-              </w:rPr>
             </w:pPr>
             <w:r>
               <w:rPr>
@@ -3651,7 +4719,7 @@
               <w:t>S</w:t>
             </w:r>
             <w:r>
-              <w:t>RS-17</w:t>
+              <w:t>RS-21</w:t>
             </w:r>
           </w:p>
         </w:tc>
@@ -3678,7 +4746,7 @@
               <w:rPr>
                 <w:szCs w:val="28"/>
               </w:rPr>
-              <w:t>C-11</w:t>
+              <w:t>C-05</w:t>
             </w:r>
           </w:p>
         </w:tc>
@@ -3705,7 +4773,7 @@
               <w:rPr>
                 <w:szCs w:val="28"/>
               </w:rPr>
-              <w:t>D-11</w:t>
+              <w:t>D-15</w:t>
             </w:r>
           </w:p>
         </w:tc>
@@ -3735,12 +4803,17 @@
           </w:tcPr>
           <w:p>
             <w:pPr>
-              <w:jc w:val="center"/>
-              <w:cnfStyle w:val="000000100000" w:firstRow="0" w:lastRow="0" w:firstColumn="0" w:lastColumn="0" w:oddVBand="0" w:evenVBand="0" w:oddHBand="1" w:evenHBand="0" w:firstRowFirstColumn="0" w:firstRowLastColumn="0" w:lastRowFirstColumn="0" w:lastRowLastColumn="0"/>
-              <w:rPr>
-                <w:szCs w:val="28"/>
-              </w:rPr>
-            </w:pPr>
+              <w:cnfStyle w:val="000000100000" w:firstRow="0" w:lastRow="0" w:firstColumn="0" w:lastColumn="0" w:oddVBand="0" w:evenVBand="0" w:oddHBand="1" w:evenHBand="0" w:firstRowFirstColumn="0" w:firstRowLastColumn="0" w:lastRowFirstColumn="0" w:lastRowLastColumn="0"/>
+              <w:rPr>
+                <w:szCs w:val="28"/>
+              </w:rPr>
+            </w:pPr>
+            <w:r>
+              <w:rPr>
+                <w:szCs w:val="28"/>
+              </w:rPr>
+              <w:t>W-UI06</w:t>
+            </w:r>
           </w:p>
         </w:tc>
         <w:tc>
@@ -3755,6 +4828,19 @@
                 <w:szCs w:val="28"/>
               </w:rPr>
             </w:pPr>
+            <w:r>
+              <w:rPr>
+                <w:rFonts w:hint="eastAsia"/>
+                <w:szCs w:val="28"/>
+              </w:rPr>
+              <w:t>U</w:t>
+            </w:r>
+            <w:r>
+              <w:rPr>
+                <w:szCs w:val="28"/>
+              </w:rPr>
+              <w:t>TC-03</w:t>
+            </w:r>
           </w:p>
         </w:tc>
         <w:tc>
@@ -3769,12 +4855,25 @@
                 <w:szCs w:val="28"/>
               </w:rPr>
             </w:pPr>
+            <w:r>
+              <w:rPr>
+                <w:rFonts w:hint="eastAsia"/>
+                <w:szCs w:val="28"/>
+              </w:rPr>
+              <w:t>S</w:t>
+            </w:r>
+            <w:r>
+              <w:rPr>
+                <w:szCs w:val="28"/>
+              </w:rPr>
+              <w:t>TC-05</w:t>
+            </w:r>
           </w:p>
         </w:tc>
       </w:tr>
       <w:tr>
         <w:trPr>
-          <w:trHeight w:val="1544"/>
+          <w:trHeight w:val="413"/>
         </w:trPr>
         <w:tc>
           <w:tcPr>
@@ -3789,20 +4888,21 @@
                 <w:bCs w:val="0"/>
               </w:rPr>
             </w:pPr>
+            <w:bookmarkStart w:id="3" w:name="_GoBack" w:colFirst="7" w:colLast="7"/>
             <w:r>
               <w:rPr>
                 <w:rFonts w:hint="eastAsia"/>
                 <w:b w:val="0"/>
                 <w:bCs w:val="0"/>
               </w:rPr>
-              <w:t>URS</w:t>
+              <w:t>U</w:t>
             </w:r>
             <w:r>
               <w:rPr>
                 <w:b w:val="0"/>
                 <w:bCs w:val="0"/>
               </w:rPr>
-              <w:t>-12</w:t>
+              <w:t>RS-16</w:t>
             </w:r>
           </w:p>
         </w:tc>
@@ -3816,7 +4916,13 @@
               <w:cnfStyle w:val="000000000000" w:firstRow="0" w:lastRow="0" w:firstColumn="0" w:lastColumn="0" w:oddVBand="0" w:evenVBand="0" w:oddHBand="0" w:evenHBand="0" w:firstRowFirstColumn="0" w:firstRowLastColumn="0" w:lastRowFirstColumn="0" w:lastRowLastColumn="0"/>
             </w:pPr>
             <w:r>
-              <w:t>SRS-18</w:t>
+              <w:rPr>
+                <w:rFonts w:hint="eastAsia"/>
+              </w:rPr>
+              <w:t>S</w:t>
+            </w:r>
+            <w:r>
+              <w:t>RS-22</w:t>
             </w:r>
           </w:p>
         </w:tc>
@@ -3843,7 +4949,7 @@
               <w:rPr>
                 <w:szCs w:val="28"/>
               </w:rPr>
-              <w:t>C-12</w:t>
+              <w:t>C-16</w:t>
             </w:r>
           </w:p>
         </w:tc>
@@ -3870,7 +4976,7 @@
               <w:rPr>
                 <w:szCs w:val="28"/>
               </w:rPr>
-              <w:t>D-12</w:t>
+              <w:t>D-16</w:t>
             </w:r>
           </w:p>
         </w:tc>
@@ -3900,12 +5006,17 @@
           </w:tcPr>
           <w:p>
             <w:pPr>
-              <w:jc w:val="center"/>
               <w:cnfStyle w:val="000000000000" w:firstRow="0" w:lastRow="0" w:firstColumn="0" w:lastColumn="0" w:oddVBand="0" w:evenVBand="0" w:oddHBand="0" w:evenHBand="0" w:firstRowFirstColumn="0" w:firstRowLastColumn="0" w:lastRowFirstColumn="0" w:lastRowLastColumn="0"/>
               <w:rPr>
                 <w:szCs w:val="28"/>
               </w:rPr>
             </w:pPr>
+            <w:r>
+              <w:rPr>
+                <w:szCs w:val="28"/>
+              </w:rPr>
+              <w:t>W-UI06</w:t>
+            </w:r>
           </w:p>
         </w:tc>
         <w:tc>
@@ -3920,6 +5031,19 @@
                 <w:szCs w:val="28"/>
               </w:rPr>
             </w:pPr>
+            <w:r>
+              <w:rPr>
+                <w:rFonts w:hint="eastAsia"/>
+                <w:szCs w:val="28"/>
+              </w:rPr>
+              <w:t>U</w:t>
+            </w:r>
+            <w:r>
+              <w:rPr>
+                <w:szCs w:val="28"/>
+              </w:rPr>
+              <w:t>TC-03</w:t>
+            </w:r>
           </w:p>
         </w:tc>
         <w:tc>
@@ -3934,696 +5058,23 @@
                 <w:szCs w:val="28"/>
               </w:rPr>
             </w:pPr>
+            <w:r>
+              <w:rPr>
+                <w:rFonts w:hint="eastAsia"/>
+                <w:szCs w:val="28"/>
+              </w:rPr>
+              <w:t>S</w:t>
+            </w:r>
+            <w:r>
+              <w:rPr>
+                <w:szCs w:val="28"/>
+              </w:rPr>
+              <w:t>TC-05</w:t>
+            </w:r>
           </w:p>
         </w:tc>
       </w:tr>
-      <w:tr>
-        <w:trPr>
-          <w:cnfStyle w:val="000000100000" w:firstRow="0" w:lastRow="0" w:firstColumn="0" w:lastColumn="0" w:oddVBand="0" w:evenVBand="0" w:oddHBand="1" w:evenHBand="0" w:firstRowFirstColumn="0" w:firstRowLastColumn="0" w:lastRowFirstColumn="0" w:lastRowLastColumn="0"/>
-          <w:trHeight w:val="1544"/>
-        </w:trPr>
-        <w:tc>
-          <w:tcPr>
-            <w:cnfStyle w:val="001000000000" w:firstRow="0" w:lastRow="0" w:firstColumn="1" w:lastColumn="0" w:oddVBand="0" w:evenVBand="0" w:oddHBand="0" w:evenHBand="0" w:firstRowFirstColumn="0" w:firstRowLastColumn="0" w:lastRowFirstColumn="0" w:lastRowLastColumn="0"/>
-            <w:tcW w:w="1564" w:type="dxa"/>
-          </w:tcPr>
-          <w:p>
-            <w:pPr>
-              <w:jc w:val="center"/>
-              <w:rPr>
-                <w:b w:val="0"/>
-                <w:bCs w:val="0"/>
-              </w:rPr>
-            </w:pPr>
-            <w:r>
-              <w:rPr>
-                <w:rFonts w:hint="eastAsia"/>
-                <w:b w:val="0"/>
-                <w:bCs w:val="0"/>
-              </w:rPr>
-              <w:t>U</w:t>
-            </w:r>
-            <w:r>
-              <w:rPr>
-                <w:b w:val="0"/>
-                <w:bCs w:val="0"/>
-              </w:rPr>
-              <w:t>RS-13</w:t>
-            </w:r>
-          </w:p>
-        </w:tc>
-        <w:tc>
-          <w:tcPr>
-            <w:tcW w:w="1563" w:type="dxa"/>
-          </w:tcPr>
-          <w:p>
-            <w:pPr>
-              <w:jc w:val="center"/>
-              <w:cnfStyle w:val="000000100000" w:firstRow="0" w:lastRow="0" w:firstColumn="0" w:lastColumn="0" w:oddVBand="0" w:evenVBand="0" w:oddHBand="1" w:evenHBand="0" w:firstRowFirstColumn="0" w:firstRowLastColumn="0" w:lastRowFirstColumn="0" w:lastRowLastColumn="0"/>
-            </w:pPr>
-            <w:r>
-              <w:rPr>
-                <w:rFonts w:hint="eastAsia"/>
-              </w:rPr>
-              <w:t>S</w:t>
-            </w:r>
-            <w:r>
-              <w:t>RS-19</w:t>
-            </w:r>
-          </w:p>
-        </w:tc>
-        <w:tc>
-          <w:tcPr>
-            <w:tcW w:w="1317" w:type="dxa"/>
-          </w:tcPr>
-          <w:p>
-            <w:pPr>
-              <w:jc w:val="center"/>
-              <w:cnfStyle w:val="000000100000" w:firstRow="0" w:lastRow="0" w:firstColumn="0" w:lastColumn="0" w:oddVBand="0" w:evenVBand="0" w:oddHBand="1" w:evenHBand="0" w:firstRowFirstColumn="0" w:firstRowLastColumn="0" w:lastRowFirstColumn="0" w:lastRowLastColumn="0"/>
-              <w:rPr>
-                <w:szCs w:val="28"/>
-              </w:rPr>
-            </w:pPr>
-            <w:r>
-              <w:rPr>
-                <w:rFonts w:hint="eastAsia"/>
-                <w:szCs w:val="28"/>
-              </w:rPr>
-              <w:t>U</w:t>
-            </w:r>
-            <w:r>
-              <w:rPr>
-                <w:szCs w:val="28"/>
-              </w:rPr>
-              <w:t>C-13</w:t>
-            </w:r>
-          </w:p>
-        </w:tc>
-        <w:tc>
-          <w:tcPr>
-            <w:tcW w:w="1381" w:type="dxa"/>
-          </w:tcPr>
-          <w:p>
-            <w:pPr>
-              <w:jc w:val="center"/>
-              <w:cnfStyle w:val="000000100000" w:firstRow="0" w:lastRow="0" w:firstColumn="0" w:lastColumn="0" w:oddVBand="0" w:evenVBand="0" w:oddHBand="1" w:evenHBand="0" w:firstRowFirstColumn="0" w:firstRowLastColumn="0" w:lastRowFirstColumn="0" w:lastRowLastColumn="0"/>
-              <w:rPr>
-                <w:szCs w:val="28"/>
-              </w:rPr>
-            </w:pPr>
-            <w:r>
-              <w:rPr>
-                <w:rFonts w:hint="eastAsia"/>
-                <w:szCs w:val="28"/>
-              </w:rPr>
-              <w:t>A</w:t>
-            </w:r>
-            <w:r>
-              <w:rPr>
-                <w:szCs w:val="28"/>
-              </w:rPr>
-              <w:t>D-13</w:t>
-            </w:r>
-          </w:p>
-        </w:tc>
-        <w:tc>
-          <w:tcPr>
-            <w:tcW w:w="1509" w:type="dxa"/>
-          </w:tcPr>
-          <w:p>
-            <w:pPr>
-              <w:jc w:val="center"/>
-              <w:cnfStyle w:val="000000100000" w:firstRow="0" w:lastRow="0" w:firstColumn="0" w:lastColumn="0" w:oddVBand="0" w:evenVBand="0" w:oddHBand="1" w:evenHBand="0" w:firstRowFirstColumn="0" w:firstRowLastColumn="0" w:lastRowFirstColumn="0" w:lastRowLastColumn="0"/>
-              <w:rPr>
-                <w:szCs w:val="28"/>
-              </w:rPr>
-            </w:pPr>
-            <w:r>
-              <w:rPr>
-                <w:szCs w:val="28"/>
-              </w:rPr>
-              <w:t>Development Diagram</w:t>
-            </w:r>
-          </w:p>
-        </w:tc>
-        <w:tc>
-          <w:tcPr>
-            <w:tcW w:w="1149" w:type="dxa"/>
-          </w:tcPr>
-          <w:p>
-            <w:pPr>
-              <w:jc w:val="center"/>
-              <w:cnfStyle w:val="000000100000" w:firstRow="0" w:lastRow="0" w:firstColumn="0" w:lastColumn="0" w:oddVBand="0" w:evenVBand="0" w:oddHBand="1" w:evenHBand="0" w:firstRowFirstColumn="0" w:firstRowLastColumn="0" w:lastRowFirstColumn="0" w:lastRowLastColumn="0"/>
-              <w:rPr>
-                <w:szCs w:val="28"/>
-              </w:rPr>
-            </w:pPr>
-          </w:p>
-        </w:tc>
-        <w:tc>
-          <w:tcPr>
-            <w:tcW w:w="1038" w:type="dxa"/>
-          </w:tcPr>
-          <w:p>
-            <w:pPr>
-              <w:jc w:val="center"/>
-              <w:cnfStyle w:val="000000100000" w:firstRow="0" w:lastRow="0" w:firstColumn="0" w:lastColumn="0" w:oddVBand="0" w:evenVBand="0" w:oddHBand="1" w:evenHBand="0" w:firstRowFirstColumn="0" w:firstRowLastColumn="0" w:lastRowFirstColumn="0" w:lastRowLastColumn="0"/>
-              <w:rPr>
-                <w:szCs w:val="28"/>
-              </w:rPr>
-            </w:pPr>
-          </w:p>
-        </w:tc>
-        <w:tc>
-          <w:tcPr>
-            <w:tcW w:w="1111" w:type="dxa"/>
-          </w:tcPr>
-          <w:p>
-            <w:pPr>
-              <w:jc w:val="center"/>
-              <w:cnfStyle w:val="000000100000" w:firstRow="0" w:lastRow="0" w:firstColumn="0" w:lastColumn="0" w:oddVBand="0" w:evenVBand="0" w:oddHBand="1" w:evenHBand="0" w:firstRowFirstColumn="0" w:firstRowLastColumn="0" w:lastRowFirstColumn="0" w:lastRowLastColumn="0"/>
-              <w:rPr>
-                <w:szCs w:val="28"/>
-              </w:rPr>
-            </w:pPr>
-          </w:p>
-        </w:tc>
-      </w:tr>
-      <w:tr>
-        <w:trPr>
-          <w:trHeight w:val="1544"/>
-        </w:trPr>
-        <w:tc>
-          <w:tcPr>
-            <w:cnfStyle w:val="001000000000" w:firstRow="0" w:lastRow="0" w:firstColumn="1" w:lastColumn="0" w:oddVBand="0" w:evenVBand="0" w:oddHBand="0" w:evenHBand="0" w:firstRowFirstColumn="0" w:firstRowLastColumn="0" w:lastRowFirstColumn="0" w:lastRowLastColumn="0"/>
-            <w:tcW w:w="1564" w:type="dxa"/>
-          </w:tcPr>
-          <w:p>
-            <w:pPr>
-              <w:jc w:val="center"/>
-              <w:rPr>
-                <w:b w:val="0"/>
-                <w:bCs w:val="0"/>
-              </w:rPr>
-            </w:pPr>
-            <w:r>
-              <w:rPr>
-                <w:rFonts w:hint="eastAsia"/>
-                <w:b w:val="0"/>
-                <w:bCs w:val="0"/>
-              </w:rPr>
-              <w:t>U</w:t>
-            </w:r>
-            <w:r>
-              <w:rPr>
-                <w:b w:val="0"/>
-                <w:bCs w:val="0"/>
-              </w:rPr>
-              <w:t>RS-14</w:t>
-            </w:r>
-          </w:p>
-        </w:tc>
-        <w:tc>
-          <w:tcPr>
-            <w:tcW w:w="1563" w:type="dxa"/>
-          </w:tcPr>
-          <w:p>
-            <w:pPr>
-              <w:jc w:val="center"/>
-              <w:cnfStyle w:val="000000000000" w:firstRow="0" w:lastRow="0" w:firstColumn="0" w:lastColumn="0" w:oddVBand="0" w:evenVBand="0" w:oddHBand="0" w:evenHBand="0" w:firstRowFirstColumn="0" w:firstRowLastColumn="0" w:lastRowFirstColumn="0" w:lastRowLastColumn="0"/>
-            </w:pPr>
-            <w:r>
-              <w:rPr>
-                <w:rFonts w:hint="eastAsia"/>
-              </w:rPr>
-              <w:t>S</w:t>
-            </w:r>
-            <w:r>
-              <w:t>RS-20</w:t>
-            </w:r>
-          </w:p>
-        </w:tc>
-        <w:tc>
-          <w:tcPr>
-            <w:tcW w:w="1317" w:type="dxa"/>
-          </w:tcPr>
-          <w:p>
-            <w:pPr>
-              <w:jc w:val="center"/>
-              <w:cnfStyle w:val="000000000000" w:firstRow="0" w:lastRow="0" w:firstColumn="0" w:lastColumn="0" w:oddVBand="0" w:evenVBand="0" w:oddHBand="0" w:evenHBand="0" w:firstRowFirstColumn="0" w:firstRowLastColumn="0" w:lastRowFirstColumn="0" w:lastRowLastColumn="0"/>
-              <w:rPr>
-                <w:szCs w:val="28"/>
-              </w:rPr>
-            </w:pPr>
-            <w:r>
-              <w:rPr>
-                <w:rFonts w:hint="eastAsia"/>
-                <w:szCs w:val="28"/>
-              </w:rPr>
-              <w:t>U</w:t>
-            </w:r>
-            <w:r>
-              <w:rPr>
-                <w:szCs w:val="28"/>
-              </w:rPr>
-              <w:t>C-14</w:t>
-            </w:r>
-          </w:p>
-        </w:tc>
-        <w:tc>
-          <w:tcPr>
-            <w:tcW w:w="1381" w:type="dxa"/>
-          </w:tcPr>
-          <w:p>
-            <w:pPr>
-              <w:jc w:val="center"/>
-              <w:cnfStyle w:val="000000000000" w:firstRow="0" w:lastRow="0" w:firstColumn="0" w:lastColumn="0" w:oddVBand="0" w:evenVBand="0" w:oddHBand="0" w:evenHBand="0" w:firstRowFirstColumn="0" w:firstRowLastColumn="0" w:lastRowFirstColumn="0" w:lastRowLastColumn="0"/>
-              <w:rPr>
-                <w:szCs w:val="28"/>
-              </w:rPr>
-            </w:pPr>
-            <w:r>
-              <w:rPr>
-                <w:rFonts w:hint="eastAsia"/>
-                <w:szCs w:val="28"/>
-              </w:rPr>
-              <w:t>A</w:t>
-            </w:r>
-            <w:r>
-              <w:rPr>
-                <w:szCs w:val="28"/>
-              </w:rPr>
-              <w:t>D-14</w:t>
-            </w:r>
-          </w:p>
-        </w:tc>
-        <w:tc>
-          <w:tcPr>
-            <w:tcW w:w="1509" w:type="dxa"/>
-          </w:tcPr>
-          <w:p>
-            <w:pPr>
-              <w:jc w:val="center"/>
-              <w:cnfStyle w:val="000000000000" w:firstRow="0" w:lastRow="0" w:firstColumn="0" w:lastColumn="0" w:oddVBand="0" w:evenVBand="0" w:oddHBand="0" w:evenHBand="0" w:firstRowFirstColumn="0" w:firstRowLastColumn="0" w:lastRowFirstColumn="0" w:lastRowLastColumn="0"/>
-              <w:rPr>
-                <w:szCs w:val="28"/>
-              </w:rPr>
-            </w:pPr>
-            <w:r>
-              <w:rPr>
-                <w:szCs w:val="28"/>
-              </w:rPr>
-              <w:t>Development Diagram</w:t>
-            </w:r>
-          </w:p>
-        </w:tc>
-        <w:tc>
-          <w:tcPr>
-            <w:tcW w:w="1149" w:type="dxa"/>
-          </w:tcPr>
-          <w:p>
-            <w:pPr>
-              <w:jc w:val="center"/>
-              <w:cnfStyle w:val="000000000000" w:firstRow="0" w:lastRow="0" w:firstColumn="0" w:lastColumn="0" w:oddVBand="0" w:evenVBand="0" w:oddHBand="0" w:evenHBand="0" w:firstRowFirstColumn="0" w:firstRowLastColumn="0" w:lastRowFirstColumn="0" w:lastRowLastColumn="0"/>
-              <w:rPr>
-                <w:szCs w:val="28"/>
-              </w:rPr>
-            </w:pPr>
-          </w:p>
-        </w:tc>
-        <w:tc>
-          <w:tcPr>
-            <w:tcW w:w="1038" w:type="dxa"/>
-          </w:tcPr>
-          <w:p>
-            <w:pPr>
-              <w:jc w:val="center"/>
-              <w:cnfStyle w:val="000000000000" w:firstRow="0" w:lastRow="0" w:firstColumn="0" w:lastColumn="0" w:oddVBand="0" w:evenVBand="0" w:oddHBand="0" w:evenHBand="0" w:firstRowFirstColumn="0" w:firstRowLastColumn="0" w:lastRowFirstColumn="0" w:lastRowLastColumn="0"/>
-              <w:rPr>
-                <w:szCs w:val="28"/>
-              </w:rPr>
-            </w:pPr>
-          </w:p>
-        </w:tc>
-        <w:tc>
-          <w:tcPr>
-            <w:tcW w:w="1111" w:type="dxa"/>
-          </w:tcPr>
-          <w:p>
-            <w:pPr>
-              <w:jc w:val="center"/>
-              <w:cnfStyle w:val="000000000000" w:firstRow="0" w:lastRow="0" w:firstColumn="0" w:lastColumn="0" w:oddVBand="0" w:evenVBand="0" w:oddHBand="0" w:evenHBand="0" w:firstRowFirstColumn="0" w:firstRowLastColumn="0" w:lastRowFirstColumn="0" w:lastRowLastColumn="0"/>
-              <w:rPr>
-                <w:szCs w:val="28"/>
-              </w:rPr>
-            </w:pPr>
-          </w:p>
-        </w:tc>
-      </w:tr>
-      <w:tr>
-        <w:trPr>
-          <w:cnfStyle w:val="000000100000" w:firstRow="0" w:lastRow="0" w:firstColumn="0" w:lastColumn="0" w:oddVBand="0" w:evenVBand="0" w:oddHBand="1" w:evenHBand="0" w:firstRowFirstColumn="0" w:firstRowLastColumn="0" w:lastRowFirstColumn="0" w:lastRowLastColumn="0"/>
-          <w:trHeight w:val="1544"/>
-        </w:trPr>
-        <w:tc>
-          <w:tcPr>
-            <w:cnfStyle w:val="001000000000" w:firstRow="0" w:lastRow="0" w:firstColumn="1" w:lastColumn="0" w:oddVBand="0" w:evenVBand="0" w:oddHBand="0" w:evenHBand="0" w:firstRowFirstColumn="0" w:firstRowLastColumn="0" w:lastRowFirstColumn="0" w:lastRowLastColumn="0"/>
-            <w:tcW w:w="1564" w:type="dxa"/>
-          </w:tcPr>
-          <w:p>
-            <w:pPr>
-              <w:jc w:val="center"/>
-              <w:rPr>
-                <w:b w:val="0"/>
-                <w:bCs w:val="0"/>
-              </w:rPr>
-            </w:pPr>
-            <w:r>
-              <w:rPr>
-                <w:rFonts w:hint="eastAsia"/>
-                <w:b w:val="0"/>
-                <w:bCs w:val="0"/>
-              </w:rPr>
-              <w:t>U</w:t>
-            </w:r>
-            <w:r>
-              <w:rPr>
-                <w:b w:val="0"/>
-                <w:bCs w:val="0"/>
-              </w:rPr>
-              <w:t>RS-15</w:t>
-            </w:r>
-          </w:p>
-        </w:tc>
-        <w:tc>
-          <w:tcPr>
-            <w:tcW w:w="1563" w:type="dxa"/>
-          </w:tcPr>
-          <w:p>
-            <w:pPr>
-              <w:jc w:val="center"/>
-              <w:cnfStyle w:val="000000100000" w:firstRow="0" w:lastRow="0" w:firstColumn="0" w:lastColumn="0" w:oddVBand="0" w:evenVBand="0" w:oddHBand="1" w:evenHBand="0" w:firstRowFirstColumn="0" w:firstRowLastColumn="0" w:lastRowFirstColumn="0" w:lastRowLastColumn="0"/>
-            </w:pPr>
-            <w:r>
-              <w:rPr>
-                <w:rFonts w:hint="eastAsia"/>
-              </w:rPr>
-              <w:t>S</w:t>
-            </w:r>
-            <w:r>
-              <w:t>RS-21</w:t>
-            </w:r>
-          </w:p>
-        </w:tc>
-        <w:tc>
-          <w:tcPr>
-            <w:tcW w:w="1317" w:type="dxa"/>
-          </w:tcPr>
-          <w:p>
-            <w:pPr>
-              <w:jc w:val="center"/>
-              <w:cnfStyle w:val="000000100000" w:firstRow="0" w:lastRow="0" w:firstColumn="0" w:lastColumn="0" w:oddVBand="0" w:evenVBand="0" w:oddHBand="1" w:evenHBand="0" w:firstRowFirstColumn="0" w:firstRowLastColumn="0" w:lastRowFirstColumn="0" w:lastRowLastColumn="0"/>
-              <w:rPr>
-                <w:szCs w:val="28"/>
-              </w:rPr>
-            </w:pPr>
-            <w:r>
-              <w:rPr>
-                <w:rFonts w:hint="eastAsia"/>
-                <w:szCs w:val="28"/>
-              </w:rPr>
-              <w:t>U</w:t>
-            </w:r>
-            <w:r>
-              <w:rPr>
-                <w:szCs w:val="28"/>
-              </w:rPr>
-              <w:t>C-05</w:t>
-            </w:r>
-          </w:p>
-        </w:tc>
-        <w:tc>
-          <w:tcPr>
-            <w:tcW w:w="1381" w:type="dxa"/>
-          </w:tcPr>
-          <w:p>
-            <w:pPr>
-              <w:jc w:val="center"/>
-              <w:cnfStyle w:val="000000100000" w:firstRow="0" w:lastRow="0" w:firstColumn="0" w:lastColumn="0" w:oddVBand="0" w:evenVBand="0" w:oddHBand="1" w:evenHBand="0" w:firstRowFirstColumn="0" w:firstRowLastColumn="0" w:lastRowFirstColumn="0" w:lastRowLastColumn="0"/>
-              <w:rPr>
-                <w:szCs w:val="28"/>
-              </w:rPr>
-            </w:pPr>
-            <w:r>
-              <w:rPr>
-                <w:rFonts w:hint="eastAsia"/>
-                <w:szCs w:val="28"/>
-              </w:rPr>
-              <w:t>A</w:t>
-            </w:r>
-            <w:r>
-              <w:rPr>
-                <w:szCs w:val="28"/>
-              </w:rPr>
-              <w:t>D-15</w:t>
-            </w:r>
-          </w:p>
-        </w:tc>
-        <w:tc>
-          <w:tcPr>
-            <w:tcW w:w="1509" w:type="dxa"/>
-          </w:tcPr>
-          <w:p>
-            <w:pPr>
-              <w:jc w:val="center"/>
-              <w:cnfStyle w:val="000000100000" w:firstRow="0" w:lastRow="0" w:firstColumn="0" w:lastColumn="0" w:oddVBand="0" w:evenVBand="0" w:oddHBand="1" w:evenHBand="0" w:firstRowFirstColumn="0" w:firstRowLastColumn="0" w:lastRowFirstColumn="0" w:lastRowLastColumn="0"/>
-              <w:rPr>
-                <w:szCs w:val="28"/>
-              </w:rPr>
-            </w:pPr>
-            <w:r>
-              <w:rPr>
-                <w:szCs w:val="28"/>
-              </w:rPr>
-              <w:t>Development Diagram</w:t>
-            </w:r>
-          </w:p>
-        </w:tc>
-        <w:tc>
-          <w:tcPr>
-            <w:tcW w:w="1149" w:type="dxa"/>
-          </w:tcPr>
-          <w:p>
-            <w:pPr>
-              <w:jc w:val="center"/>
-              <w:cnfStyle w:val="000000100000" w:firstRow="0" w:lastRow="0" w:firstColumn="0" w:lastColumn="0" w:oddVBand="0" w:evenVBand="0" w:oddHBand="1" w:evenHBand="0" w:firstRowFirstColumn="0" w:firstRowLastColumn="0" w:lastRowFirstColumn="0" w:lastRowLastColumn="0"/>
-              <w:rPr>
-                <w:szCs w:val="28"/>
-              </w:rPr>
-            </w:pPr>
-          </w:p>
-        </w:tc>
-        <w:tc>
-          <w:tcPr>
-            <w:tcW w:w="1038" w:type="dxa"/>
-          </w:tcPr>
-          <w:p>
-            <w:pPr>
-              <w:jc w:val="center"/>
-              <w:cnfStyle w:val="000000100000" w:firstRow="0" w:lastRow="0" w:firstColumn="0" w:lastColumn="0" w:oddVBand="0" w:evenVBand="0" w:oddHBand="1" w:evenHBand="0" w:firstRowFirstColumn="0" w:firstRowLastColumn="0" w:lastRowFirstColumn="0" w:lastRowLastColumn="0"/>
-              <w:rPr>
-                <w:szCs w:val="28"/>
-              </w:rPr>
-            </w:pPr>
-          </w:p>
-        </w:tc>
-        <w:tc>
-          <w:tcPr>
-            <w:tcW w:w="1111" w:type="dxa"/>
-          </w:tcPr>
-          <w:p>
-            <w:pPr>
-              <w:jc w:val="center"/>
-              <w:cnfStyle w:val="000000100000" w:firstRow="0" w:lastRow="0" w:firstColumn="0" w:lastColumn="0" w:oddVBand="0" w:evenVBand="0" w:oddHBand="1" w:evenHBand="0" w:firstRowFirstColumn="0" w:firstRowLastColumn="0" w:lastRowFirstColumn="0" w:lastRowLastColumn="0"/>
-              <w:rPr>
-                <w:szCs w:val="28"/>
-              </w:rPr>
-            </w:pPr>
-          </w:p>
-        </w:tc>
-      </w:tr>
-      <w:tr>
-        <w:trPr>
-          <w:trHeight w:val="1544"/>
-        </w:trPr>
-        <w:tc>
-          <w:tcPr>
-            <w:cnfStyle w:val="001000000000" w:firstRow="0" w:lastRow="0" w:firstColumn="1" w:lastColumn="0" w:oddVBand="0" w:evenVBand="0" w:oddHBand="0" w:evenHBand="0" w:firstRowFirstColumn="0" w:firstRowLastColumn="0" w:lastRowFirstColumn="0" w:lastRowLastColumn="0"/>
-            <w:tcW w:w="1564" w:type="dxa"/>
-          </w:tcPr>
-          <w:p>
-            <w:pPr>
-              <w:jc w:val="center"/>
-              <w:rPr>
-                <w:b w:val="0"/>
-                <w:bCs w:val="0"/>
-              </w:rPr>
-            </w:pPr>
-            <w:r>
-              <w:rPr>
-                <w:rFonts w:hint="eastAsia"/>
-                <w:b w:val="0"/>
-                <w:bCs w:val="0"/>
-              </w:rPr>
-              <w:lastRenderedPageBreak/>
-              <w:t>U</w:t>
-            </w:r>
-            <w:r>
-              <w:rPr>
-                <w:b w:val="0"/>
-                <w:bCs w:val="0"/>
-              </w:rPr>
-              <w:t>RS-16</w:t>
-            </w:r>
-          </w:p>
-        </w:tc>
-        <w:tc>
-          <w:tcPr>
-            <w:tcW w:w="1563" w:type="dxa"/>
-          </w:tcPr>
-          <w:p>
-            <w:pPr>
-              <w:jc w:val="center"/>
-              <w:cnfStyle w:val="000000000000" w:firstRow="0" w:lastRow="0" w:firstColumn="0" w:lastColumn="0" w:oddVBand="0" w:evenVBand="0" w:oddHBand="0" w:evenHBand="0" w:firstRowFirstColumn="0" w:firstRowLastColumn="0" w:lastRowFirstColumn="0" w:lastRowLastColumn="0"/>
-            </w:pPr>
-            <w:r>
-              <w:rPr>
-                <w:rFonts w:hint="eastAsia"/>
-              </w:rPr>
-              <w:t>S</w:t>
-            </w:r>
-            <w:r>
-              <w:t>RS-22</w:t>
-            </w:r>
-          </w:p>
-        </w:tc>
-        <w:tc>
-          <w:tcPr>
-            <w:tcW w:w="1317" w:type="dxa"/>
-          </w:tcPr>
-          <w:p>
-            <w:pPr>
-              <w:jc w:val="center"/>
-              <w:cnfStyle w:val="000000000000" w:firstRow="0" w:lastRow="0" w:firstColumn="0" w:lastColumn="0" w:oddVBand="0" w:evenVBand="0" w:oddHBand="0" w:evenHBand="0" w:firstRowFirstColumn="0" w:firstRowLastColumn="0" w:lastRowFirstColumn="0" w:lastRowLastColumn="0"/>
-              <w:rPr>
-                <w:szCs w:val="28"/>
-              </w:rPr>
-            </w:pPr>
-            <w:r>
-              <w:rPr>
-                <w:rFonts w:hint="eastAsia"/>
-                <w:szCs w:val="28"/>
-              </w:rPr>
-              <w:t>U</w:t>
-            </w:r>
-            <w:r>
-              <w:rPr>
-                <w:szCs w:val="28"/>
-              </w:rPr>
-              <w:t>C-16</w:t>
-            </w:r>
-          </w:p>
-        </w:tc>
-        <w:tc>
-          <w:tcPr>
-            <w:tcW w:w="1381" w:type="dxa"/>
-          </w:tcPr>
-          <w:p>
-            <w:pPr>
-              <w:jc w:val="center"/>
-              <w:cnfStyle w:val="000000000000" w:firstRow="0" w:lastRow="0" w:firstColumn="0" w:lastColumn="0" w:oddVBand="0" w:evenVBand="0" w:oddHBand="0" w:evenHBand="0" w:firstRowFirstColumn="0" w:firstRowLastColumn="0" w:lastRowFirstColumn="0" w:lastRowLastColumn="0"/>
-              <w:rPr>
-                <w:szCs w:val="28"/>
-              </w:rPr>
-            </w:pPr>
-            <w:r>
-              <w:rPr>
-                <w:rFonts w:hint="eastAsia"/>
-                <w:szCs w:val="28"/>
-              </w:rPr>
-              <w:t>A</w:t>
-            </w:r>
-            <w:r>
-              <w:rPr>
-                <w:szCs w:val="28"/>
-              </w:rPr>
-              <w:t>D-16</w:t>
-            </w:r>
-          </w:p>
-        </w:tc>
-        <w:tc>
-          <w:tcPr>
-            <w:tcW w:w="1509" w:type="dxa"/>
-          </w:tcPr>
-          <w:p>
-            <w:pPr>
-              <w:jc w:val="center"/>
-              <w:cnfStyle w:val="000000000000" w:firstRow="0" w:lastRow="0" w:firstColumn="0" w:lastColumn="0" w:oddVBand="0" w:evenVBand="0" w:oddHBand="0" w:evenHBand="0" w:firstRowFirstColumn="0" w:firstRowLastColumn="0" w:lastRowFirstColumn="0" w:lastRowLastColumn="0"/>
-              <w:rPr>
-                <w:szCs w:val="28"/>
-              </w:rPr>
-            </w:pPr>
-            <w:r>
-              <w:rPr>
-                <w:szCs w:val="28"/>
-              </w:rPr>
-              <w:t>Development Diagram</w:t>
-            </w:r>
-          </w:p>
-        </w:tc>
-        <w:tc>
-          <w:tcPr>
-            <w:tcW w:w="1149" w:type="dxa"/>
-          </w:tcPr>
-          <w:p>
-            <w:pPr>
-              <w:jc w:val="center"/>
-              <w:cnfStyle w:val="000000000000" w:firstRow="0" w:lastRow="0" w:firstColumn="0" w:lastColumn="0" w:oddVBand="0" w:evenVBand="0" w:oddHBand="0" w:evenHBand="0" w:firstRowFirstColumn="0" w:firstRowLastColumn="0" w:lastRowFirstColumn="0" w:lastRowLastColumn="0"/>
-              <w:rPr>
-                <w:szCs w:val="28"/>
-              </w:rPr>
-            </w:pPr>
-          </w:p>
-        </w:tc>
-        <w:tc>
-          <w:tcPr>
-            <w:tcW w:w="1038" w:type="dxa"/>
-          </w:tcPr>
-          <w:p>
-            <w:pPr>
-              <w:jc w:val="center"/>
-              <w:cnfStyle w:val="000000000000" w:firstRow="0" w:lastRow="0" w:firstColumn="0" w:lastColumn="0" w:oddVBand="0" w:evenVBand="0" w:oddHBand="0" w:evenHBand="0" w:firstRowFirstColumn="0" w:firstRowLastColumn="0" w:lastRowFirstColumn="0" w:lastRowLastColumn="0"/>
-              <w:rPr>
-                <w:szCs w:val="28"/>
-              </w:rPr>
-            </w:pPr>
-          </w:p>
-        </w:tc>
-        <w:tc>
-          <w:tcPr>
-            <w:tcW w:w="1111" w:type="dxa"/>
-          </w:tcPr>
-          <w:p>
-            <w:pPr>
-              <w:jc w:val="center"/>
-              <w:cnfStyle w:val="000000000000" w:firstRow="0" w:lastRow="0" w:firstColumn="0" w:lastColumn="0" w:oddVBand="0" w:evenVBand="0" w:oddHBand="0" w:evenHBand="0" w:firstRowFirstColumn="0" w:firstRowLastColumn="0" w:lastRowFirstColumn="0" w:lastRowLastColumn="0"/>
-              <w:rPr>
-                <w:szCs w:val="28"/>
-              </w:rPr>
-            </w:pPr>
-          </w:p>
-        </w:tc>
-      </w:tr>
+      <w:bookmarkEnd w:id="3"/>
     </w:tbl>
     <w:p>
       <w:pPr>
